--- a/Architectural Specification Document - V.1.0.0.docx
+++ b/Architectural Specification Document - V.1.0.0.docx
@@ -374,10 +374,10 @@
             <v:path o:extrusionok="f" gradientshapeok="t" o:connecttype="rect"/>
             <o:lock v:ext="edit" aspectratio="t"/>
           </v:shapetype>
-          <v:shape id="_x0000_i1025" type="#_x0000_t75" style="width:475.3pt;height:137.2pt" o:ole="">
+          <v:shape id="_x0000_i1025" type="#_x0000_t75" style="width:475.2pt;height:137.1pt" o:ole="">
             <v:imagedata r:id="rId13" o:title=""/>
           </v:shape>
-          <o:OLEObject Type="Embed" ProgID="Excel.Sheet.8" ShapeID="_x0000_i1025" DrawAspect="Content" ObjectID="_1711551181" r:id="rId14"/>
+          <o:OLEObject Type="Embed" ProgID="Excel.Sheet.8" ShapeID="_x0000_i1025" DrawAspect="Content" ObjectID="_1718699388" r:id="rId14"/>
         </w:object>
       </w:r>
     </w:p>
@@ -4066,9 +4066,9 @@
         </w:rPr>
       </w:pPr>
       <w:bookmarkStart w:id="29" w:name="_Toc834268"/>
-      <w:bookmarkStart w:id="30" w:name="_Toc403900674"/>
-      <w:bookmarkStart w:id="31" w:name="_Toc404057883"/>
-      <w:bookmarkStart w:id="32" w:name="_Toc100936681"/>
+      <w:bookmarkStart w:id="30" w:name="_Toc100936681"/>
+      <w:bookmarkStart w:id="31" w:name="_Toc403900674"/>
+      <w:bookmarkStart w:id="32" w:name="_Toc404057883"/>
       <w:r>
         <w:rPr>
           <w:lang w:val="en-US"/>
@@ -4077,7 +4077,7 @@
         <w:t>Purpose</w:t>
       </w:r>
       <w:bookmarkEnd w:id="29"/>
-      <w:bookmarkEnd w:id="32"/>
+      <w:bookmarkEnd w:id="30"/>
     </w:p>
     <w:p>
       <w:pPr>
@@ -5354,17 +5354,8 @@
                 <w:i/>
                 <w:lang w:val="en-US"/>
               </w:rPr>
-              <w:t xml:space="preserve">Mail </w:t>
-            </w:r>
-            <w:proofErr w:type="spellStart"/>
-            <w:r>
-              <w:rPr>
-                <w:i/>
-                <w:lang w:val="en-US"/>
-              </w:rPr>
-              <w:t>deamon</w:t>
-            </w:r>
-            <w:proofErr w:type="spellEnd"/>
+              <w:t>Mail deamon</w:t>
+            </w:r>
           </w:p>
         </w:tc>
         <w:tc>
@@ -5596,21 +5587,7 @@
         <w:rPr>
           <w:lang w:val="en-US"/>
         </w:rPr>
-        <w:t xml:space="preserve">Backend use Quarkus – </w:t>
-      </w:r>
-      <w:proofErr w:type="spellStart"/>
-      <w:r>
-        <w:rPr>
-          <w:lang w:val="en-US"/>
-        </w:rPr>
-        <w:t>Resteasy</w:t>
-      </w:r>
-      <w:proofErr w:type="spellEnd"/>
-      <w:r>
-        <w:rPr>
-          <w:lang w:val="en-US"/>
-        </w:rPr>
-        <w:t xml:space="preserve"> component for expose the endpoints. For convention the data are serialized in JSON object structures.</w:t>
+        <w:t>Backend use Quarkus – Resteasy component for expose the endpoints. For convention the data are serialized in JSON object structures.</w:t>
       </w:r>
     </w:p>
     <w:p>
@@ -5630,8 +5607,8 @@
       </w:r>
       <w:bookmarkEnd w:id="39"/>
     </w:p>
-    <w:bookmarkEnd w:id="30"/>
     <w:bookmarkEnd w:id="31"/>
+    <w:bookmarkEnd w:id="32"/>
     <w:p>
       <w:pPr>
         <w:tabs>
@@ -5706,7 +5683,6 @@
         </w:rPr>
         <w:t xml:space="preserve">: </w:t>
       </w:r>
-      <w:proofErr w:type="spellStart"/>
       <w:r>
         <w:rPr>
           <w:rFonts w:ascii="Calibri" w:hAnsi="Calibri"/>
@@ -5714,7 +5690,6 @@
         </w:rPr>
         <w:t>travel_site</w:t>
       </w:r>
-      <w:proofErr w:type="spellEnd"/>
     </w:p>
     <w:p>
       <w:pPr>
@@ -5906,7 +5881,6 @@
         </w:rPr>
         <w:t xml:space="preserve">- </w:t>
       </w:r>
-      <w:proofErr w:type="spellStart"/>
       <w:r>
         <w:rPr>
           <w:rFonts w:ascii="Calibri" w:hAnsi="Calibri"/>
@@ -5914,7 +5888,6 @@
         </w:rPr>
         <w:t>tinytext</w:t>
       </w:r>
-      <w:proofErr w:type="spellEnd"/>
     </w:p>
     <w:p>
       <w:pPr>
@@ -5941,7 +5914,6 @@
         </w:rPr>
         <w:t xml:space="preserve">- </w:t>
       </w:r>
-      <w:proofErr w:type="spellStart"/>
       <w:r>
         <w:rPr>
           <w:rFonts w:ascii="Calibri" w:hAnsi="Calibri"/>
@@ -5949,7 +5921,6 @@
         </w:rPr>
         <w:t>longtext</w:t>
       </w:r>
-      <w:proofErr w:type="spellEnd"/>
     </w:p>
     <w:p>
       <w:pPr>
@@ -6063,23 +6034,7 @@
           <w:rFonts w:ascii="Calibri" w:hAnsi="Calibri"/>
           <w:lang w:val="en-US"/>
         </w:rPr>
-        <w:t xml:space="preserve"> </w:t>
-      </w:r>
-      <w:proofErr w:type="spellStart"/>
-      <w:r>
-        <w:rPr>
-          <w:rFonts w:ascii="Calibri" w:hAnsi="Calibri"/>
-          <w:lang w:val="en-US"/>
-        </w:rPr>
-        <w:t>tinyint</w:t>
-      </w:r>
-      <w:proofErr w:type="spellEnd"/>
-      <w:r>
-        <w:rPr>
-          <w:rFonts w:ascii="Calibri" w:hAnsi="Calibri"/>
-          <w:lang w:val="en-US"/>
-        </w:rPr>
-        <w:t>(</w:t>
+        <w:t xml:space="preserve"> tinyint(</w:t>
       </w:r>
       <w:r>
         <w:rPr>
@@ -6306,7 +6261,6 @@
         </w:rPr>
         <w:t xml:space="preserve">: </w:t>
       </w:r>
-      <w:proofErr w:type="spellStart"/>
       <w:r>
         <w:rPr>
           <w:rFonts w:ascii="Calibri" w:hAnsi="Calibri"/>
@@ -6314,7 +6268,6 @@
         </w:rPr>
         <w:t>hotels_images</w:t>
       </w:r>
-      <w:proofErr w:type="spellEnd"/>
     </w:p>
     <w:p>
       <w:pPr>
@@ -6585,7 +6538,6 @@
         </w:rPr>
         <w:t xml:space="preserve">: </w:t>
       </w:r>
-      <w:proofErr w:type="spellStart"/>
       <w:r>
         <w:rPr>
           <w:rFonts w:ascii="Calibri" w:hAnsi="Calibri"/>
@@ -6593,7 +6545,6 @@
         </w:rPr>
         <w:t>offer_products</w:t>
       </w:r>
-      <w:proofErr w:type="spellEnd"/>
     </w:p>
     <w:p>
       <w:pPr>
@@ -7093,7 +7044,6 @@
         </w:rPr>
         <w:t xml:space="preserve">: </w:t>
       </w:r>
-      <w:proofErr w:type="spellStart"/>
       <w:r>
         <w:rPr>
           <w:rFonts w:ascii="Calibri" w:hAnsi="Calibri"/>
@@ -7101,7 +7051,6 @@
         </w:rPr>
         <w:t>showcase_products</w:t>
       </w:r>
-      <w:proofErr w:type="spellEnd"/>
     </w:p>
     <w:p>
       <w:pPr>
@@ -7955,7 +7904,6 @@
         </w:rPr>
         <w:t xml:space="preserve">- </w:t>
       </w:r>
-      <w:proofErr w:type="spellStart"/>
       <w:r>
         <w:rPr>
           <w:rFonts w:ascii="Calibri" w:hAnsi="Calibri"/>
@@ -7963,7 +7911,6 @@
         </w:rPr>
         <w:t>mediumtext</w:t>
       </w:r>
-      <w:proofErr w:type="spellEnd"/>
     </w:p>
     <w:p>
       <w:pPr>
@@ -8102,23 +8049,7 @@
           <w:rFonts w:cs="Arial"/>
           <w:lang w:val="en-US"/>
         </w:rPr>
-        <w:t xml:space="preserve">The present document represents a guide, from the architectural point of view, </w:t>
-      </w:r>
-      <w:proofErr w:type="gramStart"/>
-      <w:r>
-        <w:rPr>
-          <w:rFonts w:cs="Arial"/>
-          <w:lang w:val="en-US"/>
-        </w:rPr>
-        <w:t>in order to</w:t>
-      </w:r>
-      <w:proofErr w:type="gramEnd"/>
-      <w:r>
-        <w:rPr>
-          <w:rFonts w:cs="Arial"/>
-          <w:lang w:val="en-US"/>
-        </w:rPr>
-        <w:t xml:space="preserve"> perform changes and to introduce new structures involving </w:t>
+        <w:t xml:space="preserve">The present document represents a guide, from the architectural point of view, in order to perform changes and to introduce new structures involving </w:t>
       </w:r>
       <w:r>
         <w:rPr>
@@ -8232,39 +8163,7 @@
           <w:rFonts w:cs="Arial"/>
           <w:lang w:val="en-US"/>
         </w:rPr>
-        <w:t>usage (</w:t>
-      </w:r>
-      <w:proofErr w:type="gramStart"/>
-      <w:r>
-        <w:rPr>
-          <w:rFonts w:cs="Arial"/>
-          <w:lang w:val="en-US"/>
-        </w:rPr>
-        <w:t>i.e.</w:t>
-      </w:r>
-      <w:proofErr w:type="gramEnd"/>
-      <w:r>
-        <w:rPr>
-          <w:rFonts w:cs="Arial"/>
-          <w:lang w:val="en-US"/>
-        </w:rPr>
-        <w:t xml:space="preserve"> Openshift capabilities, Docker concepts, </w:t>
-      </w:r>
-      <w:proofErr w:type="spellStart"/>
-      <w:r>
-        <w:rPr>
-          <w:rFonts w:cs="Arial"/>
-          <w:lang w:val="en-US"/>
-        </w:rPr>
-        <w:t>ecc</w:t>
-      </w:r>
-      <w:proofErr w:type="spellEnd"/>
-      <w:r>
-        <w:rPr>
-          <w:rFonts w:cs="Arial"/>
-          <w:lang w:val="en-US"/>
-        </w:rPr>
-        <w:t>…)</w:t>
+        <w:t>usage (i.e. Openshift capabilities, Docker concepts, ecc…)</w:t>
       </w:r>
     </w:p>
     <w:p>
@@ -8279,23 +8178,7 @@
           <w:rFonts w:cs="Arial"/>
           <w:lang w:val="en-GB"/>
         </w:rPr>
-        <w:t xml:space="preserve">Names of Java classes, interfaces methods, </w:t>
-      </w:r>
-      <w:proofErr w:type="spellStart"/>
-      <w:r>
-        <w:rPr>
-          <w:rFonts w:cs="Arial"/>
-          <w:lang w:val="en-GB"/>
-        </w:rPr>
-        <w:t>jsp</w:t>
-      </w:r>
-      <w:proofErr w:type="spellEnd"/>
-      <w:r>
-        <w:rPr>
-          <w:rFonts w:cs="Arial"/>
-          <w:lang w:val="en-GB"/>
-        </w:rPr>
-        <w:t xml:space="preserve"> name and all other resources are always suggested and not mandatory. </w:t>
+        <w:t xml:space="preserve">Names of Java classes, interfaces methods, jsp name and all other resources are always suggested and not mandatory. </w:t>
       </w:r>
     </w:p>
     <w:p>
@@ -8378,9 +8261,30 @@
           <w:iCs/>
           <w:lang w:val="en-GB"/>
         </w:rPr>
-        <w:t>quarkus-universe-</w:t>
-      </w:r>
-      <w:proofErr w:type="spellStart"/>
+        <w:t>quarkus-universe-bom</w:t>
+      </w:r>
+      <w:r>
+        <w:rPr>
+          <w:rFonts w:cstheme="minorHAnsi"/>
+          <w:lang w:val="en-GB"/>
+        </w:rPr>
+        <w:t>” platform artifact-id.</w:t>
+      </w:r>
+    </w:p>
+    <w:p>
+      <w:pPr>
+        <w:rPr>
+          <w:rFonts w:cstheme="minorHAnsi"/>
+          <w:lang w:val="en-US"/>
+        </w:rPr>
+      </w:pPr>
+      <w:r>
+        <w:rPr>
+          <w:rFonts w:cstheme="minorHAnsi"/>
+          <w:lang w:val="en-GB"/>
+        </w:rPr>
+        <w:t xml:space="preserve">Maven model version is actual set to </w:t>
+      </w:r>
       <w:r>
         <w:rPr>
           <w:rFonts w:cstheme="minorHAnsi"/>
@@ -8388,15 +8292,14 @@
           <w:iCs/>
           <w:lang w:val="en-GB"/>
         </w:rPr>
-        <w:t>bom</w:t>
-      </w:r>
-      <w:proofErr w:type="spellEnd"/>
+        <w:t>4.0.0</w:t>
+      </w:r>
       <w:r>
         <w:rPr>
           <w:rFonts w:cstheme="minorHAnsi"/>
           <w:lang w:val="en-GB"/>
         </w:rPr>
-        <w:t>” platform artifact-id.</w:t>
+        <w:t>.</w:t>
       </w:r>
     </w:p>
     <w:p>
@@ -8411,40 +8314,8 @@
           <w:rFonts w:cstheme="minorHAnsi"/>
           <w:lang w:val="en-GB"/>
         </w:rPr>
-        <w:t xml:space="preserve">Maven model version is actual set to </w:t>
-      </w:r>
-      <w:r>
-        <w:rPr>
-          <w:rFonts w:cstheme="minorHAnsi"/>
-          <w:i/>
-          <w:iCs/>
-          <w:lang w:val="en-GB"/>
-        </w:rPr>
-        <w:t>4.0.0</w:t>
-      </w:r>
-      <w:r>
-        <w:rPr>
-          <w:rFonts w:cstheme="minorHAnsi"/>
-          <w:lang w:val="en-GB"/>
-        </w:rPr>
-        <w:t>.</w:t>
-      </w:r>
-    </w:p>
-    <w:p>
-      <w:pPr>
-        <w:rPr>
-          <w:rFonts w:cstheme="minorHAnsi"/>
-          <w:lang w:val="en-US"/>
-        </w:rPr>
-      </w:pPr>
-      <w:r>
-        <w:rPr>
-          <w:rFonts w:cstheme="minorHAnsi"/>
-          <w:lang w:val="en-GB"/>
-        </w:rPr>
         <w:t xml:space="preserve">The root for this project group name is: </w:t>
       </w:r>
-      <w:proofErr w:type="spellStart"/>
       <w:r>
         <w:rPr>
           <w:rFonts w:cstheme="minorHAnsi"/>
@@ -8456,7 +8327,6 @@
         </w:rPr>
         <w:t>com.lucamartinelli.app.travelsite</w:t>
       </w:r>
-      <w:proofErr w:type="spellEnd"/>
       <w:r>
         <w:rPr>
           <w:rFonts w:cstheme="minorHAnsi"/>
@@ -8530,27 +8400,7 @@
           <w:iCs/>
           <w:lang w:val="en-GB"/>
         </w:rPr>
-        <w:t>maven-</w:t>
-      </w:r>
-      <w:proofErr w:type="spellStart"/>
-      <w:r>
-        <w:rPr>
-          <w:rFonts w:cstheme="minorHAnsi"/>
-          <w:i/>
-          <w:iCs/>
-          <w:lang w:val="en-GB"/>
-        </w:rPr>
-        <w:t>surefire</w:t>
-      </w:r>
-      <w:proofErr w:type="spellEnd"/>
-      <w:r>
-        <w:rPr>
-          <w:rFonts w:cstheme="minorHAnsi"/>
-          <w:i/>
-          <w:iCs/>
-          <w:lang w:val="en-GB"/>
-        </w:rPr>
-        <w:t>-plugin</w:t>
+        <w:t>maven-surefire-plugin</w:t>
       </w:r>
       <w:r>
         <w:rPr>
@@ -8793,35 +8643,7 @@
         <w:rPr>
           <w:lang w:val="en-US"/>
         </w:rPr>
-        <w:t xml:space="preserve">For Quarkus projects, the root folder presents a script file (shell </w:t>
-      </w:r>
-      <w:proofErr w:type="spellStart"/>
-      <w:r>
-        <w:rPr>
-          <w:lang w:val="en-US"/>
-        </w:rPr>
-        <w:t>sh</w:t>
-      </w:r>
-      <w:proofErr w:type="spellEnd"/>
-      <w:r>
-        <w:rPr>
-          <w:lang w:val="en-US"/>
-        </w:rPr>
-        <w:t xml:space="preserve">) with the instructions for compile, package and deploy on Openshift platform, all you need is execute the authentication login inside your Openshift platform and start the </w:t>
-      </w:r>
-      <w:proofErr w:type="spellStart"/>
-      <w:r>
-        <w:rPr>
-          <w:lang w:val="en-US"/>
-        </w:rPr>
-        <w:t>sh</w:t>
-      </w:r>
-      <w:proofErr w:type="spellEnd"/>
-      <w:r>
-        <w:rPr>
-          <w:lang w:val="en-US"/>
-        </w:rPr>
-        <w:t xml:space="preserve"> script.</w:t>
+        <w:t>For Quarkus projects, the root folder presents a script file (shell sh) with the instructions for compile, package and deploy on Openshift platform, all you need is execute the authentication login inside your Openshift platform and start the sh script.</w:t>
       </w:r>
     </w:p>
     <w:p>
@@ -8842,23 +8664,8 @@
         <w:rPr>
           <w:lang w:val="en-US"/>
         </w:rPr>
-        <w:t xml:space="preserve">:  </w:t>
-      </w:r>
-      <w:proofErr w:type="gramStart"/>
-      <w:r>
-        <w:rPr>
-          <w:lang w:val="en-US"/>
-        </w:rPr>
-        <w:t>in order to</w:t>
-      </w:r>
-      <w:proofErr w:type="gramEnd"/>
-      <w:r>
-        <w:rPr>
-          <w:lang w:val="en-US"/>
-        </w:rPr>
-        <w:t xml:space="preserve"> execute this script, you must have NodeJS installed on your machine (the Angular build trigger is available only via NodeJS Package Manager command - </w:t>
-      </w:r>
-      <w:proofErr w:type="spellStart"/>
+        <w:t xml:space="preserve">:  in order to execute this script, you must have NodeJS installed on your machine (the Angular build trigger is available only via NodeJS Package Manager command - </w:t>
+      </w:r>
       <w:r>
         <w:rPr>
           <w:i/>
@@ -8867,7 +8674,6 @@
         </w:rPr>
         <w:t>npm</w:t>
       </w:r>
-      <w:proofErr w:type="spellEnd"/>
       <w:r>
         <w:rPr>
           <w:lang w:val="en-US"/>
@@ -8885,21 +8691,7 @@
         <w:rPr>
           <w:lang w:val="en-US"/>
         </w:rPr>
-        <w:t>The Quarkus S2I technology for Openshift deployment is based on quarkus-</w:t>
-      </w:r>
-      <w:proofErr w:type="spellStart"/>
-      <w:r>
-        <w:rPr>
-          <w:lang w:val="en-US"/>
-        </w:rPr>
-        <w:t>openshift</w:t>
-      </w:r>
-      <w:proofErr w:type="spellEnd"/>
-      <w:r>
-        <w:rPr>
-          <w:lang w:val="en-US"/>
-        </w:rPr>
-        <w:t xml:space="preserve"> plugin.</w:t>
+        <w:t>The Quarkus S2I technology for Openshift deployment is based on quarkus-openshift plugin.</w:t>
       </w:r>
     </w:p>
     <w:tbl>
@@ -8996,7 +8788,6 @@
               </w:rPr>
               <w:t>&lt;</w:t>
             </w:r>
-            <w:proofErr w:type="spellStart"/>
             <w:r>
               <w:rPr>
                 <w:rFonts w:ascii="Consolas" w:hAnsi="Consolas" w:cs="Consolas"/>
@@ -9007,7 +8798,6 @@
               </w:rPr>
               <w:t>groupId</w:t>
             </w:r>
-            <w:proofErr w:type="spellEnd"/>
             <w:r>
               <w:rPr>
                 <w:rFonts w:ascii="Consolas" w:hAnsi="Consolas" w:cs="Consolas"/>
@@ -9018,7 +8808,6 @@
               </w:rPr>
               <w:t>&gt;</w:t>
             </w:r>
-            <w:proofErr w:type="spellStart"/>
             <w:r>
               <w:rPr>
                 <w:rFonts w:ascii="Consolas" w:hAnsi="Consolas" w:cs="Consolas"/>
@@ -9029,7 +8818,6 @@
               </w:rPr>
               <w:t>io.quarkus</w:t>
             </w:r>
-            <w:proofErr w:type="spellEnd"/>
             <w:r>
               <w:rPr>
                 <w:rFonts w:ascii="Consolas" w:hAnsi="Consolas" w:cs="Consolas"/>
@@ -9040,7 +8828,6 @@
               </w:rPr>
               <w:t>&lt;/</w:t>
             </w:r>
-            <w:proofErr w:type="spellStart"/>
             <w:r>
               <w:rPr>
                 <w:rFonts w:ascii="Consolas" w:hAnsi="Consolas" w:cs="Consolas"/>
@@ -9051,7 +8838,6 @@
               </w:rPr>
               <w:t>groupId</w:t>
             </w:r>
-            <w:proofErr w:type="spellEnd"/>
             <w:r>
               <w:rPr>
                 <w:rFonts w:ascii="Consolas" w:hAnsi="Consolas" w:cs="Consolas"/>
@@ -9097,7 +8883,6 @@
               </w:rPr>
               <w:t>&lt;</w:t>
             </w:r>
-            <w:proofErr w:type="spellStart"/>
             <w:r>
               <w:rPr>
                 <w:rFonts w:ascii="Consolas" w:hAnsi="Consolas" w:cs="Consolas"/>
@@ -9108,7 +8893,6 @@
               </w:rPr>
               <w:t>artifactId</w:t>
             </w:r>
-            <w:proofErr w:type="spellEnd"/>
             <w:r>
               <w:rPr>
                 <w:rFonts w:ascii="Consolas" w:hAnsi="Consolas" w:cs="Consolas"/>
@@ -9127,20 +8911,8 @@
                 <w:color w:val="D9E8F7"/>
                 <w:lang w:val="en-US" w:eastAsia="it-IT"/>
               </w:rPr>
-              <w:t>quarkus-</w:t>
-            </w:r>
-            <w:proofErr w:type="spellStart"/>
-            <w:r>
-              <w:rPr>
-                <w:rFonts w:ascii="Consolas" w:hAnsi="Consolas" w:cs="Consolas"/>
-                <w:b/>
-                <w:bCs/>
-                <w:color w:val="D9E8F7"/>
-                <w:lang w:val="en-US" w:eastAsia="it-IT"/>
-              </w:rPr>
-              <w:t>openshift</w:t>
-            </w:r>
-            <w:proofErr w:type="spellEnd"/>
+              <w:t>quarkus-openshift</w:t>
+            </w:r>
             <w:r>
               <w:rPr>
                 <w:rFonts w:ascii="Consolas" w:hAnsi="Consolas" w:cs="Consolas"/>
@@ -9151,7 +8923,6 @@
               </w:rPr>
               <w:t>&lt;/</w:t>
             </w:r>
-            <w:proofErr w:type="spellStart"/>
             <w:r>
               <w:rPr>
                 <w:rFonts w:ascii="Consolas" w:hAnsi="Consolas" w:cs="Consolas"/>
@@ -9162,7 +8933,6 @@
               </w:rPr>
               <w:t>artifactId</w:t>
             </w:r>
-            <w:proofErr w:type="spellEnd"/>
             <w:r>
               <w:rPr>
                 <w:rFonts w:ascii="Consolas" w:hAnsi="Consolas" w:cs="Consolas"/>
@@ -9284,67 +9054,29 @@
         <w:rPr>
           <w:lang w:val="en-US"/>
         </w:rPr>
-        <w:t xml:space="preserve">The configurations can be found inside the </w:t>
-      </w:r>
-      <w:proofErr w:type="spellStart"/>
-      <w:r>
-        <w:rPr>
-          <w:lang w:val="en-US"/>
-        </w:rPr>
-        <w:t>application.properties</w:t>
-      </w:r>
-      <w:proofErr w:type="spellEnd"/>
-      <w:r>
-        <w:rPr>
-          <w:lang w:val="en-US"/>
-        </w:rPr>
-        <w:t xml:space="preserve"> file, the root property key is </w:t>
-      </w:r>
-      <w:proofErr w:type="spellStart"/>
+        <w:t xml:space="preserve">The configurations can be found inside the application.properties file, the root property key is </w:t>
+      </w:r>
       <w:r>
         <w:rPr>
           <w:i/>
           <w:iCs/>
           <w:lang w:val="en-US"/>
         </w:rPr>
-        <w:t>quarkus.datasource</w:t>
-      </w:r>
-      <w:proofErr w:type="spellEnd"/>
+        <w:t>quarkus.datasource.</w:t>
+      </w:r>
       <w:r>
         <w:rPr>
           <w:i/>
           <w:iCs/>
           <w:lang w:val="en-US"/>
         </w:rPr>
-        <w:t>.</w:t>
-      </w:r>
-      <w:r>
-        <w:rPr>
-          <w:i/>
-          <w:iCs/>
-          <w:lang w:val="en-US"/>
-        </w:rPr>
         <w:t xml:space="preserve"> </w:t>
       </w:r>
       <w:r>
         <w:rPr>
           <w:lang w:val="en-US"/>
         </w:rPr>
-        <w:t xml:space="preserve">and the credentials are loaded from environment variables, for this reason the module required a secrets map (if you run it in an Openshift environment) or a </w:t>
-      </w:r>
-      <w:proofErr w:type="spellStart"/>
-      <w:r>
-        <w:rPr>
-          <w:lang w:val="en-US"/>
-        </w:rPr>
-        <w:t>configmap</w:t>
-      </w:r>
-      <w:proofErr w:type="spellEnd"/>
-      <w:r>
-        <w:rPr>
-          <w:lang w:val="en-US"/>
-        </w:rPr>
-        <w:t xml:space="preserve">/env variable startup configurated for each module that use the DB connections. The Database address will be loaded automatically in an Openshift Environment through the Service </w:t>
+        <w:t xml:space="preserve">and the credentials are loaded from environment variables, for this reason the module required a secrets map (if you run it in an Openshift environment) or a configmap/env variable startup configurated for each module that use the DB connections. The Database address will be loaded automatically in an Openshift Environment through the Service </w:t>
       </w:r>
       <w:r>
         <w:rPr>
@@ -9391,62 +9123,20 @@
         <w:rPr>
           <w:lang w:val="en-US"/>
         </w:rPr>
-        <w:t xml:space="preserve"> and run an image of this database. All information and command are contained inside the </w:t>
-      </w:r>
-      <w:proofErr w:type="spellStart"/>
-      <w:r>
-        <w:rPr>
-          <w:lang w:val="en-US"/>
-        </w:rPr>
-        <w:t>db</w:t>
-      </w:r>
-      <w:proofErr w:type="spellEnd"/>
-      <w:r>
-        <w:rPr>
-          <w:lang w:val="en-US"/>
-        </w:rPr>
-        <w:t>-scripts project. With this project you can build an image in Openshift and Docker; and, also, push it in a registry like quay.io.</w:t>
-      </w:r>
-    </w:p>
-    <w:p>
-      <w:pPr>
-        <w:rPr>
-          <w:lang w:val="en-US"/>
-        </w:rPr>
-      </w:pPr>
-      <w:r>
-        <w:rPr>
-          <w:lang w:val="en-US"/>
-        </w:rPr>
-        <w:t xml:space="preserve">As is, the </w:t>
-      </w:r>
-      <w:proofErr w:type="spellStart"/>
-      <w:r>
-        <w:rPr>
-          <w:lang w:val="en-US"/>
-        </w:rPr>
-        <w:t>yaml</w:t>
-      </w:r>
-      <w:proofErr w:type="spellEnd"/>
-      <w:r>
-        <w:rPr>
-          <w:lang w:val="en-US"/>
-        </w:rPr>
-        <w:t xml:space="preserve"> file contains the instructions for build the image using the </w:t>
-      </w:r>
-      <w:proofErr w:type="spellStart"/>
-      <w:r>
-        <w:rPr>
-          <w:lang w:val="en-US"/>
-        </w:rPr>
-        <w:t>Dockerfile</w:t>
-      </w:r>
-      <w:proofErr w:type="spellEnd"/>
-      <w:r>
-        <w:rPr>
-          <w:lang w:val="en-US"/>
-        </w:rPr>
-        <w:t xml:space="preserve"> placed in the Git Repository .</w:t>
+        <w:t xml:space="preserve"> and run an image of this database. All information and command are contained inside the db-scripts project. With this project you can build an image in Openshift and Docker; and, also, push it in a registry like quay.io.</w:t>
+      </w:r>
+    </w:p>
+    <w:p>
+      <w:pPr>
+        <w:rPr>
+          <w:lang w:val="en-US"/>
+        </w:rPr>
+      </w:pPr>
+      <w:r>
+        <w:rPr>
+          <w:lang w:val="en-US"/>
+        </w:rPr>
+        <w:t>As is, the yaml file contains the instructions for build the image using the Dockerfile placed in the Git Repository .</w:t>
       </w:r>
     </w:p>
     <w:p>
@@ -9475,21 +9165,7 @@
         <w:rPr>
           <w:lang w:val="en-US"/>
         </w:rPr>
-        <w:t>All configurations (</w:t>
-      </w:r>
-      <w:proofErr w:type="spellStart"/>
-      <w:r>
-        <w:rPr>
-          <w:lang w:val="en-US"/>
-        </w:rPr>
-        <w:t>configmaps</w:t>
-      </w:r>
-      <w:proofErr w:type="spellEnd"/>
-      <w:r>
-        <w:rPr>
-          <w:lang w:val="en-US"/>
-        </w:rPr>
-        <w:t xml:space="preserve"> and secrets) are included inside the config-doc project (except the SQL scripts used for populates the DB with starting data).</w:t>
+        <w:t>All configurations (configmaps and secrets) are included inside the config-doc project (except the SQL scripts used for populates the DB with starting data).</w:t>
       </w:r>
     </w:p>
     <w:p>
@@ -9528,7 +9204,6 @@
                 <w:lang w:val="en-US"/>
               </w:rPr>
             </w:pPr>
-            <w:proofErr w:type="spellStart"/>
             <w:r>
               <w:rPr>
                 <w:rStyle w:val="HTMLCode"/>
@@ -9537,7 +9212,6 @@
               </w:rPr>
               <w:t>oc</w:t>
             </w:r>
-            <w:proofErr w:type="spellEnd"/>
             <w:r>
               <w:rPr>
                 <w:rStyle w:val="HTMLCode"/>
@@ -9588,9 +9262,40 @@
                 <w:color w:val="7B7B7B" w:themeColor="accent3" w:themeShade="BF"/>
                 <w:lang w:val="en-US"/>
               </w:rPr>
-              <w:t>secret-file-</w:t>
-            </w:r>
-            <w:proofErr w:type="spellStart"/>
+              <w:t>secret-file-name.yml</w:t>
+            </w:r>
+          </w:p>
+        </w:tc>
+      </w:tr>
+      <w:tr>
+        <w:tc>
+          <w:tcPr>
+            <w:tcW w:w="9419" w:type="dxa"/>
+            <w:shd w:val="clear" w:color="auto" w:fill="262626" w:themeFill="text1" w:themeFillTint="D9"/>
+          </w:tcPr>
+          <w:p>
+            <w:pPr>
+              <w:rPr>
+                <w:color w:val="F2F2F2" w:themeColor="background1" w:themeShade="F2"/>
+                <w:lang w:val="en-US"/>
+              </w:rPr>
+            </w:pPr>
+            <w:r>
+              <w:rPr>
+                <w:rStyle w:val="HTMLCode"/>
+                <w:color w:val="FF0000"/>
+                <w:lang w:val="en-US"/>
+              </w:rPr>
+              <w:t>oc</w:t>
+            </w:r>
+            <w:r>
+              <w:rPr>
+                <w:rStyle w:val="HTMLCode"/>
+                <w:color w:val="F2F2F2" w:themeColor="background1" w:themeShade="F2"/>
+                <w:lang w:val="en-US"/>
+              </w:rPr>
+              <w:t xml:space="preserve"> create configmap </w:t>
+            </w:r>
             <w:r>
               <w:rPr>
                 <w:rStyle w:val="HTMLCode"/>
@@ -9599,60 +9304,31 @@
                 <w:color w:val="7B7B7B" w:themeColor="accent3" w:themeShade="BF"/>
                 <w:lang w:val="en-US"/>
               </w:rPr>
-              <w:t>name.yml</w:t>
-            </w:r>
-            <w:proofErr w:type="spellEnd"/>
-          </w:p>
-        </w:tc>
-      </w:tr>
-      <w:tr>
-        <w:tc>
-          <w:tcPr>
-            <w:tcW w:w="9419" w:type="dxa"/>
-            <w:shd w:val="clear" w:color="auto" w:fill="262626" w:themeFill="text1" w:themeFillTint="D9"/>
-          </w:tcPr>
-          <w:p>
-            <w:pPr>
-              <w:rPr>
-                <w:color w:val="F2F2F2" w:themeColor="background1" w:themeShade="F2"/>
-                <w:lang w:val="en-US"/>
-              </w:rPr>
-            </w:pPr>
-            <w:proofErr w:type="spellStart"/>
+              <w:t>name-of-configmap</w:t>
+            </w:r>
             <w:r>
               <w:rPr>
                 <w:rStyle w:val="HTMLCode"/>
-                <w:color w:val="FF0000"/>
-                <w:lang w:val="en-US"/>
-              </w:rPr>
-              <w:t>oc</w:t>
-            </w:r>
-            <w:proofErr w:type="spellEnd"/>
+                <w:color w:val="7B7B7B" w:themeColor="accent3" w:themeShade="BF"/>
+                <w:lang w:val="en-US"/>
+              </w:rPr>
+              <w:t xml:space="preserve"> </w:t>
+            </w:r>
+            <w:r>
+              <w:rPr>
+                <w:rStyle w:val="HTMLCode"/>
+                <w:color w:val="00B0F0"/>
+                <w:lang w:val="en-US"/>
+              </w:rPr>
+              <w:t>--from-file</w:t>
+            </w:r>
             <w:r>
               <w:rPr>
                 <w:rStyle w:val="HTMLCode"/>
                 <w:color w:val="F2F2F2" w:themeColor="background1" w:themeShade="F2"/>
                 <w:lang w:val="en-US"/>
               </w:rPr>
-              <w:t xml:space="preserve"> create </w:t>
-            </w:r>
-            <w:proofErr w:type="spellStart"/>
-            <w:r>
-              <w:rPr>
-                <w:rStyle w:val="HTMLCode"/>
-                <w:color w:val="F2F2F2" w:themeColor="background1" w:themeShade="F2"/>
-                <w:lang w:val="en-US"/>
-              </w:rPr>
-              <w:t>configmap</w:t>
-            </w:r>
-            <w:proofErr w:type="spellEnd"/>
-            <w:r>
-              <w:rPr>
-                <w:rStyle w:val="HTMLCode"/>
-                <w:color w:val="F2F2F2" w:themeColor="background1" w:themeShade="F2"/>
-                <w:lang w:val="en-US"/>
-              </w:rPr>
-              <w:t xml:space="preserve"> </w:t>
+              <w:t>=</w:t>
             </w:r>
             <w:r>
               <w:rPr>
@@ -9662,78 +9338,8 @@
                 <w:color w:val="7B7B7B" w:themeColor="accent3" w:themeShade="BF"/>
                 <w:lang w:val="en-US"/>
               </w:rPr>
-              <w:t>name-of-</w:t>
-            </w:r>
-            <w:proofErr w:type="spellStart"/>
-            <w:r>
-              <w:rPr>
-                <w:rStyle w:val="HTMLCode"/>
-                <w:i/>
-                <w:iCs/>
-                <w:color w:val="7B7B7B" w:themeColor="accent3" w:themeShade="BF"/>
-                <w:lang w:val="en-US"/>
-              </w:rPr>
-              <w:t>configmap</w:t>
-            </w:r>
-            <w:proofErr w:type="spellEnd"/>
-            <w:r>
-              <w:rPr>
-                <w:rStyle w:val="HTMLCode"/>
-                <w:color w:val="7B7B7B" w:themeColor="accent3" w:themeShade="BF"/>
-                <w:lang w:val="en-US"/>
-              </w:rPr>
-              <w:t xml:space="preserve"> </w:t>
-            </w:r>
-            <w:r>
-              <w:rPr>
-                <w:rStyle w:val="HTMLCode"/>
-                <w:color w:val="00B0F0"/>
-                <w:lang w:val="en-US"/>
-              </w:rPr>
-              <w:t>--from-file</w:t>
-            </w:r>
-            <w:r>
-              <w:rPr>
-                <w:rStyle w:val="HTMLCode"/>
-                <w:color w:val="F2F2F2" w:themeColor="background1" w:themeShade="F2"/>
-                <w:lang w:val="en-US"/>
-              </w:rPr>
-              <w:t>=</w:t>
-            </w:r>
-            <w:proofErr w:type="spellStart"/>
-            <w:r>
-              <w:rPr>
-                <w:rStyle w:val="HTMLCode"/>
-                <w:i/>
-                <w:iCs/>
-                <w:color w:val="7B7B7B" w:themeColor="accent3" w:themeShade="BF"/>
-                <w:lang w:val="en-US"/>
-              </w:rPr>
-              <w:t>configmap</w:t>
-            </w:r>
-            <w:proofErr w:type="spellEnd"/>
-            <w:r>
-              <w:rPr>
-                <w:rStyle w:val="HTMLCode"/>
-                <w:i/>
-                <w:iCs/>
-                <w:color w:val="7B7B7B" w:themeColor="accent3" w:themeShade="BF"/>
-                <w:lang w:val="en-US"/>
-              </w:rPr>
-              <w:t>-file-</w:t>
-            </w:r>
-            <w:proofErr w:type="spellStart"/>
-            <w:r>
-              <w:rPr>
-                <w:rStyle w:val="HTMLCode"/>
-                <w:i/>
-                <w:iCs/>
-                <w:color w:val="7B7B7B" w:themeColor="accent3" w:themeShade="BF"/>
-                <w:lang w:val="en-US"/>
-              </w:rPr>
-              <w:t>name.yml</w:t>
-            </w:r>
-            <w:proofErr w:type="spellEnd"/>
+              <w:t>configmap-file-name.yml</w:t>
+            </w:r>
           </w:p>
         </w:tc>
       </w:tr>
@@ -9766,21 +9372,7 @@
         <w:rPr>
           <w:lang w:val="en-US"/>
         </w:rPr>
-        <w:t xml:space="preserve">placeholder that will be changed with the </w:t>
-      </w:r>
-      <w:proofErr w:type="spellStart"/>
-      <w:r>
-        <w:rPr>
-          <w:lang w:val="en-US"/>
-        </w:rPr>
-        <w:t>configmap</w:t>
-      </w:r>
-      <w:proofErr w:type="spellEnd"/>
-      <w:r>
-        <w:rPr>
-          <w:lang w:val="en-US"/>
-        </w:rPr>
-        <w:t>/secrets name as described in the README.md files.</w:t>
+        <w:t>placeholder that will be changed with the configmap/secrets name as described in the README.md files.</w:t>
       </w:r>
     </w:p>
     <w:p>
@@ -9826,21 +9418,7 @@
         <w:rPr>
           <w:lang w:val="en-US"/>
         </w:rPr>
-        <w:t xml:space="preserve"> only </w:t>
-      </w:r>
-      <w:proofErr w:type="spellStart"/>
-      <w:r>
-        <w:rPr>
-          <w:lang w:val="en-US"/>
-        </w:rPr>
-        <w:t>yml</w:t>
-      </w:r>
-      <w:proofErr w:type="spellEnd"/>
-      <w:r>
-        <w:rPr>
-          <w:lang w:val="en-US"/>
-        </w:rPr>
-        <w:t xml:space="preserve"> files, but you can load any</w:t>
+        <w:t xml:space="preserve"> only yml files, but you can load any</w:t>
       </w:r>
       <w:r>
         <w:rPr>
@@ -9892,6 +9470,396 @@
     </w:p>
     <w:p>
       <w:pPr>
+        <w:pStyle w:val="Heading3"/>
+        <w:rPr>
+          <w:lang w:val="en-US"/>
+        </w:rPr>
+      </w:pPr>
+      <w:r>
+        <w:rPr>
+          <w:lang w:val="en-US"/>
+        </w:rPr>
+        <w:t>Angular rest endpoint resolver</w:t>
+      </w:r>
+    </w:p>
+    <w:p>
+      <w:pPr>
+        <w:rPr>
+          <w:rFonts w:cstheme="minorHAnsi"/>
+          <w:lang w:val="en-US"/>
+        </w:rPr>
+      </w:pPr>
+      <w:r>
+        <w:rPr>
+          <w:lang w:val="en-US"/>
+        </w:rPr>
+        <w:t xml:space="preserve">In all Angular projects there are a logic in order to resolve automatically the endpoint in DEV environment or in PROD. In all module </w:t>
+      </w:r>
+      <w:r>
+        <w:rPr>
+          <w:lang w:val="en-US"/>
+        </w:rPr>
+        <w:t>are</w:t>
+      </w:r>
+      <w:r>
+        <w:rPr>
+          <w:lang w:val="en-US"/>
+        </w:rPr>
+        <w:t xml:space="preserve"> present class</w:t>
+      </w:r>
+      <w:r>
+        <w:rPr>
+          <w:lang w:val="en-US"/>
+        </w:rPr>
+        <w:t>es</w:t>
+      </w:r>
+      <w:r>
+        <w:rPr>
+          <w:lang w:val="en-US"/>
+        </w:rPr>
+        <w:t xml:space="preserve"> with name: </w:t>
+      </w:r>
+      <w:r>
+        <w:rPr>
+          <w:rFonts w:ascii="Courier New" w:hAnsi="Courier New" w:cs="Courier New"/>
+          <w:lang w:val="en-US"/>
+        </w:rPr>
+        <w:t>rest-service.ts</w:t>
+      </w:r>
+      <w:r>
+        <w:rPr>
+          <w:lang w:val="en-US"/>
+        </w:rPr>
+        <w:t xml:space="preserve"> and </w:t>
+      </w:r>
+      <w:r>
+        <w:rPr>
+          <w:rFonts w:ascii="Courier New" w:hAnsi="Courier New" w:cs="Courier New"/>
+          <w:lang w:val="en-US"/>
+        </w:rPr>
+        <w:t>rest-service-env-url.ts</w:t>
+      </w:r>
+      <w:r>
+        <w:rPr>
+          <w:rFonts w:ascii="Courier New" w:hAnsi="Courier New" w:cs="Courier New"/>
+          <w:lang w:val="en-US"/>
+        </w:rPr>
+        <w:t xml:space="preserve"> </w:t>
+      </w:r>
+      <w:r>
+        <w:rPr>
+          <w:rFonts w:cstheme="minorHAnsi"/>
+          <w:lang w:val="en-US"/>
+        </w:rPr>
+        <w:t>for manage the REST calls</w:t>
+      </w:r>
+    </w:p>
+    <w:p>
+      <w:pPr>
+        <w:rPr>
+          <w:rFonts w:cstheme="minorHAnsi"/>
+          <w:lang w:val="en-US"/>
+        </w:rPr>
+      </w:pPr>
+      <w:r>
+        <w:rPr>
+          <w:rFonts w:cstheme="minorHAnsi"/>
+          <w:lang w:val="en-US"/>
+        </w:rPr>
+        <w:t xml:space="preserve">Endpoints are loaded in standard Angular way, using the Environment class replaced by </w:t>
+      </w:r>
+      <w:r>
+        <w:rPr>
+          <w:rFonts w:cstheme="minorHAnsi"/>
+          <w:i/>
+          <w:iCs/>
+          <w:lang w:val="en-US"/>
+        </w:rPr>
+        <w:t xml:space="preserve">ng build </w:t>
+      </w:r>
+      <w:r>
+        <w:rPr>
+          <w:rFonts w:cstheme="minorHAnsi"/>
+          <w:lang w:val="en-US"/>
+        </w:rPr>
+        <w:t>command.</w:t>
+      </w:r>
+    </w:p>
+    <w:p>
+      <w:pPr>
+        <w:pStyle w:val="Heading4"/>
+        <w:rPr>
+          <w:lang w:val="en-US"/>
+        </w:rPr>
+      </w:pPr>
+      <w:r>
+        <w:rPr>
+          <w:lang w:val="en-US"/>
+        </w:rPr>
+        <w:t>Endpoints class</w:t>
+      </w:r>
+    </w:p>
+    <w:p>
+      <w:pPr>
+        <w:pStyle w:val="BodyText"/>
+        <w:rPr>
+          <w:lang w:val="en-US"/>
+        </w:rPr>
+      </w:pPr>
+      <w:r>
+        <w:rPr>
+          <w:lang w:val="en-US"/>
+        </w:rPr>
+        <w:t>For test using</w:t>
+      </w:r>
+      <w:r>
+        <w:rPr>
+          <w:i/>
+          <w:iCs/>
+          <w:lang w:val="en-US"/>
+        </w:rPr>
+        <w:t xml:space="preserve"> ng serve</w:t>
+      </w:r>
+      <w:r>
+        <w:rPr>
+          <w:lang w:val="en-US"/>
+        </w:rPr>
+        <w:t xml:space="preserve"> running command, the endpoints will be loaded from class: </w:t>
+      </w:r>
+      <w:r>
+        <w:rPr>
+          <w:rFonts w:ascii="Courier New" w:hAnsi="Courier New" w:cs="Courier New"/>
+          <w:lang w:val="en-US"/>
+        </w:rPr>
+        <w:t>environment.ts</w:t>
+      </w:r>
+    </w:p>
+    <w:p>
+      <w:pPr>
+        <w:pStyle w:val="BodyText"/>
+        <w:rPr>
+          <w:lang w:val="en-US"/>
+        </w:rPr>
+      </w:pPr>
+      <w:r>
+        <w:rPr>
+          <w:lang w:val="en-US"/>
+        </w:rPr>
+        <w:t xml:space="preserve">For running in production mode (files built with </w:t>
+      </w:r>
+      <w:r>
+        <w:rPr>
+          <w:i/>
+          <w:iCs/>
+          <w:lang w:val="en-US"/>
+        </w:rPr>
+        <w:t>ng build</w:t>
+      </w:r>
+      <w:r>
+        <w:rPr>
+          <w:lang w:val="en-US"/>
+        </w:rPr>
+        <w:t xml:space="preserve"> command), the endpoint will be loaded from class: </w:t>
+      </w:r>
+      <w:r>
+        <w:rPr>
+          <w:rFonts w:ascii="Consolas" w:hAnsi="Consolas"/>
+          <w:lang w:val="en-US"/>
+        </w:rPr>
+        <w:t>environment.prod.ts</w:t>
+      </w:r>
+      <w:r>
+        <w:rPr>
+          <w:lang w:val="en-US"/>
+        </w:rPr>
+        <w:br/>
+        <w:t xml:space="preserve">This class start a call for each endpoint requested by an app name, the BE layer will send a correct endpoint configured </w:t>
+      </w:r>
+      <w:r>
+        <w:rPr>
+          <w:lang w:val="en-US"/>
+        </w:rPr>
+        <w:lastRenderedPageBreak/>
+        <w:t xml:space="preserve">in the configmap loaded on Openshift, this allow the flow to change dynamically and to be configurable. For avoid multiple and redundant calls for endpoints, the class </w:t>
+      </w:r>
+      <w:r>
+        <w:rPr>
+          <w:i/>
+          <w:iCs/>
+          <w:lang w:val="en-US"/>
+        </w:rPr>
+        <w:t>env-singleton.ts</w:t>
+      </w:r>
+      <w:r>
+        <w:rPr>
+          <w:lang w:val="en-US"/>
+        </w:rPr>
+        <w:t xml:space="preserve"> will store values after the first call and it will reduce the calls and time in execution, in less words it will caching the endpoints. </w:t>
+      </w:r>
+    </w:p>
+    <w:p>
+      <w:pPr>
+        <w:pStyle w:val="Heading4"/>
+        <w:rPr>
+          <w:lang w:val="en-US"/>
+        </w:rPr>
+      </w:pPr>
+      <w:r>
+        <w:rPr>
+          <w:lang w:val="en-US"/>
+        </w:rPr>
+        <w:t>rest-service.ts</w:t>
+      </w:r>
+    </w:p>
+    <w:p>
+      <w:pPr>
+        <w:pStyle w:val="BodyText"/>
+        <w:rPr>
+          <w:lang w:val="en-US"/>
+        </w:rPr>
+      </w:pPr>
+      <w:r>
+        <w:rPr>
+          <w:lang w:val="en-US"/>
+        </w:rPr>
+        <w:t>Used only in dev runtime, loaded automatically by Angular.</w:t>
+      </w:r>
+    </w:p>
+    <w:p>
+      <w:pPr>
+        <w:pStyle w:val="BodyText"/>
+        <w:rPr>
+          <w:lang w:val="en-US"/>
+        </w:rPr>
+      </w:pPr>
+      <w:r>
+        <w:rPr>
+          <w:lang w:val="en-US"/>
+        </w:rPr>
+        <w:t xml:space="preserve">In this class there are multiple methods for call via REST the external endpoints; the RAW call means the response will be full and it will contain: headers, HTTP status code and payload. The response type will be: </w:t>
+      </w:r>
+      <w:r>
+        <w:rPr>
+          <w:rFonts w:ascii="Courier New" w:hAnsi="Courier New" w:cs="Courier New"/>
+          <w:i/>
+          <w:iCs/>
+          <w:lang w:val="en-US"/>
+        </w:rPr>
+        <w:t>HttpResponse&lt;</w:t>
+      </w:r>
+      <w:r>
+        <w:rPr>
+          <w:rFonts w:ascii="Courier New" w:hAnsi="Courier New" w:cs="Courier New"/>
+          <w:i/>
+          <w:iCs/>
+          <w:lang w:val="en-US"/>
+        </w:rPr>
+        <w:t>?</w:t>
+      </w:r>
+      <w:r>
+        <w:rPr>
+          <w:rFonts w:ascii="Courier New" w:hAnsi="Courier New" w:cs="Courier New"/>
+          <w:i/>
+          <w:iCs/>
+          <w:lang w:val="en-US"/>
+        </w:rPr>
+        <w:t>&gt;</w:t>
+      </w:r>
+    </w:p>
+    <w:p>
+      <w:pPr>
+        <w:rPr>
+          <w:lang w:val="en-US"/>
+        </w:rPr>
+      </w:pPr>
+      <w:r>
+        <w:rPr>
+          <w:lang w:val="en-US"/>
+        </w:rPr>
+        <w:t>All methods will return an Observable class, in order to manage synchronous or asynchronous directly in the code.</w:t>
+      </w:r>
+    </w:p>
+    <w:p>
+      <w:pPr>
+        <w:pStyle w:val="Heading4"/>
+        <w:rPr>
+          <w:lang w:val="en-US"/>
+        </w:rPr>
+      </w:pPr>
+      <w:r>
+        <w:rPr>
+          <w:lang w:val="en-US"/>
+        </w:rPr>
+        <w:t>environment.prod.ts</w:t>
+      </w:r>
+    </w:p>
+    <w:p>
+      <w:pPr>
+        <w:pStyle w:val="BodyText"/>
+        <w:rPr>
+          <w:lang w:val="en-US"/>
+        </w:rPr>
+      </w:pPr>
+      <w:r>
+        <w:rPr>
+          <w:lang w:val="en-US"/>
+        </w:rPr>
+        <w:t xml:space="preserve">Used </w:t>
+      </w:r>
+      <w:r>
+        <w:rPr>
+          <w:lang w:val="en-US"/>
+        </w:rPr>
+        <w:t>on prod</w:t>
+      </w:r>
+      <w:r>
+        <w:rPr>
+          <w:lang w:val="en-US"/>
+        </w:rPr>
+        <w:t xml:space="preserve"> runtime</w:t>
+      </w:r>
+      <w:r>
+        <w:rPr>
+          <w:lang w:val="en-US"/>
+        </w:rPr>
+        <w:t xml:space="preserve"> with file built by </w:t>
+      </w:r>
+      <w:r>
+        <w:rPr>
+          <w:i/>
+          <w:iCs/>
+          <w:lang w:val="en-US"/>
+        </w:rPr>
+        <w:t>ng build</w:t>
+      </w:r>
+      <w:r>
+        <w:rPr>
+          <w:lang w:val="en-US"/>
+        </w:rPr>
+        <w:t xml:space="preserve"> process </w:t>
+      </w:r>
+      <w:r>
+        <w:rPr>
+          <w:lang w:val="en-US"/>
+        </w:rPr>
+        <w:t>, loaded automatically by Angular.</w:t>
+      </w:r>
+    </w:p>
+    <w:p>
+      <w:pPr>
+        <w:rPr>
+          <w:lang w:val="en-US"/>
+        </w:rPr>
+      </w:pPr>
+      <w:r>
+        <w:rPr>
+          <w:lang w:val="en-US"/>
+        </w:rPr>
+        <w:t>This class execute calls to BE layer and retrieve the endpoints value, additionally it will store in the singleton cache class.</w:t>
+      </w:r>
+    </w:p>
+    <w:p>
+      <w:pPr>
         <w:pStyle w:val="Heading2"/>
         <w:rPr>
           <w:rFonts w:cstheme="minorHAnsi"/>
@@ -9904,7 +9872,6 @@
           <w:rFonts w:cstheme="minorHAnsi"/>
           <w:lang w:val="en-GB"/>
         </w:rPr>
-        <w:lastRenderedPageBreak/>
         <w:t>Module description</w:t>
       </w:r>
       <w:bookmarkEnd w:id="52"/>
@@ -9984,6 +9951,7 @@
         <w:rPr>
           <w:noProof/>
         </w:rPr>
+        <w:lastRenderedPageBreak/>
         <w:drawing>
           <wp:inline distT="0" distB="0" distL="0" distR="0" wp14:anchorId="22066AD8" wp14:editId="07B0EB02">
             <wp:extent cx="5987415" cy="2322195"/>
@@ -10126,28 +10094,13 @@
           <w:bCs/>
           <w:lang w:val="en-GB"/>
         </w:rPr>
-        <w:lastRenderedPageBreak/>
         <w:t>local-build.sh</w:t>
       </w:r>
       <w:r>
         <w:rPr>
           <w:lang w:val="en-GB"/>
         </w:rPr>
-        <w:t xml:space="preserve"> – build Angular code and start a developer Quarkus server (default port is 8080, as indicated in the </w:t>
-      </w:r>
-      <w:proofErr w:type="spellStart"/>
-      <w:r>
-        <w:rPr>
-          <w:lang w:val="en-GB"/>
-        </w:rPr>
-        <w:t>application.properties</w:t>
-      </w:r>
-      <w:proofErr w:type="spellEnd"/>
-      <w:r>
-        <w:rPr>
-          <w:lang w:val="en-GB"/>
-        </w:rPr>
-        <w:t>)</w:t>
+        <w:t xml:space="preserve"> – build Angular code and start a developer Quarkus server (default port is 8080, as indicated in the application.properties)</w:t>
       </w:r>
     </w:p>
     <w:p>
@@ -10201,23 +10154,13 @@
           <w:lang w:val="en-GB"/>
         </w:rPr>
       </w:pPr>
-      <w:proofErr w:type="spellStart"/>
       <w:r>
         <w:rPr>
           <w:b/>
           <w:bCs/>
           <w:lang w:val="en-GB"/>
         </w:rPr>
-        <w:t>Mvnw</w:t>
-      </w:r>
-      <w:proofErr w:type="spellEnd"/>
-      <w:r>
-        <w:rPr>
-          <w:b/>
-          <w:bCs/>
-          <w:lang w:val="en-GB"/>
-        </w:rPr>
-        <w:t xml:space="preserve"> / mvnw</w:t>
+        <w:t>Mvnw / mvnw</w:t>
       </w:r>
       <w:r>
         <w:rPr>
@@ -10974,23 +10917,7 @@
                 <w:rFonts w:asciiTheme="majorHAnsi" w:hAnsiTheme="majorHAnsi" w:cstheme="majorHAnsi"/>
                 <w:lang w:val="en-GB"/>
               </w:rPr>
-              <w:t xml:space="preserve">Configuration files, </w:t>
-            </w:r>
-            <w:proofErr w:type="spellStart"/>
-            <w:r>
-              <w:rPr>
-                <w:rFonts w:asciiTheme="majorHAnsi" w:hAnsiTheme="majorHAnsi" w:cstheme="majorHAnsi"/>
-                <w:lang w:val="en-GB"/>
-              </w:rPr>
-              <w:t>application.properties</w:t>
-            </w:r>
-            <w:proofErr w:type="spellEnd"/>
-            <w:r>
-              <w:rPr>
-                <w:rFonts w:asciiTheme="majorHAnsi" w:hAnsiTheme="majorHAnsi" w:cstheme="majorHAnsi"/>
-                <w:lang w:val="en-GB"/>
-              </w:rPr>
-              <w:t xml:space="preserve"> or </w:t>
+              <w:t xml:space="preserve">Configuration files, application.properties or </w:t>
             </w:r>
             <w:r>
               <w:rPr>
@@ -11350,23 +11277,7 @@
                 <w:rFonts w:asciiTheme="majorHAnsi" w:hAnsiTheme="majorHAnsi" w:cstheme="majorHAnsi"/>
                 <w:lang w:val="en-GB"/>
               </w:rPr>
-              <w:t xml:space="preserve">Binary built by </w:t>
-            </w:r>
-            <w:proofErr w:type="gramStart"/>
-            <w:r>
-              <w:rPr>
-                <w:rFonts w:asciiTheme="majorHAnsi" w:hAnsiTheme="majorHAnsi" w:cstheme="majorHAnsi"/>
-                <w:lang w:val="en-GB"/>
-              </w:rPr>
-              <w:t>Maven,</w:t>
-            </w:r>
-            <w:proofErr w:type="gramEnd"/>
-            <w:r>
-              <w:rPr>
-                <w:rFonts w:asciiTheme="majorHAnsi" w:hAnsiTheme="majorHAnsi" w:cstheme="majorHAnsi"/>
-                <w:lang w:val="en-GB"/>
-              </w:rPr>
-              <w:t xml:space="preserve"> this is a temp folder</w:t>
+              <w:t>Binary built by Maven, this is a temp folder</w:t>
             </w:r>
           </w:p>
         </w:tc>
@@ -11383,6 +11294,7 @@
         <w:rPr>
           <w:lang w:val="en-GB"/>
         </w:rPr>
+        <w:lastRenderedPageBreak/>
         <w:t>Application properties configuration</w:t>
       </w:r>
     </w:p>
@@ -11617,7 +11529,6 @@
                 <w:lang w:val="en-GB" w:eastAsia="it-IT"/>
               </w:rPr>
             </w:pPr>
-            <w:proofErr w:type="spellStart"/>
             <w:r>
               <w:rPr>
                 <w:rFonts w:ascii="Consolas" w:hAnsi="Consolas" w:cs="Consolas"/>
@@ -11627,7 +11538,6 @@
               </w:rPr>
               <w:t>quarkus.application.version</w:t>
             </w:r>
-            <w:proofErr w:type="spellEnd"/>
           </w:p>
         </w:tc>
         <w:tc>
@@ -11721,30 +11631,8 @@
                 <w:szCs w:val="16"/>
                 <w:lang w:val="en-GB" w:eastAsia="it-IT"/>
               </w:rPr>
-              <w:t>%</w:t>
-            </w:r>
-            <w:proofErr w:type="spellStart"/>
-            <w:proofErr w:type="gramStart"/>
-            <w:r>
-              <w:rPr>
-                <w:rFonts w:ascii="Consolas" w:hAnsi="Consolas" w:cs="Consolas"/>
-                <w:sz w:val="16"/>
-                <w:szCs w:val="16"/>
-                <w:lang w:val="en-GB" w:eastAsia="it-IT"/>
-              </w:rPr>
-              <w:t>dev</w:t>
-            </w:r>
-            <w:proofErr w:type="gramEnd"/>
-            <w:r>
-              <w:rPr>
-                <w:rFonts w:ascii="Consolas" w:hAnsi="Consolas" w:cs="Consolas"/>
-                <w:sz w:val="16"/>
-                <w:szCs w:val="16"/>
-                <w:lang w:val="en-GB" w:eastAsia="it-IT"/>
-              </w:rPr>
-              <w:t>.quarkus.http.port</w:t>
-            </w:r>
-            <w:proofErr w:type="spellEnd"/>
+              <w:t>%dev.quarkus.http.port</w:t>
+            </w:r>
           </w:p>
         </w:tc>
         <w:tc>
@@ -11899,7 +11787,6 @@
                 <w:lang w:val="en-GB" w:eastAsia="it-IT"/>
               </w:rPr>
             </w:pPr>
-            <w:proofErr w:type="spellStart"/>
             <w:r>
               <w:rPr>
                 <w:rFonts w:ascii="Consolas" w:hAnsi="Consolas" w:cs="Consolas"/>
@@ -11909,7 +11796,6 @@
               </w:rPr>
               <w:t>quarkus.http.cors</w:t>
             </w:r>
-            <w:proofErr w:type="spellEnd"/>
           </w:p>
         </w:tc>
         <w:tc>
@@ -11968,27 +11854,7 @@
                 <w:szCs w:val="16"/>
                 <w:lang w:val="en-GB" w:eastAsia="it-IT"/>
               </w:rPr>
-              <w:t xml:space="preserve">Enable Server </w:t>
-            </w:r>
-            <w:proofErr w:type="spellStart"/>
-            <w:r>
-              <w:rPr>
-                <w:rFonts w:ascii="Consolas" w:hAnsi="Consolas" w:cs="Consolas"/>
-                <w:sz w:val="16"/>
-                <w:szCs w:val="16"/>
-                <w:lang w:val="en-GB" w:eastAsia="it-IT"/>
-              </w:rPr>
-              <w:t>Cors</w:t>
-            </w:r>
-            <w:proofErr w:type="spellEnd"/>
-            <w:r>
-              <w:rPr>
-                <w:rFonts w:ascii="Consolas" w:hAnsi="Consolas" w:cs="Consolas"/>
-                <w:sz w:val="16"/>
-                <w:szCs w:val="16"/>
-                <w:lang w:val="en-GB" w:eastAsia="it-IT"/>
-              </w:rPr>
-              <w:t xml:space="preserve"> for REST APIs</w:t>
+              <w:t>Enable Server Cors for REST APIs</w:t>
             </w:r>
           </w:p>
         </w:tc>
@@ -12016,7 +11882,6 @@
                 <w:lang w:val="en-GB" w:eastAsia="it-IT"/>
               </w:rPr>
             </w:pPr>
-            <w:proofErr w:type="spellStart"/>
             <w:r>
               <w:rPr>
                 <w:rFonts w:ascii="Consolas" w:hAnsi="Consolas" w:cs="Consolas"/>
@@ -12026,7 +11891,6 @@
               </w:rPr>
               <w:t>quarkus.http.cors.origins</w:t>
             </w:r>
-            <w:proofErr w:type="spellEnd"/>
           </w:p>
         </w:tc>
         <w:tc>
@@ -12085,27 +11949,7 @@
                 <w:szCs w:val="16"/>
                 <w:lang w:val="en-GB" w:eastAsia="it-IT"/>
               </w:rPr>
-              <w:t xml:space="preserve">Define </w:t>
-            </w:r>
-            <w:proofErr w:type="spellStart"/>
-            <w:r>
-              <w:rPr>
-                <w:rFonts w:ascii="Consolas" w:hAnsi="Consolas" w:cs="Consolas"/>
-                <w:sz w:val="16"/>
-                <w:szCs w:val="16"/>
-                <w:lang w:val="en-GB" w:eastAsia="it-IT"/>
-              </w:rPr>
-              <w:t>Cors</w:t>
-            </w:r>
-            <w:proofErr w:type="spellEnd"/>
-            <w:r>
-              <w:rPr>
-                <w:rFonts w:ascii="Consolas" w:hAnsi="Consolas" w:cs="Consolas"/>
-                <w:sz w:val="16"/>
-                <w:szCs w:val="16"/>
-                <w:lang w:val="en-GB" w:eastAsia="it-IT"/>
-              </w:rPr>
-              <w:t xml:space="preserve"> Origin</w:t>
+              <w:t>Define Cors Origin</w:t>
             </w:r>
           </w:p>
         </w:tc>
@@ -12133,7 +11977,6 @@
                 <w:lang w:val="en-US" w:eastAsia="it-IT"/>
               </w:rPr>
             </w:pPr>
-            <w:proofErr w:type="spellStart"/>
             <w:r>
               <w:rPr>
                 <w:rFonts w:ascii="Consolas" w:hAnsi="Consolas" w:cs="Consolas"/>
@@ -12143,7 +11986,6 @@
               </w:rPr>
               <w:t>quarkus.http.cors.headers</w:t>
             </w:r>
-            <w:proofErr w:type="spellEnd"/>
           </w:p>
         </w:tc>
         <w:tc>
@@ -12202,27 +12044,7 @@
                 <w:szCs w:val="16"/>
                 <w:lang w:val="en-US" w:eastAsia="it-IT"/>
               </w:rPr>
-              <w:t xml:space="preserve">Define </w:t>
-            </w:r>
-            <w:proofErr w:type="spellStart"/>
-            <w:r>
-              <w:rPr>
-                <w:rFonts w:ascii="Consolas" w:hAnsi="Consolas" w:cs="Consolas"/>
-                <w:sz w:val="16"/>
-                <w:szCs w:val="16"/>
-                <w:lang w:val="en-US" w:eastAsia="it-IT"/>
-              </w:rPr>
-              <w:t>Cors</w:t>
-            </w:r>
-            <w:proofErr w:type="spellEnd"/>
-            <w:r>
-              <w:rPr>
-                <w:rFonts w:ascii="Consolas" w:hAnsi="Consolas" w:cs="Consolas"/>
-                <w:sz w:val="16"/>
-                <w:szCs w:val="16"/>
-                <w:lang w:val="en-US" w:eastAsia="it-IT"/>
-              </w:rPr>
-              <w:t xml:space="preserve"> headers</w:t>
+              <w:t>Define Cors headers</w:t>
             </w:r>
           </w:p>
         </w:tc>
@@ -12250,7 +12072,6 @@
                 <w:lang w:val="en-US" w:eastAsia="it-IT"/>
               </w:rPr>
             </w:pPr>
-            <w:proofErr w:type="spellStart"/>
             <w:r>
               <w:rPr>
                 <w:rFonts w:ascii="Consolas" w:hAnsi="Consolas" w:cs="Consolas"/>
@@ -12260,7 +12081,6 @@
               </w:rPr>
               <w:t>quarkus.http.cors.methods</w:t>
             </w:r>
-            <w:proofErr w:type="spellEnd"/>
           </w:p>
         </w:tc>
         <w:tc>
@@ -12319,27 +12139,7 @@
                 <w:szCs w:val="16"/>
                 <w:lang w:val="en-US" w:eastAsia="it-IT"/>
               </w:rPr>
-              <w:t xml:space="preserve">REST Method list for </w:t>
-            </w:r>
-            <w:proofErr w:type="spellStart"/>
-            <w:r>
-              <w:rPr>
-                <w:rFonts w:ascii="Consolas" w:hAnsi="Consolas" w:cs="Consolas"/>
-                <w:sz w:val="16"/>
-                <w:szCs w:val="16"/>
-                <w:lang w:val="en-US" w:eastAsia="it-IT"/>
-              </w:rPr>
-              <w:t>Cors</w:t>
-            </w:r>
-            <w:proofErr w:type="spellEnd"/>
-            <w:r>
-              <w:rPr>
-                <w:rFonts w:ascii="Consolas" w:hAnsi="Consolas" w:cs="Consolas"/>
-                <w:sz w:val="16"/>
-                <w:szCs w:val="16"/>
-                <w:lang w:val="en-US" w:eastAsia="it-IT"/>
-              </w:rPr>
-              <w:t xml:space="preserve"> enabled</w:t>
+              <w:t>REST Method list for Cors enabled</w:t>
             </w:r>
           </w:p>
         </w:tc>
@@ -12435,7 +12235,6 @@
                 <w:lang w:val="en-US" w:eastAsia="it-IT"/>
               </w:rPr>
             </w:pPr>
-            <w:proofErr w:type="spellStart"/>
             <w:r>
               <w:rPr>
                 <w:rFonts w:ascii="Consolas" w:hAnsi="Consolas" w:cs="Consolas"/>
@@ -12445,7 +12244,6 @@
               </w:rPr>
               <w:t>quarkus.log.file.format</w:t>
             </w:r>
-            <w:proofErr w:type="spellEnd"/>
           </w:p>
         </w:tc>
         <w:tc>
@@ -12474,39 +12272,8 @@
                 <w:szCs w:val="16"/>
                 <w:lang w:val="en-US" w:eastAsia="it-IT"/>
               </w:rPr>
-              <w:t>%d{</w:t>
-            </w:r>
-            <w:proofErr w:type="spellStart"/>
-            <w:r>
-              <w:rPr>
-                <w:rFonts w:ascii="Consolas" w:hAnsi="Consolas" w:cs="Consolas"/>
-                <w:sz w:val="16"/>
-                <w:szCs w:val="16"/>
-                <w:lang w:val="en-US" w:eastAsia="it-IT"/>
-              </w:rPr>
-              <w:t>HH:mm:ss</w:t>
-            </w:r>
-            <w:proofErr w:type="spellEnd"/>
-            <w:r>
-              <w:rPr>
-                <w:rFonts w:ascii="Consolas" w:hAnsi="Consolas" w:cs="Consolas"/>
-                <w:sz w:val="16"/>
-                <w:szCs w:val="16"/>
-                <w:lang w:val="en-US" w:eastAsia="it-IT"/>
-              </w:rPr>
-              <w:t>} %-5p [%c{2.}] (%t) %</w:t>
-            </w:r>
-            <w:proofErr w:type="spellStart"/>
-            <w:r>
-              <w:rPr>
-                <w:rFonts w:ascii="Consolas" w:hAnsi="Consolas" w:cs="Consolas"/>
-                <w:sz w:val="16"/>
-                <w:szCs w:val="16"/>
-                <w:lang w:val="en-US" w:eastAsia="it-IT"/>
-              </w:rPr>
-              <w:t>s%e%n</w:t>
-            </w:r>
-            <w:proofErr w:type="spellEnd"/>
+              <w:t>%d{HH:mm:ss} %-5p [%c{2.}] (%t) %s%e%n</w:t>
+            </w:r>
           </w:p>
         </w:tc>
         <w:tc>
@@ -12734,19 +12501,8 @@
                 <w:szCs w:val="16"/>
                 <w:lang w:val="en-US" w:eastAsia="it-IT"/>
               </w:rPr>
-              <w:t xml:space="preserve">Log level for developer </w:t>
-            </w:r>
-            <w:proofErr w:type="spellStart"/>
-            <w:r>
-              <w:rPr>
-                <w:rFonts w:ascii="Consolas" w:hAnsi="Consolas" w:cs="Consolas"/>
-                <w:sz w:val="16"/>
-                <w:szCs w:val="16"/>
-                <w:lang w:val="en-US" w:eastAsia="it-IT"/>
-              </w:rPr>
-              <w:t>envirnoment</w:t>
-            </w:r>
-            <w:proofErr w:type="spellEnd"/>
+              <w:t>Log level for developer envirnoment</w:t>
+            </w:r>
           </w:p>
         </w:tc>
       </w:tr>
@@ -12848,38 +12604,7 @@
                 <w:szCs w:val="16"/>
                 <w:lang w:val="en-US" w:eastAsia="it-IT"/>
               </w:rPr>
-              <w:t>%</w:t>
-            </w:r>
-            <w:proofErr w:type="spellStart"/>
-            <w:proofErr w:type="gramStart"/>
-            <w:r>
-              <w:rPr>
-                <w:rFonts w:ascii="Consolas" w:hAnsi="Consolas" w:cs="Consolas"/>
-                <w:sz w:val="16"/>
-                <w:szCs w:val="16"/>
-                <w:lang w:val="en-US" w:eastAsia="it-IT"/>
-              </w:rPr>
-              <w:t>dev</w:t>
-            </w:r>
-            <w:proofErr w:type="gramEnd"/>
-            <w:r>
-              <w:rPr>
-                <w:rFonts w:ascii="Consolas" w:hAnsi="Consolas" w:cs="Consolas"/>
-                <w:sz w:val="16"/>
-                <w:szCs w:val="16"/>
-                <w:lang w:val="en-US" w:eastAsia="it-IT"/>
-              </w:rPr>
-              <w:t>.quarkus.datasource.db</w:t>
-            </w:r>
-            <w:proofErr w:type="spellEnd"/>
-            <w:r>
-              <w:rPr>
-                <w:rFonts w:ascii="Consolas" w:hAnsi="Consolas" w:cs="Consolas"/>
-                <w:sz w:val="16"/>
-                <w:szCs w:val="16"/>
-                <w:lang w:val="en-US" w:eastAsia="it-IT"/>
-              </w:rPr>
-              <w:t>-kind</w:t>
+              <w:t>%dev.quarkus.datasource.db-kind</w:t>
             </w:r>
           </w:p>
         </w:tc>
@@ -12974,30 +12699,8 @@
                 <w:szCs w:val="16"/>
                 <w:lang w:val="en-US" w:eastAsia="it-IT"/>
               </w:rPr>
-              <w:t>%</w:t>
-            </w:r>
-            <w:proofErr w:type="spellStart"/>
-            <w:proofErr w:type="gramStart"/>
-            <w:r>
-              <w:rPr>
-                <w:rFonts w:ascii="Consolas" w:hAnsi="Consolas" w:cs="Consolas"/>
-                <w:sz w:val="16"/>
-                <w:szCs w:val="16"/>
-                <w:lang w:val="en-US" w:eastAsia="it-IT"/>
-              </w:rPr>
-              <w:t>dev</w:t>
-            </w:r>
-            <w:proofErr w:type="gramEnd"/>
-            <w:r>
-              <w:rPr>
-                <w:rFonts w:ascii="Consolas" w:hAnsi="Consolas" w:cs="Consolas"/>
-                <w:sz w:val="16"/>
-                <w:szCs w:val="16"/>
-                <w:lang w:val="en-US" w:eastAsia="it-IT"/>
-              </w:rPr>
-              <w:t>.quarkus.datasource.username</w:t>
-            </w:r>
-            <w:proofErr w:type="spellEnd"/>
+              <w:t>%dev.quarkus.datasource.username</w:t>
+            </w:r>
           </w:p>
         </w:tc>
         <w:tc>
@@ -13019,7 +12722,6 @@
                 <w:lang w:val="en-US" w:eastAsia="it-IT"/>
               </w:rPr>
             </w:pPr>
-            <w:proofErr w:type="spellStart"/>
             <w:r>
               <w:rPr>
                 <w:rFonts w:ascii="Consolas" w:hAnsi="Consolas" w:cs="Consolas"/>
@@ -13029,7 +12731,6 @@
               </w:rPr>
               <w:t>travel_user</w:t>
             </w:r>
-            <w:proofErr w:type="spellEnd"/>
           </w:p>
         </w:tc>
         <w:tc>
@@ -13093,30 +12794,8 @@
                 <w:szCs w:val="16"/>
                 <w:lang w:val="en-US" w:eastAsia="it-IT"/>
               </w:rPr>
-              <w:t>%</w:t>
-            </w:r>
-            <w:proofErr w:type="spellStart"/>
-            <w:proofErr w:type="gramStart"/>
-            <w:r>
-              <w:rPr>
-                <w:rFonts w:ascii="Consolas" w:hAnsi="Consolas" w:cs="Consolas"/>
-                <w:sz w:val="16"/>
-                <w:szCs w:val="16"/>
-                <w:lang w:val="en-US" w:eastAsia="it-IT"/>
-              </w:rPr>
-              <w:t>dev</w:t>
-            </w:r>
-            <w:proofErr w:type="gramEnd"/>
-            <w:r>
-              <w:rPr>
-                <w:rFonts w:ascii="Consolas" w:hAnsi="Consolas" w:cs="Consolas"/>
-                <w:sz w:val="16"/>
-                <w:szCs w:val="16"/>
-                <w:lang w:val="en-US" w:eastAsia="it-IT"/>
-              </w:rPr>
-              <w:t>.quarkus.datasource.password</w:t>
-            </w:r>
-            <w:proofErr w:type="spellEnd"/>
+              <w:t>%dev.quarkus.datasource.password</w:t>
+            </w:r>
           </w:p>
         </w:tc>
         <w:tc>
@@ -13210,7 +12889,6 @@
                 <w:szCs w:val="16"/>
                 <w:lang w:val="en-US" w:eastAsia="it-IT"/>
               </w:rPr>
-              <w:lastRenderedPageBreak/>
               <w:t>%dev.quarkus.datasource.jdbc.url</w:t>
             </w:r>
           </w:p>
@@ -13234,7 +12912,6 @@
                 <w:lang w:val="en-US" w:eastAsia="it-IT"/>
               </w:rPr>
             </w:pPr>
-            <w:proofErr w:type="spellStart"/>
             <w:r>
               <w:rPr>
                 <w:rFonts w:ascii="Consolas" w:hAnsi="Consolas" w:cs="Consolas"/>
@@ -13242,29 +12919,8 @@
                 <w:szCs w:val="16"/>
                 <w:lang w:val="en-US" w:eastAsia="it-IT"/>
               </w:rPr>
-              <w:t>jdbc:mysql</w:t>
-            </w:r>
-            <w:proofErr w:type="spellEnd"/>
-            <w:r>
-              <w:rPr>
-                <w:rFonts w:ascii="Consolas" w:hAnsi="Consolas" w:cs="Consolas"/>
-                <w:sz w:val="16"/>
-                <w:szCs w:val="16"/>
-                <w:lang w:val="en-US" w:eastAsia="it-IT"/>
-              </w:rPr>
-              <w:t>://localhost:3306/</w:t>
-            </w:r>
-            <w:proofErr w:type="spellStart"/>
-            <w:r>
-              <w:rPr>
-                <w:rFonts w:ascii="Consolas" w:hAnsi="Consolas" w:cs="Consolas"/>
-                <w:sz w:val="16"/>
-                <w:szCs w:val="16"/>
-                <w:lang w:val="en-US" w:eastAsia="it-IT"/>
-              </w:rPr>
-              <w:t>travel_site</w:t>
-            </w:r>
-            <w:proofErr w:type="spellEnd"/>
+              <w:t>jdbc:mysql://localhost:3306/travel_site</w:t>
+            </w:r>
           </w:p>
         </w:tc>
         <w:tc>
@@ -13293,19 +12949,8 @@
                 <w:szCs w:val="16"/>
                 <w:lang w:val="en-US" w:eastAsia="it-IT"/>
               </w:rPr>
-              <w:t xml:space="preserve">(Dev) database JDBC </w:t>
-            </w:r>
-            <w:proofErr w:type="spellStart"/>
-            <w:r>
-              <w:rPr>
-                <w:rFonts w:ascii="Consolas" w:hAnsi="Consolas" w:cs="Consolas"/>
-                <w:sz w:val="16"/>
-                <w:szCs w:val="16"/>
-                <w:lang w:val="en-US" w:eastAsia="it-IT"/>
-              </w:rPr>
-              <w:t>url</w:t>
-            </w:r>
-            <w:proofErr w:type="spellEnd"/>
+              <w:t>(Dev) database JDBC url</w:t>
+            </w:r>
           </w:p>
         </w:tc>
       </w:tr>
@@ -13339,27 +12984,7 @@
                 <w:szCs w:val="16"/>
                 <w:lang w:val="en-US" w:eastAsia="it-IT"/>
               </w:rPr>
-              <w:t>%</w:t>
-            </w:r>
-            <w:proofErr w:type="spellStart"/>
-            <w:r>
-              <w:rPr>
-                <w:rFonts w:ascii="Consolas" w:hAnsi="Consolas" w:cs="Consolas"/>
-                <w:sz w:val="16"/>
-                <w:szCs w:val="16"/>
-                <w:lang w:val="en-US" w:eastAsia="it-IT"/>
-              </w:rPr>
-              <w:t>dev.quarkus.datasource.jdbc.max</w:t>
-            </w:r>
-            <w:proofErr w:type="spellEnd"/>
-            <w:r>
-              <w:rPr>
-                <w:rFonts w:ascii="Consolas" w:hAnsi="Consolas" w:cs="Consolas"/>
-                <w:sz w:val="16"/>
-                <w:szCs w:val="16"/>
-                <w:lang w:val="en-US" w:eastAsia="it-IT"/>
-              </w:rPr>
-              <w:t>-size</w:t>
+              <w:t>%dev.quarkus.datasource.jdbc.max-size</w:t>
             </w:r>
           </w:p>
         </w:tc>
@@ -13419,27 +13044,7 @@
                 <w:szCs w:val="16"/>
                 <w:lang w:val="en-US" w:eastAsia="it-IT"/>
               </w:rPr>
-              <w:t xml:space="preserve">(Dev) Number of </w:t>
-            </w:r>
-            <w:proofErr w:type="gramStart"/>
-            <w:r>
-              <w:rPr>
-                <w:rFonts w:ascii="Consolas" w:hAnsi="Consolas" w:cs="Consolas"/>
-                <w:sz w:val="16"/>
-                <w:szCs w:val="16"/>
-                <w:lang w:val="en-US" w:eastAsia="it-IT"/>
-              </w:rPr>
-              <w:t>connection</w:t>
-            </w:r>
-            <w:proofErr w:type="gramEnd"/>
-            <w:r>
-              <w:rPr>
-                <w:rFonts w:ascii="Consolas" w:hAnsi="Consolas" w:cs="Consolas"/>
-                <w:sz w:val="16"/>
-                <w:szCs w:val="16"/>
-                <w:lang w:val="en-US" w:eastAsia="it-IT"/>
-              </w:rPr>
-              <w:t xml:space="preserve"> in the datasource</w:t>
+              <w:t>(Dev) Number of connection in the datasource</w:t>
             </w:r>
           </w:p>
         </w:tc>
@@ -13535,7 +13140,6 @@
                 <w:lang w:val="en-US" w:eastAsia="it-IT"/>
               </w:rPr>
             </w:pPr>
-            <w:proofErr w:type="spellStart"/>
             <w:r>
               <w:rPr>
                 <w:rFonts w:ascii="Consolas" w:hAnsi="Consolas" w:cs="Consolas"/>
@@ -13543,17 +13147,7 @@
                 <w:szCs w:val="16"/>
                 <w:lang w:val="en-US" w:eastAsia="it-IT"/>
               </w:rPr>
-              <w:t>quarkus.datasource.db</w:t>
-            </w:r>
-            <w:proofErr w:type="spellEnd"/>
-            <w:r>
-              <w:rPr>
-                <w:rFonts w:ascii="Consolas" w:hAnsi="Consolas" w:cs="Consolas"/>
-                <w:sz w:val="16"/>
-                <w:szCs w:val="16"/>
-                <w:lang w:val="en-US" w:eastAsia="it-IT"/>
-              </w:rPr>
-              <w:t>-kind</w:t>
+              <w:t>quarkus.datasource.db-kind</w:t>
             </w:r>
           </w:p>
         </w:tc>
@@ -13613,34 +13207,7 @@
                 <w:szCs w:val="16"/>
                 <w:lang w:val="en-US" w:eastAsia="it-IT"/>
               </w:rPr>
-              <w:t>(</w:t>
-            </w:r>
-            <w:r>
-              <w:rPr>
-                <w:rFonts w:ascii="Consolas" w:hAnsi="Consolas" w:cs="Consolas"/>
-                <w:sz w:val="16"/>
-                <w:szCs w:val="16"/>
-                <w:lang w:val="en-US" w:eastAsia="it-IT"/>
-              </w:rPr>
-              <w:t>Default</w:t>
-            </w:r>
-            <w:r>
-              <w:rPr>
-                <w:rFonts w:ascii="Consolas" w:hAnsi="Consolas" w:cs="Consolas"/>
-                <w:sz w:val="16"/>
-                <w:szCs w:val="16"/>
-                <w:lang w:val="en-US" w:eastAsia="it-IT"/>
-              </w:rPr>
-              <w:t>) type of DB used</w:t>
-            </w:r>
-            <w:r>
-              <w:rPr>
-                <w:rFonts w:ascii="Consolas" w:hAnsi="Consolas" w:cs="Consolas"/>
-                <w:sz w:val="16"/>
-                <w:szCs w:val="16"/>
-                <w:lang w:val="en-US" w:eastAsia="it-IT"/>
-              </w:rPr>
-              <w:t xml:space="preserve"> – Used in production too</w:t>
+              <w:t>(Default) type of DB used – Used in production too</w:t>
             </w:r>
           </w:p>
         </w:tc>
@@ -13668,7 +13235,6 @@
                 <w:lang w:val="en-US" w:eastAsia="it-IT"/>
               </w:rPr>
             </w:pPr>
-            <w:proofErr w:type="spellStart"/>
             <w:r>
               <w:rPr>
                 <w:rFonts w:ascii="Consolas" w:hAnsi="Consolas" w:cs="Consolas"/>
@@ -13678,7 +13244,6 @@
               </w:rPr>
               <w:t>quarkus.datasource.username</w:t>
             </w:r>
-            <w:proofErr w:type="spellEnd"/>
           </w:p>
         </w:tc>
         <w:tc>
@@ -13707,27 +13272,7 @@
                 <w:szCs w:val="16"/>
                 <w:lang w:val="en-US" w:eastAsia="it-IT"/>
               </w:rPr>
-              <w:t>\${</w:t>
-            </w:r>
-            <w:proofErr w:type="spellStart"/>
-            <w:r>
-              <w:rPr>
-                <w:rFonts w:ascii="Consolas" w:hAnsi="Consolas" w:cs="Consolas"/>
-                <w:sz w:val="16"/>
-                <w:szCs w:val="16"/>
-                <w:lang w:val="en-US" w:eastAsia="it-IT"/>
-              </w:rPr>
-              <w:t>datasource.username</w:t>
-            </w:r>
-            <w:proofErr w:type="spellEnd"/>
-            <w:r>
-              <w:rPr>
-                <w:rFonts w:ascii="Consolas" w:hAnsi="Consolas" w:cs="Consolas"/>
-                <w:sz w:val="16"/>
-                <w:szCs w:val="16"/>
-                <w:lang w:val="en-US" w:eastAsia="it-IT"/>
-              </w:rPr>
-              <w:t>}</w:t>
+              <w:t>\${datasource.username}</w:t>
             </w:r>
           </w:p>
         </w:tc>
@@ -13785,7 +13330,6 @@
                 <w:lang w:val="en-US" w:eastAsia="it-IT"/>
               </w:rPr>
             </w:pPr>
-            <w:proofErr w:type="spellStart"/>
             <w:r>
               <w:rPr>
                 <w:rFonts w:ascii="Consolas" w:hAnsi="Consolas" w:cs="Consolas"/>
@@ -13795,7 +13339,6 @@
               </w:rPr>
               <w:t>quarkus.datasource.password</w:t>
             </w:r>
-            <w:proofErr w:type="spellEnd"/>
           </w:p>
         </w:tc>
         <w:tc>
@@ -13824,27 +13367,7 @@
                 <w:szCs w:val="16"/>
                 <w:lang w:val="en-US" w:eastAsia="it-IT"/>
               </w:rPr>
-              <w:t>\${</w:t>
-            </w:r>
-            <w:proofErr w:type="spellStart"/>
-            <w:r>
-              <w:rPr>
-                <w:rFonts w:ascii="Consolas" w:hAnsi="Consolas" w:cs="Consolas"/>
-                <w:sz w:val="16"/>
-                <w:szCs w:val="16"/>
-                <w:lang w:val="en-US" w:eastAsia="it-IT"/>
-              </w:rPr>
-              <w:t>datasource.password</w:t>
-            </w:r>
-            <w:proofErr w:type="spellEnd"/>
-            <w:r>
-              <w:rPr>
-                <w:rFonts w:ascii="Consolas" w:hAnsi="Consolas" w:cs="Consolas"/>
-                <w:sz w:val="16"/>
-                <w:szCs w:val="16"/>
-                <w:lang w:val="en-US" w:eastAsia="it-IT"/>
-              </w:rPr>
-              <w:t>}</w:t>
+              <w:t>\${datasource.password}</w:t>
             </w:r>
           </w:p>
         </w:tc>
@@ -13969,16 +13492,7 @@
                 <w:szCs w:val="16"/>
                 <w:lang w:val="en-US" w:eastAsia="it-IT"/>
               </w:rPr>
-              <w:t xml:space="preserve">(Default) database JDBC </w:t>
-            </w:r>
-            <w:r>
-              <w:rPr>
-                <w:rFonts w:ascii="Consolas" w:hAnsi="Consolas" w:cs="Consolas"/>
-                <w:sz w:val="16"/>
-                <w:szCs w:val="16"/>
-                <w:lang w:val="en-US" w:eastAsia="it-IT"/>
-              </w:rPr>
-              <w:t>URL</w:t>
+              <w:t>(Default) database JDBC URL</w:t>
             </w:r>
           </w:p>
         </w:tc>
@@ -14006,7 +13520,6 @@
                 <w:lang w:val="en-US" w:eastAsia="it-IT"/>
               </w:rPr>
             </w:pPr>
-            <w:proofErr w:type="spellStart"/>
             <w:r>
               <w:rPr>
                 <w:rFonts w:ascii="Consolas" w:hAnsi="Consolas" w:cs="Consolas"/>
@@ -14014,26 +13527,7 @@
                 <w:szCs w:val="16"/>
                 <w:lang w:val="en-US" w:eastAsia="it-IT"/>
               </w:rPr>
-              <w:t>quarkus.datasource.jdbc.max</w:t>
-            </w:r>
-            <w:proofErr w:type="spellEnd"/>
-            <w:r>
-              <w:rPr>
-                <w:rFonts w:ascii="Consolas" w:hAnsi="Consolas" w:cs="Consolas"/>
-                <w:sz w:val="16"/>
-                <w:szCs w:val="16"/>
-                <w:lang w:val="en-US" w:eastAsia="it-IT"/>
-              </w:rPr>
-              <w:t>-siz</w:t>
-            </w:r>
-            <w:r>
-              <w:rPr>
-                <w:rFonts w:ascii="Consolas" w:hAnsi="Consolas" w:cs="Consolas"/>
-                <w:sz w:val="16"/>
-                <w:szCs w:val="16"/>
-                <w:lang w:val="en-US" w:eastAsia="it-IT"/>
-              </w:rPr>
-              <w:t>e</w:t>
+              <w:t>quarkus.datasource.jdbc.max-size</w:t>
             </w:r>
           </w:p>
         </w:tc>
@@ -14093,25 +13587,7 @@
                 <w:szCs w:val="16"/>
                 <w:lang w:val="en-US" w:eastAsia="it-IT"/>
               </w:rPr>
-              <w:t xml:space="preserve">(Default) Number of </w:t>
-            </w:r>
-            <w:r>
-              <w:rPr>
-                <w:rFonts w:ascii="Consolas" w:hAnsi="Consolas" w:cs="Consolas"/>
-                <w:sz w:val="16"/>
-                <w:szCs w:val="16"/>
-                <w:lang w:val="en-US" w:eastAsia="it-IT"/>
-              </w:rPr>
-              <w:t>connections</w:t>
-            </w:r>
-            <w:r>
-              <w:rPr>
-                <w:rFonts w:ascii="Consolas" w:hAnsi="Consolas" w:cs="Consolas"/>
-                <w:sz w:val="16"/>
-                <w:szCs w:val="16"/>
-                <w:lang w:val="en-US" w:eastAsia="it-IT"/>
-              </w:rPr>
-              <w:t xml:space="preserve"> in the datasource</w:t>
+              <w:t>(Default) Number of connections in the datasource</w:t>
             </w:r>
           </w:p>
         </w:tc>
@@ -14139,7 +13615,6 @@
                 <w:lang w:val="en-US" w:eastAsia="it-IT"/>
               </w:rPr>
             </w:pPr>
-            <w:proofErr w:type="spellStart"/>
             <w:r>
               <w:rPr>
                 <w:rFonts w:ascii="Consolas" w:hAnsi="Consolas" w:cs="Consolas"/>
@@ -14149,7 +13624,6 @@
               </w:rPr>
               <w:t>quarkus.datasource.health.enabled</w:t>
             </w:r>
-            <w:proofErr w:type="spellEnd"/>
           </w:p>
         </w:tc>
         <w:tc>
@@ -14304,7 +13778,6 @@
                 <w:lang w:val="en-US" w:eastAsia="it-IT"/>
               </w:rPr>
             </w:pPr>
-            <w:proofErr w:type="spellStart"/>
             <w:r>
               <w:rPr>
                 <w:rFonts w:ascii="Consolas" w:hAnsi="Consolas" w:cs="Consolas"/>
@@ -14314,7 +13787,6 @@
               </w:rPr>
               <w:t>quarkus.openshift.route.expose</w:t>
             </w:r>
-            <w:proofErr w:type="spellEnd"/>
           </w:p>
         </w:tc>
         <w:tc>
@@ -14496,7 +13968,6 @@
                 <w:lang w:val="en-US" w:eastAsia="it-IT"/>
               </w:rPr>
             </w:pPr>
-            <w:proofErr w:type="spellStart"/>
             <w:r>
               <w:rPr>
                 <w:rFonts w:ascii="Consolas" w:hAnsi="Consolas" w:cs="Consolas"/>
@@ -14506,7 +13977,6 @@
               </w:rPr>
               <w:t>quarkus.kubernetes.deploy</w:t>
             </w:r>
-            <w:proofErr w:type="spellEnd"/>
           </w:p>
         </w:tc>
         <w:tc>
@@ -14593,7 +14063,6 @@
                 <w:lang w:val="en-US" w:eastAsia="it-IT"/>
               </w:rPr>
             </w:pPr>
-            <w:proofErr w:type="spellStart"/>
             <w:r>
               <w:rPr>
                 <w:rFonts w:ascii="Consolas" w:hAnsi="Consolas" w:cs="Consolas"/>
@@ -14603,7 +14072,6 @@
               </w:rPr>
               <w:t>quarkus.container-image.build</w:t>
             </w:r>
-            <w:proofErr w:type="spellEnd"/>
           </w:p>
         </w:tc>
         <w:tc>
@@ -14690,7 +14158,6 @@
                 <w:lang w:val="en-US" w:eastAsia="it-IT"/>
               </w:rPr>
             </w:pPr>
-            <w:proofErr w:type="spellStart"/>
             <w:r>
               <w:rPr>
                 <w:rFonts w:ascii="Consolas" w:hAnsi="Consolas" w:cs="Consolas"/>
@@ -14698,37 +14165,7 @@
                 <w:szCs w:val="16"/>
                 <w:lang w:val="en-US" w:eastAsia="it-IT"/>
               </w:rPr>
-              <w:t>quarkus.kubernetes</w:t>
-            </w:r>
-            <w:proofErr w:type="spellEnd"/>
-            <w:r>
-              <w:rPr>
-                <w:rFonts w:ascii="Consolas" w:hAnsi="Consolas" w:cs="Consolas"/>
-                <w:sz w:val="16"/>
-                <w:szCs w:val="16"/>
-                <w:lang w:val="en-US" w:eastAsia="it-IT"/>
-              </w:rPr>
-              <w:t>-</w:t>
-            </w:r>
-            <w:proofErr w:type="spellStart"/>
-            <w:r>
-              <w:rPr>
-                <w:rFonts w:ascii="Consolas" w:hAnsi="Consolas" w:cs="Consolas"/>
-                <w:sz w:val="16"/>
-                <w:szCs w:val="16"/>
-                <w:lang w:val="en-US" w:eastAsia="it-IT"/>
-              </w:rPr>
-              <w:t>client.trust</w:t>
-            </w:r>
-            <w:proofErr w:type="spellEnd"/>
-            <w:r>
-              <w:rPr>
-                <w:rFonts w:ascii="Consolas" w:hAnsi="Consolas" w:cs="Consolas"/>
-                <w:sz w:val="16"/>
-                <w:szCs w:val="16"/>
-                <w:lang w:val="en-US" w:eastAsia="it-IT"/>
-              </w:rPr>
-              <w:t>-certs</w:t>
+              <w:t>quarkus.kubernetes-client.trust-certs</w:t>
             </w:r>
           </w:p>
         </w:tc>
@@ -14816,7 +14253,6 @@
                 <w:lang w:val="en-US" w:eastAsia="it-IT"/>
               </w:rPr>
             </w:pPr>
-            <w:proofErr w:type="spellStart"/>
             <w:r>
               <w:rPr>
                 <w:rFonts w:ascii="Consolas" w:hAnsi="Consolas" w:cs="Consolas"/>
@@ -14826,7 +14262,6 @@
               </w:rPr>
               <w:t>quarkus.openshift.env.secrets</w:t>
             </w:r>
-            <w:proofErr w:type="spellEnd"/>
           </w:p>
         </w:tc>
         <w:tc>
@@ -14848,7 +14283,6 @@
                 <w:lang w:val="en-US" w:eastAsia="it-IT"/>
               </w:rPr>
             </w:pPr>
-            <w:proofErr w:type="spellStart"/>
             <w:r>
               <w:rPr>
                 <w:rFonts w:ascii="Consolas" w:hAnsi="Consolas" w:cs="Consolas"/>
@@ -14856,17 +14290,7 @@
                 <w:szCs w:val="16"/>
                 <w:lang w:val="en-US" w:eastAsia="it-IT"/>
               </w:rPr>
-              <w:t>db</w:t>
-            </w:r>
-            <w:proofErr w:type="spellEnd"/>
-            <w:r>
-              <w:rPr>
-                <w:rFonts w:ascii="Consolas" w:hAnsi="Consolas" w:cs="Consolas"/>
-                <w:sz w:val="16"/>
-                <w:szCs w:val="16"/>
-                <w:lang w:val="en-US" w:eastAsia="it-IT"/>
-              </w:rPr>
-              <w:t>-secrets</w:t>
+              <w:t>db-secrets</w:t>
             </w:r>
           </w:p>
         </w:tc>
@@ -14924,7 +14348,6 @@
                 <w:lang w:val="en-US" w:eastAsia="it-IT"/>
               </w:rPr>
             </w:pPr>
-            <w:proofErr w:type="spellStart"/>
             <w:r>
               <w:rPr>
                 <w:rFonts w:ascii="Consolas" w:hAnsi="Consolas" w:cs="Consolas"/>
@@ -14934,7 +14357,6 @@
               </w:rPr>
               <w:t>quarkus.openshift.env.configmaps</w:t>
             </w:r>
-            <w:proofErr w:type="spellEnd"/>
           </w:p>
         </w:tc>
         <w:tc>
@@ -15021,7 +14443,6 @@
                 <w:lang w:val="en-US" w:eastAsia="it-IT"/>
               </w:rPr>
             </w:pPr>
-            <w:proofErr w:type="spellStart"/>
             <w:r>
               <w:rPr>
                 <w:rFonts w:ascii="Consolas" w:hAnsi="Consolas" w:cs="Consolas"/>
@@ -15029,9 +14450,9 @@
                 <w:szCs w:val="16"/>
                 <w:lang w:val="en-US" w:eastAsia="it-IT"/>
               </w:rPr>
+              <w:lastRenderedPageBreak/>
               <w:t>quarkus.openshift.replicas</w:t>
             </w:r>
-            <w:proofErr w:type="spellEnd"/>
           </w:p>
         </w:tc>
         <w:tc>
@@ -15186,7 +14607,6 @@
                 <w:lang w:val="en-US" w:eastAsia="it-IT"/>
               </w:rPr>
             </w:pPr>
-            <w:proofErr w:type="spellStart"/>
             <w:r>
               <w:rPr>
                 <w:rFonts w:ascii="Consolas" w:hAnsi="Consolas" w:cs="Consolas"/>
@@ -15196,7 +14616,6 @@
               </w:rPr>
               <w:t>quarkus.container-image.group</w:t>
             </w:r>
-            <w:proofErr w:type="spellEnd"/>
           </w:p>
         </w:tc>
         <w:tc>
@@ -15218,7 +14637,6 @@
                 <w:lang w:val="en-US" w:eastAsia="it-IT"/>
               </w:rPr>
             </w:pPr>
-            <w:proofErr w:type="spellStart"/>
             <w:r>
               <w:rPr>
                 <w:rFonts w:ascii="Consolas" w:hAnsi="Consolas" w:cs="Consolas"/>
@@ -15228,7 +14646,6 @@
               </w:rPr>
               <w:t>com.lucamartinelli.travelsite</w:t>
             </w:r>
-            <w:proofErr w:type="spellEnd"/>
           </w:p>
         </w:tc>
         <w:tc>
@@ -15375,7 +14792,6 @@
                 <w:lang w:val="en-US"/>
               </w:rPr>
             </w:pPr>
-            <w:proofErr w:type="spellStart"/>
             <w:r>
               <w:rPr>
                 <w:rFonts w:ascii="Consolas" w:hAnsi="Consolas" w:cs="Consolas"/>
@@ -15385,7 +14801,6 @@
               </w:rPr>
               <w:t>quarkus.container-image.tag</w:t>
             </w:r>
-            <w:proofErr w:type="spellEnd"/>
           </w:p>
         </w:tc>
         <w:tc>
@@ -15456,7 +14871,6 @@
         </w:rPr>
         <w:t xml:space="preserve">An additional file with name </w:t>
       </w:r>
-      <w:proofErr w:type="spellStart"/>
       <w:r>
         <w:rPr>
           <w:rFonts w:cstheme="minorHAnsi"/>
@@ -15466,7 +14880,6 @@
         </w:rPr>
         <w:t>microprofile-config.properties</w:t>
       </w:r>
-      <w:proofErr w:type="spellEnd"/>
       <w:r>
         <w:rPr>
           <w:rFonts w:cstheme="minorHAnsi"/>
@@ -15482,7 +14895,6 @@
           <w:lang w:val="en-GB"/>
         </w:rPr>
       </w:pPr>
-      <w:proofErr w:type="spellStart"/>
       <w:r>
         <w:rPr>
           <w:rFonts w:ascii="Consolas" w:hAnsi="Consolas" w:cs="Consolas"/>
@@ -15490,17 +14902,7 @@
           <w:shd w:val="clear" w:color="auto" w:fill="32393E"/>
           <w:lang w:val="en-US" w:eastAsia="it-IT"/>
         </w:rPr>
-        <w:t>home.mode</w:t>
-      </w:r>
-      <w:proofErr w:type="spellEnd"/>
-      <w:r>
-        <w:rPr>
-          <w:rFonts w:ascii="Consolas" w:hAnsi="Consolas" w:cs="Consolas"/>
-          <w:color w:val="D9E8F7"/>
-          <w:shd w:val="clear" w:color="auto" w:fill="32393E"/>
-          <w:lang w:val="en-US" w:eastAsia="it-IT"/>
-        </w:rPr>
-        <w:t>=</w:t>
+        <w:t>home.mode=</w:t>
       </w:r>
       <w:r>
         <w:rPr>
@@ -15540,23 +14942,7 @@
           <w:rFonts w:cs="Arial"/>
           <w:lang w:val="en-US"/>
         </w:rPr>
-        <w:t xml:space="preserve">” </w:t>
-      </w:r>
-      <w:proofErr w:type="gramStart"/>
-      <w:r>
-        <w:rPr>
-          <w:rFonts w:cs="Arial"/>
-          <w:lang w:val="en-US"/>
-        </w:rPr>
-        <w:t>in order to</w:t>
-      </w:r>
-      <w:proofErr w:type="gramEnd"/>
-      <w:r>
-        <w:rPr>
-          <w:rFonts w:cs="Arial"/>
-          <w:lang w:val="en-US"/>
-        </w:rPr>
-        <w:t xml:space="preserve"> load the data from memory mocked code, very useful for testing in a virgin environment.</w:t>
+        <w:t>” in order to load the data from memory mocked code, very useful for testing in a virgin environment.</w:t>
       </w:r>
     </w:p>
     <w:p>
@@ -15651,25 +15037,7 @@
                 <w:shd w:val="clear" w:color="auto" w:fill="FFFFFF"/>
                 <w:lang w:val="en-US"/>
               </w:rPr>
-              <w:t xml:space="preserve"> /</w:t>
-            </w:r>
-            <w:r>
-              <w:rPr>
-                <w:rFonts w:ascii="Consolas" w:hAnsi="Consolas" w:cs="Segoe UI Emoji"/>
-                <w:color w:val="0A0A23"/>
-                <w:shd w:val="clear" w:color="auto" w:fill="FFFFFF"/>
-                <w:lang w:val="en-US"/>
-              </w:rPr>
-              <w:t>endpoint</w:t>
-            </w:r>
-            <w:r>
-              <w:rPr>
-                <w:rFonts w:ascii="Consolas" w:hAnsi="Consolas" w:cs="Segoe UI Emoji"/>
-                <w:color w:val="0A0A23"/>
-                <w:shd w:val="clear" w:color="auto" w:fill="FFFFFF"/>
-                <w:lang w:val="en-US"/>
-              </w:rPr>
-              <w:t xml:space="preserve">    </w:t>
+              <w:t xml:space="preserve"> /endpoint    </w:t>
             </w:r>
             <w:r>
               <w:rPr>
@@ -15742,25 +15110,7 @@
                 <w:shd w:val="clear" w:color="auto" w:fill="FFFFFF"/>
                 <w:lang w:val="en-US"/>
               </w:rPr>
-              <w:t xml:space="preserve"> /</w:t>
-            </w:r>
-            <w:r>
-              <w:rPr>
-                <w:rFonts w:ascii="Consolas" w:hAnsi="Consolas" w:cs="Segoe UI Emoji"/>
-                <w:color w:val="0A0A23"/>
-                <w:shd w:val="clear" w:color="auto" w:fill="FFFFFF"/>
-                <w:lang w:val="en-US"/>
-              </w:rPr>
-              <w:t>home</w:t>
-            </w:r>
-            <w:r>
-              <w:rPr>
-                <w:rFonts w:ascii="Consolas" w:hAnsi="Consolas" w:cs="Segoe UI Emoji"/>
-                <w:color w:val="0A0A23"/>
-                <w:shd w:val="clear" w:color="auto" w:fill="FFFFFF"/>
-                <w:lang w:val="en-US"/>
-              </w:rPr>
-              <w:t xml:space="preserve">    </w:t>
+              <w:t xml:space="preserve"> /home    </w:t>
             </w:r>
             <w:r>
               <w:rPr>
@@ -15833,16 +15183,7 @@
                 <w:shd w:val="clear" w:color="auto" w:fill="FFFFFF"/>
                 <w:lang w:val="en-US"/>
               </w:rPr>
-              <w:t xml:space="preserve"> /hotel</w:t>
-            </w:r>
-            <w:r>
-              <w:rPr>
-                <w:rFonts w:ascii="Consolas" w:hAnsi="Consolas" w:cs="Segoe UI Emoji"/>
-                <w:color w:val="0A0A23"/>
-                <w:shd w:val="clear" w:color="auto" w:fill="FFFFFF"/>
-                <w:lang w:val="en-US"/>
-              </w:rPr>
-              <w:t xml:space="preserve">    </w:t>
+              <w:t xml:space="preserve"> /hotel    </w:t>
             </w:r>
             <w:r>
               <w:rPr>
@@ -15864,7 +15205,58 @@
                 <w:shd w:val="clear" w:color="auto" w:fill="FFFFFF"/>
                 <w:lang w:val="en-US"/>
               </w:rPr>
-              <w:t xml:space="preserve"> Ho</w:t>
+              <w:t xml:space="preserve"> Hotel endpoint path</w:t>
+            </w:r>
+          </w:p>
+          <w:p>
+            <w:pPr>
+              <w:pStyle w:val="BodyText"/>
+              <w:spacing w:before="0" w:after="0"/>
+              <w:rPr>
+                <w:rFonts w:ascii="Consolas" w:hAnsi="Consolas"/>
+                <w:i/>
+                <w:iCs/>
+                <w:color w:val="767171" w:themeColor="background2" w:themeShade="80"/>
+                <w:lang w:val="en-US"/>
+              </w:rPr>
+            </w:pPr>
+            <w:r>
+              <w:rPr>
+                <w:rFonts w:ascii="Consolas" w:hAnsi="Consolas" w:cs="Arial"/>
+                <w:lang w:val="en-US"/>
+              </w:rPr>
+              <w:t>├</w:t>
+            </w:r>
+            <w:r>
+              <w:rPr>
+                <w:rFonts w:ascii="Consolas" w:hAnsi="Consolas" w:cs="Calibri"/>
+                <w:lang w:val="en-US"/>
+              </w:rPr>
+              <w:t>──</w:t>
+            </w:r>
+            <w:r>
+              <w:rPr>
+                <w:rFonts w:ascii="Consolas" w:hAnsi="Consolas"/>
+                <w:lang w:val="en-US"/>
+              </w:rPr>
+              <w:t xml:space="preserve"> </w:t>
+            </w:r>
+            <w:r>
+              <w:rPr>
+                <w:rFonts w:ascii="Segoe UI Emoji" w:hAnsi="Segoe UI Emoji" w:cs="Segoe UI Emoji"/>
+                <w:color w:val="0A0A23"/>
+                <w:shd w:val="clear" w:color="auto" w:fill="FFFFFF"/>
+              </w:rPr>
+              <w:t>👣</w:t>
+            </w:r>
+            <w:r>
+              <w:rPr>
+                <w:rFonts w:ascii="Consolas" w:hAnsi="Consolas" w:cs="Segoe UI Emoji"/>
+                <w:color w:val="0A0A23"/>
+                <w:shd w:val="clear" w:color="auto" w:fill="FFFFFF"/>
+                <w:lang w:val="en-US"/>
+              </w:rPr>
+              <w:t xml:space="preserve"> /login    </w:t>
             </w:r>
             <w:r>
               <w:rPr>
@@ -15875,7 +15267,7 @@
                 <w:shd w:val="clear" w:color="auto" w:fill="FFFFFF"/>
                 <w:lang w:val="en-US"/>
               </w:rPr>
-              <w:t>tel</w:t>
+              <w:sym w:font="Wingdings" w:char="F0E0"/>
             </w:r>
             <w:r>
               <w:rPr>
@@ -15886,7 +15278,7 @@
                 <w:shd w:val="clear" w:color="auto" w:fill="FFFFFF"/>
                 <w:lang w:val="en-US"/>
               </w:rPr>
-              <w:t xml:space="preserve"> endpoint path</w:t>
+              <w:t xml:space="preserve"> Login endpoint path</w:t>
             </w:r>
           </w:p>
           <w:p>
@@ -15937,16 +15329,7 @@
                 <w:shd w:val="clear" w:color="auto" w:fill="FFFFFF"/>
                 <w:lang w:val="en-US"/>
               </w:rPr>
-              <w:t xml:space="preserve"> /login</w:t>
-            </w:r>
-            <w:r>
-              <w:rPr>
-                <w:rFonts w:ascii="Consolas" w:hAnsi="Consolas" w:cs="Segoe UI Emoji"/>
-                <w:color w:val="0A0A23"/>
-                <w:shd w:val="clear" w:color="auto" w:fill="FFFFFF"/>
-                <w:lang w:val="en-US"/>
-              </w:rPr>
-              <w:t xml:space="preserve">    </w:t>
+              <w:t xml:space="preserve"> /user-management    </w:t>
             </w:r>
             <w:r>
               <w:rPr>
@@ -15968,7 +15351,41 @@
                 <w:shd w:val="clear" w:color="auto" w:fill="FFFFFF"/>
                 <w:lang w:val="en-US"/>
               </w:rPr>
-              <w:t xml:space="preserve"> </w:t>
+              <w:t xml:space="preserve"> User management endpoint path</w:t>
+            </w:r>
+          </w:p>
+          <w:p>
+            <w:pPr>
+              <w:pStyle w:val="BodyText"/>
+              <w:spacing w:before="0" w:after="0"/>
+              <w:rPr>
+                <w:rFonts w:ascii="Consolas" w:hAnsi="Consolas"/>
+                <w:lang w:val="en-US"/>
+              </w:rPr>
+            </w:pPr>
+            <w:r>
+              <w:rPr>
+                <w:rFonts w:ascii="Consolas" w:hAnsi="Consolas"/>
+                <w:lang w:val="en-US"/>
+              </w:rPr>
+              <w:t xml:space="preserve">└── </w:t>
+            </w:r>
+            <w:r>
+              <w:rPr>
+                <w:rFonts w:ascii="Segoe UI Emoji" w:hAnsi="Segoe UI Emoji" w:cs="Segoe UI Emoji"/>
+                <w:color w:val="0A0A23"/>
+                <w:shd w:val="clear" w:color="auto" w:fill="FFFFFF"/>
+              </w:rPr>
+              <w:t>👣</w:t>
+            </w:r>
+            <w:r>
+              <w:rPr>
+                <w:rFonts w:ascii="Consolas" w:hAnsi="Consolas" w:cs="Segoe UI Emoji"/>
+                <w:color w:val="0A0A23"/>
+                <w:shd w:val="clear" w:color="auto" w:fill="FFFFFF"/>
+                <w:lang w:val="en-US"/>
+              </w:rPr>
+              <w:t xml:space="preserve"> /registration    </w:t>
             </w:r>
             <w:r>
               <w:rPr>
@@ -15979,7 +15396,7 @@
                 <w:shd w:val="clear" w:color="auto" w:fill="FFFFFF"/>
                 <w:lang w:val="en-US"/>
               </w:rPr>
-              <w:t>Login</w:t>
+              <w:sym w:font="Wingdings" w:char="F0E0"/>
             </w:r>
             <w:r>
               <w:rPr>
@@ -15990,205 +15407,7 @@
                 <w:shd w:val="clear" w:color="auto" w:fill="FFFFFF"/>
                 <w:lang w:val="en-US"/>
               </w:rPr>
-              <w:t xml:space="preserve"> endpoint path</w:t>
-            </w:r>
-          </w:p>
-          <w:p>
-            <w:pPr>
-              <w:pStyle w:val="BodyText"/>
-              <w:spacing w:before="0" w:after="0"/>
-              <w:rPr>
-                <w:rFonts w:ascii="Consolas" w:hAnsi="Consolas"/>
-                <w:i/>
-                <w:iCs/>
-                <w:color w:val="767171" w:themeColor="background2" w:themeShade="80"/>
-                <w:lang w:val="en-US"/>
-              </w:rPr>
-            </w:pPr>
-            <w:r>
-              <w:rPr>
-                <w:rFonts w:ascii="Consolas" w:hAnsi="Consolas" w:cs="Arial"/>
-                <w:lang w:val="en-US"/>
-              </w:rPr>
-              <w:t>├</w:t>
-            </w:r>
-            <w:r>
-              <w:rPr>
-                <w:rFonts w:ascii="Consolas" w:hAnsi="Consolas" w:cs="Calibri"/>
-                <w:lang w:val="en-US"/>
-              </w:rPr>
-              <w:t>──</w:t>
-            </w:r>
-            <w:r>
-              <w:rPr>
-                <w:rFonts w:ascii="Consolas" w:hAnsi="Consolas"/>
-                <w:lang w:val="en-US"/>
-              </w:rPr>
-              <w:t xml:space="preserve"> </w:t>
-            </w:r>
-            <w:r>
-              <w:rPr>
-                <w:rFonts w:ascii="Segoe UI Emoji" w:hAnsi="Segoe UI Emoji" w:cs="Segoe UI Emoji"/>
-                <w:color w:val="0A0A23"/>
-                <w:shd w:val="clear" w:color="auto" w:fill="FFFFFF"/>
-              </w:rPr>
-              <w:t>👣</w:t>
-            </w:r>
-            <w:r>
-              <w:rPr>
-                <w:rFonts w:ascii="Consolas" w:hAnsi="Consolas" w:cs="Segoe UI Emoji"/>
-                <w:color w:val="0A0A23"/>
-                <w:shd w:val="clear" w:color="auto" w:fill="FFFFFF"/>
-                <w:lang w:val="en-US"/>
-              </w:rPr>
-              <w:t xml:space="preserve"> </w:t>
-            </w:r>
-            <w:r>
-              <w:rPr>
-                <w:rFonts w:ascii="Consolas" w:hAnsi="Consolas" w:cs="Segoe UI Emoji"/>
-                <w:color w:val="0A0A23"/>
-                <w:shd w:val="clear" w:color="auto" w:fill="FFFFFF"/>
-                <w:lang w:val="en-US"/>
-              </w:rPr>
-              <w:t xml:space="preserve">/user-management    </w:t>
-            </w:r>
-            <w:r>
-              <w:rPr>
-                <w:rFonts w:ascii="Consolas" w:hAnsi="Consolas" w:cs="Segoe UI Emoji"/>
-                <w:i/>
-                <w:iCs/>
-                <w:color w:val="767171" w:themeColor="background2" w:themeShade="80"/>
-                <w:shd w:val="clear" w:color="auto" w:fill="FFFFFF"/>
-                <w:lang w:val="en-US"/>
-              </w:rPr>
-              <w:sym w:font="Wingdings" w:char="F0E0"/>
-            </w:r>
-            <w:r>
-              <w:rPr>
-                <w:rFonts w:ascii="Consolas" w:hAnsi="Consolas" w:cs="Segoe UI Emoji"/>
-                <w:i/>
-                <w:iCs/>
-                <w:color w:val="767171" w:themeColor="background2" w:themeShade="80"/>
-                <w:shd w:val="clear" w:color="auto" w:fill="FFFFFF"/>
-                <w:lang w:val="en-US"/>
-              </w:rPr>
-              <w:t xml:space="preserve"> </w:t>
-            </w:r>
-            <w:r>
-              <w:rPr>
-                <w:rFonts w:ascii="Consolas" w:hAnsi="Consolas" w:cs="Segoe UI Emoji"/>
-                <w:i/>
-                <w:iCs/>
-                <w:color w:val="767171" w:themeColor="background2" w:themeShade="80"/>
-                <w:shd w:val="clear" w:color="auto" w:fill="FFFFFF"/>
-                <w:lang w:val="en-US"/>
-              </w:rPr>
-              <w:t>User management</w:t>
-            </w:r>
-            <w:r>
-              <w:rPr>
-                <w:rFonts w:ascii="Consolas" w:hAnsi="Consolas" w:cs="Segoe UI Emoji"/>
-                <w:i/>
-                <w:iCs/>
-                <w:color w:val="767171" w:themeColor="background2" w:themeShade="80"/>
-                <w:shd w:val="clear" w:color="auto" w:fill="FFFFFF"/>
-                <w:lang w:val="en-US"/>
-              </w:rPr>
-              <w:t xml:space="preserve"> endpoint path</w:t>
-            </w:r>
-          </w:p>
-          <w:p>
-            <w:pPr>
-              <w:pStyle w:val="BodyText"/>
-              <w:spacing w:before="0" w:after="0"/>
-              <w:rPr>
-                <w:rFonts w:ascii="Consolas" w:hAnsi="Consolas"/>
-                <w:lang w:val="en-US"/>
-              </w:rPr>
-            </w:pPr>
-            <w:r>
-              <w:rPr>
-                <w:rFonts w:ascii="Consolas" w:hAnsi="Consolas"/>
-                <w:lang w:val="en-US"/>
-              </w:rPr>
-              <w:t>└──</w:t>
-            </w:r>
-            <w:r>
-              <w:rPr>
-                <w:rFonts w:ascii="Consolas" w:hAnsi="Consolas"/>
-                <w:lang w:val="en-US"/>
-              </w:rPr>
-              <w:t xml:space="preserve"> </w:t>
-            </w:r>
-            <w:r>
-              <w:rPr>
-                <w:rFonts w:ascii="Segoe UI Emoji" w:hAnsi="Segoe UI Emoji" w:cs="Segoe UI Emoji"/>
-                <w:color w:val="0A0A23"/>
-                <w:shd w:val="clear" w:color="auto" w:fill="FFFFFF"/>
-              </w:rPr>
-              <w:t>👣</w:t>
-            </w:r>
-            <w:r>
-              <w:rPr>
-                <w:rFonts w:ascii="Consolas" w:hAnsi="Consolas" w:cs="Segoe UI Emoji"/>
-                <w:color w:val="0A0A23"/>
-                <w:shd w:val="clear" w:color="auto" w:fill="FFFFFF"/>
-                <w:lang w:val="en-US"/>
-              </w:rPr>
-              <w:t xml:space="preserve"> </w:t>
-            </w:r>
-            <w:r>
-              <w:rPr>
-                <w:rFonts w:ascii="Consolas" w:hAnsi="Consolas" w:cs="Segoe UI Emoji"/>
-                <w:color w:val="0A0A23"/>
-                <w:shd w:val="clear" w:color="auto" w:fill="FFFFFF"/>
-                <w:lang w:val="en-US"/>
-              </w:rPr>
-              <w:t xml:space="preserve">/registration    </w:t>
-            </w:r>
-            <w:r>
-              <w:rPr>
-                <w:rFonts w:ascii="Consolas" w:hAnsi="Consolas" w:cs="Segoe UI Emoji"/>
-                <w:i/>
-                <w:iCs/>
-                <w:color w:val="767171" w:themeColor="background2" w:themeShade="80"/>
-                <w:shd w:val="clear" w:color="auto" w:fill="FFFFFF"/>
-                <w:lang w:val="en-US"/>
-              </w:rPr>
-              <w:sym w:font="Wingdings" w:char="F0E0"/>
-            </w:r>
-            <w:r>
-              <w:rPr>
-                <w:rFonts w:ascii="Consolas" w:hAnsi="Consolas" w:cs="Segoe UI Emoji"/>
-                <w:i/>
-                <w:iCs/>
-                <w:color w:val="767171" w:themeColor="background2" w:themeShade="80"/>
-                <w:shd w:val="clear" w:color="auto" w:fill="FFFFFF"/>
-                <w:lang w:val="en-US"/>
-              </w:rPr>
-              <w:t xml:space="preserve"> </w:t>
-            </w:r>
-            <w:r>
-              <w:rPr>
-                <w:rFonts w:ascii="Consolas" w:hAnsi="Consolas" w:cs="Segoe UI Emoji"/>
-                <w:i/>
-                <w:iCs/>
-                <w:color w:val="767171" w:themeColor="background2" w:themeShade="80"/>
-                <w:shd w:val="clear" w:color="auto" w:fill="FFFFFF"/>
-                <w:lang w:val="en-US"/>
-              </w:rPr>
-              <w:t>Registration</w:t>
-            </w:r>
-            <w:r>
-              <w:rPr>
-                <w:rFonts w:ascii="Consolas" w:hAnsi="Consolas" w:cs="Segoe UI Emoji"/>
-                <w:i/>
-                <w:iCs/>
-                <w:color w:val="767171" w:themeColor="background2" w:themeShade="80"/>
-                <w:shd w:val="clear" w:color="auto" w:fill="FFFFFF"/>
-                <w:lang w:val="en-US"/>
-              </w:rPr>
-              <w:t xml:space="preserve"> endpoint path</w:t>
+              <w:t xml:space="preserve"> Registration endpoint path</w:t>
             </w:r>
           </w:p>
         </w:tc>
@@ -16209,7 +15428,6 @@
         <w:rPr>
           <w:lang w:val="en-US"/>
         </w:rPr>
-        <w:lastRenderedPageBreak/>
         <w:t>Home.java, this class expose the microservices related to Home logic implementation</w:t>
       </w:r>
     </w:p>
@@ -16529,21 +15747,7 @@
         <w:rPr>
           <w:lang w:val="en-US"/>
         </w:rPr>
-        <w:t>The property “</w:t>
-      </w:r>
-      <w:proofErr w:type="spellStart"/>
-      <w:r>
-        <w:rPr>
-          <w:lang w:val="en-US"/>
-        </w:rPr>
-        <w:t>home.mode</w:t>
-      </w:r>
-      <w:proofErr w:type="spellEnd"/>
-      <w:r>
-        <w:rPr>
-          <w:lang w:val="en-US"/>
-        </w:rPr>
-        <w:t xml:space="preserve">” define which DAO will be used for data loading, if no configuration value was provided, the default value is </w:t>
+        <w:t xml:space="preserve">The property “home.mode” define which DAO will be used for data loading, if no configuration value was provided, the default value is </w:t>
       </w:r>
       <w:r>
         <w:rPr>
@@ -16571,35 +15775,7 @@
         <w:rPr>
           <w:lang w:val="en-US"/>
         </w:rPr>
-        <w:t xml:space="preserve">) will load the information via Agroal datasource, the configuration must be provided with </w:t>
-      </w:r>
-      <w:proofErr w:type="spellStart"/>
-      <w:r>
-        <w:rPr>
-          <w:lang w:val="en-US"/>
-        </w:rPr>
-        <w:t>configmap</w:t>
-      </w:r>
-      <w:proofErr w:type="spellEnd"/>
-      <w:r>
-        <w:rPr>
-          <w:lang w:val="en-US"/>
-        </w:rPr>
-        <w:t>/</w:t>
-      </w:r>
-      <w:proofErr w:type="spellStart"/>
-      <w:r>
-        <w:rPr>
-          <w:lang w:val="en-US"/>
-        </w:rPr>
-        <w:t>application.properties</w:t>
-      </w:r>
-      <w:proofErr w:type="spellEnd"/>
-      <w:r>
-        <w:rPr>
-          <w:lang w:val="en-US"/>
-        </w:rPr>
-        <w:t xml:space="preserve"> file.</w:t>
+        <w:t>) will load the information via Agroal datasource, the configuration must be provided with configmap/application.properties file.</w:t>
       </w:r>
     </w:p>
     <w:p>
@@ -16705,23 +15881,7 @@
           <w:rFonts w:cs="Arial"/>
           <w:lang w:val="en-US"/>
         </w:rPr>
-        <w:t xml:space="preserve">The output will be a JSON (on XML if specified in the Accept header) that will </w:t>
-      </w:r>
-      <w:proofErr w:type="gramStart"/>
-      <w:r>
-        <w:rPr>
-          <w:rFonts w:cs="Arial"/>
-          <w:lang w:val="en-US"/>
-        </w:rPr>
-        <w:t>contains</w:t>
-      </w:r>
-      <w:proofErr w:type="gramEnd"/>
-      <w:r>
-        <w:rPr>
-          <w:rFonts w:cs="Arial"/>
-          <w:lang w:val="en-US"/>
-        </w:rPr>
-        <w:t xml:space="preserve"> these information:</w:t>
+        <w:t>The output will be a JSON (on XML if specified in the Accept header) that will contains these information:</w:t>
       </w:r>
     </w:p>
     <w:p>
@@ -16791,6 +15951,7 @@
                 <w:rFonts w:cs="Arial"/>
                 <w:lang w:val="en-US"/>
               </w:rPr>
+              <w:lastRenderedPageBreak/>
               <w:t>Field name</w:t>
             </w:r>
           </w:p>
@@ -16908,7 +16069,6 @@
               </w:rPr>
               <w:t xml:space="preserve">Array of </w:t>
             </w:r>
-            <w:proofErr w:type="spellStart"/>
             <w:r>
               <w:rPr>
                 <w:rFonts w:cs="Arial"/>
@@ -16918,7 +16078,6 @@
               </w:rPr>
               <w:t>ShowcaseProduct</w:t>
             </w:r>
-            <w:proofErr w:type="spellEnd"/>
           </w:p>
         </w:tc>
         <w:tc>
@@ -16981,7 +16140,6 @@
           <w:lang w:val="en-US"/>
         </w:rPr>
       </w:pPr>
-      <w:proofErr w:type="spellStart"/>
       <w:r>
         <w:rPr>
           <w:rFonts w:cs="Arial"/>
@@ -16989,17 +16147,7 @@
           <w:bCs/>
           <w:lang w:val="en-US"/>
         </w:rPr>
-        <w:t>ShowcaseProduct</w:t>
-      </w:r>
-      <w:proofErr w:type="spellEnd"/>
-      <w:r>
-        <w:rPr>
-          <w:rFonts w:cs="Arial"/>
-          <w:b/>
-          <w:bCs/>
-          <w:lang w:val="en-US"/>
-        </w:rPr>
-        <w:t xml:space="preserve"> </w:t>
+        <w:t xml:space="preserve">ShowcaseProduct </w:t>
       </w:r>
       <w:r>
         <w:rPr>
@@ -17132,7 +16280,6 @@
                 <w:lang w:val="en-US"/>
               </w:rPr>
             </w:pPr>
-            <w:proofErr w:type="spellStart"/>
             <w:r>
               <w:rPr>
                 <w:rFonts w:cs="Arial"/>
@@ -17142,7 +16289,6 @@
               </w:rPr>
               <w:t>hotelID</w:t>
             </w:r>
-            <w:proofErr w:type="spellEnd"/>
           </w:p>
         </w:tc>
         <w:tc>
@@ -17404,7 +16550,6 @@
                 <w:lang w:val="en-US"/>
               </w:rPr>
             </w:pPr>
-            <w:proofErr w:type="spellStart"/>
             <w:r>
               <w:rPr>
                 <w:rFonts w:cs="Arial"/>
@@ -17414,7 +16559,6 @@
               </w:rPr>
               <w:t>basicPrice</w:t>
             </w:r>
-            <w:proofErr w:type="spellEnd"/>
           </w:p>
         </w:tc>
         <w:tc>
@@ -17705,7 +16849,6 @@
         </w:rPr>
         <w:t xml:space="preserve">Another implementation present in this module is a Liveness / Readiness health checks, the class </w:t>
       </w:r>
-      <w:proofErr w:type="spellStart"/>
       <w:r>
         <w:rPr>
           <w:i/>
@@ -17714,14 +16857,12 @@
         </w:rPr>
         <w:t>HealthHome</w:t>
       </w:r>
-      <w:proofErr w:type="spellEnd"/>
       <w:r>
         <w:rPr>
           <w:lang w:val="en-US"/>
         </w:rPr>
         <w:t xml:space="preserve"> implements the </w:t>
       </w:r>
-      <w:proofErr w:type="spellStart"/>
       <w:r>
         <w:rPr>
           <w:b/>
@@ -17732,40 +16873,11 @@
         </w:rPr>
         <w:t>HealthCheck</w:t>
       </w:r>
-      <w:proofErr w:type="spellEnd"/>
-      <w:r>
-        <w:rPr>
-          <w:lang w:val="en-US"/>
-        </w:rPr>
-        <w:t xml:space="preserve"> interface by </w:t>
-      </w:r>
-      <w:proofErr w:type="spellStart"/>
-      <w:r>
-        <w:rPr>
-          <w:lang w:val="en-US"/>
-        </w:rPr>
-        <w:t>microprofile</w:t>
-      </w:r>
-      <w:proofErr w:type="spellEnd"/>
-      <w:r>
-        <w:rPr>
-          <w:lang w:val="en-US"/>
-        </w:rPr>
-        <w:t xml:space="preserve"> framework, this </w:t>
-      </w:r>
-      <w:proofErr w:type="gramStart"/>
-      <w:r>
-        <w:rPr>
-          <w:lang w:val="en-US"/>
-        </w:rPr>
-        <w:t>allow</w:t>
-      </w:r>
-      <w:proofErr w:type="gramEnd"/>
-      <w:r>
-        <w:rPr>
-          <w:lang w:val="en-US"/>
-        </w:rPr>
-        <w:t xml:space="preserve"> to expose a health service to indicate the application status.</w:t>
+      <w:r>
+        <w:rPr>
+          <w:lang w:val="en-US"/>
+        </w:rPr>
+        <w:t xml:space="preserve"> interface by microprofile framework, this allow to expose a health service to indicate the application status.</w:t>
       </w:r>
     </w:p>
     <w:p>
@@ -17779,14 +16891,7 @@
         <w:rPr>
           <w:lang w:val="en-US"/>
         </w:rPr>
-        <w:lastRenderedPageBreak/>
-        <w:t xml:space="preserve">Home – </w:t>
-      </w:r>
-      <w:r>
-        <w:rPr>
-          <w:lang w:val="en-US"/>
-        </w:rPr>
-        <w:t>offers</w:t>
+        <w:t>Home – offers</w:t>
       </w:r>
     </w:p>
     <w:p>
@@ -17832,15 +16937,7 @@
             <w:rFonts w:ascii="Consolas" w:hAnsi="Consolas"/>
             <w:lang w:val="en-US"/>
           </w:rPr>
-          <w:t>http://localhost:8080/home/</w:t>
-        </w:r>
-        <w:r>
-          <w:rPr>
-            <w:rStyle w:val="Hyperlink"/>
-            <w:rFonts w:ascii="Consolas" w:hAnsi="Consolas"/>
-            <w:lang w:val="en-US"/>
-          </w:rPr>
-          <w:t>offers</w:t>
+          <w:t>http://localhost:8080/home/offers</w:t>
         </w:r>
       </w:hyperlink>
     </w:p>
@@ -17886,23 +16983,7 @@
           <w:rFonts w:cs="Arial"/>
           <w:lang w:val="en-US"/>
         </w:rPr>
-        <w:t xml:space="preserve">The output will be a JSON (on XML if specified in the Accept header) that will </w:t>
-      </w:r>
-      <w:proofErr w:type="gramStart"/>
-      <w:r>
-        <w:rPr>
-          <w:rFonts w:cs="Arial"/>
-          <w:lang w:val="en-US"/>
-        </w:rPr>
-        <w:t>contains</w:t>
-      </w:r>
-      <w:proofErr w:type="gramEnd"/>
-      <w:r>
-        <w:rPr>
-          <w:rFonts w:cs="Arial"/>
-          <w:lang w:val="en-US"/>
-        </w:rPr>
-        <w:t xml:space="preserve"> these information:</w:t>
+        <w:t>The output will be a JSON (on XML if specified in the Accept header) that will contains these information:</w:t>
       </w:r>
     </w:p>
     <w:p>
@@ -18089,7 +17170,6 @@
               </w:rPr>
               <w:t xml:space="preserve">Array of </w:t>
             </w:r>
-            <w:proofErr w:type="spellStart"/>
             <w:r>
               <w:rPr>
                 <w:rFonts w:cs="Arial"/>
@@ -18108,7 +17188,6 @@
               </w:rPr>
               <w:t>Product</w:t>
             </w:r>
-            <w:proofErr w:type="spellEnd"/>
           </w:p>
         </w:tc>
         <w:tc>
@@ -18171,7 +17250,6 @@
           <w:lang w:val="en-US"/>
         </w:rPr>
       </w:pPr>
-      <w:proofErr w:type="spellStart"/>
       <w:r>
         <w:rPr>
           <w:rFonts w:cs="Arial"/>
@@ -18179,26 +17257,7 @@
           <w:bCs/>
           <w:lang w:val="en-US"/>
         </w:rPr>
-        <w:t>OfferProduct</w:t>
-      </w:r>
-      <w:proofErr w:type="spellEnd"/>
-      <w:r>
-        <w:rPr>
-          <w:rFonts w:cs="Arial"/>
-          <w:b/>
-          <w:bCs/>
-          <w:lang w:val="en-US"/>
-        </w:rPr>
-        <w:t xml:space="preserve"> </w:t>
-      </w:r>
-      <w:r>
-        <w:rPr>
-          <w:rFonts w:cs="Arial"/>
-          <w:b/>
-          <w:bCs/>
-          <w:lang w:val="en-US"/>
-        </w:rPr>
-        <w:t>(Object)</w:t>
+        <w:t>OfferProduct (Object)</w:t>
       </w:r>
     </w:p>
     <w:tbl>
@@ -18325,7 +17384,6 @@
                 <w:lang w:val="en-US"/>
               </w:rPr>
             </w:pPr>
-            <w:proofErr w:type="spellStart"/>
             <w:r>
               <w:rPr>
                 <w:rFonts w:cs="Arial"/>
@@ -18337,7 +17395,6 @@
               </w:rPr>
               <w:t>hotelID</w:t>
             </w:r>
-            <w:proofErr w:type="spellEnd"/>
           </w:p>
         </w:tc>
         <w:tc>
@@ -18524,6 +17581,7 @@
                 <w:iCs/>
                 <w:lang w:val="en-US"/>
               </w:rPr>
+              <w:lastRenderedPageBreak/>
               <w:t>location</w:t>
             </w:r>
           </w:p>
@@ -18609,7 +17667,6 @@
                 <w:lang w:val="en-US"/>
               </w:rPr>
             </w:pPr>
-            <w:proofErr w:type="spellStart"/>
             <w:r>
               <w:rPr>
                 <w:rFonts w:cs="Arial"/>
@@ -18621,7 +17678,6 @@
               </w:rPr>
               <w:t>basicPrice</w:t>
             </w:r>
-            <w:proofErr w:type="spellEnd"/>
           </w:p>
         </w:tc>
         <w:tc>
@@ -18893,7 +17949,6 @@
                 <w:lang w:val="en-US"/>
               </w:rPr>
             </w:pPr>
-            <w:proofErr w:type="spellStart"/>
             <w:r>
               <w:rPr>
                 <w:rFonts w:cs="Arial"/>
@@ -18903,7 +17958,6 @@
               </w:rPr>
               <w:t>offerPrice</w:t>
             </w:r>
-            <w:proofErr w:type="spellEnd"/>
           </w:p>
         </w:tc>
         <w:tc>
@@ -19008,68 +18062,14 @@
           <w:bCs/>
           <w:lang w:val="en-US"/>
         </w:rPr>
-        <w:t xml:space="preserve"> </w:t>
-      </w:r>
-      <w:proofErr w:type="spellStart"/>
+        <w:t xml:space="preserve"> ShowcaseProduct, the OfferProduct extends the ShowcaseProduct class.</w:t>
+      </w:r>
       <w:r>
         <w:rPr>
           <w:b w:val="0"/>
           <w:bCs/>
           <w:lang w:val="en-US"/>
         </w:rPr>
-        <w:t>ShowcaseProduct</w:t>
-      </w:r>
-      <w:proofErr w:type="spellEnd"/>
-      <w:r>
-        <w:rPr>
-          <w:b w:val="0"/>
-          <w:bCs/>
-          <w:lang w:val="en-US"/>
-        </w:rPr>
-        <w:t xml:space="preserve">, the </w:t>
-      </w:r>
-      <w:proofErr w:type="spellStart"/>
-      <w:r>
-        <w:rPr>
-          <w:b w:val="0"/>
-          <w:bCs/>
-          <w:lang w:val="en-US"/>
-        </w:rPr>
-        <w:t>OfferProduct</w:t>
-      </w:r>
-      <w:proofErr w:type="spellEnd"/>
-      <w:r>
-        <w:rPr>
-          <w:b w:val="0"/>
-          <w:bCs/>
-          <w:lang w:val="en-US"/>
-        </w:rPr>
-        <w:t xml:space="preserve"> extends the </w:t>
-      </w:r>
-      <w:proofErr w:type="spellStart"/>
-      <w:r>
-        <w:rPr>
-          <w:b w:val="0"/>
-          <w:bCs/>
-          <w:lang w:val="en-US"/>
-        </w:rPr>
-        <w:t>ShowcaseProduct</w:t>
-      </w:r>
-      <w:proofErr w:type="spellEnd"/>
-      <w:r>
-        <w:rPr>
-          <w:b w:val="0"/>
-          <w:bCs/>
-          <w:lang w:val="en-US"/>
-        </w:rPr>
-        <w:t xml:space="preserve"> class.</w:t>
-      </w:r>
-      <w:r>
-        <w:rPr>
-          <w:b w:val="0"/>
-          <w:bCs/>
-          <w:lang w:val="en-US"/>
-        </w:rPr>
         <w:t xml:space="preserve"> </w:t>
       </w:r>
     </w:p>
@@ -19128,35 +18128,7 @@
         <w:rPr>
           <w:lang w:val="en-US"/>
         </w:rPr>
-        <w:t xml:space="preserve">Angular module is component separated </w:t>
-      </w:r>
-      <w:proofErr w:type="gramStart"/>
-      <w:r>
-        <w:rPr>
-          <w:lang w:val="en-US"/>
-        </w:rPr>
-        <w:t>in order to</w:t>
-      </w:r>
-      <w:proofErr w:type="gramEnd"/>
-      <w:r>
-        <w:rPr>
-          <w:lang w:val="en-US"/>
-        </w:rPr>
-        <w:t xml:space="preserve"> maintain the frontend layer smallest and readable. Take a look for each </w:t>
-      </w:r>
-      <w:proofErr w:type="gramStart"/>
-      <w:r>
-        <w:rPr>
-          <w:lang w:val="en-US"/>
-        </w:rPr>
-        <w:t>components</w:t>
-      </w:r>
-      <w:proofErr w:type="gramEnd"/>
-      <w:r>
-        <w:rPr>
-          <w:lang w:val="en-US"/>
-        </w:rPr>
-        <w:t>.</w:t>
+        <w:t>Angular module is component separated in order to maintain the frontend layer smallest and readable. Take a look for each components.</w:t>
       </w:r>
     </w:p>
     <w:p>
@@ -19184,7 +18156,6 @@
           <w:lang w:val="en-US"/>
         </w:rPr>
       </w:pPr>
-      <w:proofErr w:type="spellStart"/>
       <w:r>
         <w:rPr>
           <w:b/>
@@ -19193,26 +18164,11 @@
         </w:rPr>
         <w:t>CookieManager</w:t>
       </w:r>
-      <w:proofErr w:type="spellEnd"/>
-      <w:r>
-        <w:rPr>
-          <w:lang w:val="en-US"/>
-        </w:rPr>
-        <w:t xml:space="preserve">, create, </w:t>
-      </w:r>
-      <w:proofErr w:type="gramStart"/>
-      <w:r>
-        <w:rPr>
-          <w:lang w:val="en-US"/>
-        </w:rPr>
-        <w:t>delete</w:t>
-      </w:r>
-      <w:proofErr w:type="gramEnd"/>
-      <w:r>
-        <w:rPr>
-          <w:lang w:val="en-US"/>
-        </w:rPr>
-        <w:t xml:space="preserve"> and manage cookies</w:t>
+      <w:r>
+        <w:rPr>
+          <w:lang w:val="en-US"/>
+        </w:rPr>
+        <w:t>, create, delete and manage cookies</w:t>
       </w:r>
     </w:p>
     <w:p>
@@ -19226,7 +18182,6 @@
           <w:lang w:val="en-US"/>
         </w:rPr>
       </w:pPr>
-      <w:proofErr w:type="spellStart"/>
       <w:r>
         <w:rPr>
           <w:b/>
@@ -19235,7 +18190,6 @@
         </w:rPr>
         <w:t>RestService</w:t>
       </w:r>
-      <w:proofErr w:type="spellEnd"/>
       <w:r>
         <w:rPr>
           <w:lang w:val="en-US"/>
@@ -19288,7 +18242,6 @@
         <w:rPr>
           <w:lang w:val="en-US"/>
         </w:rPr>
-        <w:lastRenderedPageBreak/>
         <w:t>Toolbar</w:t>
       </w:r>
       <w:r>
@@ -19321,41 +18274,13 @@
         <w:rPr>
           <w:lang w:val="en-US"/>
         </w:rPr>
-        <w:t xml:space="preserve"> bar with user managing page (such login, </w:t>
-      </w:r>
-      <w:proofErr w:type="gramStart"/>
-      <w:r>
-        <w:rPr>
-          <w:lang w:val="en-US"/>
-        </w:rPr>
-        <w:t>registration</w:t>
-      </w:r>
-      <w:proofErr w:type="gramEnd"/>
-      <w:r>
-        <w:rPr>
-          <w:lang w:val="en-US"/>
-        </w:rPr>
-        <w:t xml:space="preserve"> and home page)</w:t>
-      </w:r>
-      <w:r>
-        <w:rPr>
-          <w:lang w:val="en-US"/>
-        </w:rPr>
-        <w:t xml:space="preserve">. The endpoint will </w:t>
-      </w:r>
-      <w:proofErr w:type="gramStart"/>
-      <w:r>
-        <w:rPr>
-          <w:lang w:val="en-US"/>
-        </w:rPr>
-        <w:t>recovered</w:t>
-      </w:r>
-      <w:proofErr w:type="gramEnd"/>
-      <w:r>
-        <w:rPr>
-          <w:lang w:val="en-US"/>
-        </w:rPr>
-        <w:t xml:space="preserve"> by backend</w:t>
+        <w:t xml:space="preserve"> bar with user managing page (such login, registration and home page)</w:t>
+      </w:r>
+      <w:r>
+        <w:rPr>
+          <w:lang w:val="en-US"/>
+        </w:rPr>
+        <w:t>. The endpoint will recovered by backend</w:t>
       </w:r>
       <w:r>
         <w:rPr>
@@ -19375,14 +18300,12 @@
         </w:rPr>
         <w:t xml:space="preserve">, the endpoints are loaded by utils class </w:t>
       </w:r>
-      <w:proofErr w:type="spellStart"/>
       <w:r>
         <w:rPr>
           <w:lang w:val="en-US"/>
         </w:rPr>
         <w:t>RestServiceEnvUrl</w:t>
       </w:r>
-      <w:proofErr w:type="spellEnd"/>
       <w:r>
         <w:rPr>
           <w:lang w:val="en-US"/>
@@ -19404,33 +18327,11 @@
           <w:lang w:val="en-US"/>
         </w:rPr>
       </w:pPr>
-      <w:proofErr w:type="gramStart"/>
-      <w:r>
-        <w:rPr>
-          <w:lang w:val="en-US"/>
-        </w:rPr>
-        <w:t>Additional</w:t>
-      </w:r>
-      <w:proofErr w:type="gramEnd"/>
-      <w:r>
-        <w:rPr>
-          <w:lang w:val="en-US"/>
-        </w:rPr>
-        <w:t>, the toolbar define a check for JWT token validation, the JWT token is stored in a cookie with name “</w:t>
-      </w:r>
-      <w:proofErr w:type="spellStart"/>
-      <w:r>
-        <w:rPr>
-          <w:lang w:val="en-US"/>
-        </w:rPr>
-        <w:t>user.jwt</w:t>
-      </w:r>
-      <w:proofErr w:type="spellEnd"/>
-      <w:r>
-        <w:rPr>
-          <w:lang w:val="en-US"/>
-        </w:rPr>
-        <w:t>”</w:t>
+      <w:r>
+        <w:rPr>
+          <w:lang w:val="en-US"/>
+        </w:rPr>
+        <w:t>Additional, the toolbar define a check for JWT token validation, the JWT token is stored in a cookie with name “user.jwt”</w:t>
       </w:r>
       <w:r>
         <w:rPr>
@@ -19438,7 +18339,6 @@
         </w:rPr>
         <w:t xml:space="preserve">, the toolbar execute a call to the login endpoint in order to validate the token, the endpoint is: </w:t>
       </w:r>
-      <w:proofErr w:type="spellStart"/>
       <w:r>
         <w:rPr>
           <w:rFonts w:ascii="Consolas" w:hAnsi="Consolas"/>
@@ -19448,7 +18348,6 @@
         </w:rPr>
         <w:t>LoginHost</w:t>
       </w:r>
-      <w:proofErr w:type="spellEnd"/>
       <w:r>
         <w:rPr>
           <w:rFonts w:ascii="Consolas" w:hAnsi="Consolas"/>
@@ -19619,6 +18518,7 @@
         <w:rPr>
           <w:lang w:val="en-US"/>
         </w:rPr>
+        <w:lastRenderedPageBreak/>
         <w:t>Building phase</w:t>
       </w:r>
       <w:bookmarkEnd w:id="58"/>
@@ -19664,8 +18564,6 @@
         </w:rPr>
         <w:t>“</w:t>
       </w:r>
-      <w:proofErr w:type="spellStart"/>
-      <w:proofErr w:type="gramStart"/>
       <w:r>
         <w:rPr>
           <w:rFonts w:ascii="Consolas" w:hAnsi="Consolas"/>
@@ -19673,10 +18571,42 @@
           <w:iCs/>
           <w:lang w:val="en-US"/>
         </w:rPr>
-        <w:t>npm</w:t>
-      </w:r>
-      <w:proofErr w:type="spellEnd"/>
-      <w:proofErr w:type="gramEnd"/>
+        <w:t>npm install</w:t>
+      </w:r>
+      <w:r>
+        <w:rPr>
+          <w:lang w:val="en-US"/>
+        </w:rPr>
+        <w:t>”</w:t>
+      </w:r>
+    </w:p>
+    <w:p>
+      <w:pPr>
+        <w:pStyle w:val="BodyText"/>
+        <w:rPr>
+          <w:lang w:val="en-US"/>
+        </w:rPr>
+      </w:pPr>
+      <w:r>
+        <w:rPr>
+          <w:lang w:val="en-US"/>
+        </w:rPr>
+        <w:t xml:space="preserve"> in order to add dependencies libraries, after that the </w:t>
+      </w:r>
+    </w:p>
+    <w:p>
+      <w:pPr>
+        <w:pStyle w:val="BodyText"/>
+        <w:rPr>
+          <w:lang w:val="en-US"/>
+        </w:rPr>
+      </w:pPr>
+      <w:r>
+        <w:rPr>
+          <w:lang w:val="en-US"/>
+        </w:rPr>
+        <w:t>“</w:t>
+      </w:r>
       <w:r>
         <w:rPr>
           <w:rFonts w:ascii="Consolas" w:hAnsi="Consolas"/>
@@ -19684,7 +18614,7 @@
           <w:iCs/>
           <w:lang w:val="en-US"/>
         </w:rPr>
-        <w:t xml:space="preserve"> install</w:t>
+        <w:t>ng build --configuration production</w:t>
       </w:r>
       <w:r>
         <w:rPr>
@@ -19704,21 +18634,35 @@
         <w:rPr>
           <w:lang w:val="en-US"/>
         </w:rPr>
-        <w:t xml:space="preserve"> </w:t>
-      </w:r>
-      <w:proofErr w:type="gramStart"/>
-      <w:r>
-        <w:rPr>
-          <w:lang w:val="en-US"/>
-        </w:rPr>
-        <w:t>in order to</w:t>
-      </w:r>
-      <w:proofErr w:type="gramEnd"/>
-      <w:r>
-        <w:rPr>
-          <w:lang w:val="en-US"/>
-        </w:rPr>
-        <w:t xml:space="preserve"> add dependencies libraries, after that the </w:t>
+        <w:t xml:space="preserve"> will compile the angular typescript files and place the generated ones in the </w:t>
+      </w:r>
+      <w:r>
+        <w:rPr>
+          <w:b/>
+          <w:bCs/>
+          <w:lang w:val="en-US"/>
+        </w:rPr>
+        <w:t>/resources/META-INF/resources</w:t>
+      </w:r>
+      <w:r>
+        <w:rPr>
+          <w:lang w:val="en-US"/>
+        </w:rPr>
+        <w:t xml:space="preserve"> folder. The configurations about Angular build are defined inside the </w:t>
+      </w:r>
+      <w:r>
+        <w:rPr>
+          <w:i/>
+          <w:iCs/>
+          <w:lang w:val="en-US"/>
+        </w:rPr>
+        <w:t>angular.json</w:t>
+      </w:r>
+      <w:r>
+        <w:rPr>
+          <w:lang w:val="en-US"/>
+        </w:rPr>
+        <w:t xml:space="preserve"> file. These steps can be executed automatically with “openshift-build.sh” script.</w:t>
       </w:r>
     </w:p>
     <w:p>
@@ -19732,9 +18676,64 @@
         <w:rPr>
           <w:lang w:val="en-US"/>
         </w:rPr>
+        <w:t xml:space="preserve">The folder </w:t>
+      </w:r>
+      <w:r>
+        <w:rPr>
+          <w:b/>
+          <w:bCs/>
+          <w:lang w:val="en-US"/>
+        </w:rPr>
+        <w:t>/resources/META-INF/resources</w:t>
+      </w:r>
+      <w:r>
+        <w:rPr>
+          <w:lang w:val="en-US"/>
+        </w:rPr>
+        <w:t xml:space="preserve"> will expose static web files and is managed by Quarkus server.</w:t>
+      </w:r>
+    </w:p>
+    <w:p>
+      <w:pPr>
+        <w:pStyle w:val="Heading5"/>
+        <w:rPr>
+          <w:lang w:val="en-US"/>
+        </w:rPr>
+      </w:pPr>
+      <w:r>
+        <w:rPr>
+          <w:lang w:val="en-US"/>
+        </w:rPr>
+        <w:t>Backend</w:t>
+      </w:r>
+    </w:p>
+    <w:p>
+      <w:pPr>
+        <w:pStyle w:val="BodyText"/>
+        <w:rPr>
+          <w:lang w:val="en-US"/>
+        </w:rPr>
+      </w:pPr>
+      <w:r>
+        <w:rPr>
+          <w:lang w:val="en-US"/>
+        </w:rPr>
+        <w:t xml:space="preserve">With the Angular file generated, the next step is building (and deploying eventually) the backend code. Maven can build the code with command </w:t>
+      </w:r>
+    </w:p>
+    <w:p>
+      <w:pPr>
+        <w:pStyle w:val="BodyText"/>
+        <w:rPr>
+          <w:lang w:val="en-US"/>
+        </w:rPr>
+      </w:pPr>
+      <w:r>
+        <w:rPr>
+          <w:lang w:val="en-US"/>
+        </w:rPr>
         <w:t>“</w:t>
       </w:r>
-      <w:proofErr w:type="gramStart"/>
       <w:r>
         <w:rPr>
           <w:rFonts w:ascii="Consolas" w:hAnsi="Consolas"/>
@@ -19742,9 +18741,42 @@
           <w:iCs/>
           <w:lang w:val="en-US"/>
         </w:rPr>
-        <w:t>ng</w:t>
-      </w:r>
-      <w:proofErr w:type="gramEnd"/>
+        <w:t>mvn clean package</w:t>
+      </w:r>
+      <w:r>
+        <w:rPr>
+          <w:lang w:val="en-US"/>
+        </w:rPr>
+        <w:t>”</w:t>
+      </w:r>
+    </w:p>
+    <w:p>
+      <w:pPr>
+        <w:pStyle w:val="BodyText"/>
+        <w:rPr>
+          <w:lang w:val="en-US"/>
+        </w:rPr>
+      </w:pPr>
+      <w:r>
+        <w:rPr>
+          <w:lang w:val="en-US"/>
+        </w:rPr>
+        <w:t xml:space="preserve">this will generate a runnable JAR file, but is little useless for our scope, the real build and deploy is triggered by the command </w:t>
+      </w:r>
+    </w:p>
+    <w:p>
+      <w:pPr>
+        <w:pStyle w:val="BodyText"/>
+        <w:rPr>
+          <w:lang w:val="en-US"/>
+        </w:rPr>
+      </w:pPr>
+      <w:r>
+        <w:rPr>
+          <w:lang w:val="en-US"/>
+        </w:rPr>
+        <w:t>“</w:t>
+      </w:r>
       <w:r>
         <w:rPr>
           <w:rFonts w:ascii="Consolas" w:hAnsi="Consolas"/>
@@ -19752,266 +18784,8 @@
           <w:iCs/>
           <w:lang w:val="en-US"/>
         </w:rPr>
-        <w:t xml:space="preserve"> build </w:t>
-      </w:r>
-      <w:r>
-        <w:rPr>
-          <w:rFonts w:ascii="Consolas" w:hAnsi="Consolas"/>
-          <w:i/>
-          <w:iCs/>
-          <w:lang w:val="en-US"/>
-        </w:rPr>
-        <w:t>--configuration production</w:t>
-      </w:r>
-      <w:r>
-        <w:rPr>
-          <w:lang w:val="en-US"/>
-        </w:rPr>
-        <w:t>”</w:t>
-      </w:r>
-    </w:p>
-    <w:p>
-      <w:pPr>
-        <w:pStyle w:val="BodyText"/>
-        <w:rPr>
-          <w:lang w:val="en-US"/>
-        </w:rPr>
-      </w:pPr>
-      <w:r>
-        <w:rPr>
-          <w:lang w:val="en-US"/>
-        </w:rPr>
-        <w:t xml:space="preserve"> will compile the angular typescript files and place the generated ones in the </w:t>
-      </w:r>
-      <w:r>
-        <w:rPr>
-          <w:b/>
-          <w:bCs/>
-          <w:lang w:val="en-US"/>
-        </w:rPr>
-        <w:t>/resources/META-INF/resources</w:t>
-      </w:r>
-      <w:r>
-        <w:rPr>
-          <w:lang w:val="en-US"/>
-        </w:rPr>
-        <w:t xml:space="preserve"> folder. The configurations about Angular build are defined inside the </w:t>
-      </w:r>
-      <w:proofErr w:type="spellStart"/>
-      <w:r>
-        <w:rPr>
-          <w:i/>
-          <w:iCs/>
-          <w:lang w:val="en-US"/>
-        </w:rPr>
-        <w:t>angular.json</w:t>
-      </w:r>
-      <w:proofErr w:type="spellEnd"/>
-      <w:r>
-        <w:rPr>
-          <w:lang w:val="en-US"/>
-        </w:rPr>
-        <w:t xml:space="preserve"> file. These steps can be executed automatically with “openshift-build.sh” script.</w:t>
-      </w:r>
-    </w:p>
-    <w:p>
-      <w:pPr>
-        <w:pStyle w:val="BodyText"/>
-        <w:rPr>
-          <w:lang w:val="en-US"/>
-        </w:rPr>
-      </w:pPr>
-      <w:r>
-        <w:rPr>
-          <w:lang w:val="en-US"/>
-        </w:rPr>
-        <w:t xml:space="preserve">The folder </w:t>
-      </w:r>
-      <w:r>
-        <w:rPr>
-          <w:b/>
-          <w:bCs/>
-          <w:lang w:val="en-US"/>
-        </w:rPr>
-        <w:t>/resources/META-INF/resources</w:t>
-      </w:r>
-      <w:r>
-        <w:rPr>
-          <w:lang w:val="en-US"/>
-        </w:rPr>
-        <w:t xml:space="preserve"> will expose static web files and is managed by Quarkus server.</w:t>
-      </w:r>
-    </w:p>
-    <w:p>
-      <w:pPr>
-        <w:pStyle w:val="Heading5"/>
-        <w:rPr>
-          <w:lang w:val="en-US"/>
-        </w:rPr>
-      </w:pPr>
-      <w:r>
-        <w:rPr>
-          <w:lang w:val="en-US"/>
-        </w:rPr>
-        <w:t>Backend</w:t>
-      </w:r>
-    </w:p>
-    <w:p>
-      <w:pPr>
-        <w:pStyle w:val="BodyText"/>
-        <w:rPr>
-          <w:lang w:val="en-US"/>
-        </w:rPr>
-      </w:pPr>
-      <w:r>
-        <w:rPr>
-          <w:lang w:val="en-US"/>
-        </w:rPr>
-        <w:t xml:space="preserve">With the Angular file generated, the next step is building (and deploying eventually) the backend code. Maven can build the code with command </w:t>
-      </w:r>
-    </w:p>
-    <w:p>
-      <w:pPr>
-        <w:pStyle w:val="BodyText"/>
-        <w:rPr>
-          <w:lang w:val="en-US"/>
-        </w:rPr>
-      </w:pPr>
-      <w:r>
-        <w:rPr>
-          <w:lang w:val="en-US"/>
-        </w:rPr>
-        <w:t>“</w:t>
-      </w:r>
-      <w:proofErr w:type="spellStart"/>
-      <w:proofErr w:type="gramStart"/>
-      <w:r>
-        <w:rPr>
-          <w:rFonts w:ascii="Consolas" w:hAnsi="Consolas"/>
-          <w:i/>
-          <w:iCs/>
-          <w:lang w:val="en-US"/>
-        </w:rPr>
-        <w:t>mvn</w:t>
-      </w:r>
-      <w:proofErr w:type="spellEnd"/>
-      <w:proofErr w:type="gramEnd"/>
-      <w:r>
-        <w:rPr>
-          <w:rFonts w:ascii="Consolas" w:hAnsi="Consolas"/>
-          <w:i/>
-          <w:iCs/>
-          <w:lang w:val="en-US"/>
-        </w:rPr>
-        <w:t xml:space="preserve"> clean package</w:t>
-      </w:r>
-      <w:r>
-        <w:rPr>
-          <w:lang w:val="en-US"/>
-        </w:rPr>
-        <w:t>”</w:t>
-      </w:r>
-    </w:p>
-    <w:p>
-      <w:pPr>
-        <w:pStyle w:val="BodyText"/>
-        <w:rPr>
-          <w:lang w:val="en-US"/>
-        </w:rPr>
-      </w:pPr>
-      <w:r>
-        <w:rPr>
-          <w:lang w:val="en-US"/>
-        </w:rPr>
-        <w:t xml:space="preserve">this will generate a runnable JAR file, but is little useless for our scope, the real build and deploy is triggered by the command </w:t>
-      </w:r>
-    </w:p>
-    <w:p>
-      <w:pPr>
-        <w:pStyle w:val="BodyText"/>
-        <w:rPr>
-          <w:lang w:val="en-US"/>
-        </w:rPr>
-      </w:pPr>
-      <w:r>
-        <w:rPr>
-          <w:lang w:val="en-US"/>
-        </w:rPr>
-        <w:t>“</w:t>
-      </w:r>
-      <w:proofErr w:type="spellStart"/>
-      <w:proofErr w:type="gramStart"/>
-      <w:r>
-        <w:rPr>
-          <w:rFonts w:ascii="Consolas" w:hAnsi="Consolas"/>
-          <w:i/>
-          <w:iCs/>
-          <w:lang w:val="en-US"/>
-        </w:rPr>
-        <w:t>mvn</w:t>
-      </w:r>
-      <w:proofErr w:type="spellEnd"/>
-      <w:proofErr w:type="gramEnd"/>
-      <w:r>
-        <w:rPr>
-          <w:rFonts w:ascii="Consolas" w:hAnsi="Consolas"/>
-          <w:i/>
-          <w:iCs/>
-          <w:lang w:val="en-US"/>
-        </w:rPr>
-        <w:t xml:space="preserve"> clean package -</w:t>
-      </w:r>
-      <w:proofErr w:type="spellStart"/>
-      <w:r>
-        <w:rPr>
-          <w:rFonts w:ascii="Consolas" w:hAnsi="Consolas"/>
-          <w:i/>
-          <w:iCs/>
-          <w:lang w:val="en-US"/>
-        </w:rPr>
-        <w:t>Dquarkus.kubernetes.deploy</w:t>
-      </w:r>
-      <w:proofErr w:type="spellEnd"/>
-      <w:r>
-        <w:rPr>
-          <w:rFonts w:ascii="Consolas" w:hAnsi="Consolas"/>
-          <w:i/>
-          <w:iCs/>
-          <w:lang w:val="en-US"/>
-        </w:rPr>
-        <w:t>=true -</w:t>
-      </w:r>
-      <w:proofErr w:type="spellStart"/>
-      <w:r>
-        <w:rPr>
-          <w:rFonts w:ascii="Consolas" w:hAnsi="Consolas"/>
-          <w:i/>
-          <w:iCs/>
-          <w:lang w:val="en-US"/>
-        </w:rPr>
-        <w:t>Dquarkus.kubernetes.deployment</w:t>
-      </w:r>
-      <w:proofErr w:type="spellEnd"/>
-      <w:r>
-        <w:rPr>
-          <w:rFonts w:ascii="Consolas" w:hAnsi="Consolas"/>
-          <w:i/>
-          <w:iCs/>
-          <w:lang w:val="en-US"/>
-        </w:rPr>
-        <w:t>-target=</w:t>
-      </w:r>
-      <w:proofErr w:type="spellStart"/>
-      <w:r>
-        <w:rPr>
-          <w:rFonts w:ascii="Consolas" w:hAnsi="Consolas"/>
-          <w:i/>
-          <w:iCs/>
-          <w:lang w:val="en-US"/>
-        </w:rPr>
-        <w:t>openshift</w:t>
-      </w:r>
-      <w:proofErr w:type="spellEnd"/>
+        <w:t>mvn clean package -Dquarkus.kubernetes.deploy=true -Dquarkus.kubernetes.deployment-target=openshift</w:t>
+      </w:r>
       <w:r>
         <w:rPr>
           <w:lang w:val="en-US"/>
@@ -20036,7 +18810,6 @@
         <w:rPr>
           <w:lang w:val="en-US"/>
         </w:rPr>
-        <w:lastRenderedPageBreak/>
         <w:t xml:space="preserve">This will execute a Quarkus Openshift plugin that will build the code and start a deploy on Openshift cluster. You can add other parameters for other options, like: </w:t>
       </w:r>
       <w:r>
@@ -20046,9 +18819,14 @@
           <w:iCs/>
           <w:lang w:val="en-US"/>
         </w:rPr>
-        <w:t>-</w:t>
-      </w:r>
-      <w:proofErr w:type="spellStart"/>
+        <w:t xml:space="preserve">-Dquarkus.openshift.expose=true </w:t>
+      </w:r>
+      <w:r>
+        <w:rPr>
+          <w:lang w:val="en-US"/>
+        </w:rPr>
+        <w:t xml:space="preserve">for expose the application to the Web local URL and access to the Browser, or use </w:t>
+      </w:r>
       <w:r>
         <w:rPr>
           <w:rFonts w:ascii="Consolas" w:hAnsi="Consolas"/>
@@ -20056,53 +18834,8 @@
           <w:iCs/>
           <w:lang w:val="en-US"/>
         </w:rPr>
-        <w:t>Dquarkus.openshift.expose</w:t>
-      </w:r>
-      <w:proofErr w:type="spellEnd"/>
-      <w:r>
-        <w:rPr>
-          <w:rFonts w:ascii="Consolas" w:hAnsi="Consolas"/>
-          <w:i/>
-          <w:iCs/>
-          <w:lang w:val="en-US"/>
-        </w:rPr>
-        <w:t>=true</w:t>
-      </w:r>
-      <w:r>
-        <w:rPr>
-          <w:rFonts w:ascii="Consolas" w:hAnsi="Consolas"/>
-          <w:i/>
-          <w:iCs/>
-          <w:lang w:val="en-US"/>
-        </w:rPr>
-        <w:t xml:space="preserve"> </w:t>
-      </w:r>
-      <w:r>
-        <w:rPr>
-          <w:lang w:val="en-US"/>
-        </w:rPr>
-        <w:t xml:space="preserve">for expose the application to the Web local URL and access to the Browser, or use </w:t>
-      </w:r>
-      <w:r>
-        <w:rPr>
-          <w:rFonts w:ascii="Consolas" w:hAnsi="Consolas"/>
-          <w:i/>
-          <w:iCs/>
-          <w:lang w:val="en-US"/>
-        </w:rPr>
-        <w:t>-</w:t>
-      </w:r>
-      <w:proofErr w:type="spellStart"/>
-      <w:r>
-        <w:rPr>
-          <w:rFonts w:ascii="Consolas" w:hAnsi="Consolas"/>
-          <w:i/>
-          <w:iCs/>
-          <w:lang w:val="en-US"/>
-        </w:rPr>
-        <w:t>DskipTests</w:t>
-      </w:r>
-      <w:proofErr w:type="spellEnd"/>
+        <w:t>-DskipTests</w:t>
+      </w:r>
       <w:r>
         <w:rPr>
           <w:rFonts w:ascii="Consolas" w:hAnsi="Consolas"/>
@@ -20161,8 +18894,6 @@
         </w:rPr>
         <w:t>“</w:t>
       </w:r>
-      <w:proofErr w:type="spellStart"/>
-      <w:proofErr w:type="gramStart"/>
       <w:r>
         <w:rPr>
           <w:rFonts w:ascii="Consolas" w:hAnsi="Consolas" w:cstheme="minorHAnsi"/>
@@ -20170,10 +18901,8 @@
           <w:iCs/>
           <w:lang w:val="en-US"/>
         </w:rPr>
-        <w:t>mvn</w:t>
-      </w:r>
-      <w:proofErr w:type="spellEnd"/>
-      <w:proofErr w:type="gramEnd"/>
+        <w:t xml:space="preserve">mvn </w:t>
+      </w:r>
       <w:r>
         <w:rPr>
           <w:rFonts w:ascii="Consolas" w:hAnsi="Consolas" w:cstheme="minorHAnsi"/>
@@ -20181,19 +18910,8 @@
           <w:iCs/>
           <w:lang w:val="en-US"/>
         </w:rPr>
-        <w:t xml:space="preserve"> </w:t>
-      </w:r>
-      <w:proofErr w:type="spellStart"/>
-      <w:r>
-        <w:rPr>
-          <w:rFonts w:ascii="Consolas" w:hAnsi="Consolas" w:cstheme="minorHAnsi"/>
-          <w:i/>
-          <w:iCs/>
-          <w:lang w:val="en-US"/>
-        </w:rPr>
         <w:t>quarkus:dev</w:t>
       </w:r>
-      <w:proofErr w:type="spellEnd"/>
       <w:r>
         <w:rPr>
           <w:rFonts w:cstheme="minorHAnsi"/>
@@ -20220,23 +18938,7 @@
           <w:rFonts w:cstheme="minorHAnsi"/>
           <w:lang w:val="en-US"/>
         </w:rPr>
-        <w:t xml:space="preserve">With this command a Quarkus server will start on localhost at the port defined inside the </w:t>
-      </w:r>
-      <w:proofErr w:type="spellStart"/>
-      <w:r>
-        <w:rPr>
-          <w:rFonts w:cstheme="minorHAnsi"/>
-          <w:lang w:val="en-US"/>
-        </w:rPr>
-        <w:t>application.properties</w:t>
-      </w:r>
-      <w:proofErr w:type="spellEnd"/>
-      <w:r>
-        <w:rPr>
-          <w:rFonts w:cstheme="minorHAnsi"/>
-          <w:lang w:val="en-US"/>
-        </w:rPr>
-        <w:t xml:space="preserve"> file.</w:t>
+        <w:t>With this command a Quarkus server will start on localhost at the port defined inside the application.properties file.</w:t>
       </w:r>
     </w:p>
     <w:p>
@@ -20280,8 +18982,6 @@
         </w:rPr>
         <w:t>“</w:t>
       </w:r>
-      <w:proofErr w:type="spellStart"/>
-      <w:proofErr w:type="gramStart"/>
       <w:r>
         <w:rPr>
           <w:rFonts w:ascii="Consolas" w:hAnsi="Consolas" w:cs="Courier New"/>
@@ -20289,10 +18989,8 @@
           <w:iCs/>
           <w:lang w:val="en-US"/>
         </w:rPr>
-        <w:t>mvn</w:t>
-      </w:r>
-      <w:proofErr w:type="spellEnd"/>
-      <w:proofErr w:type="gramEnd"/>
+        <w:t>mvn package -D</w:t>
+      </w:r>
       <w:r>
         <w:rPr>
           <w:rFonts w:ascii="Consolas" w:hAnsi="Consolas" w:cs="Courier New"/>
@@ -20300,36 +18998,7 @@
           <w:iCs/>
           <w:lang w:val="en-US"/>
         </w:rPr>
-        <w:t xml:space="preserve"> package -</w:t>
-      </w:r>
-      <w:proofErr w:type="spellStart"/>
-      <w:r>
-        <w:rPr>
-          <w:rFonts w:ascii="Consolas" w:hAnsi="Consolas" w:cs="Courier New"/>
-          <w:i/>
-          <w:iCs/>
-          <w:lang w:val="en-US"/>
-        </w:rPr>
-        <w:t>D</w:t>
-      </w:r>
-      <w:r>
-        <w:rPr>
-          <w:rFonts w:ascii="Consolas" w:hAnsi="Consolas" w:cs="Courier New"/>
-          <w:i/>
-          <w:iCs/>
-          <w:lang w:val="en-US"/>
-        </w:rPr>
-        <w:t>quarkus.container-image.build</w:t>
-      </w:r>
-      <w:proofErr w:type="spellEnd"/>
-      <w:r>
-        <w:rPr>
-          <w:rFonts w:ascii="Consolas" w:hAnsi="Consolas" w:cs="Courier New"/>
-          <w:i/>
-          <w:iCs/>
-          <w:lang w:val="en-US"/>
-        </w:rPr>
-        <w:t>=true</w:t>
+        <w:t>quarkus.container-image.build=true</w:t>
       </w:r>
       <w:r>
         <w:rPr>
@@ -20357,39 +19026,7 @@
           <w:rFonts w:cstheme="minorHAnsi"/>
           <w:lang w:val="en-US"/>
         </w:rPr>
-        <w:t>And you can configure the image details (like group, image-</w:t>
-      </w:r>
-      <w:proofErr w:type="gramStart"/>
-      <w:r>
-        <w:rPr>
-          <w:rFonts w:cstheme="minorHAnsi"/>
-          <w:lang w:val="en-US"/>
-        </w:rPr>
-        <w:t>name</w:t>
-      </w:r>
-      <w:proofErr w:type="gramEnd"/>
-      <w:r>
-        <w:rPr>
-          <w:rFonts w:cstheme="minorHAnsi"/>
-          <w:lang w:val="en-US"/>
-        </w:rPr>
-        <w:t xml:space="preserve"> and tag version) in the </w:t>
-      </w:r>
-      <w:proofErr w:type="spellStart"/>
-      <w:r>
-        <w:rPr>
-          <w:rFonts w:cstheme="minorHAnsi"/>
-          <w:lang w:val="en-US"/>
-        </w:rPr>
-        <w:t>application.properties</w:t>
-      </w:r>
-      <w:proofErr w:type="spellEnd"/>
-      <w:r>
-        <w:rPr>
-          <w:rFonts w:cstheme="minorHAnsi"/>
-          <w:lang w:val="en-US"/>
-        </w:rPr>
-        <w:t xml:space="preserve"> using these configurations:</w:t>
+        <w:t>And you can configure the image details (like group, image-name and tag version) in the application.properties using these configurations:</w:t>
       </w:r>
     </w:p>
     <w:tbl>
@@ -20474,31 +19111,20 @@
                 <w:lang w:val="en-US"/>
               </w:rPr>
             </w:pPr>
-            <w:proofErr w:type="spellStart"/>
             <w:r>
               <w:rPr>
                 <w:rFonts w:ascii="Consolas" w:hAnsi="Consolas" w:cs="Consolas"/>
                 <w:lang w:val="en-US" w:eastAsia="it-IT"/>
               </w:rPr>
-              <w:t>quarkus.container-image.tag</w:t>
-            </w:r>
-            <w:proofErr w:type="spellEnd"/>
+              <w:t>quarkus.container-image.tag=</w:t>
+            </w:r>
             <w:r>
               <w:rPr>
                 <w:rFonts w:ascii="Consolas" w:hAnsi="Consolas" w:cs="Consolas"/>
                 <w:lang w:val="en-US" w:eastAsia="it-IT"/>
               </w:rPr>
-              <w:t>=</w:t>
-            </w:r>
-            <w:proofErr w:type="spellStart"/>
-            <w:r>
-              <w:rPr>
-                <w:rFonts w:ascii="Consolas" w:hAnsi="Consolas" w:cs="Consolas"/>
-                <w:lang w:val="en-US" w:eastAsia="it-IT"/>
-              </w:rPr>
               <w:t>version.number</w:t>
             </w:r>
-            <w:proofErr w:type="spellEnd"/>
           </w:p>
         </w:tc>
       </w:tr>
@@ -20542,39 +19168,7 @@
           <w:rFonts w:cstheme="minorHAnsi"/>
           <w:lang w:val="en-US"/>
         </w:rPr>
-        <w:t xml:space="preserve">The parameters passed on command line with ‘-D’ are configurable on </w:t>
-      </w:r>
-      <w:proofErr w:type="spellStart"/>
-      <w:r>
-        <w:rPr>
-          <w:rFonts w:cstheme="minorHAnsi"/>
-          <w:lang w:val="en-US"/>
-        </w:rPr>
-        <w:t>application.properties</w:t>
-      </w:r>
-      <w:proofErr w:type="spellEnd"/>
-      <w:r>
-        <w:rPr>
-          <w:rFonts w:cstheme="minorHAnsi"/>
-          <w:lang w:val="en-US"/>
-        </w:rPr>
-        <w:t xml:space="preserve"> file (except for “-</w:t>
-      </w:r>
-      <w:proofErr w:type="spellStart"/>
-      <w:r>
-        <w:rPr>
-          <w:rFonts w:cstheme="minorHAnsi"/>
-          <w:lang w:val="en-US"/>
-        </w:rPr>
-        <w:t>DskipTests</w:t>
-      </w:r>
-      <w:proofErr w:type="spellEnd"/>
-      <w:r>
-        <w:rPr>
-          <w:rFonts w:cstheme="minorHAnsi"/>
-          <w:lang w:val="en-US"/>
-        </w:rPr>
-        <w:t>”)</w:t>
+        <w:t>The parameters passed on command line with ‘-D’ are configurable on application.properties file (except for “-DskipTests”)</w:t>
       </w:r>
     </w:p>
     <w:p>
@@ -20595,23 +19189,7 @@
           <w:rFonts w:cstheme="minorHAnsi"/>
           <w:lang w:val="en-US"/>
         </w:rPr>
-        <w:t>If you do not have a Maven installation on your machine you can execute the Maven wrapper “</w:t>
-      </w:r>
-      <w:proofErr w:type="spellStart"/>
-      <w:r>
-        <w:rPr>
-          <w:rFonts w:cstheme="minorHAnsi"/>
-          <w:lang w:val="en-US"/>
-        </w:rPr>
-        <w:t>mvnw</w:t>
-      </w:r>
-      <w:proofErr w:type="spellEnd"/>
-      <w:r>
-        <w:rPr>
-          <w:rFonts w:cstheme="minorHAnsi"/>
-          <w:lang w:val="en-US"/>
-        </w:rPr>
-        <w:t>” included in each module.</w:t>
+        <w:t>If you do not have a Maven installation on your machine you can execute the Maven wrapper “mvnw” included in each module.</w:t>
       </w:r>
     </w:p>
     <w:p>
@@ -20636,6 +19214,2355 @@
           <w:tab w:val="clear" w:pos="4320"/>
           <w:tab w:val="clear" w:pos="8640"/>
         </w:tabs>
+        <w:rPr>
+          <w:rFonts w:cstheme="minorHAnsi"/>
+          <w:lang w:val="en-US"/>
+        </w:rPr>
+      </w:pPr>
+    </w:p>
+    <w:p>
+      <w:pPr>
+        <w:pStyle w:val="HeaderBase"/>
+        <w:keepLines w:val="0"/>
+        <w:tabs>
+          <w:tab w:val="clear" w:pos="4320"/>
+          <w:tab w:val="clear" w:pos="8640"/>
+        </w:tabs>
+        <w:rPr>
+          <w:rFonts w:cstheme="minorHAnsi"/>
+          <w:lang w:val="en-US"/>
+        </w:rPr>
+      </w:pPr>
+    </w:p>
+    <w:p>
+      <w:pPr>
+        <w:pStyle w:val="HeaderBase"/>
+        <w:keepLines w:val="0"/>
+        <w:tabs>
+          <w:tab w:val="clear" w:pos="4320"/>
+          <w:tab w:val="clear" w:pos="8640"/>
+        </w:tabs>
+        <w:rPr>
+          <w:rFonts w:cstheme="minorHAnsi"/>
+          <w:lang w:val="en-US"/>
+        </w:rPr>
+      </w:pPr>
+    </w:p>
+    <w:p>
+      <w:pPr>
+        <w:pStyle w:val="HeaderBase"/>
+        <w:keepLines w:val="0"/>
+        <w:tabs>
+          <w:tab w:val="clear" w:pos="4320"/>
+          <w:tab w:val="clear" w:pos="8640"/>
+        </w:tabs>
+        <w:rPr>
+          <w:rFonts w:cstheme="minorHAnsi"/>
+          <w:lang w:val="en-US"/>
+        </w:rPr>
+      </w:pPr>
+    </w:p>
+    <w:p>
+      <w:pPr>
+        <w:pStyle w:val="HeaderBase"/>
+        <w:keepLines w:val="0"/>
+        <w:tabs>
+          <w:tab w:val="clear" w:pos="4320"/>
+          <w:tab w:val="clear" w:pos="8640"/>
+        </w:tabs>
+        <w:rPr>
+          <w:rFonts w:cstheme="minorHAnsi"/>
+          <w:lang w:val="en-US"/>
+        </w:rPr>
+      </w:pPr>
+    </w:p>
+    <w:p>
+      <w:pPr>
+        <w:pStyle w:val="HeaderBase"/>
+        <w:keepLines w:val="0"/>
+        <w:tabs>
+          <w:tab w:val="clear" w:pos="4320"/>
+          <w:tab w:val="clear" w:pos="8640"/>
+        </w:tabs>
+        <w:rPr>
+          <w:rFonts w:cstheme="minorHAnsi"/>
+          <w:lang w:val="en-US"/>
+        </w:rPr>
+      </w:pPr>
+    </w:p>
+    <w:p>
+      <w:pPr>
+        <w:pStyle w:val="HeaderBase"/>
+        <w:keepLines w:val="0"/>
+        <w:tabs>
+          <w:tab w:val="clear" w:pos="4320"/>
+          <w:tab w:val="clear" w:pos="8640"/>
+        </w:tabs>
+        <w:rPr>
+          <w:rFonts w:cstheme="minorHAnsi"/>
+          <w:lang w:val="en-US"/>
+        </w:rPr>
+      </w:pPr>
+    </w:p>
+    <w:p>
+      <w:pPr>
+        <w:pStyle w:val="HeaderBase"/>
+        <w:keepLines w:val="0"/>
+        <w:tabs>
+          <w:tab w:val="clear" w:pos="4320"/>
+          <w:tab w:val="clear" w:pos="8640"/>
+        </w:tabs>
+        <w:rPr>
+          <w:rFonts w:cstheme="minorHAnsi"/>
+          <w:lang w:val="en-US"/>
+        </w:rPr>
+      </w:pPr>
+    </w:p>
+    <w:p>
+      <w:pPr>
+        <w:pStyle w:val="HeaderBase"/>
+        <w:keepLines w:val="0"/>
+        <w:tabs>
+          <w:tab w:val="clear" w:pos="4320"/>
+          <w:tab w:val="clear" w:pos="8640"/>
+        </w:tabs>
+        <w:rPr>
+          <w:rFonts w:cstheme="minorHAnsi"/>
+          <w:lang w:val="en-US"/>
+        </w:rPr>
+      </w:pPr>
+    </w:p>
+    <w:p>
+      <w:pPr>
+        <w:pStyle w:val="HeaderBase"/>
+        <w:keepLines w:val="0"/>
+        <w:tabs>
+          <w:tab w:val="clear" w:pos="4320"/>
+          <w:tab w:val="clear" w:pos="8640"/>
+        </w:tabs>
+        <w:rPr>
+          <w:rFonts w:cstheme="minorHAnsi"/>
+          <w:lang w:val="en-US"/>
+        </w:rPr>
+      </w:pPr>
+    </w:p>
+    <w:p>
+      <w:pPr>
+        <w:pStyle w:val="HeaderBase"/>
+        <w:keepLines w:val="0"/>
+        <w:tabs>
+          <w:tab w:val="clear" w:pos="4320"/>
+          <w:tab w:val="clear" w:pos="8640"/>
+        </w:tabs>
+        <w:rPr>
+          <w:rFonts w:cstheme="minorHAnsi"/>
+          <w:lang w:val="en-US"/>
+        </w:rPr>
+      </w:pPr>
+    </w:p>
+    <w:p>
+      <w:pPr>
+        <w:pStyle w:val="HeaderBase"/>
+        <w:keepLines w:val="0"/>
+        <w:tabs>
+          <w:tab w:val="clear" w:pos="4320"/>
+          <w:tab w:val="clear" w:pos="8640"/>
+        </w:tabs>
+        <w:rPr>
+          <w:rFonts w:cstheme="minorHAnsi"/>
+          <w:lang w:val="en-US"/>
+        </w:rPr>
+      </w:pPr>
+    </w:p>
+    <w:p>
+      <w:pPr>
+        <w:pStyle w:val="HeaderBase"/>
+        <w:keepLines w:val="0"/>
+        <w:tabs>
+          <w:tab w:val="clear" w:pos="4320"/>
+          <w:tab w:val="clear" w:pos="8640"/>
+        </w:tabs>
+        <w:rPr>
+          <w:rFonts w:cstheme="minorHAnsi"/>
+          <w:lang w:val="en-US"/>
+        </w:rPr>
+      </w:pPr>
+    </w:p>
+    <w:p>
+      <w:pPr>
+        <w:pStyle w:val="HeaderBase"/>
+        <w:keepLines w:val="0"/>
+        <w:tabs>
+          <w:tab w:val="clear" w:pos="4320"/>
+          <w:tab w:val="clear" w:pos="8640"/>
+        </w:tabs>
+        <w:rPr>
+          <w:rFonts w:cstheme="minorHAnsi"/>
+          <w:lang w:val="en-US"/>
+        </w:rPr>
+      </w:pPr>
+    </w:p>
+    <w:p>
+      <w:pPr>
+        <w:pStyle w:val="HeaderBase"/>
+        <w:keepLines w:val="0"/>
+        <w:tabs>
+          <w:tab w:val="clear" w:pos="4320"/>
+          <w:tab w:val="clear" w:pos="8640"/>
+        </w:tabs>
+        <w:rPr>
+          <w:rFonts w:cstheme="minorHAnsi"/>
+          <w:lang w:val="en-US"/>
+        </w:rPr>
+      </w:pPr>
+    </w:p>
+    <w:p>
+      <w:pPr>
+        <w:pStyle w:val="HeaderBase"/>
+        <w:keepLines w:val="0"/>
+        <w:tabs>
+          <w:tab w:val="clear" w:pos="4320"/>
+          <w:tab w:val="clear" w:pos="8640"/>
+        </w:tabs>
+        <w:rPr>
+          <w:rFonts w:cstheme="minorHAnsi"/>
+          <w:lang w:val="en-US"/>
+        </w:rPr>
+      </w:pPr>
+    </w:p>
+    <w:p>
+      <w:pPr>
+        <w:pStyle w:val="HeaderBase"/>
+        <w:keepLines w:val="0"/>
+        <w:tabs>
+          <w:tab w:val="clear" w:pos="4320"/>
+          <w:tab w:val="clear" w:pos="8640"/>
+        </w:tabs>
+        <w:rPr>
+          <w:rFonts w:cstheme="minorHAnsi"/>
+          <w:lang w:val="en-US"/>
+        </w:rPr>
+      </w:pPr>
+    </w:p>
+    <w:p>
+      <w:pPr>
+        <w:pStyle w:val="HeaderBase"/>
+        <w:keepLines w:val="0"/>
+        <w:tabs>
+          <w:tab w:val="clear" w:pos="4320"/>
+          <w:tab w:val="clear" w:pos="8640"/>
+        </w:tabs>
+        <w:rPr>
+          <w:rFonts w:cstheme="minorHAnsi"/>
+          <w:lang w:val="en-US"/>
+        </w:rPr>
+      </w:pPr>
+    </w:p>
+    <w:p>
+      <w:pPr>
+        <w:pStyle w:val="HeaderBase"/>
+        <w:keepLines w:val="0"/>
+        <w:tabs>
+          <w:tab w:val="clear" w:pos="4320"/>
+          <w:tab w:val="clear" w:pos="8640"/>
+        </w:tabs>
+        <w:rPr>
+          <w:rFonts w:cstheme="minorHAnsi"/>
+          <w:lang w:val="en-US"/>
+        </w:rPr>
+      </w:pPr>
+    </w:p>
+    <w:p>
+      <w:pPr>
+        <w:pStyle w:val="HeaderBase"/>
+        <w:keepLines w:val="0"/>
+        <w:tabs>
+          <w:tab w:val="clear" w:pos="4320"/>
+          <w:tab w:val="clear" w:pos="8640"/>
+        </w:tabs>
+        <w:rPr>
+          <w:rFonts w:cstheme="minorHAnsi"/>
+          <w:lang w:val="en-US"/>
+        </w:rPr>
+      </w:pPr>
+    </w:p>
+    <w:p>
+      <w:pPr>
+        <w:pStyle w:val="Heading3"/>
+        <w:rPr>
+          <w:lang w:val="en-US"/>
+        </w:rPr>
+      </w:pPr>
+      <w:r>
+        <w:rPr>
+          <w:lang w:val="en-US"/>
+        </w:rPr>
+        <w:t>Static content server module</w:t>
+      </w:r>
+    </w:p>
+    <w:p>
+      <w:pPr>
+        <w:rPr>
+          <w:lang w:val="en-US"/>
+        </w:rPr>
+      </w:pPr>
+      <w:r>
+        <w:rPr>
+          <w:lang w:val="en-US"/>
+        </w:rPr>
+        <w:t>This module is a little different from others because this is made with NodeJS.</w:t>
+      </w:r>
+    </w:p>
+    <w:p>
+      <w:pPr>
+        <w:rPr>
+          <w:lang w:val="en-US"/>
+        </w:rPr>
+      </w:pPr>
+      <w:r>
+        <w:rPr>
+          <w:lang w:val="en-US"/>
+        </w:rPr>
+        <w:t xml:space="preserve">Static Content Server is a server  that will take the </w:t>
+      </w:r>
+      <w:r>
+        <w:rPr>
+          <w:lang w:val="en-US"/>
+        </w:rPr>
+        <w:t>static contents (like avatar images) and store it in a folder.</w:t>
+      </w:r>
+    </w:p>
+    <w:p>
+      <w:pPr>
+        <w:rPr>
+          <w:lang w:val="en-US"/>
+        </w:rPr>
+      </w:pPr>
+      <w:r>
+        <w:rPr>
+          <w:lang w:val="en-US"/>
+        </w:rPr>
+        <w:t>The endpoints are exposed via HTTPS certificate.</w:t>
+      </w:r>
+    </w:p>
+    <w:p>
+      <w:pPr>
+        <w:pStyle w:val="Heading4"/>
+        <w:rPr>
+          <w:lang w:val="en-US"/>
+        </w:rPr>
+      </w:pPr>
+      <w:r>
+        <w:rPr>
+          <w:lang w:val="en-US"/>
+        </w:rPr>
+        <w:t>Technologies</w:t>
+      </w:r>
+    </w:p>
+    <w:p>
+      <w:pPr>
+        <w:pStyle w:val="BodyText"/>
+        <w:rPr>
+          <w:lang w:val="en-US"/>
+        </w:rPr>
+      </w:pPr>
+      <w:r>
+        <w:rPr>
+          <w:lang w:val="en-US"/>
+        </w:rPr>
+        <w:t>The module uses NodeJS as core, the source code use Typescript as language. Server engine used is Express.</w:t>
+      </w:r>
+    </w:p>
+    <w:p>
+      <w:pPr>
+        <w:pStyle w:val="Heading4"/>
+        <w:rPr>
+          <w:lang w:val="en-US"/>
+        </w:rPr>
+      </w:pPr>
+      <w:r>
+        <w:rPr>
+          <w:lang w:val="en-US"/>
+        </w:rPr>
+        <w:t>Use cases</w:t>
+      </w:r>
+    </w:p>
+    <w:p>
+      <w:pPr>
+        <w:pStyle w:val="BodyText"/>
+        <w:rPr>
+          <w:lang w:val="en-US"/>
+        </w:rPr>
+      </w:pPr>
+      <w:r>
+        <w:rPr>
+          <w:lang w:val="en-US"/>
+        </w:rPr>
+        <w:t>The module expose</w:t>
+      </w:r>
+      <w:r>
+        <w:rPr>
+          <w:lang w:val="en-US"/>
+        </w:rPr>
+        <w:t>s</w:t>
+      </w:r>
+      <w:r>
+        <w:rPr>
+          <w:lang w:val="en-US"/>
+        </w:rPr>
+        <w:t xml:space="preserve"> a secure endpoint for upload and store static contents, the security used is a mutual </w:t>
+      </w:r>
+      <w:r>
+        <w:rPr>
+          <w:lang w:val="en-US"/>
+        </w:rPr>
+        <w:t>Certificate Authority.</w:t>
+      </w:r>
+    </w:p>
+    <w:p>
+      <w:pPr>
+        <w:pStyle w:val="Heading4"/>
+        <w:rPr>
+          <w:lang w:val="en-US"/>
+        </w:rPr>
+      </w:pPr>
+      <w:r>
+        <w:rPr>
+          <w:lang w:val="en-US"/>
+        </w:rPr>
+        <w:t>Logic details</w:t>
+      </w:r>
+    </w:p>
+    <w:p>
+      <w:pPr>
+        <w:pStyle w:val="BodyText"/>
+        <w:rPr>
+          <w:lang w:val="en-US"/>
+        </w:rPr>
+      </w:pPr>
+      <w:r>
+        <w:rPr>
+          <w:lang w:val="en-US"/>
+        </w:rPr>
+        <w:t>Starting from “main.ts”, the server load configuration  and start at defined port, the “api.ts” define the endpoints and the implantation. The “properties-loader.ts” loads the information configured.</w:t>
+      </w:r>
+    </w:p>
+    <w:p>
+      <w:pPr>
+        <w:pStyle w:val="Heading4"/>
+        <w:rPr>
+          <w:lang w:val="en-US"/>
+        </w:rPr>
+      </w:pPr>
+      <w:r>
+        <w:rPr>
+          <w:lang w:val="en-US"/>
+        </w:rPr>
+        <w:lastRenderedPageBreak/>
+        <w:t>Configurations</w:t>
+      </w:r>
+    </w:p>
+    <w:p>
+      <w:pPr>
+        <w:pStyle w:val="Heading5"/>
+        <w:rPr>
+          <w:lang w:val="en-US"/>
+        </w:rPr>
+      </w:pPr>
+      <w:r>
+        <w:rPr>
+          <w:lang w:val="en-US"/>
+        </w:rPr>
+        <w:t>Server arguments</w:t>
+      </w:r>
+    </w:p>
+    <w:p>
+      <w:pPr>
+        <w:pStyle w:val="BodyText"/>
+        <w:rPr>
+          <w:lang w:val="en-US"/>
+        </w:rPr>
+      </w:pPr>
+      <w:r>
+        <w:rPr>
+          <w:lang w:val="en-US"/>
+        </w:rPr>
+        <w:t>Server required argument for startup server:</w:t>
+      </w:r>
+    </w:p>
+    <w:p>
+      <w:pPr>
+        <w:pStyle w:val="BodyText"/>
+        <w:rPr>
+          <w:lang w:val="en-US"/>
+        </w:rPr>
+      </w:pPr>
+      <w:r>
+        <w:rPr>
+          <w:b/>
+          <w:bCs/>
+          <w:lang w:val="en-US"/>
+        </w:rPr>
+        <w:t>--profile</w:t>
+      </w:r>
+      <w:r>
+        <w:rPr>
+          <w:lang w:val="en-US"/>
+        </w:rPr>
+        <w:t xml:space="preserve">  </w:t>
+      </w:r>
+      <w:r>
+        <w:rPr>
+          <w:lang w:val="en-US"/>
+        </w:rPr>
+        <w:sym w:font="Wingdings" w:char="F0E0"/>
+      </w:r>
+      <w:r>
+        <w:rPr>
+          <w:lang w:val="en-US"/>
+        </w:rPr>
+        <w:t xml:space="preserve"> name of profile mode for server runtime (default: ‘prod’)</w:t>
+      </w:r>
+    </w:p>
+    <w:p>
+      <w:pPr>
+        <w:pStyle w:val="BodyText"/>
+        <w:rPr>
+          <w:lang w:val="en-US"/>
+        </w:rPr>
+      </w:pPr>
+      <w:r>
+        <w:rPr>
+          <w:b/>
+          <w:bCs/>
+          <w:lang w:val="en-US"/>
+        </w:rPr>
+        <w:t>--conf-file-path</w:t>
+      </w:r>
+      <w:r>
+        <w:rPr>
+          <w:lang w:val="en-US"/>
+        </w:rPr>
+        <w:t xml:space="preserve">  </w:t>
+      </w:r>
+      <w:r>
+        <w:rPr>
+          <w:lang w:val="en-US"/>
+        </w:rPr>
+        <w:sym w:font="Wingdings" w:char="F0E0"/>
+      </w:r>
+      <w:r>
+        <w:rPr>
+          <w:lang w:val="en-US"/>
+        </w:rPr>
+        <w:t xml:space="preserve">  path to the config.json file (default: ‘</w:t>
+      </w:r>
+      <w:r>
+        <w:rPr>
+          <w:lang w:val="en-US"/>
+        </w:rPr>
+        <w:t>conf/</w:t>
+      </w:r>
+      <w:r>
+        <w:rPr>
+          <w:lang w:val="en-US"/>
+        </w:rPr>
+        <w:t>dev</w:t>
+      </w:r>
+      <w:r>
+        <w:rPr>
+          <w:lang w:val="en-US"/>
+        </w:rPr>
+        <w:t>/config.json</w:t>
+      </w:r>
+      <w:r>
+        <w:rPr>
+          <w:lang w:val="en-US"/>
+        </w:rPr>
+        <w:t>’)</w:t>
+      </w:r>
+    </w:p>
+    <w:p>
+      <w:pPr>
+        <w:pStyle w:val="Heading5"/>
+        <w:rPr>
+          <w:lang w:val="en-US"/>
+        </w:rPr>
+      </w:pPr>
+      <w:r>
+        <w:rPr>
+          <w:lang w:val="en-US"/>
+        </w:rPr>
+        <w:t>config.json</w:t>
+      </w:r>
+    </w:p>
+    <w:p>
+      <w:pPr>
+        <w:pStyle w:val="BodyText"/>
+        <w:rPr>
+          <w:lang w:val="en-US"/>
+        </w:rPr>
+      </w:pPr>
+      <w:r>
+        <w:rPr>
+          <w:lang w:val="en-US"/>
+        </w:rPr>
+        <w:t>This is the main config file, the configurations are</w:t>
+      </w:r>
+      <w:r>
+        <w:rPr>
+          <w:lang w:val="en-US"/>
+        </w:rPr>
+        <w:t xml:space="preserve"> (default vale can be found in dev config file)</w:t>
+      </w:r>
+      <w:r>
+        <w:rPr>
+          <w:lang w:val="en-US"/>
+        </w:rPr>
+        <w:t>:</w:t>
+      </w:r>
+    </w:p>
+    <w:p>
+      <w:pPr>
+        <w:pStyle w:val="BodyText"/>
+        <w:rPr>
+          <w:lang w:val="en-US"/>
+        </w:rPr>
+      </w:pPr>
+      <w:r>
+        <w:rPr>
+          <w:b/>
+          <w:bCs/>
+          <w:lang w:val="en-US"/>
+        </w:rPr>
+        <w:t>upload-path</w:t>
+      </w:r>
+      <w:r>
+        <w:rPr>
+          <w:lang w:val="en-US"/>
+        </w:rPr>
+        <w:t xml:space="preserve">  </w:t>
+      </w:r>
+      <w:r>
+        <w:rPr>
+          <w:lang w:val="en-US"/>
+        </w:rPr>
+        <w:sym w:font="Wingdings" w:char="F0E0"/>
+      </w:r>
+      <w:r>
+        <w:rPr>
+          <w:lang w:val="en-US"/>
+        </w:rPr>
+        <w:t xml:space="preserve">  </w:t>
+      </w:r>
+      <w:r>
+        <w:rPr>
+          <w:lang w:val="en-US"/>
+        </w:rPr>
+        <w:t xml:space="preserve"> </w:t>
+      </w:r>
+      <w:r>
+        <w:rPr>
+          <w:lang w:val="en-US"/>
+        </w:rPr>
+        <w:t xml:space="preserve">path where the uploaded file will be stored (default: </w:t>
+      </w:r>
+      <w:r>
+        <w:rPr>
+          <w:lang w:val="en-US"/>
+        </w:rPr>
+        <w:t>"tmp/"</w:t>
+      </w:r>
+      <w:r>
+        <w:rPr>
+          <w:lang w:val="en-US"/>
+        </w:rPr>
+        <w:t>)</w:t>
+      </w:r>
+    </w:p>
+    <w:p>
+      <w:pPr>
+        <w:pStyle w:val="BodyText"/>
+        <w:rPr>
+          <w:lang w:val="en-US"/>
+        </w:rPr>
+      </w:pPr>
+      <w:r>
+        <w:rPr>
+          <w:b/>
+          <w:bCs/>
+          <w:lang w:val="en-US"/>
+        </w:rPr>
+        <w:t>server-port</w:t>
+      </w:r>
+      <w:r>
+        <w:rPr>
+          <w:lang w:val="en-US"/>
+        </w:rPr>
+        <w:t xml:space="preserve">  </w:t>
+      </w:r>
+      <w:r>
+        <w:rPr>
+          <w:lang w:val="en-US"/>
+        </w:rPr>
+        <w:sym w:font="Wingdings" w:char="F0E0"/>
+      </w:r>
+      <w:r>
+        <w:rPr>
+          <w:lang w:val="en-US"/>
+        </w:rPr>
+        <w:t xml:space="preserve">  number of server port</w:t>
+      </w:r>
+      <w:r>
+        <w:rPr>
+          <w:lang w:val="en-US"/>
+        </w:rPr>
+        <w:t xml:space="preserve"> </w:t>
+      </w:r>
+      <w:r>
+        <w:rPr>
+          <w:lang w:val="en-US"/>
+        </w:rPr>
+        <w:t>(default: “</w:t>
+      </w:r>
+      <w:r>
+        <w:rPr>
+          <w:lang w:val="en-US"/>
+        </w:rPr>
+        <w:t>5000</w:t>
+      </w:r>
+      <w:r>
+        <w:rPr>
+          <w:lang w:val="en-US"/>
+        </w:rPr>
+        <w:t>”)</w:t>
+      </w:r>
+      <w:r>
+        <w:rPr>
+          <w:lang w:val="en-US"/>
+        </w:rPr>
+        <w:t>,</w:t>
+      </w:r>
+    </w:p>
+    <w:p>
+      <w:pPr>
+        <w:pStyle w:val="BodyText"/>
+        <w:rPr>
+          <w:lang w:val="en-US"/>
+        </w:rPr>
+      </w:pPr>
+      <w:r>
+        <w:rPr>
+          <w:b/>
+          <w:bCs/>
+          <w:lang w:val="en-US"/>
+        </w:rPr>
+        <w:t>ca-path</w:t>
+      </w:r>
+      <w:r>
+        <w:rPr>
+          <w:lang w:val="en-US"/>
+        </w:rPr>
+        <w:t xml:space="preserve">  </w:t>
+      </w:r>
+      <w:r>
+        <w:rPr>
+          <w:lang w:val="en-US"/>
+        </w:rPr>
+        <w:sym w:font="Wingdings" w:char="F0E0"/>
+      </w:r>
+      <w:r>
+        <w:rPr>
+          <w:lang w:val="en-US"/>
+        </w:rPr>
+        <w:t xml:space="preserve">  </w:t>
+      </w:r>
+      <w:r>
+        <w:rPr>
+          <w:lang w:val="en-US"/>
+        </w:rPr>
+        <w:t xml:space="preserve">path to the Certificate Authority file </w:t>
+      </w:r>
+      <w:r>
+        <w:rPr>
+          <w:lang w:val="en-US"/>
+        </w:rPr>
+        <w:t xml:space="preserve">(default: </w:t>
+      </w:r>
+      <w:r>
+        <w:rPr>
+          <w:lang w:val="en-US"/>
+        </w:rPr>
+        <w:t>"conf/dev/ca-cert.pem</w:t>
+      </w:r>
+      <w:r>
+        <w:rPr>
+          <w:lang w:val="en-US"/>
+        </w:rPr>
+        <w:t>”)</w:t>
+      </w:r>
+    </w:p>
+    <w:p>
+      <w:pPr>
+        <w:pStyle w:val="BodyText"/>
+        <w:rPr>
+          <w:lang w:val="en-US"/>
+        </w:rPr>
+      </w:pPr>
+      <w:r>
+        <w:rPr>
+          <w:b/>
+          <w:bCs/>
+          <w:lang w:val="en-US"/>
+        </w:rPr>
+        <w:t>cert-path</w:t>
+      </w:r>
+      <w:r>
+        <w:rPr>
+          <w:lang w:val="en-US"/>
+        </w:rPr>
+        <w:t xml:space="preserve">  </w:t>
+      </w:r>
+      <w:r>
+        <w:rPr>
+          <w:lang w:val="en-US"/>
+        </w:rPr>
+        <w:sym w:font="Wingdings" w:char="F0E0"/>
+      </w:r>
+      <w:r>
+        <w:rPr>
+          <w:lang w:val="en-US"/>
+        </w:rPr>
+        <w:t xml:space="preserve">  path to the server certificate file (default: </w:t>
+      </w:r>
+      <w:r>
+        <w:rPr>
+          <w:lang w:val="en-US"/>
+        </w:rPr>
+        <w:t>"conf/dev/server-cert.pem"</w:t>
+      </w:r>
+      <w:r>
+        <w:rPr>
+          <w:lang w:val="en-US"/>
+        </w:rPr>
+        <w:t>)</w:t>
+      </w:r>
+    </w:p>
+    <w:p>
+      <w:pPr>
+        <w:pStyle w:val="BodyText"/>
+        <w:rPr>
+          <w:lang w:val="en-US"/>
+        </w:rPr>
+      </w:pPr>
+      <w:r>
+        <w:rPr>
+          <w:b/>
+          <w:bCs/>
+          <w:lang w:val="en-US"/>
+        </w:rPr>
+        <w:t>key-path</w:t>
+      </w:r>
+      <w:r>
+        <w:rPr>
+          <w:b/>
+          <w:bCs/>
+          <w:lang w:val="en-US"/>
+        </w:rPr>
+        <w:t xml:space="preserve">  </w:t>
+      </w:r>
+      <w:r>
+        <w:rPr>
+          <w:lang w:val="en-US"/>
+        </w:rPr>
+        <w:sym w:font="Wingdings" w:char="F0E0"/>
+      </w:r>
+      <w:r>
+        <w:rPr>
+          <w:lang w:val="en-US"/>
+        </w:rPr>
+        <w:t xml:space="preserve">  path to the server key certificate file (default: </w:t>
+      </w:r>
+      <w:r>
+        <w:rPr>
+          <w:lang w:val="en-US"/>
+        </w:rPr>
+        <w:t>"conf/dev/server-key.pem"</w:t>
+      </w:r>
+      <w:r>
+        <w:rPr>
+          <w:lang w:val="en-US"/>
+        </w:rPr>
+        <w:t>)</w:t>
+      </w:r>
+    </w:p>
+    <w:p>
+      <w:pPr>
+        <w:pStyle w:val="BodyText"/>
+        <w:rPr>
+          <w:lang w:val="en-US"/>
+        </w:rPr>
+      </w:pPr>
+    </w:p>
+    <w:p>
+      <w:pPr>
+        <w:pStyle w:val="BodyText"/>
+        <w:rPr>
+          <w:lang w:val="en-US"/>
+        </w:rPr>
+      </w:pPr>
+      <w:r>
+        <w:rPr>
+          <w:lang w:val="en-US"/>
+        </w:rPr>
+        <w:t>An example of this file can be found inside the conf/dev or conf/prod folders</w:t>
+      </w:r>
+    </w:p>
+    <w:p>
+      <w:pPr>
+        <w:pStyle w:val="Heading5"/>
+        <w:rPr>
+          <w:lang w:val="en-US"/>
+        </w:rPr>
+      </w:pPr>
+      <w:r>
+        <w:rPr>
+          <w:lang w:val="en-US"/>
+        </w:rPr>
+        <w:t>Generate certificate for TLS/CA mutual check</w:t>
+      </w:r>
+    </w:p>
+    <w:p>
+      <w:pPr>
+        <w:pStyle w:val="BodyText"/>
+        <w:rPr>
+          <w:lang w:val="en-US"/>
+        </w:rPr>
+      </w:pPr>
+      <w:r>
+        <w:rPr>
+          <w:lang w:val="en-US"/>
+        </w:rPr>
+        <w:t>You can generate the certificate on your own following these commands (Openssl required)</w:t>
+      </w:r>
+    </w:p>
+    <w:p>
+      <w:pPr>
+        <w:pStyle w:val="BodyText"/>
+        <w:rPr>
+          <w:lang w:val="en-US"/>
+        </w:rPr>
+      </w:pPr>
+    </w:p>
+    <w:p>
+      <w:pPr>
+        <w:pStyle w:val="BodyText"/>
+        <w:numPr>
+          <w:ilvl w:val="0"/>
+          <w:numId w:val="18"/>
+        </w:numPr>
+        <w:rPr>
+          <w:b/>
+          <w:bCs/>
+          <w:lang w:val="en-US"/>
+        </w:rPr>
+      </w:pPr>
+      <w:r>
+        <w:rPr>
+          <w:b/>
+          <w:bCs/>
+          <w:lang w:val="en-US"/>
+        </w:rPr>
+        <w:t>Creating the Certificate Authority's Certificate and Keys</w:t>
+      </w:r>
+    </w:p>
+    <w:p>
+      <w:pPr>
+        <w:pStyle w:val="BodyText"/>
+        <w:rPr>
+          <w:lang w:val="en-US"/>
+        </w:rPr>
+      </w:pPr>
+      <w:r>
+        <w:rPr>
+          <w:lang w:val="en-US"/>
+        </w:rPr>
+        <w:t>Generate a private key for the CA:</w:t>
+      </w:r>
+    </w:p>
+    <w:tbl>
+      <w:tblPr>
+        <w:tblStyle w:val="TableGrid"/>
+        <w:tblW w:w="0" w:type="auto"/>
+        <w:tblLook w:val="04A0" w:firstRow="1" w:lastRow="0" w:firstColumn="1" w:lastColumn="0" w:noHBand="0" w:noVBand="1"/>
+      </w:tblPr>
+      <w:tblGrid>
+        <w:gridCol w:w="9419"/>
+      </w:tblGrid>
+      <w:tr>
+        <w:tc>
+          <w:tcPr>
+            <w:tcW w:w="9419" w:type="dxa"/>
+            <w:shd w:val="clear" w:color="auto" w:fill="0D0D0D" w:themeFill="text1" w:themeFillTint="F2"/>
+          </w:tcPr>
+          <w:p>
+            <w:pPr>
+              <w:pStyle w:val="BodyText"/>
+              <w:rPr>
+                <w:rFonts w:ascii="Consolas" w:hAnsi="Consolas"/>
+                <w:color w:val="92D050"/>
+                <w:lang w:val="en-US"/>
+              </w:rPr>
+            </w:pPr>
+            <w:r>
+              <w:rPr>
+                <w:rFonts w:ascii="Consolas" w:hAnsi="Consolas"/>
+                <w:color w:val="FFFF00"/>
+                <w:lang w:val="en-US"/>
+              </w:rPr>
+              <w:t>openssl</w:t>
+            </w:r>
+            <w:r>
+              <w:rPr>
+                <w:rFonts w:ascii="Consolas" w:hAnsi="Consolas"/>
+                <w:color w:val="92D050"/>
+                <w:lang w:val="en-US"/>
+              </w:rPr>
+              <w:t xml:space="preserve"> genrsa 2048 &gt; ca-key.pem</w:t>
+            </w:r>
+          </w:p>
+        </w:tc>
+      </w:tr>
+    </w:tbl>
+    <w:p>
+      <w:pPr>
+        <w:pStyle w:val="BodyText"/>
+        <w:rPr>
+          <w:lang w:val="en-US"/>
+        </w:rPr>
+      </w:pPr>
+      <w:r>
+        <w:rPr>
+          <w:lang w:val="en-US"/>
+        </w:rPr>
+        <w:t>Generate the X509 certificate for the CA:</w:t>
+      </w:r>
+    </w:p>
+    <w:tbl>
+      <w:tblPr>
+        <w:tblStyle w:val="TableGrid"/>
+        <w:tblW w:w="0" w:type="auto"/>
+        <w:tblLook w:val="04A0" w:firstRow="1" w:lastRow="0" w:firstColumn="1" w:lastColumn="0" w:noHBand="0" w:noVBand="1"/>
+      </w:tblPr>
+      <w:tblGrid>
+        <w:gridCol w:w="9419"/>
+      </w:tblGrid>
+      <w:tr>
+        <w:tc>
+          <w:tcPr>
+            <w:tcW w:w="9419" w:type="dxa"/>
+            <w:shd w:val="clear" w:color="auto" w:fill="0D0D0D" w:themeFill="text1" w:themeFillTint="F2"/>
+          </w:tcPr>
+          <w:p>
+            <w:pPr>
+              <w:pStyle w:val="BodyText"/>
+              <w:rPr>
+                <w:rFonts w:ascii="Consolas" w:hAnsi="Consolas"/>
+                <w:color w:val="92D050"/>
+                <w:lang w:val="en-US"/>
+              </w:rPr>
+            </w:pPr>
+            <w:r>
+              <w:rPr>
+                <w:rFonts w:ascii="Consolas" w:hAnsi="Consolas"/>
+                <w:color w:val="FFFF00"/>
+                <w:lang w:val="en-US"/>
+              </w:rPr>
+              <w:t>openssl</w:t>
+            </w:r>
+            <w:r>
+              <w:rPr>
+                <w:rFonts w:ascii="Consolas" w:hAnsi="Consolas"/>
+                <w:color w:val="92D050"/>
+                <w:lang w:val="en-US"/>
+              </w:rPr>
+              <w:t xml:space="preserve"> req -new -x509 -nodes -days </w:t>
+            </w:r>
+            <w:r>
+              <w:rPr>
+                <w:rFonts w:ascii="Consolas" w:hAnsi="Consolas"/>
+                <w:color w:val="BFBFBF" w:themeColor="background1" w:themeShade="BF"/>
+                <w:lang w:val="en-US"/>
+              </w:rPr>
+              <w:t xml:space="preserve">365000 </w:t>
+            </w:r>
+            <w:r>
+              <w:rPr>
+                <w:rFonts w:ascii="Consolas" w:hAnsi="Consolas"/>
+                <w:color w:val="92D050"/>
+                <w:lang w:val="en-US"/>
+              </w:rPr>
+              <w:t>-key ca-key.pem -out ca-cert.pem</w:t>
+            </w:r>
+          </w:p>
+        </w:tc>
+      </w:tr>
+    </w:tbl>
+    <w:p>
+      <w:pPr>
+        <w:pStyle w:val="BodyText"/>
+        <w:numPr>
+          <w:ilvl w:val="0"/>
+          <w:numId w:val="18"/>
+        </w:numPr>
+        <w:rPr>
+          <w:b/>
+          <w:bCs/>
+          <w:lang w:val="en-US"/>
+        </w:rPr>
+      </w:pPr>
+      <w:r>
+        <w:rPr>
+          <w:b/>
+          <w:bCs/>
+          <w:lang w:val="en-US"/>
+        </w:rPr>
+        <w:t>Creating the Server's Certificate and Keys</w:t>
+      </w:r>
+    </w:p>
+    <w:p>
+      <w:pPr>
+        <w:pStyle w:val="BodyText"/>
+        <w:rPr>
+          <w:lang w:val="en-US"/>
+        </w:rPr>
+      </w:pPr>
+      <w:r>
+        <w:rPr>
+          <w:lang w:val="en-US"/>
+        </w:rPr>
+        <w:t>Generate the private key and certificate request:</w:t>
+      </w:r>
+    </w:p>
+    <w:tbl>
+      <w:tblPr>
+        <w:tblStyle w:val="TableGrid"/>
+        <w:tblW w:w="0" w:type="auto"/>
+        <w:tblLook w:val="04A0" w:firstRow="1" w:lastRow="0" w:firstColumn="1" w:lastColumn="0" w:noHBand="0" w:noVBand="1"/>
+      </w:tblPr>
+      <w:tblGrid>
+        <w:gridCol w:w="9419"/>
+      </w:tblGrid>
+      <w:tr>
+        <w:tc>
+          <w:tcPr>
+            <w:tcW w:w="9419" w:type="dxa"/>
+            <w:shd w:val="clear" w:color="auto" w:fill="0D0D0D" w:themeFill="text1" w:themeFillTint="F2"/>
+          </w:tcPr>
+          <w:p>
+            <w:pPr>
+              <w:pStyle w:val="BodyText"/>
+              <w:rPr>
+                <w:rFonts w:ascii="Consolas" w:hAnsi="Consolas"/>
+                <w:color w:val="92D050"/>
+                <w:lang w:val="en-US"/>
+              </w:rPr>
+            </w:pPr>
+            <w:r>
+              <w:rPr>
+                <w:rFonts w:ascii="Consolas" w:hAnsi="Consolas"/>
+                <w:color w:val="FFFF00"/>
+                <w:lang w:val="en-US"/>
+              </w:rPr>
+              <w:t>openssl</w:t>
+            </w:r>
+            <w:r>
+              <w:rPr>
+                <w:rFonts w:ascii="Consolas" w:hAnsi="Consolas"/>
+                <w:color w:val="92D050"/>
+                <w:lang w:val="en-US"/>
+              </w:rPr>
+              <w:t xml:space="preserve"> openssl req -newkey rsa:2048 -nodes -days </w:t>
+            </w:r>
+            <w:r>
+              <w:rPr>
+                <w:rFonts w:ascii="Consolas" w:hAnsi="Consolas"/>
+                <w:color w:val="BFBFBF" w:themeColor="background1" w:themeShade="BF"/>
+                <w:lang w:val="en-US"/>
+              </w:rPr>
+              <w:t xml:space="preserve">365000 </w:t>
+            </w:r>
+            <w:r>
+              <w:rPr>
+                <w:rFonts w:ascii="Consolas" w:hAnsi="Consolas"/>
+                <w:color w:val="92D050"/>
+                <w:lang w:val="en-US"/>
+              </w:rPr>
+              <w:t>-keyout server-key.pem -out server-req.pem</w:t>
+            </w:r>
+          </w:p>
+        </w:tc>
+      </w:tr>
+    </w:tbl>
+    <w:p>
+      <w:pPr>
+        <w:pStyle w:val="BodyText"/>
+        <w:rPr>
+          <w:lang w:val="en-US"/>
+        </w:rPr>
+      </w:pPr>
+      <w:r>
+        <w:rPr>
+          <w:lang w:val="en-US"/>
+        </w:rPr>
+        <w:t>Generate the X509 certificate for the server:</w:t>
+      </w:r>
+    </w:p>
+    <w:tbl>
+      <w:tblPr>
+        <w:tblStyle w:val="TableGrid"/>
+        <w:tblW w:w="0" w:type="auto"/>
+        <w:tblLook w:val="04A0" w:firstRow="1" w:lastRow="0" w:firstColumn="1" w:lastColumn="0" w:noHBand="0" w:noVBand="1"/>
+      </w:tblPr>
+      <w:tblGrid>
+        <w:gridCol w:w="9419"/>
+      </w:tblGrid>
+      <w:tr>
+        <w:tc>
+          <w:tcPr>
+            <w:tcW w:w="9419" w:type="dxa"/>
+            <w:shd w:val="clear" w:color="auto" w:fill="0D0D0D" w:themeFill="text1" w:themeFillTint="F2"/>
+          </w:tcPr>
+          <w:p>
+            <w:pPr>
+              <w:pStyle w:val="BodyText"/>
+              <w:rPr>
+                <w:rFonts w:ascii="Consolas" w:hAnsi="Consolas"/>
+                <w:color w:val="92D050"/>
+                <w:lang w:val="en-US"/>
+              </w:rPr>
+            </w:pPr>
+            <w:r>
+              <w:rPr>
+                <w:rFonts w:ascii="Consolas" w:hAnsi="Consolas"/>
+                <w:color w:val="FFFF00"/>
+                <w:lang w:val="en-US"/>
+              </w:rPr>
+              <w:lastRenderedPageBreak/>
+              <w:t>openssl</w:t>
+            </w:r>
+            <w:r>
+              <w:rPr>
+                <w:rFonts w:ascii="Consolas" w:hAnsi="Consolas"/>
+                <w:color w:val="92D050"/>
+                <w:lang w:val="en-US"/>
+              </w:rPr>
+              <w:t xml:space="preserve"> openssl x509 -req -days </w:t>
+            </w:r>
+            <w:r>
+              <w:rPr>
+                <w:rFonts w:ascii="Consolas" w:hAnsi="Consolas"/>
+                <w:color w:val="BFBFBF" w:themeColor="background1" w:themeShade="BF"/>
+                <w:lang w:val="en-US"/>
+              </w:rPr>
+              <w:t xml:space="preserve">365000 </w:t>
+            </w:r>
+            <w:r>
+              <w:rPr>
+                <w:rFonts w:ascii="Consolas" w:hAnsi="Consolas"/>
+                <w:color w:val="92D050"/>
+                <w:lang w:val="en-US"/>
+              </w:rPr>
+              <w:t>-set_serial 01 -in server-req.pem -out server-cert.pem</w:t>
+            </w:r>
+            <w:r>
+              <w:rPr>
+                <w:rFonts w:ascii="Consolas" w:hAnsi="Consolas"/>
+                <w:color w:val="92D050"/>
+                <w:lang w:val="en-US"/>
+              </w:rPr>
+              <w:t xml:space="preserve"> </w:t>
+            </w:r>
+            <w:r>
+              <w:rPr>
+                <w:rFonts w:ascii="Consolas" w:hAnsi="Consolas"/>
+                <w:color w:val="92D050"/>
+                <w:lang w:val="en-US"/>
+              </w:rPr>
+              <w:t>-CA ca-cert.pem -CAkey ca-key.pem</w:t>
+            </w:r>
+          </w:p>
+        </w:tc>
+      </w:tr>
+    </w:tbl>
+    <w:p>
+      <w:pPr>
+        <w:pStyle w:val="BodyText"/>
+        <w:numPr>
+          <w:ilvl w:val="0"/>
+          <w:numId w:val="18"/>
+        </w:numPr>
+        <w:rPr>
+          <w:b/>
+          <w:bCs/>
+          <w:lang w:val="en-US"/>
+        </w:rPr>
+      </w:pPr>
+      <w:r>
+        <w:rPr>
+          <w:b/>
+          <w:bCs/>
+          <w:lang w:val="en-US"/>
+        </w:rPr>
+        <w:t>Creating the Client's Certificate and Keys</w:t>
+      </w:r>
+    </w:p>
+    <w:p>
+      <w:pPr>
+        <w:pStyle w:val="BodyText"/>
+        <w:rPr>
+          <w:lang w:val="en-US"/>
+        </w:rPr>
+      </w:pPr>
+      <w:r>
+        <w:rPr>
+          <w:lang w:val="en-US"/>
+        </w:rPr>
+        <w:t>Generate the private key and certificate request:</w:t>
+      </w:r>
+    </w:p>
+    <w:tbl>
+      <w:tblPr>
+        <w:tblStyle w:val="TableGrid"/>
+        <w:tblW w:w="0" w:type="auto"/>
+        <w:tblLook w:val="04A0" w:firstRow="1" w:lastRow="0" w:firstColumn="1" w:lastColumn="0" w:noHBand="0" w:noVBand="1"/>
+      </w:tblPr>
+      <w:tblGrid>
+        <w:gridCol w:w="9419"/>
+      </w:tblGrid>
+      <w:tr>
+        <w:tc>
+          <w:tcPr>
+            <w:tcW w:w="9419" w:type="dxa"/>
+            <w:shd w:val="clear" w:color="auto" w:fill="0D0D0D" w:themeFill="text1" w:themeFillTint="F2"/>
+          </w:tcPr>
+          <w:p>
+            <w:pPr>
+              <w:pStyle w:val="BodyText"/>
+              <w:rPr>
+                <w:rFonts w:ascii="Consolas" w:hAnsi="Consolas"/>
+                <w:color w:val="92D050"/>
+                <w:lang w:val="en-US"/>
+              </w:rPr>
+            </w:pPr>
+            <w:r>
+              <w:rPr>
+                <w:rFonts w:ascii="Consolas" w:hAnsi="Consolas"/>
+                <w:color w:val="FFFF00"/>
+                <w:lang w:val="en-US"/>
+              </w:rPr>
+              <w:t>openssl</w:t>
+            </w:r>
+            <w:r>
+              <w:rPr>
+                <w:rFonts w:ascii="Consolas" w:hAnsi="Consolas"/>
+                <w:color w:val="92D050"/>
+                <w:lang w:val="en-US"/>
+              </w:rPr>
+              <w:t xml:space="preserve"> openssl req -newkey rsa:2048 -nodes -days </w:t>
+            </w:r>
+            <w:r>
+              <w:rPr>
+                <w:rFonts w:ascii="Consolas" w:hAnsi="Consolas"/>
+                <w:color w:val="BFBFBF" w:themeColor="background1" w:themeShade="BF"/>
+                <w:lang w:val="en-US"/>
+              </w:rPr>
+              <w:t xml:space="preserve">365000 </w:t>
+            </w:r>
+            <w:r>
+              <w:rPr>
+                <w:rFonts w:ascii="Consolas" w:hAnsi="Consolas"/>
+                <w:color w:val="92D050"/>
+                <w:lang w:val="en-US"/>
+              </w:rPr>
+              <w:t>-keyout client-key.pem -out client-req.pem</w:t>
+            </w:r>
+          </w:p>
+        </w:tc>
+      </w:tr>
+    </w:tbl>
+    <w:p>
+      <w:pPr>
+        <w:pStyle w:val="BodyText"/>
+        <w:rPr>
+          <w:lang w:val="en-US"/>
+        </w:rPr>
+      </w:pPr>
+      <w:r>
+        <w:rPr>
+          <w:lang w:val="en-US"/>
+        </w:rPr>
+        <w:t>Generate the X509 certificate for the client:</w:t>
+      </w:r>
+    </w:p>
+    <w:tbl>
+      <w:tblPr>
+        <w:tblStyle w:val="TableGrid"/>
+        <w:tblW w:w="0" w:type="auto"/>
+        <w:tblLook w:val="04A0" w:firstRow="1" w:lastRow="0" w:firstColumn="1" w:lastColumn="0" w:noHBand="0" w:noVBand="1"/>
+      </w:tblPr>
+      <w:tblGrid>
+        <w:gridCol w:w="9419"/>
+      </w:tblGrid>
+      <w:tr>
+        <w:tc>
+          <w:tcPr>
+            <w:tcW w:w="9419" w:type="dxa"/>
+            <w:shd w:val="clear" w:color="auto" w:fill="0D0D0D" w:themeFill="text1" w:themeFillTint="F2"/>
+          </w:tcPr>
+          <w:p>
+            <w:pPr>
+              <w:pStyle w:val="BodyText"/>
+              <w:rPr>
+                <w:rFonts w:ascii="Consolas" w:hAnsi="Consolas"/>
+                <w:color w:val="92D050"/>
+                <w:lang w:val="en-US"/>
+              </w:rPr>
+            </w:pPr>
+            <w:r>
+              <w:rPr>
+                <w:rFonts w:ascii="Consolas" w:hAnsi="Consolas"/>
+                <w:color w:val="FFFF00"/>
+                <w:lang w:val="en-US"/>
+              </w:rPr>
+              <w:t>openssl</w:t>
+            </w:r>
+            <w:r>
+              <w:rPr>
+                <w:rFonts w:ascii="Consolas" w:hAnsi="Consolas"/>
+                <w:color w:val="92D050"/>
+                <w:lang w:val="en-US"/>
+              </w:rPr>
+              <w:t xml:space="preserve"> x509 -req -days </w:t>
+            </w:r>
+            <w:r>
+              <w:rPr>
+                <w:rFonts w:ascii="Consolas" w:hAnsi="Consolas"/>
+                <w:color w:val="BFBFBF" w:themeColor="background1" w:themeShade="BF"/>
+                <w:lang w:val="en-US"/>
+              </w:rPr>
+              <w:t xml:space="preserve">365000 </w:t>
+            </w:r>
+            <w:r>
+              <w:rPr>
+                <w:rFonts w:ascii="Consolas" w:hAnsi="Consolas"/>
+                <w:color w:val="92D050"/>
+                <w:lang w:val="en-US"/>
+              </w:rPr>
+              <w:t>-set_serial 01 -in client-req.pem -out client-cert.pem -CA ca-cert.pem -CAkey ca-key.pem</w:t>
+            </w:r>
+          </w:p>
+        </w:tc>
+      </w:tr>
+    </w:tbl>
+    <w:p>
+      <w:pPr>
+        <w:pStyle w:val="BodyText"/>
+        <w:rPr>
+          <w:lang w:val="en-US"/>
+        </w:rPr>
+      </w:pPr>
+      <w:r>
+        <w:rPr>
+          <w:lang w:val="en-US"/>
+        </w:rPr>
+        <w:t>Ok, done now you generated server, client and CA certificates</w:t>
+      </w:r>
+    </w:p>
+    <w:p>
+      <w:pPr>
+        <w:pStyle w:val="Heading4"/>
+        <w:rPr>
+          <w:lang w:val="en-US"/>
+        </w:rPr>
+      </w:pPr>
+      <w:r>
+        <w:rPr>
+          <w:lang w:val="en-US"/>
+        </w:rPr>
+        <w:t>Running</w:t>
+      </w:r>
+    </w:p>
+    <w:p>
+      <w:pPr>
+        <w:pStyle w:val="BodyText"/>
+        <w:rPr>
+          <w:lang w:val="en-US"/>
+        </w:rPr>
+      </w:pPr>
+      <w:r>
+        <w:rPr>
+          <w:lang w:val="en-US"/>
+        </w:rPr>
+        <w:t>You can run the server locally using command (node/npm is required)</w:t>
+      </w:r>
+    </w:p>
+    <w:tbl>
+      <w:tblPr>
+        <w:tblStyle w:val="TableGrid"/>
+        <w:tblW w:w="0" w:type="auto"/>
+        <w:tblLook w:val="04A0" w:firstRow="1" w:lastRow="0" w:firstColumn="1" w:lastColumn="0" w:noHBand="0" w:noVBand="1"/>
+      </w:tblPr>
+      <w:tblGrid>
+        <w:gridCol w:w="9419"/>
+      </w:tblGrid>
+      <w:tr>
+        <w:tc>
+          <w:tcPr>
+            <w:tcW w:w="9419" w:type="dxa"/>
+            <w:shd w:val="clear" w:color="auto" w:fill="0D0D0D" w:themeFill="text1" w:themeFillTint="F2"/>
+          </w:tcPr>
+          <w:p>
+            <w:pPr>
+              <w:pStyle w:val="BodyText"/>
+              <w:rPr>
+                <w:rFonts w:ascii="Consolas" w:hAnsi="Consolas"/>
+                <w:color w:val="92D050"/>
+                <w:lang w:val="en-US"/>
+              </w:rPr>
+            </w:pPr>
+            <w:r>
+              <w:rPr>
+                <w:rFonts w:ascii="Consolas" w:hAnsi="Consolas"/>
+                <w:color w:val="92D050"/>
+                <w:lang w:val="en-US"/>
+              </w:rPr>
+              <w:t>npm run dev</w:t>
+            </w:r>
+          </w:p>
+        </w:tc>
+      </w:tr>
+    </w:tbl>
+    <w:p>
+      <w:pPr>
+        <w:pStyle w:val="BodyText"/>
+        <w:rPr>
+          <w:lang w:val="en-US"/>
+        </w:rPr>
+      </w:pPr>
+      <w:r>
+        <w:rPr>
+          <w:lang w:val="en-US"/>
+        </w:rPr>
+        <w:t>For test the connection you can run curl command:</w:t>
+      </w:r>
+    </w:p>
+    <w:tbl>
+      <w:tblPr>
+        <w:tblStyle w:val="TableGrid"/>
+        <w:tblW w:w="0" w:type="auto"/>
+        <w:tblLook w:val="04A0" w:firstRow="1" w:lastRow="0" w:firstColumn="1" w:lastColumn="0" w:noHBand="0" w:noVBand="1"/>
+      </w:tblPr>
+      <w:tblGrid>
+        <w:gridCol w:w="9419"/>
+      </w:tblGrid>
+      <w:tr>
+        <w:tc>
+          <w:tcPr>
+            <w:tcW w:w="9419" w:type="dxa"/>
+            <w:shd w:val="clear" w:color="auto" w:fill="0D0D0D" w:themeFill="text1" w:themeFillTint="F2"/>
+          </w:tcPr>
+          <w:p>
+            <w:pPr>
+              <w:pStyle w:val="BodyText"/>
+              <w:jc w:val="left"/>
+              <w:rPr>
+                <w:rFonts w:ascii="Consolas" w:hAnsi="Consolas"/>
+                <w:color w:val="92D050"/>
+                <w:lang w:val="en-US"/>
+              </w:rPr>
+            </w:pPr>
+            <w:r>
+              <w:rPr>
+                <w:rFonts w:ascii="Consolas" w:hAnsi="Consolas"/>
+                <w:color w:val="92D050"/>
+                <w:lang w:val="en-US"/>
+              </w:rPr>
+              <w:t xml:space="preserve">curl </w:t>
+            </w:r>
+            <w:r>
+              <w:rPr>
+                <w:rFonts w:ascii="Consolas" w:hAnsi="Consolas"/>
+                <w:color w:val="538135" w:themeColor="accent6" w:themeShade="BF"/>
+                <w:lang w:val="en-US"/>
+              </w:rPr>
+              <w:t xml:space="preserve">-XPOST -k </w:t>
+            </w:r>
+            <w:r>
+              <w:rPr>
+                <w:rFonts w:ascii="Consolas" w:hAnsi="Consolas"/>
+                <w:color w:val="538135" w:themeColor="accent6" w:themeShade="BF"/>
+                <w:lang w:val="en-US"/>
+              </w:rPr>
+              <w:t xml:space="preserve">--form </w:t>
+            </w:r>
+            <w:r>
+              <w:rPr>
+                <w:rFonts w:ascii="Consolas" w:hAnsi="Consolas"/>
+                <w:color w:val="BF8F00" w:themeColor="accent4" w:themeShade="BF"/>
+                <w:lang w:val="en-US"/>
+              </w:rPr>
+              <w:t xml:space="preserve">'avatar=@avatar.jpg' </w:t>
+            </w:r>
+            <w:r>
+              <w:rPr>
+                <w:rFonts w:ascii="Consolas" w:hAnsi="Consolas"/>
+                <w:color w:val="538135" w:themeColor="accent6" w:themeShade="BF"/>
+                <w:lang w:val="en-US"/>
+              </w:rPr>
+              <w:t xml:space="preserve">--form </w:t>
+            </w:r>
+            <w:r>
+              <w:rPr>
+                <w:rFonts w:ascii="Consolas" w:hAnsi="Consolas"/>
+                <w:color w:val="BF8F00" w:themeColor="accent4" w:themeShade="BF"/>
+                <w:lang w:val="en-US"/>
+              </w:rPr>
+              <w:t>'userid="id123"</w:t>
+            </w:r>
+            <w:r>
+              <w:rPr>
+                <w:rFonts w:ascii="Consolas" w:hAnsi="Consolas"/>
+                <w:color w:val="92D050"/>
+                <w:lang w:val="en-US"/>
+              </w:rPr>
+              <w:t>'</w:t>
+            </w:r>
+            <w:r>
+              <w:rPr>
+                <w:rFonts w:ascii="Consolas" w:hAnsi="Consolas"/>
+                <w:color w:val="92D050"/>
+                <w:lang w:val="en-US"/>
+              </w:rPr>
+              <w:t xml:space="preserve"> </w:t>
+            </w:r>
+            <w:r>
+              <w:rPr>
+                <w:rFonts w:ascii="Consolas" w:hAnsi="Consolas"/>
+                <w:color w:val="538135" w:themeColor="accent6" w:themeShade="BF"/>
+                <w:lang w:val="en-US"/>
+              </w:rPr>
+              <w:t xml:space="preserve">--key </w:t>
+            </w:r>
+            <w:r>
+              <w:rPr>
+                <w:rFonts w:ascii="Consolas" w:hAnsi="Consolas"/>
+                <w:color w:val="92D050"/>
+                <w:lang w:val="en-US"/>
+              </w:rPr>
+              <w:t xml:space="preserve">dev/client-key.pem </w:t>
+            </w:r>
+            <w:r>
+              <w:rPr>
+                <w:rFonts w:ascii="Consolas" w:hAnsi="Consolas"/>
+                <w:color w:val="538135" w:themeColor="accent6" w:themeShade="BF"/>
+                <w:lang w:val="en-US"/>
+              </w:rPr>
+              <w:t xml:space="preserve">--cert </w:t>
+            </w:r>
+            <w:r>
+              <w:rPr>
+                <w:rFonts w:ascii="Consolas" w:hAnsi="Consolas"/>
+                <w:color w:val="92D050"/>
+                <w:lang w:val="en-US"/>
+              </w:rPr>
+              <w:t>dev/client-cert.pem https://localhost:5000/upload/image</w:t>
+            </w:r>
+          </w:p>
+        </w:tc>
+      </w:tr>
+    </w:tbl>
+    <w:p>
+      <w:pPr>
+        <w:pStyle w:val="BodyText"/>
+        <w:rPr>
+          <w:lang w:val="en-US"/>
+        </w:rPr>
+      </w:pPr>
+    </w:p>
+    <w:p>
+      <w:pPr>
+        <w:pStyle w:val="Heading4"/>
+        <w:rPr>
+          <w:lang w:val="en-US"/>
+        </w:rPr>
+      </w:pPr>
+      <w:r>
+        <w:rPr>
+          <w:lang w:val="en-US"/>
+        </w:rPr>
+        <w:t>Installation</w:t>
+      </w:r>
+    </w:p>
+    <w:p>
+      <w:pPr>
+        <w:pStyle w:val="Heading5"/>
+        <w:rPr>
+          <w:lang w:val="en-US"/>
+        </w:rPr>
+      </w:pPr>
+      <w:r>
+        <w:rPr>
+          <w:lang w:val="en-US"/>
+        </w:rPr>
+        <w:t>Manual installation</w:t>
+      </w:r>
+    </w:p>
+    <w:p>
+      <w:pPr>
+        <w:pStyle w:val="BodyText"/>
+        <w:rPr>
+          <w:lang w:val="en-US"/>
+        </w:rPr>
+      </w:pPr>
+      <w:r>
+        <w:rPr>
+          <w:lang w:val="en-US"/>
+        </w:rPr>
+        <w:t>Login in in Openshift with console client (OC),</w:t>
+      </w:r>
+      <w:r>
+        <w:rPr>
+          <w:lang w:val="en-US"/>
+        </w:rPr>
+        <w:t xml:space="preserve"> create a config map using prod properties:</w:t>
+      </w:r>
+    </w:p>
+    <w:tbl>
+      <w:tblPr>
+        <w:tblStyle w:val="TableGrid"/>
+        <w:tblW w:w="0" w:type="auto"/>
+        <w:tblLook w:val="04A0" w:firstRow="1" w:lastRow="0" w:firstColumn="1" w:lastColumn="0" w:noHBand="0" w:noVBand="1"/>
+      </w:tblPr>
+      <w:tblGrid>
+        <w:gridCol w:w="9419"/>
+      </w:tblGrid>
+      <w:tr>
+        <w:tc>
+          <w:tcPr>
+            <w:tcW w:w="9419" w:type="dxa"/>
+            <w:shd w:val="clear" w:color="auto" w:fill="000000" w:themeFill="text1"/>
+          </w:tcPr>
+          <w:p>
+            <w:pPr>
+              <w:tabs>
+                <w:tab w:val="left" w:pos="916"/>
+                <w:tab w:val="left" w:pos="1832"/>
+                <w:tab w:val="left" w:pos="2748"/>
+                <w:tab w:val="left" w:pos="3664"/>
+                <w:tab w:val="left" w:pos="4580"/>
+                <w:tab w:val="left" w:pos="5496"/>
+                <w:tab w:val="left" w:pos="6412"/>
+                <w:tab w:val="left" w:pos="7328"/>
+                <w:tab w:val="left" w:pos="8244"/>
+                <w:tab w:val="left" w:pos="9160"/>
+                <w:tab w:val="left" w:pos="10076"/>
+                <w:tab w:val="left" w:pos="10992"/>
+                <w:tab w:val="left" w:pos="11908"/>
+                <w:tab w:val="left" w:pos="12824"/>
+                <w:tab w:val="left" w:pos="13740"/>
+                <w:tab w:val="left" w:pos="14656"/>
+              </w:tabs>
+              <w:spacing w:before="0"/>
+              <w:jc w:val="left"/>
+              <w:rPr>
+                <w:rFonts w:ascii="Courier New" w:hAnsi="Courier New" w:cs="Courier New"/>
+                <w:color w:val="A8D08D" w:themeColor="accent6" w:themeTint="99"/>
+                <w:lang w:val="en-US" w:eastAsia="it-IT"/>
+              </w:rPr>
+            </w:pPr>
+            <w:r>
+              <w:rPr>
+                <w:rFonts w:ascii="Courier New" w:hAnsi="Courier New" w:cs="Courier New"/>
+                <w:color w:val="F4B083" w:themeColor="accent2" w:themeTint="99"/>
+                <w:lang w:val="en-US" w:eastAsia="it-IT"/>
+              </w:rPr>
+              <w:t xml:space="preserve">oc </w:t>
+            </w:r>
+            <w:r>
+              <w:rPr>
+                <w:rFonts w:ascii="Courier New" w:hAnsi="Courier New" w:cs="Courier New"/>
+                <w:color w:val="A8D08D" w:themeColor="accent6" w:themeTint="99"/>
+                <w:lang w:val="en-US" w:eastAsia="it-IT"/>
+              </w:rPr>
+              <w:t>create configmap static-co</w:t>
+            </w:r>
+            <w:r>
+              <w:rPr>
+                <w:rFonts w:ascii="Courier New" w:hAnsi="Courier New" w:cs="Courier New"/>
+                <w:color w:val="A8D08D" w:themeColor="accent6" w:themeTint="99"/>
+                <w:lang w:val="en-US" w:eastAsia="it-IT"/>
+              </w:rPr>
+              <w:t xml:space="preserve">ntent-config </w:t>
+            </w:r>
+            <w:r>
+              <w:rPr>
+                <w:rFonts w:ascii="Courier New" w:hAnsi="Courier New" w:cs="Courier New"/>
+                <w:color w:val="8EAADB" w:themeColor="accent1" w:themeTint="99"/>
+                <w:lang w:val="en-US" w:eastAsia="it-IT"/>
+              </w:rPr>
+              <w:t>--from-file=</w:t>
+            </w:r>
+            <w:r>
+              <w:rPr>
+                <w:color w:val="8EAADB" w:themeColor="accent1" w:themeTint="99"/>
+                <w:lang w:val="en-US"/>
+              </w:rPr>
+              <w:t xml:space="preserve"> </w:t>
+            </w:r>
+            <w:r>
+              <w:rPr>
+                <w:rFonts w:ascii="Courier New" w:hAnsi="Courier New" w:cs="Courier New"/>
+                <w:color w:val="B4C6E7" w:themeColor="accent1" w:themeTint="66"/>
+                <w:lang w:val="en-US" w:eastAsia="it-IT"/>
+              </w:rPr>
+              <w:t>conf\prod\config.json</w:t>
+            </w:r>
+          </w:p>
+        </w:tc>
+      </w:tr>
+    </w:tbl>
+    <w:p>
+      <w:pPr>
+        <w:pStyle w:val="BodyText"/>
+        <w:rPr>
+          <w:lang w:val="en-US"/>
+        </w:rPr>
+      </w:pPr>
+    </w:p>
+    <w:p>
+      <w:pPr>
+        <w:pStyle w:val="BodyText"/>
+        <w:rPr>
+          <w:lang w:val="en-US"/>
+        </w:rPr>
+      </w:pPr>
+    </w:p>
+    <w:p>
+      <w:pPr>
+        <w:pStyle w:val="BodyText"/>
+        <w:rPr>
+          <w:lang w:val="en-US"/>
+        </w:rPr>
+      </w:pPr>
+      <w:r>
+        <w:rPr>
+          <w:lang w:val="en-US"/>
+        </w:rPr>
+        <w:t>And then</w:t>
+      </w:r>
+      <w:r>
+        <w:rPr>
+          <w:lang w:val="en-US"/>
+        </w:rPr>
+        <w:t xml:space="preserve"> execute the command:</w:t>
+      </w:r>
+    </w:p>
+    <w:tbl>
+      <w:tblPr>
+        <w:tblStyle w:val="TableGrid"/>
+        <w:tblW w:w="0" w:type="auto"/>
+        <w:shd w:val="clear" w:color="auto" w:fill="000000" w:themeFill="text1"/>
+        <w:tblLook w:val="04A0" w:firstRow="1" w:lastRow="0" w:firstColumn="1" w:lastColumn="0" w:noHBand="0" w:noVBand="1"/>
+      </w:tblPr>
+      <w:tblGrid>
+        <w:gridCol w:w="9419"/>
+      </w:tblGrid>
+      <w:tr>
+        <w:tc>
+          <w:tcPr>
+            <w:tcW w:w="9419" w:type="dxa"/>
+            <w:shd w:val="clear" w:color="auto" w:fill="000000" w:themeFill="text1"/>
+          </w:tcPr>
+          <w:p>
+            <w:pPr>
+              <w:tabs>
+                <w:tab w:val="left" w:pos="916"/>
+                <w:tab w:val="left" w:pos="1832"/>
+                <w:tab w:val="left" w:pos="2748"/>
+                <w:tab w:val="left" w:pos="3664"/>
+                <w:tab w:val="left" w:pos="4580"/>
+                <w:tab w:val="left" w:pos="5496"/>
+                <w:tab w:val="left" w:pos="6412"/>
+                <w:tab w:val="left" w:pos="7328"/>
+                <w:tab w:val="left" w:pos="8244"/>
+                <w:tab w:val="left" w:pos="9160"/>
+                <w:tab w:val="left" w:pos="10076"/>
+                <w:tab w:val="left" w:pos="10992"/>
+                <w:tab w:val="left" w:pos="11908"/>
+                <w:tab w:val="left" w:pos="12824"/>
+                <w:tab w:val="left" w:pos="13740"/>
+                <w:tab w:val="left" w:pos="14656"/>
+              </w:tabs>
+              <w:spacing w:before="0"/>
+              <w:jc w:val="left"/>
+              <w:rPr>
+                <w:rFonts w:ascii="Courier New" w:hAnsi="Courier New" w:cs="Courier New"/>
+                <w:color w:val="8EAADB" w:themeColor="accent1" w:themeTint="99"/>
+                <w:lang w:val="en-US" w:eastAsia="it-IT"/>
+              </w:rPr>
+            </w:pPr>
+            <w:r>
+              <w:rPr>
+                <w:rFonts w:ascii="Courier New" w:hAnsi="Courier New" w:cs="Courier New"/>
+                <w:color w:val="FFD966" w:themeColor="accent4" w:themeTint="99"/>
+                <w:lang w:val="en-US" w:eastAsia="it-IT"/>
+              </w:rPr>
+              <w:t xml:space="preserve">oc </w:t>
+            </w:r>
+            <w:r>
+              <w:rPr>
+                <w:rFonts w:ascii="Courier New" w:hAnsi="Courier New" w:cs="Courier New"/>
+                <w:color w:val="A8D08D" w:themeColor="accent6" w:themeTint="99"/>
+                <w:lang w:val="en-US" w:eastAsia="it-IT"/>
+              </w:rPr>
+              <w:t xml:space="preserve">new-app </w:t>
+            </w:r>
+            <w:r>
+              <w:rPr>
+                <w:rFonts w:ascii="Courier New" w:hAnsi="Courier New" w:cs="Courier New"/>
+                <w:color w:val="A8D08D" w:themeColor="accent6" w:themeTint="99"/>
+                <w:lang w:val="en-US" w:eastAsia="it-IT"/>
+              </w:rPr>
+              <w:t>node6</w:t>
+            </w:r>
+            <w:r>
+              <w:rPr>
+                <w:rFonts w:ascii="Courier New" w:hAnsi="Courier New" w:cs="Courier New"/>
+                <w:color w:val="A8D08D" w:themeColor="accent6" w:themeTint="99"/>
+                <w:lang w:val="en-US" w:eastAsia="it-IT"/>
+              </w:rPr>
+              <w:t>~</w:t>
+            </w:r>
+            <w:r>
+              <w:rPr>
+                <w:rFonts w:ascii="Courier New" w:hAnsi="Courier New" w:cs="Courier New"/>
+                <w:color w:val="A8D08D" w:themeColor="accent6" w:themeTint="99"/>
+                <w:lang w:val="en-US" w:eastAsia="it-IT"/>
+              </w:rPr>
+              <w:t>https://github.com/Quarkus-Travel-Site-Martins96/Static-Content-Travel-Site</w:t>
+            </w:r>
+            <w:r>
+              <w:rPr>
+                <w:rFonts w:ascii="Courier New" w:hAnsi="Courier New" w:cs="Courier New"/>
+                <w:color w:val="A8D08D" w:themeColor="accent6" w:themeTint="99"/>
+                <w:lang w:val="en-US" w:eastAsia="it-IT"/>
+              </w:rPr>
+              <w:t xml:space="preserve"> </w:t>
+            </w:r>
+          </w:p>
+          <w:p>
+            <w:pPr>
+              <w:tabs>
+                <w:tab w:val="left" w:pos="916"/>
+                <w:tab w:val="left" w:pos="1832"/>
+                <w:tab w:val="left" w:pos="2748"/>
+                <w:tab w:val="left" w:pos="3664"/>
+                <w:tab w:val="left" w:pos="4580"/>
+                <w:tab w:val="left" w:pos="5496"/>
+                <w:tab w:val="left" w:pos="6412"/>
+                <w:tab w:val="left" w:pos="7328"/>
+                <w:tab w:val="left" w:pos="8244"/>
+                <w:tab w:val="left" w:pos="9160"/>
+                <w:tab w:val="left" w:pos="10076"/>
+                <w:tab w:val="left" w:pos="10992"/>
+                <w:tab w:val="left" w:pos="11908"/>
+                <w:tab w:val="left" w:pos="12824"/>
+                <w:tab w:val="left" w:pos="13740"/>
+                <w:tab w:val="left" w:pos="14656"/>
+              </w:tabs>
+              <w:spacing w:before="0"/>
+              <w:jc w:val="left"/>
+              <w:rPr>
+                <w:rFonts w:ascii="Courier New" w:hAnsi="Courier New" w:cs="Courier New"/>
+                <w:color w:val="8EAADB" w:themeColor="accent1" w:themeTint="99"/>
+                <w:lang w:val="en-US" w:eastAsia="it-IT"/>
+              </w:rPr>
+            </w:pPr>
+            <w:r>
+              <w:rPr>
+                <w:rFonts w:ascii="Courier New" w:hAnsi="Courier New" w:cs="Courier New"/>
+                <w:color w:val="8EAADB" w:themeColor="accent1" w:themeTint="99"/>
+                <w:lang w:val="en-US" w:eastAsia="it-IT"/>
+              </w:rPr>
+              <w:t xml:space="preserve">  </w:t>
+            </w:r>
+            <w:r>
+              <w:rPr>
+                <w:rFonts w:ascii="Courier New" w:hAnsi="Courier New" w:cs="Courier New"/>
+                <w:color w:val="8EAADB" w:themeColor="accent1" w:themeTint="99"/>
+                <w:lang w:val="en-US" w:eastAsia="it-IT"/>
+              </w:rPr>
+              <w:t>--as-deployment-config</w:t>
+            </w:r>
+          </w:p>
+          <w:p>
+            <w:pPr>
+              <w:tabs>
+                <w:tab w:val="left" w:pos="916"/>
+                <w:tab w:val="left" w:pos="1832"/>
+                <w:tab w:val="left" w:pos="2748"/>
+                <w:tab w:val="left" w:pos="3664"/>
+                <w:tab w:val="left" w:pos="4580"/>
+                <w:tab w:val="left" w:pos="5496"/>
+                <w:tab w:val="left" w:pos="6412"/>
+                <w:tab w:val="left" w:pos="7328"/>
+                <w:tab w:val="left" w:pos="8244"/>
+                <w:tab w:val="left" w:pos="9160"/>
+                <w:tab w:val="left" w:pos="10076"/>
+                <w:tab w:val="left" w:pos="10992"/>
+                <w:tab w:val="left" w:pos="11908"/>
+                <w:tab w:val="left" w:pos="12824"/>
+                <w:tab w:val="left" w:pos="13740"/>
+                <w:tab w:val="left" w:pos="14656"/>
+              </w:tabs>
+              <w:spacing w:before="0"/>
+              <w:jc w:val="left"/>
+              <w:rPr>
+                <w:rFonts w:ascii="Courier New" w:hAnsi="Courier New" w:cs="Courier New"/>
+                <w:color w:val="B4C6E7" w:themeColor="accent1" w:themeTint="66"/>
+                <w:lang w:val="en-US" w:eastAsia="it-IT"/>
+              </w:rPr>
+            </w:pPr>
+            <w:r>
+              <w:rPr>
+                <w:rFonts w:ascii="Courier New" w:hAnsi="Courier New" w:cs="Courier New"/>
+                <w:color w:val="B4C6E7" w:themeColor="accent1" w:themeTint="66"/>
+                <w:lang w:val="en-US" w:eastAsia="it-IT"/>
+              </w:rPr>
+              <w:t xml:space="preserve">  </w:t>
+            </w:r>
+            <w:r>
+              <w:rPr>
+                <w:rFonts w:ascii="Courier New" w:hAnsi="Courier New" w:cs="Courier New"/>
+                <w:color w:val="B4C6E7" w:themeColor="accent1" w:themeTint="66"/>
+                <w:lang w:val="en-US" w:eastAsia="it-IT"/>
+              </w:rPr>
+              <w:t>--as-deployment-config</w:t>
+            </w:r>
+          </w:p>
+          <w:p>
+            <w:pPr>
+              <w:tabs>
+                <w:tab w:val="left" w:pos="916"/>
+                <w:tab w:val="left" w:pos="1832"/>
+                <w:tab w:val="left" w:pos="2748"/>
+                <w:tab w:val="left" w:pos="3664"/>
+                <w:tab w:val="left" w:pos="4580"/>
+                <w:tab w:val="left" w:pos="5496"/>
+                <w:tab w:val="left" w:pos="6412"/>
+                <w:tab w:val="left" w:pos="7328"/>
+                <w:tab w:val="left" w:pos="8244"/>
+                <w:tab w:val="left" w:pos="9160"/>
+                <w:tab w:val="left" w:pos="10076"/>
+                <w:tab w:val="left" w:pos="10992"/>
+                <w:tab w:val="left" w:pos="11908"/>
+                <w:tab w:val="left" w:pos="12824"/>
+                <w:tab w:val="left" w:pos="13740"/>
+                <w:tab w:val="left" w:pos="14656"/>
+              </w:tabs>
+              <w:spacing w:before="0"/>
+              <w:jc w:val="left"/>
+              <w:rPr>
+                <w:rFonts w:ascii="Courier New" w:hAnsi="Courier New" w:cs="Courier New"/>
+                <w:color w:val="B4C6E7" w:themeColor="accent1" w:themeTint="66"/>
+                <w:lang w:val="en-US" w:eastAsia="it-IT"/>
+              </w:rPr>
+            </w:pPr>
+            <w:r>
+              <w:rPr>
+                <w:rFonts w:ascii="Courier New" w:hAnsi="Courier New" w:cs="Courier New"/>
+                <w:color w:val="8EAADB" w:themeColor="accent1" w:themeTint="99"/>
+                <w:lang w:val="en-US" w:eastAsia="it-IT"/>
+              </w:rPr>
+              <w:t xml:space="preserve">  --name</w:t>
+            </w:r>
+            <w:r>
+              <w:rPr>
+                <w:rFonts w:ascii="Courier New" w:hAnsi="Courier New" w:cs="Courier New"/>
+                <w:color w:val="B4C6E7" w:themeColor="accent1" w:themeTint="66"/>
+                <w:lang w:val="en-US" w:eastAsia="it-IT"/>
+              </w:rPr>
+              <w:t>=</w:t>
+            </w:r>
+            <w:r>
+              <w:rPr>
+                <w:rFonts w:ascii="Courier New" w:hAnsi="Courier New" w:cs="Courier New"/>
+                <w:color w:val="B4C6E7" w:themeColor="accent1" w:themeTint="66"/>
+                <w:lang w:val="en-US" w:eastAsia="it-IT"/>
+              </w:rPr>
+              <w:t xml:space="preserve"> static-content-travelsite</w:t>
+            </w:r>
+          </w:p>
+          <w:p>
+            <w:pPr>
+              <w:tabs>
+                <w:tab w:val="left" w:pos="916"/>
+                <w:tab w:val="left" w:pos="1832"/>
+                <w:tab w:val="left" w:pos="2748"/>
+                <w:tab w:val="left" w:pos="3664"/>
+                <w:tab w:val="left" w:pos="4580"/>
+                <w:tab w:val="left" w:pos="5496"/>
+                <w:tab w:val="left" w:pos="6412"/>
+                <w:tab w:val="left" w:pos="7328"/>
+                <w:tab w:val="left" w:pos="8244"/>
+                <w:tab w:val="left" w:pos="9160"/>
+                <w:tab w:val="left" w:pos="10076"/>
+                <w:tab w:val="left" w:pos="10992"/>
+                <w:tab w:val="left" w:pos="11908"/>
+                <w:tab w:val="left" w:pos="12824"/>
+                <w:tab w:val="left" w:pos="13740"/>
+                <w:tab w:val="left" w:pos="14656"/>
+              </w:tabs>
+              <w:spacing w:before="0"/>
+              <w:jc w:val="left"/>
+              <w:rPr>
+                <w:rFonts w:ascii="Courier New" w:hAnsi="Courier New" w:cs="Courier New"/>
+                <w:color w:val="B4C6E7" w:themeColor="accent1" w:themeTint="66"/>
+                <w:lang w:val="en-US" w:eastAsia="it-IT"/>
+              </w:rPr>
+            </w:pPr>
+            <w:r>
+              <w:rPr>
+                <w:rFonts w:ascii="Courier New" w:hAnsi="Courier New" w:cs="Courier New"/>
+                <w:color w:val="8EAADB" w:themeColor="accent1" w:themeTint="99"/>
+                <w:lang w:val="en-US" w:eastAsia="it-IT"/>
+              </w:rPr>
+              <w:t xml:space="preserve">  --strategy=</w:t>
+            </w:r>
+            <w:r>
+              <w:rPr>
+                <w:rFonts w:ascii="Courier New" w:hAnsi="Courier New" w:cs="Courier New"/>
+                <w:color w:val="B4C6E7" w:themeColor="accent1" w:themeTint="66"/>
+                <w:lang w:val="en-US" w:eastAsia="it-IT"/>
+              </w:rPr>
+              <w:t>source</w:t>
+            </w:r>
+          </w:p>
+          <w:p>
+            <w:pPr>
+              <w:tabs>
+                <w:tab w:val="left" w:pos="916"/>
+                <w:tab w:val="left" w:pos="1832"/>
+                <w:tab w:val="left" w:pos="2748"/>
+                <w:tab w:val="left" w:pos="3664"/>
+                <w:tab w:val="left" w:pos="4580"/>
+                <w:tab w:val="left" w:pos="5496"/>
+                <w:tab w:val="left" w:pos="6412"/>
+                <w:tab w:val="left" w:pos="7328"/>
+                <w:tab w:val="left" w:pos="8244"/>
+                <w:tab w:val="left" w:pos="9160"/>
+                <w:tab w:val="left" w:pos="10076"/>
+                <w:tab w:val="left" w:pos="10992"/>
+                <w:tab w:val="left" w:pos="11908"/>
+                <w:tab w:val="left" w:pos="12824"/>
+                <w:tab w:val="left" w:pos="13740"/>
+                <w:tab w:val="left" w:pos="14656"/>
+              </w:tabs>
+              <w:spacing w:before="0"/>
+              <w:jc w:val="left"/>
+              <w:rPr>
+                <w:rFonts w:ascii="Courier New" w:hAnsi="Courier New" w:cs="Courier New"/>
+                <w:lang w:val="en-US" w:eastAsia="it-IT"/>
+              </w:rPr>
+            </w:pPr>
+            <w:r>
+              <w:rPr>
+                <w:rFonts w:ascii="Courier New" w:hAnsi="Courier New" w:cs="Courier New"/>
+                <w:color w:val="B4C6E7" w:themeColor="accent1" w:themeTint="66"/>
+                <w:lang w:val="en-US" w:eastAsia="it-IT"/>
+              </w:rPr>
+              <w:t xml:space="preserve">  </w:t>
+            </w:r>
+            <w:r>
+              <w:rPr>
+                <w:rFonts w:ascii="Courier New" w:hAnsi="Courier New" w:cs="Courier New"/>
+                <w:color w:val="8EAADB" w:themeColor="accent1" w:themeTint="99"/>
+                <w:lang w:val="en-US" w:eastAsia="it-IT"/>
+              </w:rPr>
+              <w:t>-l app=</w:t>
+            </w:r>
+            <w:r>
+              <w:rPr>
+                <w:rFonts w:ascii="Courier New" w:hAnsi="Courier New" w:cs="Courier New"/>
+                <w:color w:val="B4C6E7" w:themeColor="accent1" w:themeTint="66"/>
+                <w:lang w:val="en-US" w:eastAsia="it-IT"/>
+              </w:rPr>
+              <w:t>travelsite</w:t>
+            </w:r>
+          </w:p>
+        </w:tc>
+      </w:tr>
+    </w:tbl>
+    <w:p>
+      <w:pPr>
+        <w:pStyle w:val="BodyText"/>
+        <w:rPr>
+          <w:lang w:val="en-US"/>
+        </w:rPr>
+      </w:pPr>
+      <w:r>
+        <w:rPr>
+          <w:lang w:val="en-US"/>
+        </w:rPr>
+        <w:lastRenderedPageBreak/>
+        <w:t>And expose the service:</w:t>
+      </w:r>
+    </w:p>
+    <w:tbl>
+      <w:tblPr>
+        <w:tblStyle w:val="TableGrid"/>
+        <w:tblW w:w="0" w:type="auto"/>
+        <w:shd w:val="clear" w:color="auto" w:fill="000000" w:themeFill="text1"/>
+        <w:tblLook w:val="04A0" w:firstRow="1" w:lastRow="0" w:firstColumn="1" w:lastColumn="0" w:noHBand="0" w:noVBand="1"/>
+      </w:tblPr>
+      <w:tblGrid>
+        <w:gridCol w:w="9419"/>
+      </w:tblGrid>
+      <w:tr>
+        <w:tc>
+          <w:tcPr>
+            <w:tcW w:w="9419" w:type="dxa"/>
+            <w:shd w:val="clear" w:color="auto" w:fill="000000" w:themeFill="text1"/>
+          </w:tcPr>
+          <w:p>
+            <w:pPr>
+              <w:tabs>
+                <w:tab w:val="left" w:pos="916"/>
+                <w:tab w:val="left" w:pos="1832"/>
+                <w:tab w:val="left" w:pos="2748"/>
+                <w:tab w:val="left" w:pos="3664"/>
+                <w:tab w:val="left" w:pos="4580"/>
+                <w:tab w:val="left" w:pos="5496"/>
+                <w:tab w:val="left" w:pos="6412"/>
+                <w:tab w:val="left" w:pos="7328"/>
+                <w:tab w:val="left" w:pos="8244"/>
+                <w:tab w:val="left" w:pos="9160"/>
+                <w:tab w:val="left" w:pos="10076"/>
+                <w:tab w:val="left" w:pos="10992"/>
+                <w:tab w:val="left" w:pos="11908"/>
+                <w:tab w:val="left" w:pos="12824"/>
+                <w:tab w:val="left" w:pos="13740"/>
+                <w:tab w:val="left" w:pos="14656"/>
+              </w:tabs>
+              <w:spacing w:before="0"/>
+              <w:jc w:val="left"/>
+              <w:rPr>
+                <w:rFonts w:ascii="Courier New" w:hAnsi="Courier New" w:cs="Courier New"/>
+                <w:lang w:val="en-US" w:eastAsia="it-IT"/>
+              </w:rPr>
+            </w:pPr>
+            <w:r>
+              <w:rPr>
+                <w:rFonts w:ascii="Courier New" w:hAnsi="Courier New" w:cs="Courier New"/>
+                <w:color w:val="F7CAAC" w:themeColor="accent2" w:themeTint="66"/>
+                <w:lang w:val="en-US" w:eastAsia="it-IT"/>
+              </w:rPr>
+              <w:t xml:space="preserve">oc </w:t>
+            </w:r>
+            <w:r>
+              <w:rPr>
+                <w:rFonts w:ascii="Courier New" w:hAnsi="Courier New" w:cs="Courier New"/>
+                <w:color w:val="A8D08D" w:themeColor="accent6" w:themeTint="99"/>
+                <w:lang w:val="en-US" w:eastAsia="it-IT"/>
+              </w:rPr>
+              <w:t>expose svc/</w:t>
+            </w:r>
+            <w:r>
+              <w:rPr>
+                <w:rFonts w:ascii="Courier New" w:hAnsi="Courier New" w:cs="Courier New"/>
+                <w:color w:val="A8D08D" w:themeColor="accent6" w:themeTint="99"/>
+                <w:lang w:val="en-US" w:eastAsia="it-IT"/>
+              </w:rPr>
+              <w:t>static-</w:t>
+            </w:r>
+            <w:r>
+              <w:rPr>
+                <w:rFonts w:ascii="Courier New" w:hAnsi="Courier New" w:cs="Courier New"/>
+                <w:color w:val="A8D08D" w:themeColor="accent6" w:themeTint="99"/>
+                <w:lang w:val="en-US" w:eastAsia="it-IT"/>
+              </w:rPr>
+              <w:t>content-</w:t>
+            </w:r>
+            <w:r>
+              <w:rPr>
+                <w:rFonts w:ascii="Courier New" w:hAnsi="Courier New" w:cs="Courier New"/>
+                <w:color w:val="A8D08D" w:themeColor="accent6" w:themeTint="99"/>
+                <w:lang w:val="en-US" w:eastAsia="it-IT"/>
+              </w:rPr>
+              <w:t>travelsite</w:t>
+            </w:r>
+          </w:p>
+        </w:tc>
+      </w:tr>
+    </w:tbl>
+    <w:p>
+      <w:pPr>
+        <w:pStyle w:val="Heading5"/>
+        <w:rPr>
+          <w:lang w:val="en-US"/>
+        </w:rPr>
+      </w:pPr>
+      <w:r>
+        <w:rPr>
+          <w:lang w:val="en-US"/>
+        </w:rPr>
+        <w:t>Configured file for installation</w:t>
+      </w:r>
+    </w:p>
+    <w:p>
+      <w:pPr>
+        <w:pStyle w:val="BodyText"/>
+        <w:rPr>
+          <w:lang w:val="en-US"/>
+        </w:rPr>
+      </w:pPr>
+      <w:r>
+        <w:rPr>
+          <w:lang w:val="en-US"/>
+        </w:rPr>
+        <w:t>You can use the YAML file for start the installation with minimal effort, from a logged in CLI, type:</w:t>
+      </w:r>
+    </w:p>
+    <w:tbl>
+      <w:tblPr>
+        <w:tblStyle w:val="TableGrid"/>
+        <w:tblW w:w="0" w:type="auto"/>
+        <w:tblLook w:val="04A0" w:firstRow="1" w:lastRow="0" w:firstColumn="1" w:lastColumn="0" w:noHBand="0" w:noVBand="1"/>
+      </w:tblPr>
+      <w:tblGrid>
+        <w:gridCol w:w="9419"/>
+      </w:tblGrid>
+      <w:tr>
+        <w:tc>
+          <w:tcPr>
+            <w:tcW w:w="9419" w:type="dxa"/>
+            <w:shd w:val="clear" w:color="auto" w:fill="000000" w:themeFill="text1"/>
+          </w:tcPr>
+          <w:p>
+            <w:pPr>
+              <w:pStyle w:val="BodyText"/>
+              <w:rPr>
+                <w:lang w:val="en-US"/>
+              </w:rPr>
+            </w:pPr>
+          </w:p>
+        </w:tc>
+      </w:tr>
+    </w:tbl>
+    <w:p>
+      <w:pPr>
+        <w:pStyle w:val="BodyText"/>
         <w:rPr>
           <w:lang w:val="en-US"/>
         </w:rPr>
@@ -22704,6 +23631,119 @@
     </w:lvl>
   </w:abstractNum>
   <w:abstractNum w:abstractNumId="7" w15:restartNumberingAfterBreak="0">
+    <w:nsid w:val="377E1CA4"/>
+    <w:multiLevelType w:val="hybridMultilevel"/>
+    <w:tmpl w:val="170A58AA"/>
+    <w:lvl w:ilvl="0" w:tplc="04100001">
+      <w:start w:val="1"/>
+      <w:numFmt w:val="bullet"/>
+      <w:lvlText w:val=""/>
+      <w:lvlJc w:val="left"/>
+      <w:pPr>
+        <w:ind w:left="720" w:hanging="360"/>
+      </w:pPr>
+      <w:rPr>
+        <w:rFonts w:ascii="Symbol" w:hAnsi="Symbol" w:hint="default"/>
+      </w:rPr>
+    </w:lvl>
+    <w:lvl w:ilvl="1" w:tplc="04100003" w:tentative="1">
+      <w:start w:val="1"/>
+      <w:numFmt w:val="bullet"/>
+      <w:lvlText w:val="o"/>
+      <w:lvlJc w:val="left"/>
+      <w:pPr>
+        <w:ind w:left="1440" w:hanging="360"/>
+      </w:pPr>
+      <w:rPr>
+        <w:rFonts w:ascii="Courier New" w:hAnsi="Courier New" w:cs="Courier New" w:hint="default"/>
+      </w:rPr>
+    </w:lvl>
+    <w:lvl w:ilvl="2" w:tplc="04100005" w:tentative="1">
+      <w:start w:val="1"/>
+      <w:numFmt w:val="bullet"/>
+      <w:lvlText w:val=""/>
+      <w:lvlJc w:val="left"/>
+      <w:pPr>
+        <w:ind w:left="2160" w:hanging="360"/>
+      </w:pPr>
+      <w:rPr>
+        <w:rFonts w:ascii="Wingdings" w:hAnsi="Wingdings" w:hint="default"/>
+      </w:rPr>
+    </w:lvl>
+    <w:lvl w:ilvl="3" w:tplc="04100001" w:tentative="1">
+      <w:start w:val="1"/>
+      <w:numFmt w:val="bullet"/>
+      <w:lvlText w:val=""/>
+      <w:lvlJc w:val="left"/>
+      <w:pPr>
+        <w:ind w:left="2880" w:hanging="360"/>
+      </w:pPr>
+      <w:rPr>
+        <w:rFonts w:ascii="Symbol" w:hAnsi="Symbol" w:hint="default"/>
+      </w:rPr>
+    </w:lvl>
+    <w:lvl w:ilvl="4" w:tplc="04100003" w:tentative="1">
+      <w:start w:val="1"/>
+      <w:numFmt w:val="bullet"/>
+      <w:lvlText w:val="o"/>
+      <w:lvlJc w:val="left"/>
+      <w:pPr>
+        <w:ind w:left="3600" w:hanging="360"/>
+      </w:pPr>
+      <w:rPr>
+        <w:rFonts w:ascii="Courier New" w:hAnsi="Courier New" w:cs="Courier New" w:hint="default"/>
+      </w:rPr>
+    </w:lvl>
+    <w:lvl w:ilvl="5" w:tplc="04100005" w:tentative="1">
+      <w:start w:val="1"/>
+      <w:numFmt w:val="bullet"/>
+      <w:lvlText w:val=""/>
+      <w:lvlJc w:val="left"/>
+      <w:pPr>
+        <w:ind w:left="4320" w:hanging="360"/>
+      </w:pPr>
+      <w:rPr>
+        <w:rFonts w:ascii="Wingdings" w:hAnsi="Wingdings" w:hint="default"/>
+      </w:rPr>
+    </w:lvl>
+    <w:lvl w:ilvl="6" w:tplc="04100001" w:tentative="1">
+      <w:start w:val="1"/>
+      <w:numFmt w:val="bullet"/>
+      <w:lvlText w:val=""/>
+      <w:lvlJc w:val="left"/>
+      <w:pPr>
+        <w:ind w:left="5040" w:hanging="360"/>
+      </w:pPr>
+      <w:rPr>
+        <w:rFonts w:ascii="Symbol" w:hAnsi="Symbol" w:hint="default"/>
+      </w:rPr>
+    </w:lvl>
+    <w:lvl w:ilvl="7" w:tplc="04100003" w:tentative="1">
+      <w:start w:val="1"/>
+      <w:numFmt w:val="bullet"/>
+      <w:lvlText w:val="o"/>
+      <w:lvlJc w:val="left"/>
+      <w:pPr>
+        <w:ind w:left="5760" w:hanging="360"/>
+      </w:pPr>
+      <w:rPr>
+        <w:rFonts w:ascii="Courier New" w:hAnsi="Courier New" w:cs="Courier New" w:hint="default"/>
+      </w:rPr>
+    </w:lvl>
+    <w:lvl w:ilvl="8" w:tplc="04100005" w:tentative="1">
+      <w:start w:val="1"/>
+      <w:numFmt w:val="bullet"/>
+      <w:lvlText w:val=""/>
+      <w:lvlJc w:val="left"/>
+      <w:pPr>
+        <w:ind w:left="6480" w:hanging="360"/>
+      </w:pPr>
+      <w:rPr>
+        <w:rFonts w:ascii="Wingdings" w:hAnsi="Wingdings" w:hint="default"/>
+      </w:rPr>
+    </w:lvl>
+  </w:abstractNum>
+  <w:abstractNum w:abstractNumId="8" w15:restartNumberingAfterBreak="0">
     <w:nsid w:val="3F4448AC"/>
     <w:multiLevelType w:val="hybridMultilevel"/>
     <w:tmpl w:val="621EAD68"/>
@@ -22843,7 +23883,7 @@
       </w:rPr>
     </w:lvl>
   </w:abstractNum>
-  <w:abstractNum w:abstractNumId="8" w15:restartNumberingAfterBreak="0">
+  <w:abstractNum w:abstractNumId="9" w15:restartNumberingAfterBreak="0">
     <w:nsid w:val="3FED1839"/>
     <w:multiLevelType w:val="hybridMultilevel"/>
     <w:tmpl w:val="EDE643B0"/>
@@ -22956,7 +23996,7 @@
       </w:rPr>
     </w:lvl>
   </w:abstractNum>
-  <w:abstractNum w:abstractNumId="9" w15:restartNumberingAfterBreak="0">
+  <w:abstractNum w:abstractNumId="10" w15:restartNumberingAfterBreak="0">
     <w:nsid w:val="415230C9"/>
     <w:multiLevelType w:val="hybridMultilevel"/>
     <w:tmpl w:val="A24CD124"/>
@@ -23069,7 +24109,7 @@
       </w:rPr>
     </w:lvl>
   </w:abstractNum>
-  <w:abstractNum w:abstractNumId="10" w15:restartNumberingAfterBreak="0">
+  <w:abstractNum w:abstractNumId="11" w15:restartNumberingAfterBreak="0">
     <w:nsid w:val="42730620"/>
     <w:multiLevelType w:val="hybridMultilevel"/>
     <w:tmpl w:val="729C5958"/>
@@ -23209,7 +24249,7 @@
       </w:rPr>
     </w:lvl>
   </w:abstractNum>
-  <w:abstractNum w:abstractNumId="11" w15:restartNumberingAfterBreak="0">
+  <w:abstractNum w:abstractNumId="12" w15:restartNumberingAfterBreak="0">
     <w:nsid w:val="451E4207"/>
     <w:multiLevelType w:val="singleLevel"/>
     <w:tmpl w:val="B7968B82"/>
@@ -23230,7 +24270,7 @@
       </w:rPr>
     </w:lvl>
   </w:abstractNum>
-  <w:abstractNum w:abstractNumId="12" w15:restartNumberingAfterBreak="0">
+  <w:abstractNum w:abstractNumId="13" w15:restartNumberingAfterBreak="0">
     <w:nsid w:val="4DE87781"/>
     <w:multiLevelType w:val="hybridMultilevel"/>
     <w:tmpl w:val="DEFADD26"/>
@@ -23370,7 +24410,7 @@
       </w:rPr>
     </w:lvl>
   </w:abstractNum>
-  <w:abstractNum w:abstractNumId="13" w15:restartNumberingAfterBreak="0">
+  <w:abstractNum w:abstractNumId="14" w15:restartNumberingAfterBreak="0">
     <w:nsid w:val="50981BCD"/>
     <w:multiLevelType w:val="hybridMultilevel"/>
     <w:tmpl w:val="64241602"/>
@@ -23510,7 +24550,7 @@
       </w:rPr>
     </w:lvl>
   </w:abstractNum>
-  <w:abstractNum w:abstractNumId="14" w15:restartNumberingAfterBreak="0">
+  <w:abstractNum w:abstractNumId="15" w15:restartNumberingAfterBreak="0">
     <w:nsid w:val="5A6D53CB"/>
     <w:multiLevelType w:val="hybridMultilevel"/>
     <w:tmpl w:val="D8C80842"/>
@@ -23623,7 +24663,7 @@
       </w:rPr>
     </w:lvl>
   </w:abstractNum>
-  <w:abstractNum w:abstractNumId="15" w15:restartNumberingAfterBreak="0">
+  <w:abstractNum w:abstractNumId="16" w15:restartNumberingAfterBreak="0">
     <w:nsid w:val="633E0B98"/>
     <w:multiLevelType w:val="hybridMultilevel"/>
     <w:tmpl w:val="15189258"/>
@@ -23763,7 +24803,7 @@
       </w:rPr>
     </w:lvl>
   </w:abstractNum>
-  <w:abstractNum w:abstractNumId="16" w15:restartNumberingAfterBreak="0">
+  <w:abstractNum w:abstractNumId="17" w15:restartNumberingAfterBreak="0">
     <w:nsid w:val="780B0A4B"/>
     <w:multiLevelType w:val="hybridMultilevel"/>
     <w:tmpl w:val="245070BE"/>
@@ -23880,25 +24920,25 @@
     <w:abstractNumId w:val="0"/>
   </w:num>
   <w:num w:numId="2">
-    <w:abstractNumId w:val="11"/>
+    <w:abstractNumId w:val="12"/>
   </w:num>
   <w:num w:numId="3">
     <w:abstractNumId w:val="4"/>
   </w:num>
   <w:num w:numId="4">
-    <w:abstractNumId w:val="12"/>
+    <w:abstractNumId w:val="13"/>
   </w:num>
   <w:num w:numId="5">
-    <w:abstractNumId w:val="10"/>
+    <w:abstractNumId w:val="11"/>
   </w:num>
   <w:num w:numId="6">
-    <w:abstractNumId w:val="13"/>
+    <w:abstractNumId w:val="14"/>
   </w:num>
   <w:num w:numId="7">
-    <w:abstractNumId w:val="7"/>
+    <w:abstractNumId w:val="8"/>
   </w:num>
   <w:num w:numId="8">
-    <w:abstractNumId w:val="15"/>
+    <w:abstractNumId w:val="16"/>
   </w:num>
   <w:num w:numId="9">
     <w:abstractNumId w:val="3"/>
@@ -23907,25 +24947,28 @@
     <w:abstractNumId w:val="1"/>
   </w:num>
   <w:num w:numId="11">
-    <w:abstractNumId w:val="16"/>
+    <w:abstractNumId w:val="17"/>
   </w:num>
   <w:num w:numId="12">
     <w:abstractNumId w:val="5"/>
   </w:num>
   <w:num w:numId="13">
-    <w:abstractNumId w:val="14"/>
+    <w:abstractNumId w:val="15"/>
   </w:num>
   <w:num w:numId="14">
-    <w:abstractNumId w:val="9"/>
+    <w:abstractNumId w:val="10"/>
   </w:num>
   <w:num w:numId="15">
-    <w:abstractNumId w:val="8"/>
+    <w:abstractNumId w:val="9"/>
   </w:num>
   <w:num w:numId="16">
     <w:abstractNumId w:val="6"/>
   </w:num>
   <w:num w:numId="17">
     <w:abstractNumId w:val="2"/>
+  </w:num>
+  <w:num w:numId="18">
+    <w:abstractNumId w:val="7"/>
   </w:num>
 </w:numbering>
 </file>
@@ -23963,6 +25006,7 @@
     <w:lsdException w:name="Strong" w:qFormat="1"/>
     <w:lsdException w:name="Emphasis" w:qFormat="1"/>
     <w:lsdException w:name="HTML Code" w:uiPriority="99"/>
+    <w:lsdException w:name="HTML Preformatted" w:uiPriority="99"/>
     <w:lsdException w:name="HTML Variable" w:semiHidden="1" w:unhideWhenUsed="1"/>
     <w:lsdException w:name="Normal Table" w:semiHidden="1" w:unhideWhenUsed="1"/>
     <w:lsdException w:name="Outline List 3" w:semiHidden="1" w:unhideWhenUsed="1"/>
@@ -24234,7 +25278,7 @@
   <w:style w:type="paragraph" w:default="1" w:styleId="Normal">
     <w:name w:val="Normal"/>
     <w:qFormat/>
-    <w:rsid w:val="00452757"/>
+    <w:rsid w:val="00B272CB"/>
     <w:pPr>
       <w:spacing w:before="120"/>
       <w:jc w:val="both"/>
@@ -25521,6 +26565,8 @@
   <w:style w:type="paragraph" w:styleId="HTMLPreformatted">
     <w:name w:val="HTML Preformatted"/>
     <w:basedOn w:val="Normal"/>
+    <w:link w:val="HTMLPreformattedChar"/>
+    <w:uiPriority w:val="99"/>
     <w:rsid w:val="001A4DE5"/>
     <w:pPr>
       <w:tabs>
@@ -26411,6 +27457,7 @@
   </w:style>
   <w:style w:type="character" w:customStyle="1" w:styleId="Heading5Char">
     <w:name w:val="Heading 5 Char"/>
+    <w:aliases w:val="Roman list Char,H5 Char,h5 Char,Level 3 - i Char,Para5 Char,Appendix A to X Char,Heading 5   Appendix A to X Char,5 sub-bullet Char,sb Char,ITT t5 Char,PA Pico Section Char,T5 Char,5 dash Char,5 sub-bullet1 Char,sb1 Char,sb2 Char,sb3 Char"/>
     <w:basedOn w:val="DefaultParagraphFont"/>
     <w:link w:val="Heading5"/>
     <w:rsid w:val="00075359"/>
@@ -26423,6 +27470,7 @@
   </w:style>
   <w:style w:type="character" w:customStyle="1" w:styleId="Heading6Char">
     <w:name w:val="Heading 6 Char"/>
+    <w:aliases w:val="Bullet list Char,Legal Level 1. Char,cnp Char,Caption number (page-wide) Char,Tables Char,T1 Char,H6 Char,sub-dash Char,sd Char,5 Char,ITT t6 Char,PA Appendix Char,T6 Char,sub-dash1 Char,sd1 Char,51 Char,sub-dash2 Char,sd2 Char,52 Char"/>
     <w:basedOn w:val="DefaultParagraphFont"/>
     <w:link w:val="Heading6"/>
     <w:rsid w:val="00452757"/>
@@ -26465,6 +27513,19 @@
       <w:iCs/>
       <w:color w:val="404040" w:themeColor="text1" w:themeTint="BF"/>
       <w:lang w:eastAsia="en-US"/>
+    </w:rPr>
+  </w:style>
+  <w:style w:type="character" w:customStyle="1" w:styleId="HTMLPreformattedChar">
+    <w:name w:val="HTML Preformatted Char"/>
+    <w:basedOn w:val="DefaultParagraphFont"/>
+    <w:link w:val="HTMLPreformatted"/>
+    <w:uiPriority w:val="99"/>
+    <w:rsid w:val="00A879A3"/>
+    <w:rPr>
+      <w:rFonts w:ascii="Verdana" w:eastAsia="Arial Unicode MS" w:hAnsi="Verdana" w:cs="Arial Unicode MS"/>
+      <w:sz w:val="17"/>
+      <w:szCs w:val="17"/>
+      <w:lang w:val="en-US" w:eastAsia="en-US"/>
     </w:rPr>
   </w:style>
 </w:styles>
@@ -26766,65 +27827,24 @@
 </file>
 
 <file path=customXml/item1.xml><?xml version="1.0" encoding="utf-8"?>
-<LongProperties xmlns="http://schemas.microsoft.com/office/2006/metadata/longProperties"/>
-</file>
-
-<file path=customXml/item2.xml><?xml version="1.0" encoding="utf-8"?>
 <?mso-contentType ?>
 <SharedContentType xmlns="Microsoft.SharePoint.Taxonomy.ContentTypeSync" SourceId="de3a2f1e-3209-4d79-847d-ec47205181df" ContentTypeId="0x01010013624D1221F58942B6799F5829DAFF79" PreviousValue="false"/>
 </file>
 
+<file path=customXml/item2.xml><?xml version="1.0" encoding="utf-8"?>
+<LongProperties xmlns="http://schemas.microsoft.com/office/2006/metadata/longProperties"/>
+</file>
+
 <file path=customXml/item3.xml><?xml version="1.0" encoding="utf-8"?>
-<b:Sources xmlns:b="http://schemas.openxmlformats.org/officeDocument/2006/bibliography" xmlns="http://schemas.openxmlformats.org/officeDocument/2006/bibliography" SelectedStyle="\APA.XSL" StyleName="APA"/>
+<?mso-contentType ?>
+<FormTemplates xmlns="http://schemas.microsoft.com/sharepoint/v3/contenttype/forms">
+  <Display>DocumentLibraryForm</Display>
+  <Edit>DocumentLibraryForm</Edit>
+  <New>DocumentLibraryForm</New>
+</FormTemplates>
 </file>
 
 <file path=customXml/item4.xml><?xml version="1.0" encoding="utf-8"?>
-<?mso-contentType ?>
-<spe:Receivers xmlns:spe="http://schemas.microsoft.com/sharepoint/events">
-  <Receiver>
-    <Name>Document ID Generator</Name>
-    <Synchronization>Synchronous</Synchronization>
-    <Type>10001</Type>
-    <SequenceNumber>1000</SequenceNumber>
-    <Assembly>Microsoft.Office.DocumentManagement, Version=14.0.0.0, Culture=neutral, PublicKeyToken=71e9bce111e9429c</Assembly>
-    <Class>Microsoft.Office.DocumentManagement.Internal.DocIdHandler</Class>
-    <Data/>
-    <Filter/>
-  </Receiver>
-  <Receiver>
-    <Name>Document ID Generator</Name>
-    <Synchronization>Synchronous</Synchronization>
-    <Type>10002</Type>
-    <SequenceNumber>1001</SequenceNumber>
-    <Assembly>Microsoft.Office.DocumentManagement, Version=14.0.0.0, Culture=neutral, PublicKeyToken=71e9bce111e9429c</Assembly>
-    <Class>Microsoft.Office.DocumentManagement.Internal.DocIdHandler</Class>
-    <Data/>
-    <Filter/>
-  </Receiver>
-  <Receiver>
-    <Name>Document ID Generator</Name>
-    <Synchronization>Synchronous</Synchronization>
-    <Type>10004</Type>
-    <SequenceNumber>1002</SequenceNumber>
-    <Assembly>Microsoft.Office.DocumentManagement, Version=14.0.0.0, Culture=neutral, PublicKeyToken=71e9bce111e9429c</Assembly>
-    <Class>Microsoft.Office.DocumentManagement.Internal.DocIdHandler</Class>
-    <Data/>
-    <Filter/>
-  </Receiver>
-  <Receiver>
-    <Name>Document ID Generator</Name>
-    <Synchronization>Synchronous</Synchronization>
-    <Type>10006</Type>
-    <SequenceNumber>1003</SequenceNumber>
-    <Assembly>Microsoft.Office.DocumentManagement, Version=14.0.0.0, Culture=neutral, PublicKeyToken=71e9bce111e9429c</Assembly>
-    <Class>Microsoft.Office.DocumentManagement.Internal.DocIdHandler</Class>
-    <Data/>
-    <Filter/>
-  </Receiver>
-</spe:Receivers>
-</file>
-
-<file path=customXml/item5.xml><?xml version="1.0" encoding="utf-8"?>
 <ct:contentTypeSchema xmlns:ct="http://schemas.microsoft.com/office/2006/metadata/contentType" xmlns:ma="http://schemas.microsoft.com/office/2006/metadata/properties/metaAttributes" ct:_="" ma:_="" ma:contentTypeName="Vodafone Document Base" ma:contentTypeID="0x01010013624D1221F58942B6799F5829DAFF79002A885BAFF13A2248A679EDE8EA947E4D" ma:contentTypeVersion="5" ma:contentTypeDescription="Create a new document." ma:contentTypeScope="" ma:versionID="d25b58cec24a6e7dbf7b79bc108992dc">
   <xsd:schema xmlns:xsd="http://www.w3.org/2001/XMLSchema" xmlns:xs="http://www.w3.org/2001/XMLSchema" xmlns:p="http://schemas.microsoft.com/office/2006/metadata/properties" xmlns:ns2="50dad0ab-8f5b-4967-863a-c7559a0fa748" targetNamespace="http://schemas.microsoft.com/office/2006/metadata/properties" ma:root="true" ma:fieldsID="1720e5a62ad49d6a3c7fc39218007d8b" ns2:_="">
     <xsd:import namespace="50dad0ab-8f5b-4967-863a-c7559a0fa748"/>
@@ -27029,16 +28049,65 @@
 </ct:contentTypeSchema>
 </file>
 
+<file path=customXml/item5.xml><?xml version="1.0" encoding="utf-8"?>
+<?mso-contentType ?>
+<spe:Receivers xmlns:spe="http://schemas.microsoft.com/sharepoint/events">
+  <Receiver>
+    <Name>Document ID Generator</Name>
+    <Synchronization>Synchronous</Synchronization>
+    <Type>10001</Type>
+    <SequenceNumber>1000</SequenceNumber>
+    <Assembly>Microsoft.Office.DocumentManagement, Version=14.0.0.0, Culture=neutral, PublicKeyToken=71e9bce111e9429c</Assembly>
+    <Class>Microsoft.Office.DocumentManagement.Internal.DocIdHandler</Class>
+    <Data/>
+    <Filter/>
+  </Receiver>
+  <Receiver>
+    <Name>Document ID Generator</Name>
+    <Synchronization>Synchronous</Synchronization>
+    <Type>10002</Type>
+    <SequenceNumber>1001</SequenceNumber>
+    <Assembly>Microsoft.Office.DocumentManagement, Version=14.0.0.0, Culture=neutral, PublicKeyToken=71e9bce111e9429c</Assembly>
+    <Class>Microsoft.Office.DocumentManagement.Internal.DocIdHandler</Class>
+    <Data/>
+    <Filter/>
+  </Receiver>
+  <Receiver>
+    <Name>Document ID Generator</Name>
+    <Synchronization>Synchronous</Synchronization>
+    <Type>10004</Type>
+    <SequenceNumber>1002</SequenceNumber>
+    <Assembly>Microsoft.Office.DocumentManagement, Version=14.0.0.0, Culture=neutral, PublicKeyToken=71e9bce111e9429c</Assembly>
+    <Class>Microsoft.Office.DocumentManagement.Internal.DocIdHandler</Class>
+    <Data/>
+    <Filter/>
+  </Receiver>
+  <Receiver>
+    <Name>Document ID Generator</Name>
+    <Synchronization>Synchronous</Synchronization>
+    <Type>10006</Type>
+    <SequenceNumber>1003</SequenceNumber>
+    <Assembly>Microsoft.Office.DocumentManagement, Version=14.0.0.0, Culture=neutral, PublicKeyToken=71e9bce111e9429c</Assembly>
+    <Class>Microsoft.Office.DocumentManagement.Internal.DocIdHandler</Class>
+    <Data/>
+    <Filter/>
+  </Receiver>
+</spe:Receivers>
+</file>
+
 <file path=customXml/item6.xml><?xml version="1.0" encoding="utf-8"?>
-<?mso-contentType ?>
-<FormTemplates xmlns="http://schemas.microsoft.com/sharepoint/v3/contenttype/forms">
-  <Display>DocumentLibraryForm</Display>
-  <Edit>DocumentLibraryForm</Edit>
-  <New>DocumentLibraryForm</New>
-</FormTemplates>
+<b:Sources xmlns:b="http://schemas.openxmlformats.org/officeDocument/2006/bibliography" xmlns="http://schemas.openxmlformats.org/officeDocument/2006/bibliography" SelectedStyle="\APA.XSL" StyleName="APA"/>
 </file>
 
 <file path=customXml/itemProps1.xml><?xml version="1.0" encoding="utf-8"?>
+<ds:datastoreItem xmlns:ds="http://schemas.openxmlformats.org/officeDocument/2006/customXml" ds:itemID="{FB31F49F-1FB0-46DD-91A6-E805CD148CAC}">
+  <ds:schemaRefs>
+    <ds:schemaRef ds:uri="Microsoft.SharePoint.Taxonomy.ContentTypeSync"/>
+  </ds:schemaRefs>
+</ds:datastoreItem>
+</file>
+
+<file path=customXml/itemProps2.xml><?xml version="1.0" encoding="utf-8"?>
 <ds:datastoreItem xmlns:ds="http://schemas.openxmlformats.org/officeDocument/2006/customXml" ds:itemID="{5C9A14AE-0769-4006-8FE5-2555601A76E9}">
   <ds:schemaRefs>
     <ds:schemaRef ds:uri="http://schemas.microsoft.com/office/2006/metadata/longProperties"/>
@@ -27046,31 +28115,15 @@
 </ds:datastoreItem>
 </file>
 
-<file path=customXml/itemProps2.xml><?xml version="1.0" encoding="utf-8"?>
-<ds:datastoreItem xmlns:ds="http://schemas.openxmlformats.org/officeDocument/2006/customXml" ds:itemID="{FB31F49F-1FB0-46DD-91A6-E805CD148CAC}">
+<file path=customXml/itemProps3.xml><?xml version="1.0" encoding="utf-8"?>
+<ds:datastoreItem xmlns:ds="http://schemas.openxmlformats.org/officeDocument/2006/customXml" ds:itemID="{12C40830-A148-43C5-8BA9-0EABD8359CF3}">
   <ds:schemaRefs>
-    <ds:schemaRef ds:uri="Microsoft.SharePoint.Taxonomy.ContentTypeSync"/>
-  </ds:schemaRefs>
-</ds:datastoreItem>
-</file>
-
-<file path=customXml/itemProps3.xml><?xml version="1.0" encoding="utf-8"?>
-<ds:datastoreItem xmlns:ds="http://schemas.openxmlformats.org/officeDocument/2006/customXml" ds:itemID="{22C2A548-3BDB-4605-BF55-70A832787894}">
-  <ds:schemaRefs>
-    <ds:schemaRef ds:uri="http://schemas.openxmlformats.org/officeDocument/2006/bibliography"/>
+    <ds:schemaRef ds:uri="http://schemas.microsoft.com/sharepoint/v3/contenttype/forms"/>
   </ds:schemaRefs>
 </ds:datastoreItem>
 </file>
 
 <file path=customXml/itemProps4.xml><?xml version="1.0" encoding="utf-8"?>
-<ds:datastoreItem xmlns:ds="http://schemas.openxmlformats.org/officeDocument/2006/customXml" ds:itemID="{2CF6D293-13DF-4284-BC8D-C7DBC7435C08}">
-  <ds:schemaRefs>
-    <ds:schemaRef ds:uri="http://schemas.microsoft.com/sharepoint/events"/>
-  </ds:schemaRefs>
-</ds:datastoreItem>
-</file>
-
-<file path=customXml/itemProps5.xml><?xml version="1.0" encoding="utf-8"?>
 <ds:datastoreItem xmlns:ds="http://schemas.openxmlformats.org/officeDocument/2006/customXml" ds:itemID="{9929CB57-F98E-46CE-BBC0-9712EEBCF9F4}">
   <ds:schemaRefs>
     <ds:schemaRef ds:uri="http://schemas.microsoft.com/office/2006/metadata/contentType"/>
@@ -27088,10 +28141,18 @@
 </ds:datastoreItem>
 </file>
 
+<file path=customXml/itemProps5.xml><?xml version="1.0" encoding="utf-8"?>
+<ds:datastoreItem xmlns:ds="http://schemas.openxmlformats.org/officeDocument/2006/customXml" ds:itemID="{2CF6D293-13DF-4284-BC8D-C7DBC7435C08}">
+  <ds:schemaRefs>
+    <ds:schemaRef ds:uri="http://schemas.microsoft.com/sharepoint/events"/>
+  </ds:schemaRefs>
+</ds:datastoreItem>
+</file>
+
 <file path=customXml/itemProps6.xml><?xml version="1.0" encoding="utf-8"?>
-<ds:datastoreItem xmlns:ds="http://schemas.openxmlformats.org/officeDocument/2006/customXml" ds:itemID="{12C40830-A148-43C5-8BA9-0EABD8359CF3}">
+<ds:datastoreItem xmlns:ds="http://schemas.openxmlformats.org/officeDocument/2006/customXml" ds:itemID="{22C2A548-3BDB-4605-BF55-70A832787894}">
   <ds:schemaRefs>
-    <ds:schemaRef ds:uri="http://schemas.microsoft.com/sharepoint/v3/contenttype/forms"/>
+    <ds:schemaRef ds:uri="http://schemas.openxmlformats.org/officeDocument/2006/bibliography"/>
   </ds:schemaRefs>
 </ds:datastoreItem>
 </file>
--- a/Architectural Specification Document - V.1.0.0.docx
+++ b/Architectural Specification Document - V.1.0.0.docx
@@ -374,10 +374,10 @@
             <v:path o:extrusionok="f" gradientshapeok="t" o:connecttype="rect"/>
             <o:lock v:ext="edit" aspectratio="t"/>
           </v:shapetype>
-          <v:shape id="_x0000_i1025" type="#_x0000_t75" style="width:475.2pt;height:137.1pt" o:ole="">
+          <v:shape id="_x0000_i1025" type="#_x0000_t75" style="width:475.1pt;height:137.2pt" o:ole="">
             <v:imagedata r:id="rId13" o:title=""/>
           </v:shape>
-          <o:OLEObject Type="Embed" ProgID="Excel.Sheet.8" ShapeID="_x0000_i1025" DrawAspect="Content" ObjectID="_1718699388" r:id="rId14"/>
+          <o:OLEObject Type="Embed" ProgID="Excel.Sheet.8" ShapeID="_x0000_i1025" DrawAspect="Content" ObjectID="_1720632950" r:id="rId14"/>
         </w:object>
       </w:r>
     </w:p>
@@ -5354,8 +5354,17 @@
                 <w:i/>
                 <w:lang w:val="en-US"/>
               </w:rPr>
-              <w:t>Mail deamon</w:t>
-            </w:r>
+              <w:t xml:space="preserve">Mail </w:t>
+            </w:r>
+            <w:proofErr w:type="spellStart"/>
+            <w:r>
+              <w:rPr>
+                <w:i/>
+                <w:lang w:val="en-US"/>
+              </w:rPr>
+              <w:t>deamon</w:t>
+            </w:r>
+            <w:proofErr w:type="spellEnd"/>
           </w:p>
         </w:tc>
         <w:tc>
@@ -5587,7 +5596,21 @@
         <w:rPr>
           <w:lang w:val="en-US"/>
         </w:rPr>
-        <w:t>Backend use Quarkus – Resteasy component for expose the endpoints. For convention the data are serialized in JSON object structures.</w:t>
+        <w:t xml:space="preserve">Backend use Quarkus – </w:t>
+      </w:r>
+      <w:proofErr w:type="spellStart"/>
+      <w:r>
+        <w:rPr>
+          <w:lang w:val="en-US"/>
+        </w:rPr>
+        <w:t>Resteasy</w:t>
+      </w:r>
+      <w:proofErr w:type="spellEnd"/>
+      <w:r>
+        <w:rPr>
+          <w:lang w:val="en-US"/>
+        </w:rPr>
+        <w:t xml:space="preserve"> component for expose the endpoints. For convention the data are serialized in JSON object structures.</w:t>
       </w:r>
     </w:p>
     <w:p>
@@ -5683,6 +5706,7 @@
         </w:rPr>
         <w:t xml:space="preserve">: </w:t>
       </w:r>
+      <w:proofErr w:type="spellStart"/>
       <w:r>
         <w:rPr>
           <w:rFonts w:ascii="Calibri" w:hAnsi="Calibri"/>
@@ -5690,6 +5714,7 @@
         </w:rPr>
         <w:t>travel_site</w:t>
       </w:r>
+      <w:proofErr w:type="spellEnd"/>
     </w:p>
     <w:p>
       <w:pPr>
@@ -5881,6 +5906,7 @@
         </w:rPr>
         <w:t xml:space="preserve">- </w:t>
       </w:r>
+      <w:proofErr w:type="spellStart"/>
       <w:r>
         <w:rPr>
           <w:rFonts w:ascii="Calibri" w:hAnsi="Calibri"/>
@@ -5888,6 +5914,7 @@
         </w:rPr>
         <w:t>tinytext</w:t>
       </w:r>
+      <w:proofErr w:type="spellEnd"/>
     </w:p>
     <w:p>
       <w:pPr>
@@ -5914,6 +5941,7 @@
         </w:rPr>
         <w:t xml:space="preserve">- </w:t>
       </w:r>
+      <w:proofErr w:type="spellStart"/>
       <w:r>
         <w:rPr>
           <w:rFonts w:ascii="Calibri" w:hAnsi="Calibri"/>
@@ -5921,6 +5949,7 @@
         </w:rPr>
         <w:t>longtext</w:t>
       </w:r>
+      <w:proofErr w:type="spellEnd"/>
     </w:p>
     <w:p>
       <w:pPr>
@@ -6034,7 +6063,23 @@
           <w:rFonts w:ascii="Calibri" w:hAnsi="Calibri"/>
           <w:lang w:val="en-US"/>
         </w:rPr>
-        <w:t xml:space="preserve"> tinyint(</w:t>
+        <w:t xml:space="preserve"> </w:t>
+      </w:r>
+      <w:proofErr w:type="spellStart"/>
+      <w:r>
+        <w:rPr>
+          <w:rFonts w:ascii="Calibri" w:hAnsi="Calibri"/>
+          <w:lang w:val="en-US"/>
+        </w:rPr>
+        <w:t>tinyint</w:t>
+      </w:r>
+      <w:proofErr w:type="spellEnd"/>
+      <w:r>
+        <w:rPr>
+          <w:rFonts w:ascii="Calibri" w:hAnsi="Calibri"/>
+          <w:lang w:val="en-US"/>
+        </w:rPr>
+        <w:t>(</w:t>
       </w:r>
       <w:r>
         <w:rPr>
@@ -6261,6 +6306,7 @@
         </w:rPr>
         <w:t xml:space="preserve">: </w:t>
       </w:r>
+      <w:proofErr w:type="spellStart"/>
       <w:r>
         <w:rPr>
           <w:rFonts w:ascii="Calibri" w:hAnsi="Calibri"/>
@@ -6268,6 +6314,7 @@
         </w:rPr>
         <w:t>hotels_images</w:t>
       </w:r>
+      <w:proofErr w:type="spellEnd"/>
     </w:p>
     <w:p>
       <w:pPr>
@@ -6538,6 +6585,7 @@
         </w:rPr>
         <w:t xml:space="preserve">: </w:t>
       </w:r>
+      <w:proofErr w:type="spellStart"/>
       <w:r>
         <w:rPr>
           <w:rFonts w:ascii="Calibri" w:hAnsi="Calibri"/>
@@ -6545,6 +6593,7 @@
         </w:rPr>
         <w:t>offer_products</w:t>
       </w:r>
+      <w:proofErr w:type="spellEnd"/>
     </w:p>
     <w:p>
       <w:pPr>
@@ -7044,6 +7093,7 @@
         </w:rPr>
         <w:t xml:space="preserve">: </w:t>
       </w:r>
+      <w:proofErr w:type="spellStart"/>
       <w:r>
         <w:rPr>
           <w:rFonts w:ascii="Calibri" w:hAnsi="Calibri"/>
@@ -7051,6 +7101,7 @@
         </w:rPr>
         <w:t>showcase_products</w:t>
       </w:r>
+      <w:proofErr w:type="spellEnd"/>
     </w:p>
     <w:p>
       <w:pPr>
@@ -7904,6 +7955,7 @@
         </w:rPr>
         <w:t xml:space="preserve">- </w:t>
       </w:r>
+      <w:proofErr w:type="spellStart"/>
       <w:r>
         <w:rPr>
           <w:rFonts w:ascii="Calibri" w:hAnsi="Calibri"/>
@@ -7911,6 +7963,7 @@
         </w:rPr>
         <w:t>mediumtext</w:t>
       </w:r>
+      <w:proofErr w:type="spellEnd"/>
     </w:p>
     <w:p>
       <w:pPr>
@@ -8049,7 +8102,23 @@
           <w:rFonts w:cs="Arial"/>
           <w:lang w:val="en-US"/>
         </w:rPr>
-        <w:t xml:space="preserve">The present document represents a guide, from the architectural point of view, in order to perform changes and to introduce new structures involving </w:t>
+        <w:t xml:space="preserve">The present document represents a guide, from the architectural point of view, </w:t>
+      </w:r>
+      <w:proofErr w:type="gramStart"/>
+      <w:r>
+        <w:rPr>
+          <w:rFonts w:cs="Arial"/>
+          <w:lang w:val="en-US"/>
+        </w:rPr>
+        <w:t>in order to</w:t>
+      </w:r>
+      <w:proofErr w:type="gramEnd"/>
+      <w:r>
+        <w:rPr>
+          <w:rFonts w:cs="Arial"/>
+          <w:lang w:val="en-US"/>
+        </w:rPr>
+        <w:t xml:space="preserve"> perform changes and to introduce new structures involving </w:t>
       </w:r>
       <w:r>
         <w:rPr>
@@ -8163,7 +8232,39 @@
           <w:rFonts w:cs="Arial"/>
           <w:lang w:val="en-US"/>
         </w:rPr>
-        <w:t>usage (i.e. Openshift capabilities, Docker concepts, ecc…)</w:t>
+        <w:t>usage (</w:t>
+      </w:r>
+      <w:proofErr w:type="gramStart"/>
+      <w:r>
+        <w:rPr>
+          <w:rFonts w:cs="Arial"/>
+          <w:lang w:val="en-US"/>
+        </w:rPr>
+        <w:t>i.e.</w:t>
+      </w:r>
+      <w:proofErr w:type="gramEnd"/>
+      <w:r>
+        <w:rPr>
+          <w:rFonts w:cs="Arial"/>
+          <w:lang w:val="en-US"/>
+        </w:rPr>
+        <w:t xml:space="preserve"> Openshift capabilities, Docker concepts, </w:t>
+      </w:r>
+      <w:proofErr w:type="spellStart"/>
+      <w:r>
+        <w:rPr>
+          <w:rFonts w:cs="Arial"/>
+          <w:lang w:val="en-US"/>
+        </w:rPr>
+        <w:t>ecc</w:t>
+      </w:r>
+      <w:proofErr w:type="spellEnd"/>
+      <w:r>
+        <w:rPr>
+          <w:rFonts w:cs="Arial"/>
+          <w:lang w:val="en-US"/>
+        </w:rPr>
+        <w:t>…)</w:t>
       </w:r>
     </w:p>
     <w:p>
@@ -8178,7 +8279,23 @@
           <w:rFonts w:cs="Arial"/>
           <w:lang w:val="en-GB"/>
         </w:rPr>
-        <w:t xml:space="preserve">Names of Java classes, interfaces methods, jsp name and all other resources are always suggested and not mandatory. </w:t>
+        <w:t xml:space="preserve">Names of Java classes, interfaces methods, </w:t>
+      </w:r>
+      <w:proofErr w:type="spellStart"/>
+      <w:r>
+        <w:rPr>
+          <w:rFonts w:cs="Arial"/>
+          <w:lang w:val="en-GB"/>
+        </w:rPr>
+        <w:t>jsp</w:t>
+      </w:r>
+      <w:proofErr w:type="spellEnd"/>
+      <w:r>
+        <w:rPr>
+          <w:rFonts w:cs="Arial"/>
+          <w:lang w:val="en-GB"/>
+        </w:rPr>
+        <w:t xml:space="preserve"> name and all other resources are always suggested and not mandatory. </w:t>
       </w:r>
     </w:p>
     <w:p>
@@ -8261,30 +8378,9 @@
           <w:iCs/>
           <w:lang w:val="en-GB"/>
         </w:rPr>
-        <w:t>quarkus-universe-bom</w:t>
-      </w:r>
-      <w:r>
-        <w:rPr>
-          <w:rFonts w:cstheme="minorHAnsi"/>
-          <w:lang w:val="en-GB"/>
-        </w:rPr>
-        <w:t>” platform artifact-id.</w:t>
-      </w:r>
-    </w:p>
-    <w:p>
-      <w:pPr>
-        <w:rPr>
-          <w:rFonts w:cstheme="minorHAnsi"/>
-          <w:lang w:val="en-US"/>
-        </w:rPr>
-      </w:pPr>
-      <w:r>
-        <w:rPr>
-          <w:rFonts w:cstheme="minorHAnsi"/>
-          <w:lang w:val="en-GB"/>
-        </w:rPr>
-        <w:t xml:space="preserve">Maven model version is actual set to </w:t>
-      </w:r>
+        <w:t>quarkus-universe-</w:t>
+      </w:r>
+      <w:proofErr w:type="spellStart"/>
       <w:r>
         <w:rPr>
           <w:rFonts w:cstheme="minorHAnsi"/>
@@ -8292,14 +8388,15 @@
           <w:iCs/>
           <w:lang w:val="en-GB"/>
         </w:rPr>
-        <w:t>4.0.0</w:t>
-      </w:r>
+        <w:t>bom</w:t>
+      </w:r>
+      <w:proofErr w:type="spellEnd"/>
       <w:r>
         <w:rPr>
           <w:rFonts w:cstheme="minorHAnsi"/>
           <w:lang w:val="en-GB"/>
         </w:rPr>
-        <w:t>.</w:t>
+        <w:t>” platform artifact-id.</w:t>
       </w:r>
     </w:p>
     <w:p>
@@ -8314,8 +8411,40 @@
           <w:rFonts w:cstheme="minorHAnsi"/>
           <w:lang w:val="en-GB"/>
         </w:rPr>
+        <w:t xml:space="preserve">Maven model version is actual set to </w:t>
+      </w:r>
+      <w:r>
+        <w:rPr>
+          <w:rFonts w:cstheme="minorHAnsi"/>
+          <w:i/>
+          <w:iCs/>
+          <w:lang w:val="en-GB"/>
+        </w:rPr>
+        <w:t>4.0.0</w:t>
+      </w:r>
+      <w:r>
+        <w:rPr>
+          <w:rFonts w:cstheme="minorHAnsi"/>
+          <w:lang w:val="en-GB"/>
+        </w:rPr>
+        <w:t>.</w:t>
+      </w:r>
+    </w:p>
+    <w:p>
+      <w:pPr>
+        <w:rPr>
+          <w:rFonts w:cstheme="minorHAnsi"/>
+          <w:lang w:val="en-US"/>
+        </w:rPr>
+      </w:pPr>
+      <w:r>
+        <w:rPr>
+          <w:rFonts w:cstheme="minorHAnsi"/>
+          <w:lang w:val="en-GB"/>
+        </w:rPr>
         <w:t xml:space="preserve">The root for this project group name is: </w:t>
       </w:r>
+      <w:proofErr w:type="spellStart"/>
       <w:r>
         <w:rPr>
           <w:rFonts w:cstheme="minorHAnsi"/>
@@ -8327,6 +8456,7 @@
         </w:rPr>
         <w:t>com.lucamartinelli.app.travelsite</w:t>
       </w:r>
+      <w:proofErr w:type="spellEnd"/>
       <w:r>
         <w:rPr>
           <w:rFonts w:cstheme="minorHAnsi"/>
@@ -8400,7 +8530,27 @@
           <w:iCs/>
           <w:lang w:val="en-GB"/>
         </w:rPr>
-        <w:t>maven-surefire-plugin</w:t>
+        <w:t>maven-</w:t>
+      </w:r>
+      <w:proofErr w:type="spellStart"/>
+      <w:r>
+        <w:rPr>
+          <w:rFonts w:cstheme="minorHAnsi"/>
+          <w:i/>
+          <w:iCs/>
+          <w:lang w:val="en-GB"/>
+        </w:rPr>
+        <w:t>surefire</w:t>
+      </w:r>
+      <w:proofErr w:type="spellEnd"/>
+      <w:r>
+        <w:rPr>
+          <w:rFonts w:cstheme="minorHAnsi"/>
+          <w:i/>
+          <w:iCs/>
+          <w:lang w:val="en-GB"/>
+        </w:rPr>
+        <w:t>-plugin</w:t>
       </w:r>
       <w:r>
         <w:rPr>
@@ -8643,7 +8793,35 @@
         <w:rPr>
           <w:lang w:val="en-US"/>
         </w:rPr>
-        <w:t>For Quarkus projects, the root folder presents a script file (shell sh) with the instructions for compile, package and deploy on Openshift platform, all you need is execute the authentication login inside your Openshift platform and start the sh script.</w:t>
+        <w:t xml:space="preserve">For Quarkus projects, the root folder presents a script file (shell </w:t>
+      </w:r>
+      <w:proofErr w:type="spellStart"/>
+      <w:r>
+        <w:rPr>
+          <w:lang w:val="en-US"/>
+        </w:rPr>
+        <w:t>sh</w:t>
+      </w:r>
+      <w:proofErr w:type="spellEnd"/>
+      <w:r>
+        <w:rPr>
+          <w:lang w:val="en-US"/>
+        </w:rPr>
+        <w:t xml:space="preserve">) with the instructions for compile, package and deploy on Openshift platform, all you need is execute the authentication login inside your Openshift platform and start the </w:t>
+      </w:r>
+      <w:proofErr w:type="spellStart"/>
+      <w:r>
+        <w:rPr>
+          <w:lang w:val="en-US"/>
+        </w:rPr>
+        <w:t>sh</w:t>
+      </w:r>
+      <w:proofErr w:type="spellEnd"/>
+      <w:r>
+        <w:rPr>
+          <w:lang w:val="en-US"/>
+        </w:rPr>
+        <w:t xml:space="preserve"> script.</w:t>
       </w:r>
     </w:p>
     <w:p>
@@ -8664,8 +8842,23 @@
         <w:rPr>
           <w:lang w:val="en-US"/>
         </w:rPr>
-        <w:t xml:space="preserve">:  in order to execute this script, you must have NodeJS installed on your machine (the Angular build trigger is available only via NodeJS Package Manager command - </w:t>
-      </w:r>
+        <w:t xml:space="preserve">:  </w:t>
+      </w:r>
+      <w:proofErr w:type="gramStart"/>
+      <w:r>
+        <w:rPr>
+          <w:lang w:val="en-US"/>
+        </w:rPr>
+        <w:t>in order to</w:t>
+      </w:r>
+      <w:proofErr w:type="gramEnd"/>
+      <w:r>
+        <w:rPr>
+          <w:lang w:val="en-US"/>
+        </w:rPr>
+        <w:t xml:space="preserve"> execute this script, you must have NodeJS installed on your machine (the Angular build trigger is available only via NodeJS Package Manager command - </w:t>
+      </w:r>
+      <w:proofErr w:type="spellStart"/>
       <w:r>
         <w:rPr>
           <w:i/>
@@ -8674,6 +8867,7 @@
         </w:rPr>
         <w:t>npm</w:t>
       </w:r>
+      <w:proofErr w:type="spellEnd"/>
       <w:r>
         <w:rPr>
           <w:lang w:val="en-US"/>
@@ -8691,7 +8885,21 @@
         <w:rPr>
           <w:lang w:val="en-US"/>
         </w:rPr>
-        <w:t>The Quarkus S2I technology for Openshift deployment is based on quarkus-openshift plugin.</w:t>
+        <w:t>The Quarkus S2I technology for Openshift deployment is based on quarkus-</w:t>
+      </w:r>
+      <w:proofErr w:type="spellStart"/>
+      <w:r>
+        <w:rPr>
+          <w:lang w:val="en-US"/>
+        </w:rPr>
+        <w:t>openshift</w:t>
+      </w:r>
+      <w:proofErr w:type="spellEnd"/>
+      <w:r>
+        <w:rPr>
+          <w:lang w:val="en-US"/>
+        </w:rPr>
+        <w:t xml:space="preserve"> plugin.</w:t>
       </w:r>
     </w:p>
     <w:tbl>
@@ -8788,6 +8996,7 @@
               </w:rPr>
               <w:t>&lt;</w:t>
             </w:r>
+            <w:proofErr w:type="spellStart"/>
             <w:r>
               <w:rPr>
                 <w:rFonts w:ascii="Consolas" w:hAnsi="Consolas" w:cs="Consolas"/>
@@ -8798,6 +9007,7 @@
               </w:rPr>
               <w:t>groupId</w:t>
             </w:r>
+            <w:proofErr w:type="spellEnd"/>
             <w:r>
               <w:rPr>
                 <w:rFonts w:ascii="Consolas" w:hAnsi="Consolas" w:cs="Consolas"/>
@@ -8808,6 +9018,7 @@
               </w:rPr>
               <w:t>&gt;</w:t>
             </w:r>
+            <w:proofErr w:type="spellStart"/>
             <w:r>
               <w:rPr>
                 <w:rFonts w:ascii="Consolas" w:hAnsi="Consolas" w:cs="Consolas"/>
@@ -8818,6 +9029,7 @@
               </w:rPr>
               <w:t>io.quarkus</w:t>
             </w:r>
+            <w:proofErr w:type="spellEnd"/>
             <w:r>
               <w:rPr>
                 <w:rFonts w:ascii="Consolas" w:hAnsi="Consolas" w:cs="Consolas"/>
@@ -8828,6 +9040,7 @@
               </w:rPr>
               <w:t>&lt;/</w:t>
             </w:r>
+            <w:proofErr w:type="spellStart"/>
             <w:r>
               <w:rPr>
                 <w:rFonts w:ascii="Consolas" w:hAnsi="Consolas" w:cs="Consolas"/>
@@ -8838,6 +9051,7 @@
               </w:rPr>
               <w:t>groupId</w:t>
             </w:r>
+            <w:proofErr w:type="spellEnd"/>
             <w:r>
               <w:rPr>
                 <w:rFonts w:ascii="Consolas" w:hAnsi="Consolas" w:cs="Consolas"/>
@@ -8883,6 +9097,7 @@
               </w:rPr>
               <w:t>&lt;</w:t>
             </w:r>
+            <w:proofErr w:type="spellStart"/>
             <w:r>
               <w:rPr>
                 <w:rFonts w:ascii="Consolas" w:hAnsi="Consolas" w:cs="Consolas"/>
@@ -8893,6 +9108,7 @@
               </w:rPr>
               <w:t>artifactId</w:t>
             </w:r>
+            <w:proofErr w:type="spellEnd"/>
             <w:r>
               <w:rPr>
                 <w:rFonts w:ascii="Consolas" w:hAnsi="Consolas" w:cs="Consolas"/>
@@ -8911,8 +9127,20 @@
                 <w:color w:val="D9E8F7"/>
                 <w:lang w:val="en-US" w:eastAsia="it-IT"/>
               </w:rPr>
-              <w:t>quarkus-openshift</w:t>
-            </w:r>
+              <w:t>quarkus-</w:t>
+            </w:r>
+            <w:proofErr w:type="spellStart"/>
+            <w:r>
+              <w:rPr>
+                <w:rFonts w:ascii="Consolas" w:hAnsi="Consolas" w:cs="Consolas"/>
+                <w:b/>
+                <w:bCs/>
+                <w:color w:val="D9E8F7"/>
+                <w:lang w:val="en-US" w:eastAsia="it-IT"/>
+              </w:rPr>
+              <w:t>openshift</w:t>
+            </w:r>
+            <w:proofErr w:type="spellEnd"/>
             <w:r>
               <w:rPr>
                 <w:rFonts w:ascii="Consolas" w:hAnsi="Consolas" w:cs="Consolas"/>
@@ -8923,6 +9151,7 @@
               </w:rPr>
               <w:t>&lt;/</w:t>
             </w:r>
+            <w:proofErr w:type="spellStart"/>
             <w:r>
               <w:rPr>
                 <w:rFonts w:ascii="Consolas" w:hAnsi="Consolas" w:cs="Consolas"/>
@@ -8933,6 +9162,7 @@
               </w:rPr>
               <w:t>artifactId</w:t>
             </w:r>
+            <w:proofErr w:type="spellEnd"/>
             <w:r>
               <w:rPr>
                 <w:rFonts w:ascii="Consolas" w:hAnsi="Consolas" w:cs="Consolas"/>
@@ -9054,29 +9284,67 @@
         <w:rPr>
           <w:lang w:val="en-US"/>
         </w:rPr>
-        <w:t xml:space="preserve">The configurations can be found inside the application.properties file, the root property key is </w:t>
-      </w:r>
+        <w:t xml:space="preserve">The configurations can be found inside the </w:t>
+      </w:r>
+      <w:proofErr w:type="spellStart"/>
+      <w:r>
+        <w:rPr>
+          <w:lang w:val="en-US"/>
+        </w:rPr>
+        <w:t>application.properties</w:t>
+      </w:r>
+      <w:proofErr w:type="spellEnd"/>
+      <w:r>
+        <w:rPr>
+          <w:lang w:val="en-US"/>
+        </w:rPr>
+        <w:t xml:space="preserve"> file, the root property key is </w:t>
+      </w:r>
+      <w:proofErr w:type="spellStart"/>
       <w:r>
         <w:rPr>
           <w:i/>
           <w:iCs/>
           <w:lang w:val="en-US"/>
         </w:rPr>
-        <w:t>quarkus.datasource.</w:t>
-      </w:r>
+        <w:t>quarkus.datasource</w:t>
+      </w:r>
+      <w:proofErr w:type="spellEnd"/>
       <w:r>
         <w:rPr>
           <w:i/>
           <w:iCs/>
           <w:lang w:val="en-US"/>
         </w:rPr>
+        <w:t>.</w:t>
+      </w:r>
+      <w:r>
+        <w:rPr>
+          <w:i/>
+          <w:iCs/>
+          <w:lang w:val="en-US"/>
+        </w:rPr>
         <w:t xml:space="preserve"> </w:t>
       </w:r>
       <w:r>
         <w:rPr>
           <w:lang w:val="en-US"/>
         </w:rPr>
-        <w:t xml:space="preserve">and the credentials are loaded from environment variables, for this reason the module required a secrets map (if you run it in an Openshift environment) or a configmap/env variable startup configurated for each module that use the DB connections. The Database address will be loaded automatically in an Openshift Environment through the Service </w:t>
+        <w:t xml:space="preserve">and the credentials are loaded from environment variables, for this reason the module required a secrets map (if you run it in an Openshift environment) or a </w:t>
+      </w:r>
+      <w:proofErr w:type="spellStart"/>
+      <w:r>
+        <w:rPr>
+          <w:lang w:val="en-US"/>
+        </w:rPr>
+        <w:t>configmap</w:t>
+      </w:r>
+      <w:proofErr w:type="spellEnd"/>
+      <w:r>
+        <w:rPr>
+          <w:lang w:val="en-US"/>
+        </w:rPr>
+        <w:t xml:space="preserve">/env variable startup configurated for each module that use the DB connections. The Database address will be loaded automatically in an Openshift Environment through the Service </w:t>
       </w:r>
       <w:r>
         <w:rPr>
@@ -9123,20 +9391,62 @@
         <w:rPr>
           <w:lang w:val="en-US"/>
         </w:rPr>
-        <w:t xml:space="preserve"> and run an image of this database. All information and command are contained inside the db-scripts project. With this project you can build an image in Openshift and Docker; and, also, push it in a registry like quay.io.</w:t>
-      </w:r>
-    </w:p>
-    <w:p>
-      <w:pPr>
-        <w:rPr>
-          <w:lang w:val="en-US"/>
-        </w:rPr>
-      </w:pPr>
-      <w:r>
-        <w:rPr>
-          <w:lang w:val="en-US"/>
-        </w:rPr>
-        <w:t>As is, the yaml file contains the instructions for build the image using the Dockerfile placed in the Git Repository .</w:t>
+        <w:t xml:space="preserve"> and run an image of this database. All information and command are contained inside the </w:t>
+      </w:r>
+      <w:proofErr w:type="spellStart"/>
+      <w:r>
+        <w:rPr>
+          <w:lang w:val="en-US"/>
+        </w:rPr>
+        <w:t>db</w:t>
+      </w:r>
+      <w:proofErr w:type="spellEnd"/>
+      <w:r>
+        <w:rPr>
+          <w:lang w:val="en-US"/>
+        </w:rPr>
+        <w:t>-scripts project. With this project you can build an image in Openshift and Docker; and, also, push it in a registry like quay.io.</w:t>
+      </w:r>
+    </w:p>
+    <w:p>
+      <w:pPr>
+        <w:rPr>
+          <w:lang w:val="en-US"/>
+        </w:rPr>
+      </w:pPr>
+      <w:r>
+        <w:rPr>
+          <w:lang w:val="en-US"/>
+        </w:rPr>
+        <w:t xml:space="preserve">As is, the </w:t>
+      </w:r>
+      <w:proofErr w:type="spellStart"/>
+      <w:r>
+        <w:rPr>
+          <w:lang w:val="en-US"/>
+        </w:rPr>
+        <w:t>yaml</w:t>
+      </w:r>
+      <w:proofErr w:type="spellEnd"/>
+      <w:r>
+        <w:rPr>
+          <w:lang w:val="en-US"/>
+        </w:rPr>
+        <w:t xml:space="preserve"> file contains the instructions for build the image using the </w:t>
+      </w:r>
+      <w:proofErr w:type="spellStart"/>
+      <w:r>
+        <w:rPr>
+          <w:lang w:val="en-US"/>
+        </w:rPr>
+        <w:t>Dockerfile</w:t>
+      </w:r>
+      <w:proofErr w:type="spellEnd"/>
+      <w:r>
+        <w:rPr>
+          <w:lang w:val="en-US"/>
+        </w:rPr>
+        <w:t xml:space="preserve"> placed in the Git Repository .</w:t>
       </w:r>
     </w:p>
     <w:p>
@@ -9165,7 +9475,21 @@
         <w:rPr>
           <w:lang w:val="en-US"/>
         </w:rPr>
-        <w:t>All configurations (configmaps and secrets) are included inside the config-doc project (except the SQL scripts used for populates the DB with starting data).</w:t>
+        <w:t>All configurations (</w:t>
+      </w:r>
+      <w:proofErr w:type="spellStart"/>
+      <w:r>
+        <w:rPr>
+          <w:lang w:val="en-US"/>
+        </w:rPr>
+        <w:t>configmaps</w:t>
+      </w:r>
+      <w:proofErr w:type="spellEnd"/>
+      <w:r>
+        <w:rPr>
+          <w:lang w:val="en-US"/>
+        </w:rPr>
+        <w:t xml:space="preserve"> and secrets) are included inside the config-doc project (except the SQL scripts used for populates the DB with starting data).</w:t>
       </w:r>
     </w:p>
     <w:p>
@@ -9204,6 +9528,7 @@
                 <w:lang w:val="en-US"/>
               </w:rPr>
             </w:pPr>
+            <w:proofErr w:type="spellStart"/>
             <w:r>
               <w:rPr>
                 <w:rStyle w:val="HTMLCode"/>
@@ -9212,6 +9537,7 @@
               </w:rPr>
               <w:t>oc</w:t>
             </w:r>
+            <w:proofErr w:type="spellEnd"/>
             <w:r>
               <w:rPr>
                 <w:rStyle w:val="HTMLCode"/>
@@ -9262,40 +9588,9 @@
                 <w:color w:val="7B7B7B" w:themeColor="accent3" w:themeShade="BF"/>
                 <w:lang w:val="en-US"/>
               </w:rPr>
-              <w:t>secret-file-name.yml</w:t>
-            </w:r>
-          </w:p>
-        </w:tc>
-      </w:tr>
-      <w:tr>
-        <w:tc>
-          <w:tcPr>
-            <w:tcW w:w="9419" w:type="dxa"/>
-            <w:shd w:val="clear" w:color="auto" w:fill="262626" w:themeFill="text1" w:themeFillTint="D9"/>
-          </w:tcPr>
-          <w:p>
-            <w:pPr>
-              <w:rPr>
-                <w:color w:val="F2F2F2" w:themeColor="background1" w:themeShade="F2"/>
-                <w:lang w:val="en-US"/>
-              </w:rPr>
-            </w:pPr>
-            <w:r>
-              <w:rPr>
-                <w:rStyle w:val="HTMLCode"/>
-                <w:color w:val="FF0000"/>
-                <w:lang w:val="en-US"/>
-              </w:rPr>
-              <w:t>oc</w:t>
-            </w:r>
-            <w:r>
-              <w:rPr>
-                <w:rStyle w:val="HTMLCode"/>
-                <w:color w:val="F2F2F2" w:themeColor="background1" w:themeShade="F2"/>
-                <w:lang w:val="en-US"/>
-              </w:rPr>
-              <w:t xml:space="preserve"> create configmap </w:t>
-            </w:r>
+              <w:t>secret-file-</w:t>
+            </w:r>
+            <w:proofErr w:type="spellStart"/>
             <w:r>
               <w:rPr>
                 <w:rStyle w:val="HTMLCode"/>
@@ -9304,31 +9599,60 @@
                 <w:color w:val="7B7B7B" w:themeColor="accent3" w:themeShade="BF"/>
                 <w:lang w:val="en-US"/>
               </w:rPr>
-              <w:t>name-of-configmap</w:t>
-            </w:r>
+              <w:t>name.yml</w:t>
+            </w:r>
+            <w:proofErr w:type="spellEnd"/>
+          </w:p>
+        </w:tc>
+      </w:tr>
+      <w:tr>
+        <w:tc>
+          <w:tcPr>
+            <w:tcW w:w="9419" w:type="dxa"/>
+            <w:shd w:val="clear" w:color="auto" w:fill="262626" w:themeFill="text1" w:themeFillTint="D9"/>
+          </w:tcPr>
+          <w:p>
+            <w:pPr>
+              <w:rPr>
+                <w:color w:val="F2F2F2" w:themeColor="background1" w:themeShade="F2"/>
+                <w:lang w:val="en-US"/>
+              </w:rPr>
+            </w:pPr>
+            <w:proofErr w:type="spellStart"/>
             <w:r>
               <w:rPr>
                 <w:rStyle w:val="HTMLCode"/>
-                <w:color w:val="7B7B7B" w:themeColor="accent3" w:themeShade="BF"/>
-                <w:lang w:val="en-US"/>
-              </w:rPr>
-              <w:t xml:space="preserve"> </w:t>
-            </w:r>
-            <w:r>
-              <w:rPr>
-                <w:rStyle w:val="HTMLCode"/>
-                <w:color w:val="00B0F0"/>
-                <w:lang w:val="en-US"/>
-              </w:rPr>
-              <w:t>--from-file</w:t>
-            </w:r>
+                <w:color w:val="FF0000"/>
+                <w:lang w:val="en-US"/>
+              </w:rPr>
+              <w:t>oc</w:t>
+            </w:r>
+            <w:proofErr w:type="spellEnd"/>
             <w:r>
               <w:rPr>
                 <w:rStyle w:val="HTMLCode"/>
                 <w:color w:val="F2F2F2" w:themeColor="background1" w:themeShade="F2"/>
                 <w:lang w:val="en-US"/>
               </w:rPr>
-              <w:t>=</w:t>
+              <w:t xml:space="preserve"> create </w:t>
+            </w:r>
+            <w:proofErr w:type="spellStart"/>
+            <w:r>
+              <w:rPr>
+                <w:rStyle w:val="HTMLCode"/>
+                <w:color w:val="F2F2F2" w:themeColor="background1" w:themeShade="F2"/>
+                <w:lang w:val="en-US"/>
+              </w:rPr>
+              <w:t>configmap</w:t>
+            </w:r>
+            <w:proofErr w:type="spellEnd"/>
+            <w:r>
+              <w:rPr>
+                <w:rStyle w:val="HTMLCode"/>
+                <w:color w:val="F2F2F2" w:themeColor="background1" w:themeShade="F2"/>
+                <w:lang w:val="en-US"/>
+              </w:rPr>
+              <w:t xml:space="preserve"> </w:t>
             </w:r>
             <w:r>
               <w:rPr>
@@ -9338,8 +9662,78 @@
                 <w:color w:val="7B7B7B" w:themeColor="accent3" w:themeShade="BF"/>
                 <w:lang w:val="en-US"/>
               </w:rPr>
-              <w:t>configmap-file-name.yml</w:t>
-            </w:r>
+              <w:t>name-of-</w:t>
+            </w:r>
+            <w:proofErr w:type="spellStart"/>
+            <w:r>
+              <w:rPr>
+                <w:rStyle w:val="HTMLCode"/>
+                <w:i/>
+                <w:iCs/>
+                <w:color w:val="7B7B7B" w:themeColor="accent3" w:themeShade="BF"/>
+                <w:lang w:val="en-US"/>
+              </w:rPr>
+              <w:t>configmap</w:t>
+            </w:r>
+            <w:proofErr w:type="spellEnd"/>
+            <w:r>
+              <w:rPr>
+                <w:rStyle w:val="HTMLCode"/>
+                <w:color w:val="7B7B7B" w:themeColor="accent3" w:themeShade="BF"/>
+                <w:lang w:val="en-US"/>
+              </w:rPr>
+              <w:t xml:space="preserve"> </w:t>
+            </w:r>
+            <w:r>
+              <w:rPr>
+                <w:rStyle w:val="HTMLCode"/>
+                <w:color w:val="00B0F0"/>
+                <w:lang w:val="en-US"/>
+              </w:rPr>
+              <w:t>--from-file</w:t>
+            </w:r>
+            <w:r>
+              <w:rPr>
+                <w:rStyle w:val="HTMLCode"/>
+                <w:color w:val="F2F2F2" w:themeColor="background1" w:themeShade="F2"/>
+                <w:lang w:val="en-US"/>
+              </w:rPr>
+              <w:t>=</w:t>
+            </w:r>
+            <w:proofErr w:type="spellStart"/>
+            <w:r>
+              <w:rPr>
+                <w:rStyle w:val="HTMLCode"/>
+                <w:i/>
+                <w:iCs/>
+                <w:color w:val="7B7B7B" w:themeColor="accent3" w:themeShade="BF"/>
+                <w:lang w:val="en-US"/>
+              </w:rPr>
+              <w:t>configmap</w:t>
+            </w:r>
+            <w:proofErr w:type="spellEnd"/>
+            <w:r>
+              <w:rPr>
+                <w:rStyle w:val="HTMLCode"/>
+                <w:i/>
+                <w:iCs/>
+                <w:color w:val="7B7B7B" w:themeColor="accent3" w:themeShade="BF"/>
+                <w:lang w:val="en-US"/>
+              </w:rPr>
+              <w:t>-file-</w:t>
+            </w:r>
+            <w:proofErr w:type="spellStart"/>
+            <w:r>
+              <w:rPr>
+                <w:rStyle w:val="HTMLCode"/>
+                <w:i/>
+                <w:iCs/>
+                <w:color w:val="7B7B7B" w:themeColor="accent3" w:themeShade="BF"/>
+                <w:lang w:val="en-US"/>
+              </w:rPr>
+              <w:t>name.yml</w:t>
+            </w:r>
+            <w:proofErr w:type="spellEnd"/>
           </w:p>
         </w:tc>
       </w:tr>
@@ -9372,7 +9766,21 @@
         <w:rPr>
           <w:lang w:val="en-US"/>
         </w:rPr>
-        <w:t>placeholder that will be changed with the configmap/secrets name as described in the README.md files.</w:t>
+        <w:t xml:space="preserve">placeholder that will be changed with the </w:t>
+      </w:r>
+      <w:proofErr w:type="spellStart"/>
+      <w:r>
+        <w:rPr>
+          <w:lang w:val="en-US"/>
+        </w:rPr>
+        <w:t>configmap</w:t>
+      </w:r>
+      <w:proofErr w:type="spellEnd"/>
+      <w:r>
+        <w:rPr>
+          <w:lang w:val="en-US"/>
+        </w:rPr>
+        <w:t>/secrets name as described in the README.md files.</w:t>
       </w:r>
     </w:p>
     <w:p>
@@ -9418,7 +9826,21 @@
         <w:rPr>
           <w:lang w:val="en-US"/>
         </w:rPr>
-        <w:t xml:space="preserve"> only yml files, but you can load any</w:t>
+        <w:t xml:space="preserve"> only </w:t>
+      </w:r>
+      <w:proofErr w:type="spellStart"/>
+      <w:r>
+        <w:rPr>
+          <w:lang w:val="en-US"/>
+        </w:rPr>
+        <w:t>yml</w:t>
+      </w:r>
+      <w:proofErr w:type="spellEnd"/>
+      <w:r>
+        <w:rPr>
+          <w:lang w:val="en-US"/>
+        </w:rPr>
+        <w:t xml:space="preserve"> files, but you can load any</w:t>
       </w:r>
       <w:r>
         <w:rPr>
@@ -9493,7 +9915,21 @@
         <w:rPr>
           <w:lang w:val="en-US"/>
         </w:rPr>
-        <w:t xml:space="preserve">In all Angular projects there are a logic in order to resolve automatically the endpoint in DEV environment or in PROD. In all module </w:t>
+        <w:t xml:space="preserve">In all Angular projects there are a logic </w:t>
+      </w:r>
+      <w:proofErr w:type="gramStart"/>
+      <w:r>
+        <w:rPr>
+          <w:lang w:val="en-US"/>
+        </w:rPr>
+        <w:t>in order to</w:t>
+      </w:r>
+      <w:proofErr w:type="gramEnd"/>
+      <w:r>
+        <w:rPr>
+          <w:lang w:val="en-US"/>
+        </w:rPr>
+        <w:t xml:space="preserve"> resolve automatically the endpoint in DEV environment or in PROD. In all module </w:t>
       </w:r>
       <w:r>
         <w:rPr>
@@ -9524,8 +9960,17 @@
           <w:rFonts w:ascii="Courier New" w:hAnsi="Courier New" w:cs="Courier New"/>
           <w:lang w:val="en-US"/>
         </w:rPr>
-        <w:t>rest-service.ts</w:t>
-      </w:r>
+        <w:t>rest-</w:t>
+      </w:r>
+      <w:proofErr w:type="spellStart"/>
+      <w:r>
+        <w:rPr>
+          <w:rFonts w:ascii="Courier New" w:hAnsi="Courier New" w:cs="Courier New"/>
+          <w:lang w:val="en-US"/>
+        </w:rPr>
+        <w:t>service.ts</w:t>
+      </w:r>
+      <w:proofErr w:type="spellEnd"/>
       <w:r>
         <w:rPr>
           <w:lang w:val="en-US"/>
@@ -9537,8 +9982,17 @@
           <w:rFonts w:ascii="Courier New" w:hAnsi="Courier New" w:cs="Courier New"/>
           <w:lang w:val="en-US"/>
         </w:rPr>
-        <w:t>rest-service-env-url.ts</w:t>
-      </w:r>
+        <w:t>rest-service-env-</w:t>
+      </w:r>
+      <w:proofErr w:type="spellStart"/>
+      <w:r>
+        <w:rPr>
+          <w:rFonts w:ascii="Courier New" w:hAnsi="Courier New" w:cs="Courier New"/>
+          <w:lang w:val="en-US"/>
+        </w:rPr>
+        <w:t>url.ts</w:t>
+      </w:r>
+      <w:proofErr w:type="spellEnd"/>
       <w:r>
         <w:rPr>
           <w:rFonts w:ascii="Courier New" w:hAnsi="Courier New" w:cs="Courier New"/>
@@ -9626,6 +10080,7 @@
         </w:rPr>
         <w:t xml:space="preserve"> running command, the endpoints will be loaded from class: </w:t>
       </w:r>
+      <w:proofErr w:type="spellStart"/>
       <w:r>
         <w:rPr>
           <w:rFonts w:ascii="Courier New" w:hAnsi="Courier New" w:cs="Courier New"/>
@@ -9633,6 +10088,7 @@
         </w:rPr>
         <w:t>environment.ts</w:t>
       </w:r>
+      <w:proofErr w:type="spellEnd"/>
     </w:p>
     <w:p>
       <w:pPr>
@@ -9661,6 +10117,7 @@
         </w:rPr>
         <w:t xml:space="preserve"> command), the endpoint will be loaded from class: </w:t>
       </w:r>
+      <w:proofErr w:type="spellStart"/>
       <w:r>
         <w:rPr>
           <w:rFonts w:ascii="Consolas" w:hAnsi="Consolas"/>
@@ -9668,6 +10125,7 @@
         </w:rPr>
         <w:t>environment.prod.ts</w:t>
       </w:r>
+      <w:proofErr w:type="spellEnd"/>
       <w:r>
         <w:rPr>
           <w:lang w:val="en-US"/>
@@ -9680,7 +10138,21 @@
           <w:lang w:val="en-US"/>
         </w:rPr>
         <w:lastRenderedPageBreak/>
-        <w:t xml:space="preserve">in the configmap loaded on Openshift, this allow the flow to change dynamically and to be configurable. For avoid multiple and redundant calls for endpoints, the class </w:t>
+        <w:t xml:space="preserve">in the </w:t>
+      </w:r>
+      <w:proofErr w:type="spellStart"/>
+      <w:r>
+        <w:rPr>
+          <w:lang w:val="en-US"/>
+        </w:rPr>
+        <w:t>configmap</w:t>
+      </w:r>
+      <w:proofErr w:type="spellEnd"/>
+      <w:r>
+        <w:rPr>
+          <w:lang w:val="en-US"/>
+        </w:rPr>
+        <w:t xml:space="preserve"> loaded on Openshift, this allow the flow to change dynamically and to be configurable. For avoid multiple and redundant calls for endpoints, the class </w:t>
       </w:r>
       <w:r>
         <w:rPr>
@@ -9688,8 +10160,18 @@
           <w:iCs/>
           <w:lang w:val="en-US"/>
         </w:rPr>
-        <w:t>env-singleton.ts</w:t>
-      </w:r>
+        <w:t>env-</w:t>
+      </w:r>
+      <w:proofErr w:type="spellStart"/>
+      <w:r>
+        <w:rPr>
+          <w:i/>
+          <w:iCs/>
+          <w:lang w:val="en-US"/>
+        </w:rPr>
+        <w:t>singleton.ts</w:t>
+      </w:r>
+      <w:proofErr w:type="spellEnd"/>
       <w:r>
         <w:rPr>
           <w:lang w:val="en-US"/>
@@ -9708,8 +10190,16 @@
         <w:rPr>
           <w:lang w:val="en-US"/>
         </w:rPr>
-        <w:t>rest-service.ts</w:t>
-      </w:r>
+        <w:t>rest-</w:t>
+      </w:r>
+      <w:proofErr w:type="spellStart"/>
+      <w:r>
+        <w:rPr>
+          <w:lang w:val="en-US"/>
+        </w:rPr>
+        <w:t>service.ts</w:t>
+      </w:r>
+      <w:proofErr w:type="spellEnd"/>
     </w:p>
     <w:p>
       <w:pPr>
@@ -9738,6 +10228,7 @@
         </w:rPr>
         <w:t xml:space="preserve">In this class there are multiple methods for call via REST the external endpoints; the RAW call means the response will be full and it will contain: headers, HTTP status code and payload. The response type will be: </w:t>
       </w:r>
+      <w:proofErr w:type="spellStart"/>
       <w:r>
         <w:rPr>
           <w:rFonts w:ascii="Courier New" w:hAnsi="Courier New" w:cs="Courier New"/>
@@ -9745,8 +10236,9 @@
           <w:iCs/>
           <w:lang w:val="en-US"/>
         </w:rPr>
-        <w:t>HttpResponse&lt;</w:t>
-      </w:r>
+        <w:t>HttpResponse</w:t>
+      </w:r>
+      <w:proofErr w:type="spellEnd"/>
       <w:r>
         <w:rPr>
           <w:rFonts w:ascii="Courier New" w:hAnsi="Courier New" w:cs="Courier New"/>
@@ -9754,95 +10246,78 @@
           <w:iCs/>
           <w:lang w:val="en-US"/>
         </w:rPr>
-        <w:t>?</w:t>
-      </w:r>
-      <w:r>
-        <w:rPr>
-          <w:rFonts w:ascii="Courier New" w:hAnsi="Courier New" w:cs="Courier New"/>
+        <w:t>&lt;?&gt;</w:t>
+      </w:r>
+    </w:p>
+    <w:p>
+      <w:pPr>
+        <w:rPr>
+          <w:lang w:val="en-US"/>
+        </w:rPr>
+      </w:pPr>
+      <w:r>
+        <w:rPr>
+          <w:lang w:val="en-US"/>
+        </w:rPr>
+        <w:t xml:space="preserve">All methods will return an Observable class, </w:t>
+      </w:r>
+      <w:proofErr w:type="gramStart"/>
+      <w:r>
+        <w:rPr>
+          <w:lang w:val="en-US"/>
+        </w:rPr>
+        <w:t>in order to</w:t>
+      </w:r>
+      <w:proofErr w:type="gramEnd"/>
+      <w:r>
+        <w:rPr>
+          <w:lang w:val="en-US"/>
+        </w:rPr>
+        <w:t xml:space="preserve"> manage synchronous or asynchronous directly in the code.</w:t>
+      </w:r>
+    </w:p>
+    <w:p>
+      <w:pPr>
+        <w:pStyle w:val="Heading4"/>
+        <w:rPr>
+          <w:lang w:val="en-US"/>
+        </w:rPr>
+      </w:pPr>
+      <w:proofErr w:type="spellStart"/>
+      <w:r>
+        <w:rPr>
+          <w:lang w:val="en-US"/>
+        </w:rPr>
+        <w:t>environment.prod.ts</w:t>
+      </w:r>
+      <w:proofErr w:type="spellEnd"/>
+    </w:p>
+    <w:p>
+      <w:pPr>
+        <w:pStyle w:val="BodyText"/>
+        <w:rPr>
+          <w:lang w:val="en-US"/>
+        </w:rPr>
+      </w:pPr>
+      <w:r>
+        <w:rPr>
+          <w:lang w:val="en-US"/>
+        </w:rPr>
+        <w:t xml:space="preserve">Used on prod runtime with file built by </w:t>
+      </w:r>
+      <w:r>
+        <w:rPr>
           <w:i/>
           <w:iCs/>
           <w:lang w:val="en-US"/>
         </w:rPr>
-        <w:t>&gt;</w:t>
-      </w:r>
-    </w:p>
-    <w:p>
-      <w:pPr>
-        <w:rPr>
-          <w:lang w:val="en-US"/>
-        </w:rPr>
-      </w:pPr>
-      <w:r>
-        <w:rPr>
-          <w:lang w:val="en-US"/>
-        </w:rPr>
-        <w:t>All methods will return an Observable class, in order to manage synchronous or asynchronous directly in the code.</w:t>
-      </w:r>
-    </w:p>
-    <w:p>
-      <w:pPr>
-        <w:pStyle w:val="Heading4"/>
-        <w:rPr>
-          <w:lang w:val="en-US"/>
-        </w:rPr>
-      </w:pPr>
-      <w:r>
-        <w:rPr>
-          <w:lang w:val="en-US"/>
-        </w:rPr>
-        <w:t>environment.prod.ts</w:t>
-      </w:r>
-    </w:p>
-    <w:p>
-      <w:pPr>
-        <w:pStyle w:val="BodyText"/>
-        <w:rPr>
-          <w:lang w:val="en-US"/>
-        </w:rPr>
-      </w:pPr>
-      <w:r>
-        <w:rPr>
-          <w:lang w:val="en-US"/>
-        </w:rPr>
-        <w:t xml:space="preserve">Used </w:t>
-      </w:r>
-      <w:r>
-        <w:rPr>
-          <w:lang w:val="en-US"/>
-        </w:rPr>
-        <w:t>on prod</w:t>
-      </w:r>
-      <w:r>
-        <w:rPr>
-          <w:lang w:val="en-US"/>
-        </w:rPr>
-        <w:t xml:space="preserve"> runtime</w:t>
-      </w:r>
-      <w:r>
-        <w:rPr>
-          <w:lang w:val="en-US"/>
-        </w:rPr>
-        <w:t xml:space="preserve"> with file built by </w:t>
-      </w:r>
-      <w:r>
-        <w:rPr>
-          <w:i/>
-          <w:iCs/>
-          <w:lang w:val="en-US"/>
-        </w:rPr>
         <w:t>ng build</w:t>
       </w:r>
       <w:r>
         <w:rPr>
           <w:lang w:val="en-US"/>
         </w:rPr>
-        <w:t xml:space="preserve"> process </w:t>
-      </w:r>
-      <w:r>
-        <w:rPr>
-          <w:lang w:val="en-US"/>
-        </w:rPr>
-        <w:t>, loaded automatically by Angular.</w:t>
+        <w:t xml:space="preserve"> process , loaded automatically by Angular.</w:t>
       </w:r>
     </w:p>
     <w:p>
@@ -10021,6 +10496,20 @@
     </w:p>
     <w:p>
       <w:pPr>
+        <w:pStyle w:val="Heading5"/>
+        <w:rPr>
+          <w:lang w:val="en-GB"/>
+        </w:rPr>
+      </w:pPr>
+      <w:r>
+        <w:rPr>
+          <w:lang w:val="en-GB"/>
+        </w:rPr>
+        <w:t>UC 1 – User not logged navigate</w:t>
+      </w:r>
+    </w:p>
+    <w:p>
+      <w:pPr>
         <w:pStyle w:val="BodyText"/>
         <w:rPr>
           <w:lang w:val="en-GB"/>
@@ -10030,7 +10519,49 @@
         <w:rPr>
           <w:lang w:val="en-GB"/>
         </w:rPr>
-        <w:t>A top menu shows the navigations with user’s information managing pages.</w:t>
+        <w:t>A simple homepage with offers and showcase will be opened. Top navigation bar shows the logo and the links for Login page and Registration page.</w:t>
+      </w:r>
+    </w:p>
+    <w:p>
+      <w:pPr>
+        <w:pStyle w:val="Heading5"/>
+        <w:rPr>
+          <w:lang w:val="en-GB"/>
+        </w:rPr>
+      </w:pPr>
+      <w:r>
+        <w:rPr>
+          <w:lang w:val="en-GB"/>
+        </w:rPr>
+        <w:t>UC 2 – Logged user navigate</w:t>
+      </w:r>
+    </w:p>
+    <w:p>
+      <w:pPr>
+        <w:pStyle w:val="BodyText"/>
+        <w:rPr>
+          <w:lang w:val="en-GB"/>
+        </w:rPr>
+      </w:pPr>
+      <w:r>
+        <w:rPr>
+          <w:lang w:val="en-GB"/>
+        </w:rPr>
+        <w:t xml:space="preserve">The home page will the same of the not logged users, but the navigation bar will </w:t>
+      </w:r>
+      <w:proofErr w:type="gramStart"/>
+      <w:r>
+        <w:rPr>
+          <w:lang w:val="en-GB"/>
+        </w:rPr>
+        <w:t>shows</w:t>
+      </w:r>
+      <w:proofErr w:type="gramEnd"/>
+      <w:r>
+        <w:rPr>
+          <w:lang w:val="en-GB"/>
+        </w:rPr>
+        <w:t xml:space="preserve"> the logged user’s avatar, login and registration links will be not visible.</w:t>
       </w:r>
     </w:p>
     <w:p>
@@ -10100,7 +10631,21 @@
         <w:rPr>
           <w:lang w:val="en-GB"/>
         </w:rPr>
-        <w:t xml:space="preserve"> – build Angular code and start a developer Quarkus server (default port is 8080, as indicated in the application.properties)</w:t>
+        <w:t xml:space="preserve"> – build Angular code and start a developer Quarkus server (default port is 8080, as indicated in the </w:t>
+      </w:r>
+      <w:proofErr w:type="spellStart"/>
+      <w:r>
+        <w:rPr>
+          <w:lang w:val="en-GB"/>
+        </w:rPr>
+        <w:t>application.properties</w:t>
+      </w:r>
+      <w:proofErr w:type="spellEnd"/>
+      <w:r>
+        <w:rPr>
+          <w:lang w:val="en-GB"/>
+        </w:rPr>
+        <w:t>)</w:t>
       </w:r>
     </w:p>
     <w:p>
@@ -10154,13 +10699,23 @@
           <w:lang w:val="en-GB"/>
         </w:rPr>
       </w:pPr>
+      <w:proofErr w:type="spellStart"/>
       <w:r>
         <w:rPr>
           <w:b/>
           <w:bCs/>
           <w:lang w:val="en-GB"/>
         </w:rPr>
-        <w:t>Mvnw / mvnw</w:t>
+        <w:t>Mvnw</w:t>
+      </w:r>
+      <w:proofErr w:type="spellEnd"/>
+      <w:r>
+        <w:rPr>
+          <w:b/>
+          <w:bCs/>
+          <w:lang w:val="en-GB"/>
+        </w:rPr>
+        <w:t xml:space="preserve"> / mvnw</w:t>
       </w:r>
       <w:r>
         <w:rPr>
@@ -10872,6 +11427,7 @@
                 <w:szCs w:val="18"/>
                 <w:lang w:val="en-GB"/>
               </w:rPr>
+              <w:lastRenderedPageBreak/>
               <w:t xml:space="preserve">|  |  └── </w:t>
             </w:r>
             <w:r>
@@ -10917,7 +11473,23 @@
                 <w:rFonts w:asciiTheme="majorHAnsi" w:hAnsiTheme="majorHAnsi" w:cstheme="majorHAnsi"/>
                 <w:lang w:val="en-GB"/>
               </w:rPr>
-              <w:t xml:space="preserve">Configuration files, application.properties or </w:t>
+              <w:t xml:space="preserve">Configuration files, </w:t>
+            </w:r>
+            <w:proofErr w:type="spellStart"/>
+            <w:r>
+              <w:rPr>
+                <w:rFonts w:asciiTheme="majorHAnsi" w:hAnsiTheme="majorHAnsi" w:cstheme="majorHAnsi"/>
+                <w:lang w:val="en-GB"/>
+              </w:rPr>
+              <w:t>application.properties</w:t>
+            </w:r>
+            <w:proofErr w:type="spellEnd"/>
+            <w:r>
+              <w:rPr>
+                <w:rFonts w:asciiTheme="majorHAnsi" w:hAnsiTheme="majorHAnsi" w:cstheme="majorHAnsi"/>
+                <w:lang w:val="en-GB"/>
+              </w:rPr>
+              <w:t xml:space="preserve"> or </w:t>
             </w:r>
             <w:r>
               <w:rPr>
@@ -11277,7 +11849,23 @@
                 <w:rFonts w:asciiTheme="majorHAnsi" w:hAnsiTheme="majorHAnsi" w:cstheme="majorHAnsi"/>
                 <w:lang w:val="en-GB"/>
               </w:rPr>
-              <w:t>Binary built by Maven, this is a temp folder</w:t>
+              <w:t xml:space="preserve">Binary built by </w:t>
+            </w:r>
+            <w:proofErr w:type="gramStart"/>
+            <w:r>
+              <w:rPr>
+                <w:rFonts w:asciiTheme="majorHAnsi" w:hAnsiTheme="majorHAnsi" w:cstheme="majorHAnsi"/>
+                <w:lang w:val="en-GB"/>
+              </w:rPr>
+              <w:t>Maven,</w:t>
+            </w:r>
+            <w:proofErr w:type="gramEnd"/>
+            <w:r>
+              <w:rPr>
+                <w:rFonts w:asciiTheme="majorHAnsi" w:hAnsiTheme="majorHAnsi" w:cstheme="majorHAnsi"/>
+                <w:lang w:val="en-GB"/>
+              </w:rPr>
+              <w:t xml:space="preserve"> this is a temp folder</w:t>
             </w:r>
           </w:p>
         </w:tc>
@@ -11294,7 +11882,6 @@
         <w:rPr>
           <w:lang w:val="en-GB"/>
         </w:rPr>
-        <w:lastRenderedPageBreak/>
         <w:t>Application properties configuration</w:t>
       </w:r>
     </w:p>
@@ -11529,6 +12116,7 @@
                 <w:lang w:val="en-GB" w:eastAsia="it-IT"/>
               </w:rPr>
             </w:pPr>
+            <w:proofErr w:type="spellStart"/>
             <w:r>
               <w:rPr>
                 <w:rFonts w:ascii="Consolas" w:hAnsi="Consolas" w:cs="Consolas"/>
@@ -11538,6 +12126,7 @@
               </w:rPr>
               <w:t>quarkus.application.version</w:t>
             </w:r>
+            <w:proofErr w:type="spellEnd"/>
           </w:p>
         </w:tc>
         <w:tc>
@@ -11631,8 +12220,30 @@
                 <w:szCs w:val="16"/>
                 <w:lang w:val="en-GB" w:eastAsia="it-IT"/>
               </w:rPr>
-              <w:t>%dev.quarkus.http.port</w:t>
-            </w:r>
+              <w:t>%</w:t>
+            </w:r>
+            <w:proofErr w:type="spellStart"/>
+            <w:proofErr w:type="gramStart"/>
+            <w:r>
+              <w:rPr>
+                <w:rFonts w:ascii="Consolas" w:hAnsi="Consolas" w:cs="Consolas"/>
+                <w:sz w:val="16"/>
+                <w:szCs w:val="16"/>
+                <w:lang w:val="en-GB" w:eastAsia="it-IT"/>
+              </w:rPr>
+              <w:t>dev</w:t>
+            </w:r>
+            <w:proofErr w:type="gramEnd"/>
+            <w:r>
+              <w:rPr>
+                <w:rFonts w:ascii="Consolas" w:hAnsi="Consolas" w:cs="Consolas"/>
+                <w:sz w:val="16"/>
+                <w:szCs w:val="16"/>
+                <w:lang w:val="en-GB" w:eastAsia="it-IT"/>
+              </w:rPr>
+              <w:t>.quarkus.http.port</w:t>
+            </w:r>
+            <w:proofErr w:type="spellEnd"/>
           </w:p>
         </w:tc>
         <w:tc>
@@ -11787,6 +12398,7 @@
                 <w:lang w:val="en-GB" w:eastAsia="it-IT"/>
               </w:rPr>
             </w:pPr>
+            <w:proofErr w:type="spellStart"/>
             <w:r>
               <w:rPr>
                 <w:rFonts w:ascii="Consolas" w:hAnsi="Consolas" w:cs="Consolas"/>
@@ -11796,6 +12408,7 @@
               </w:rPr>
               <w:t>quarkus.http.cors</w:t>
             </w:r>
+            <w:proofErr w:type="spellEnd"/>
           </w:p>
         </w:tc>
         <w:tc>
@@ -11854,7 +12467,27 @@
                 <w:szCs w:val="16"/>
                 <w:lang w:val="en-GB" w:eastAsia="it-IT"/>
               </w:rPr>
-              <w:t>Enable Server Cors for REST APIs</w:t>
+              <w:t xml:space="preserve">Enable Server </w:t>
+            </w:r>
+            <w:proofErr w:type="spellStart"/>
+            <w:r>
+              <w:rPr>
+                <w:rFonts w:ascii="Consolas" w:hAnsi="Consolas" w:cs="Consolas"/>
+                <w:sz w:val="16"/>
+                <w:szCs w:val="16"/>
+                <w:lang w:val="en-GB" w:eastAsia="it-IT"/>
+              </w:rPr>
+              <w:t>Cors</w:t>
+            </w:r>
+            <w:proofErr w:type="spellEnd"/>
+            <w:r>
+              <w:rPr>
+                <w:rFonts w:ascii="Consolas" w:hAnsi="Consolas" w:cs="Consolas"/>
+                <w:sz w:val="16"/>
+                <w:szCs w:val="16"/>
+                <w:lang w:val="en-GB" w:eastAsia="it-IT"/>
+              </w:rPr>
+              <w:t xml:space="preserve"> for REST APIs</w:t>
             </w:r>
           </w:p>
         </w:tc>
@@ -11882,6 +12515,7 @@
                 <w:lang w:val="en-GB" w:eastAsia="it-IT"/>
               </w:rPr>
             </w:pPr>
+            <w:proofErr w:type="spellStart"/>
             <w:r>
               <w:rPr>
                 <w:rFonts w:ascii="Consolas" w:hAnsi="Consolas" w:cs="Consolas"/>
@@ -11891,6 +12525,7 @@
               </w:rPr>
               <w:t>quarkus.http.cors.origins</w:t>
             </w:r>
+            <w:proofErr w:type="spellEnd"/>
           </w:p>
         </w:tc>
         <w:tc>
@@ -11949,7 +12584,27 @@
                 <w:szCs w:val="16"/>
                 <w:lang w:val="en-GB" w:eastAsia="it-IT"/>
               </w:rPr>
-              <w:t>Define Cors Origin</w:t>
+              <w:t xml:space="preserve">Define </w:t>
+            </w:r>
+            <w:proofErr w:type="spellStart"/>
+            <w:r>
+              <w:rPr>
+                <w:rFonts w:ascii="Consolas" w:hAnsi="Consolas" w:cs="Consolas"/>
+                <w:sz w:val="16"/>
+                <w:szCs w:val="16"/>
+                <w:lang w:val="en-GB" w:eastAsia="it-IT"/>
+              </w:rPr>
+              <w:t>Cors</w:t>
+            </w:r>
+            <w:proofErr w:type="spellEnd"/>
+            <w:r>
+              <w:rPr>
+                <w:rFonts w:ascii="Consolas" w:hAnsi="Consolas" w:cs="Consolas"/>
+                <w:sz w:val="16"/>
+                <w:szCs w:val="16"/>
+                <w:lang w:val="en-GB" w:eastAsia="it-IT"/>
+              </w:rPr>
+              <w:t xml:space="preserve"> Origin</w:t>
             </w:r>
           </w:p>
         </w:tc>
@@ -11977,6 +12632,7 @@
                 <w:lang w:val="en-US" w:eastAsia="it-IT"/>
               </w:rPr>
             </w:pPr>
+            <w:proofErr w:type="spellStart"/>
             <w:r>
               <w:rPr>
                 <w:rFonts w:ascii="Consolas" w:hAnsi="Consolas" w:cs="Consolas"/>
@@ -11986,6 +12642,7 @@
               </w:rPr>
               <w:t>quarkus.http.cors.headers</w:t>
             </w:r>
+            <w:proofErr w:type="spellEnd"/>
           </w:p>
         </w:tc>
         <w:tc>
@@ -12044,7 +12701,27 @@
                 <w:szCs w:val="16"/>
                 <w:lang w:val="en-US" w:eastAsia="it-IT"/>
               </w:rPr>
-              <w:t>Define Cors headers</w:t>
+              <w:t xml:space="preserve">Define </w:t>
+            </w:r>
+            <w:proofErr w:type="spellStart"/>
+            <w:r>
+              <w:rPr>
+                <w:rFonts w:ascii="Consolas" w:hAnsi="Consolas" w:cs="Consolas"/>
+                <w:sz w:val="16"/>
+                <w:szCs w:val="16"/>
+                <w:lang w:val="en-US" w:eastAsia="it-IT"/>
+              </w:rPr>
+              <w:t>Cors</w:t>
+            </w:r>
+            <w:proofErr w:type="spellEnd"/>
+            <w:r>
+              <w:rPr>
+                <w:rFonts w:ascii="Consolas" w:hAnsi="Consolas" w:cs="Consolas"/>
+                <w:sz w:val="16"/>
+                <w:szCs w:val="16"/>
+                <w:lang w:val="en-US" w:eastAsia="it-IT"/>
+              </w:rPr>
+              <w:t xml:space="preserve"> headers</w:t>
             </w:r>
           </w:p>
         </w:tc>
@@ -12072,6 +12749,7 @@
                 <w:lang w:val="en-US" w:eastAsia="it-IT"/>
               </w:rPr>
             </w:pPr>
+            <w:proofErr w:type="spellStart"/>
             <w:r>
               <w:rPr>
                 <w:rFonts w:ascii="Consolas" w:hAnsi="Consolas" w:cs="Consolas"/>
@@ -12081,6 +12759,7 @@
               </w:rPr>
               <w:t>quarkus.http.cors.methods</w:t>
             </w:r>
+            <w:proofErr w:type="spellEnd"/>
           </w:p>
         </w:tc>
         <w:tc>
@@ -12139,7 +12818,27 @@
                 <w:szCs w:val="16"/>
                 <w:lang w:val="en-US" w:eastAsia="it-IT"/>
               </w:rPr>
-              <w:t>REST Method list for Cors enabled</w:t>
+              <w:t xml:space="preserve">REST Method list for </w:t>
+            </w:r>
+            <w:proofErr w:type="spellStart"/>
+            <w:r>
+              <w:rPr>
+                <w:rFonts w:ascii="Consolas" w:hAnsi="Consolas" w:cs="Consolas"/>
+                <w:sz w:val="16"/>
+                <w:szCs w:val="16"/>
+                <w:lang w:val="en-US" w:eastAsia="it-IT"/>
+              </w:rPr>
+              <w:t>Cors</w:t>
+            </w:r>
+            <w:proofErr w:type="spellEnd"/>
+            <w:r>
+              <w:rPr>
+                <w:rFonts w:ascii="Consolas" w:hAnsi="Consolas" w:cs="Consolas"/>
+                <w:sz w:val="16"/>
+                <w:szCs w:val="16"/>
+                <w:lang w:val="en-US" w:eastAsia="it-IT"/>
+              </w:rPr>
+              <w:t xml:space="preserve"> enabled</w:t>
             </w:r>
           </w:p>
         </w:tc>
@@ -12235,6 +12934,7 @@
                 <w:lang w:val="en-US" w:eastAsia="it-IT"/>
               </w:rPr>
             </w:pPr>
+            <w:proofErr w:type="spellStart"/>
             <w:r>
               <w:rPr>
                 <w:rFonts w:ascii="Consolas" w:hAnsi="Consolas" w:cs="Consolas"/>
@@ -12244,6 +12944,7 @@
               </w:rPr>
               <w:t>quarkus.log.file.format</w:t>
             </w:r>
+            <w:proofErr w:type="spellEnd"/>
           </w:p>
         </w:tc>
         <w:tc>
@@ -12272,8 +12973,39 @@
                 <w:szCs w:val="16"/>
                 <w:lang w:val="en-US" w:eastAsia="it-IT"/>
               </w:rPr>
-              <w:t>%d{HH:mm:ss} %-5p [%c{2.}] (%t) %s%e%n</w:t>
-            </w:r>
+              <w:t>%d{</w:t>
+            </w:r>
+            <w:proofErr w:type="spellStart"/>
+            <w:r>
+              <w:rPr>
+                <w:rFonts w:ascii="Consolas" w:hAnsi="Consolas" w:cs="Consolas"/>
+                <w:sz w:val="16"/>
+                <w:szCs w:val="16"/>
+                <w:lang w:val="en-US" w:eastAsia="it-IT"/>
+              </w:rPr>
+              <w:t>HH:mm:ss</w:t>
+            </w:r>
+            <w:proofErr w:type="spellEnd"/>
+            <w:r>
+              <w:rPr>
+                <w:rFonts w:ascii="Consolas" w:hAnsi="Consolas" w:cs="Consolas"/>
+                <w:sz w:val="16"/>
+                <w:szCs w:val="16"/>
+                <w:lang w:val="en-US" w:eastAsia="it-IT"/>
+              </w:rPr>
+              <w:t>} %-5p [%c{2.}] (%t) %</w:t>
+            </w:r>
+            <w:proofErr w:type="spellStart"/>
+            <w:r>
+              <w:rPr>
+                <w:rFonts w:ascii="Consolas" w:hAnsi="Consolas" w:cs="Consolas"/>
+                <w:sz w:val="16"/>
+                <w:szCs w:val="16"/>
+                <w:lang w:val="en-US" w:eastAsia="it-IT"/>
+              </w:rPr>
+              <w:t>s%e%n</w:t>
+            </w:r>
+            <w:proofErr w:type="spellEnd"/>
           </w:p>
         </w:tc>
         <w:tc>
@@ -12501,8 +13233,19 @@
                 <w:szCs w:val="16"/>
                 <w:lang w:val="en-US" w:eastAsia="it-IT"/>
               </w:rPr>
-              <w:t>Log level for developer envirnoment</w:t>
-            </w:r>
+              <w:t xml:space="preserve">Log level for developer </w:t>
+            </w:r>
+            <w:proofErr w:type="spellStart"/>
+            <w:r>
+              <w:rPr>
+                <w:rFonts w:ascii="Consolas" w:hAnsi="Consolas" w:cs="Consolas"/>
+                <w:sz w:val="16"/>
+                <w:szCs w:val="16"/>
+                <w:lang w:val="en-US" w:eastAsia="it-IT"/>
+              </w:rPr>
+              <w:t>envirnoment</w:t>
+            </w:r>
+            <w:proofErr w:type="spellEnd"/>
           </w:p>
         </w:tc>
       </w:tr>
@@ -12604,7 +13347,38 @@
                 <w:szCs w:val="16"/>
                 <w:lang w:val="en-US" w:eastAsia="it-IT"/>
               </w:rPr>
-              <w:t>%dev.quarkus.datasource.db-kind</w:t>
+              <w:t>%</w:t>
+            </w:r>
+            <w:proofErr w:type="spellStart"/>
+            <w:proofErr w:type="gramStart"/>
+            <w:r>
+              <w:rPr>
+                <w:rFonts w:ascii="Consolas" w:hAnsi="Consolas" w:cs="Consolas"/>
+                <w:sz w:val="16"/>
+                <w:szCs w:val="16"/>
+                <w:lang w:val="en-US" w:eastAsia="it-IT"/>
+              </w:rPr>
+              <w:t>dev</w:t>
+            </w:r>
+            <w:proofErr w:type="gramEnd"/>
+            <w:r>
+              <w:rPr>
+                <w:rFonts w:ascii="Consolas" w:hAnsi="Consolas" w:cs="Consolas"/>
+                <w:sz w:val="16"/>
+                <w:szCs w:val="16"/>
+                <w:lang w:val="en-US" w:eastAsia="it-IT"/>
+              </w:rPr>
+              <w:t>.quarkus.datasource.db</w:t>
+            </w:r>
+            <w:proofErr w:type="spellEnd"/>
+            <w:r>
+              <w:rPr>
+                <w:rFonts w:ascii="Consolas" w:hAnsi="Consolas" w:cs="Consolas"/>
+                <w:sz w:val="16"/>
+                <w:szCs w:val="16"/>
+                <w:lang w:val="en-US" w:eastAsia="it-IT"/>
+              </w:rPr>
+              <w:t>-kind</w:t>
             </w:r>
           </w:p>
         </w:tc>
@@ -12699,8 +13473,30 @@
                 <w:szCs w:val="16"/>
                 <w:lang w:val="en-US" w:eastAsia="it-IT"/>
               </w:rPr>
-              <w:t>%dev.quarkus.datasource.username</w:t>
-            </w:r>
+              <w:t>%</w:t>
+            </w:r>
+            <w:proofErr w:type="spellStart"/>
+            <w:proofErr w:type="gramStart"/>
+            <w:r>
+              <w:rPr>
+                <w:rFonts w:ascii="Consolas" w:hAnsi="Consolas" w:cs="Consolas"/>
+                <w:sz w:val="16"/>
+                <w:szCs w:val="16"/>
+                <w:lang w:val="en-US" w:eastAsia="it-IT"/>
+              </w:rPr>
+              <w:t>dev</w:t>
+            </w:r>
+            <w:proofErr w:type="gramEnd"/>
+            <w:r>
+              <w:rPr>
+                <w:rFonts w:ascii="Consolas" w:hAnsi="Consolas" w:cs="Consolas"/>
+                <w:sz w:val="16"/>
+                <w:szCs w:val="16"/>
+                <w:lang w:val="en-US" w:eastAsia="it-IT"/>
+              </w:rPr>
+              <w:t>.quarkus.datasource.username</w:t>
+            </w:r>
+            <w:proofErr w:type="spellEnd"/>
           </w:p>
         </w:tc>
         <w:tc>
@@ -12722,6 +13518,7 @@
                 <w:lang w:val="en-US" w:eastAsia="it-IT"/>
               </w:rPr>
             </w:pPr>
+            <w:proofErr w:type="spellStart"/>
             <w:r>
               <w:rPr>
                 <w:rFonts w:ascii="Consolas" w:hAnsi="Consolas" w:cs="Consolas"/>
@@ -12731,6 +13528,7 @@
               </w:rPr>
               <w:t>travel_user</w:t>
             </w:r>
+            <w:proofErr w:type="spellEnd"/>
           </w:p>
         </w:tc>
         <w:tc>
@@ -12794,8 +13592,30 @@
                 <w:szCs w:val="16"/>
                 <w:lang w:val="en-US" w:eastAsia="it-IT"/>
               </w:rPr>
-              <w:t>%dev.quarkus.datasource.password</w:t>
-            </w:r>
+              <w:t>%</w:t>
+            </w:r>
+            <w:proofErr w:type="spellStart"/>
+            <w:proofErr w:type="gramStart"/>
+            <w:r>
+              <w:rPr>
+                <w:rFonts w:ascii="Consolas" w:hAnsi="Consolas" w:cs="Consolas"/>
+                <w:sz w:val="16"/>
+                <w:szCs w:val="16"/>
+                <w:lang w:val="en-US" w:eastAsia="it-IT"/>
+              </w:rPr>
+              <w:t>dev</w:t>
+            </w:r>
+            <w:proofErr w:type="gramEnd"/>
+            <w:r>
+              <w:rPr>
+                <w:rFonts w:ascii="Consolas" w:hAnsi="Consolas" w:cs="Consolas"/>
+                <w:sz w:val="16"/>
+                <w:szCs w:val="16"/>
+                <w:lang w:val="en-US" w:eastAsia="it-IT"/>
+              </w:rPr>
+              <w:t>.quarkus.datasource.password</w:t>
+            </w:r>
+            <w:proofErr w:type="spellEnd"/>
           </w:p>
         </w:tc>
         <w:tc>
@@ -12912,6 +13732,7 @@
                 <w:lang w:val="en-US" w:eastAsia="it-IT"/>
               </w:rPr>
             </w:pPr>
+            <w:proofErr w:type="spellStart"/>
             <w:r>
               <w:rPr>
                 <w:rFonts w:ascii="Consolas" w:hAnsi="Consolas" w:cs="Consolas"/>
@@ -12919,8 +13740,29 @@
                 <w:szCs w:val="16"/>
                 <w:lang w:val="en-US" w:eastAsia="it-IT"/>
               </w:rPr>
-              <w:t>jdbc:mysql://localhost:3306/travel_site</w:t>
-            </w:r>
+              <w:t>jdbc:mysql</w:t>
+            </w:r>
+            <w:proofErr w:type="spellEnd"/>
+            <w:r>
+              <w:rPr>
+                <w:rFonts w:ascii="Consolas" w:hAnsi="Consolas" w:cs="Consolas"/>
+                <w:sz w:val="16"/>
+                <w:szCs w:val="16"/>
+                <w:lang w:val="en-US" w:eastAsia="it-IT"/>
+              </w:rPr>
+              <w:t>://localhost:3306/</w:t>
+            </w:r>
+            <w:proofErr w:type="spellStart"/>
+            <w:r>
+              <w:rPr>
+                <w:rFonts w:ascii="Consolas" w:hAnsi="Consolas" w:cs="Consolas"/>
+                <w:sz w:val="16"/>
+                <w:szCs w:val="16"/>
+                <w:lang w:val="en-US" w:eastAsia="it-IT"/>
+              </w:rPr>
+              <w:t>travel_site</w:t>
+            </w:r>
+            <w:proofErr w:type="spellEnd"/>
           </w:p>
         </w:tc>
         <w:tc>
@@ -12949,8 +13791,19 @@
                 <w:szCs w:val="16"/>
                 <w:lang w:val="en-US" w:eastAsia="it-IT"/>
               </w:rPr>
-              <w:t>(Dev) database JDBC url</w:t>
-            </w:r>
+              <w:t xml:space="preserve">(Dev) database JDBC </w:t>
+            </w:r>
+            <w:proofErr w:type="spellStart"/>
+            <w:r>
+              <w:rPr>
+                <w:rFonts w:ascii="Consolas" w:hAnsi="Consolas" w:cs="Consolas"/>
+                <w:sz w:val="16"/>
+                <w:szCs w:val="16"/>
+                <w:lang w:val="en-US" w:eastAsia="it-IT"/>
+              </w:rPr>
+              <w:t>url</w:t>
+            </w:r>
+            <w:proofErr w:type="spellEnd"/>
           </w:p>
         </w:tc>
       </w:tr>
@@ -12984,7 +13837,27 @@
                 <w:szCs w:val="16"/>
                 <w:lang w:val="en-US" w:eastAsia="it-IT"/>
               </w:rPr>
-              <w:t>%dev.quarkus.datasource.jdbc.max-size</w:t>
+              <w:t>%</w:t>
+            </w:r>
+            <w:proofErr w:type="spellStart"/>
+            <w:r>
+              <w:rPr>
+                <w:rFonts w:ascii="Consolas" w:hAnsi="Consolas" w:cs="Consolas"/>
+                <w:sz w:val="16"/>
+                <w:szCs w:val="16"/>
+                <w:lang w:val="en-US" w:eastAsia="it-IT"/>
+              </w:rPr>
+              <w:t>dev.quarkus.datasource.jdbc.max</w:t>
+            </w:r>
+            <w:proofErr w:type="spellEnd"/>
+            <w:r>
+              <w:rPr>
+                <w:rFonts w:ascii="Consolas" w:hAnsi="Consolas" w:cs="Consolas"/>
+                <w:sz w:val="16"/>
+                <w:szCs w:val="16"/>
+                <w:lang w:val="en-US" w:eastAsia="it-IT"/>
+              </w:rPr>
+              <w:t>-size</w:t>
             </w:r>
           </w:p>
         </w:tc>
@@ -13044,7 +13917,27 @@
                 <w:szCs w:val="16"/>
                 <w:lang w:val="en-US" w:eastAsia="it-IT"/>
               </w:rPr>
-              <w:t>(Dev) Number of connection in the datasource</w:t>
+              <w:t xml:space="preserve">(Dev) Number of </w:t>
+            </w:r>
+            <w:proofErr w:type="gramStart"/>
+            <w:r>
+              <w:rPr>
+                <w:rFonts w:ascii="Consolas" w:hAnsi="Consolas" w:cs="Consolas"/>
+                <w:sz w:val="16"/>
+                <w:szCs w:val="16"/>
+                <w:lang w:val="en-US" w:eastAsia="it-IT"/>
+              </w:rPr>
+              <w:t>connection</w:t>
+            </w:r>
+            <w:proofErr w:type="gramEnd"/>
+            <w:r>
+              <w:rPr>
+                <w:rFonts w:ascii="Consolas" w:hAnsi="Consolas" w:cs="Consolas"/>
+                <w:sz w:val="16"/>
+                <w:szCs w:val="16"/>
+                <w:lang w:val="en-US" w:eastAsia="it-IT"/>
+              </w:rPr>
+              <w:t xml:space="preserve"> in the datasource</w:t>
             </w:r>
           </w:p>
         </w:tc>
@@ -13140,6 +14033,7 @@
                 <w:lang w:val="en-US" w:eastAsia="it-IT"/>
               </w:rPr>
             </w:pPr>
+            <w:proofErr w:type="spellStart"/>
             <w:r>
               <w:rPr>
                 <w:rFonts w:ascii="Consolas" w:hAnsi="Consolas" w:cs="Consolas"/>
@@ -13147,7 +14041,17 @@
                 <w:szCs w:val="16"/>
                 <w:lang w:val="en-US" w:eastAsia="it-IT"/>
               </w:rPr>
-              <w:t>quarkus.datasource.db-kind</w:t>
+              <w:t>quarkus.datasource.db</w:t>
+            </w:r>
+            <w:proofErr w:type="spellEnd"/>
+            <w:r>
+              <w:rPr>
+                <w:rFonts w:ascii="Consolas" w:hAnsi="Consolas" w:cs="Consolas"/>
+                <w:sz w:val="16"/>
+                <w:szCs w:val="16"/>
+                <w:lang w:val="en-US" w:eastAsia="it-IT"/>
+              </w:rPr>
+              <w:t>-kind</w:t>
             </w:r>
           </w:p>
         </w:tc>
@@ -13235,6 +14139,7 @@
                 <w:lang w:val="en-US" w:eastAsia="it-IT"/>
               </w:rPr>
             </w:pPr>
+            <w:proofErr w:type="spellStart"/>
             <w:r>
               <w:rPr>
                 <w:rFonts w:ascii="Consolas" w:hAnsi="Consolas" w:cs="Consolas"/>
@@ -13244,6 +14149,7 @@
               </w:rPr>
               <w:t>quarkus.datasource.username</w:t>
             </w:r>
+            <w:proofErr w:type="spellEnd"/>
           </w:p>
         </w:tc>
         <w:tc>
@@ -13272,7 +14178,27 @@
                 <w:szCs w:val="16"/>
                 <w:lang w:val="en-US" w:eastAsia="it-IT"/>
               </w:rPr>
-              <w:t>\${datasource.username}</w:t>
+              <w:t>\${</w:t>
+            </w:r>
+            <w:proofErr w:type="spellStart"/>
+            <w:r>
+              <w:rPr>
+                <w:rFonts w:ascii="Consolas" w:hAnsi="Consolas" w:cs="Consolas"/>
+                <w:sz w:val="16"/>
+                <w:szCs w:val="16"/>
+                <w:lang w:val="en-US" w:eastAsia="it-IT"/>
+              </w:rPr>
+              <w:t>datasource.username</w:t>
+            </w:r>
+            <w:proofErr w:type="spellEnd"/>
+            <w:r>
+              <w:rPr>
+                <w:rFonts w:ascii="Consolas" w:hAnsi="Consolas" w:cs="Consolas"/>
+                <w:sz w:val="16"/>
+                <w:szCs w:val="16"/>
+                <w:lang w:val="en-US" w:eastAsia="it-IT"/>
+              </w:rPr>
+              <w:t>}</w:t>
             </w:r>
           </w:p>
         </w:tc>
@@ -13330,6 +14256,7 @@
                 <w:lang w:val="en-US" w:eastAsia="it-IT"/>
               </w:rPr>
             </w:pPr>
+            <w:proofErr w:type="spellStart"/>
             <w:r>
               <w:rPr>
                 <w:rFonts w:ascii="Consolas" w:hAnsi="Consolas" w:cs="Consolas"/>
@@ -13339,6 +14266,7 @@
               </w:rPr>
               <w:t>quarkus.datasource.password</w:t>
             </w:r>
+            <w:proofErr w:type="spellEnd"/>
           </w:p>
         </w:tc>
         <w:tc>
@@ -13367,7 +14295,27 @@
                 <w:szCs w:val="16"/>
                 <w:lang w:val="en-US" w:eastAsia="it-IT"/>
               </w:rPr>
-              <w:t>\${datasource.password}</w:t>
+              <w:t>\${</w:t>
+            </w:r>
+            <w:proofErr w:type="spellStart"/>
+            <w:r>
+              <w:rPr>
+                <w:rFonts w:ascii="Consolas" w:hAnsi="Consolas" w:cs="Consolas"/>
+                <w:sz w:val="16"/>
+                <w:szCs w:val="16"/>
+                <w:lang w:val="en-US" w:eastAsia="it-IT"/>
+              </w:rPr>
+              <w:t>datasource.password</w:t>
+            </w:r>
+            <w:proofErr w:type="spellEnd"/>
+            <w:r>
+              <w:rPr>
+                <w:rFonts w:ascii="Consolas" w:hAnsi="Consolas" w:cs="Consolas"/>
+                <w:sz w:val="16"/>
+                <w:szCs w:val="16"/>
+                <w:lang w:val="en-US" w:eastAsia="it-IT"/>
+              </w:rPr>
+              <w:t>}</w:t>
             </w:r>
           </w:p>
         </w:tc>
@@ -13520,6 +14468,7 @@
                 <w:lang w:val="en-US" w:eastAsia="it-IT"/>
               </w:rPr>
             </w:pPr>
+            <w:proofErr w:type="spellStart"/>
             <w:r>
               <w:rPr>
                 <w:rFonts w:ascii="Consolas" w:hAnsi="Consolas" w:cs="Consolas"/>
@@ -13527,7 +14476,17 @@
                 <w:szCs w:val="16"/>
                 <w:lang w:val="en-US" w:eastAsia="it-IT"/>
               </w:rPr>
-              <w:t>quarkus.datasource.jdbc.max-size</w:t>
+              <w:t>quarkus.datasource.jdbc.max</w:t>
+            </w:r>
+            <w:proofErr w:type="spellEnd"/>
+            <w:r>
+              <w:rPr>
+                <w:rFonts w:ascii="Consolas" w:hAnsi="Consolas" w:cs="Consolas"/>
+                <w:sz w:val="16"/>
+                <w:szCs w:val="16"/>
+                <w:lang w:val="en-US" w:eastAsia="it-IT"/>
+              </w:rPr>
+              <w:t>-size</w:t>
             </w:r>
           </w:p>
         </w:tc>
@@ -13615,6 +14574,7 @@
                 <w:lang w:val="en-US" w:eastAsia="it-IT"/>
               </w:rPr>
             </w:pPr>
+            <w:proofErr w:type="spellStart"/>
             <w:r>
               <w:rPr>
                 <w:rFonts w:ascii="Consolas" w:hAnsi="Consolas" w:cs="Consolas"/>
@@ -13624,6 +14584,7 @@
               </w:rPr>
               <w:t>quarkus.datasource.health.enabled</w:t>
             </w:r>
+            <w:proofErr w:type="spellEnd"/>
           </w:p>
         </w:tc>
         <w:tc>
@@ -13778,6 +14739,7 @@
                 <w:lang w:val="en-US" w:eastAsia="it-IT"/>
               </w:rPr>
             </w:pPr>
+            <w:proofErr w:type="spellStart"/>
             <w:r>
               <w:rPr>
                 <w:rFonts w:ascii="Consolas" w:hAnsi="Consolas" w:cs="Consolas"/>
@@ -13787,6 +14749,7 @@
               </w:rPr>
               <w:t>quarkus.openshift.route.expose</w:t>
             </w:r>
+            <w:proofErr w:type="spellEnd"/>
           </w:p>
         </w:tc>
         <w:tc>
@@ -13968,6 +14931,7 @@
                 <w:lang w:val="en-US" w:eastAsia="it-IT"/>
               </w:rPr>
             </w:pPr>
+            <w:proofErr w:type="spellStart"/>
             <w:r>
               <w:rPr>
                 <w:rFonts w:ascii="Consolas" w:hAnsi="Consolas" w:cs="Consolas"/>
@@ -13975,8 +14939,10 @@
                 <w:szCs w:val="16"/>
                 <w:lang w:val="en-US" w:eastAsia="it-IT"/>
               </w:rPr>
+              <w:lastRenderedPageBreak/>
               <w:t>quarkus.kubernetes.deploy</w:t>
             </w:r>
+            <w:proofErr w:type="spellEnd"/>
           </w:p>
         </w:tc>
         <w:tc>
@@ -14063,6 +15029,7 @@
                 <w:lang w:val="en-US" w:eastAsia="it-IT"/>
               </w:rPr>
             </w:pPr>
+            <w:proofErr w:type="spellStart"/>
             <w:r>
               <w:rPr>
                 <w:rFonts w:ascii="Consolas" w:hAnsi="Consolas" w:cs="Consolas"/>
@@ -14072,6 +15039,7 @@
               </w:rPr>
               <w:t>quarkus.container-image.build</w:t>
             </w:r>
+            <w:proofErr w:type="spellEnd"/>
           </w:p>
         </w:tc>
         <w:tc>
@@ -14158,6 +15126,7 @@
                 <w:lang w:val="en-US" w:eastAsia="it-IT"/>
               </w:rPr>
             </w:pPr>
+            <w:proofErr w:type="spellStart"/>
             <w:r>
               <w:rPr>
                 <w:rFonts w:ascii="Consolas" w:hAnsi="Consolas" w:cs="Consolas"/>
@@ -14165,7 +15134,37 @@
                 <w:szCs w:val="16"/>
                 <w:lang w:val="en-US" w:eastAsia="it-IT"/>
               </w:rPr>
-              <w:t>quarkus.kubernetes-client.trust-certs</w:t>
+              <w:t>quarkus.kubernetes</w:t>
+            </w:r>
+            <w:proofErr w:type="spellEnd"/>
+            <w:r>
+              <w:rPr>
+                <w:rFonts w:ascii="Consolas" w:hAnsi="Consolas" w:cs="Consolas"/>
+                <w:sz w:val="16"/>
+                <w:szCs w:val="16"/>
+                <w:lang w:val="en-US" w:eastAsia="it-IT"/>
+              </w:rPr>
+              <w:t>-</w:t>
+            </w:r>
+            <w:proofErr w:type="spellStart"/>
+            <w:r>
+              <w:rPr>
+                <w:rFonts w:ascii="Consolas" w:hAnsi="Consolas" w:cs="Consolas"/>
+                <w:sz w:val="16"/>
+                <w:szCs w:val="16"/>
+                <w:lang w:val="en-US" w:eastAsia="it-IT"/>
+              </w:rPr>
+              <w:t>client.trust</w:t>
+            </w:r>
+            <w:proofErr w:type="spellEnd"/>
+            <w:r>
+              <w:rPr>
+                <w:rFonts w:ascii="Consolas" w:hAnsi="Consolas" w:cs="Consolas"/>
+                <w:sz w:val="16"/>
+                <w:szCs w:val="16"/>
+                <w:lang w:val="en-US" w:eastAsia="it-IT"/>
+              </w:rPr>
+              <w:t>-certs</w:t>
             </w:r>
           </w:p>
         </w:tc>
@@ -14253,6 +15252,7 @@
                 <w:lang w:val="en-US" w:eastAsia="it-IT"/>
               </w:rPr>
             </w:pPr>
+            <w:proofErr w:type="spellStart"/>
             <w:r>
               <w:rPr>
                 <w:rFonts w:ascii="Consolas" w:hAnsi="Consolas" w:cs="Consolas"/>
@@ -14262,6 +15262,7 @@
               </w:rPr>
               <w:t>quarkus.openshift.env.secrets</w:t>
             </w:r>
+            <w:proofErr w:type="spellEnd"/>
           </w:p>
         </w:tc>
         <w:tc>
@@ -14283,6 +15284,7 @@
                 <w:lang w:val="en-US" w:eastAsia="it-IT"/>
               </w:rPr>
             </w:pPr>
+            <w:proofErr w:type="spellStart"/>
             <w:r>
               <w:rPr>
                 <w:rFonts w:ascii="Consolas" w:hAnsi="Consolas" w:cs="Consolas"/>
@@ -14290,7 +15292,17 @@
                 <w:szCs w:val="16"/>
                 <w:lang w:val="en-US" w:eastAsia="it-IT"/>
               </w:rPr>
-              <w:t>db-secrets</w:t>
+              <w:t>db</w:t>
+            </w:r>
+            <w:proofErr w:type="spellEnd"/>
+            <w:r>
+              <w:rPr>
+                <w:rFonts w:ascii="Consolas" w:hAnsi="Consolas" w:cs="Consolas"/>
+                <w:sz w:val="16"/>
+                <w:szCs w:val="16"/>
+                <w:lang w:val="en-US" w:eastAsia="it-IT"/>
+              </w:rPr>
+              <w:t>-secrets</w:t>
             </w:r>
           </w:p>
         </w:tc>
@@ -14348,6 +15360,7 @@
                 <w:lang w:val="en-US" w:eastAsia="it-IT"/>
               </w:rPr>
             </w:pPr>
+            <w:proofErr w:type="spellStart"/>
             <w:r>
               <w:rPr>
                 <w:rFonts w:ascii="Consolas" w:hAnsi="Consolas" w:cs="Consolas"/>
@@ -14357,6 +15370,7 @@
               </w:rPr>
               <w:t>quarkus.openshift.env.configmaps</w:t>
             </w:r>
+            <w:proofErr w:type="spellEnd"/>
           </w:p>
         </w:tc>
         <w:tc>
@@ -14443,6 +15457,7 @@
                 <w:lang w:val="en-US" w:eastAsia="it-IT"/>
               </w:rPr>
             </w:pPr>
+            <w:proofErr w:type="spellStart"/>
             <w:r>
               <w:rPr>
                 <w:rFonts w:ascii="Consolas" w:hAnsi="Consolas" w:cs="Consolas"/>
@@ -14450,9 +15465,9 @@
                 <w:szCs w:val="16"/>
                 <w:lang w:val="en-US" w:eastAsia="it-IT"/>
               </w:rPr>
-              <w:lastRenderedPageBreak/>
               <w:t>quarkus.openshift.replicas</w:t>
             </w:r>
+            <w:proofErr w:type="spellEnd"/>
           </w:p>
         </w:tc>
         <w:tc>
@@ -14607,6 +15622,7 @@
                 <w:lang w:val="en-US" w:eastAsia="it-IT"/>
               </w:rPr>
             </w:pPr>
+            <w:proofErr w:type="spellStart"/>
             <w:r>
               <w:rPr>
                 <w:rFonts w:ascii="Consolas" w:hAnsi="Consolas" w:cs="Consolas"/>
@@ -14616,6 +15632,7 @@
               </w:rPr>
               <w:t>quarkus.container-image.group</w:t>
             </w:r>
+            <w:proofErr w:type="spellEnd"/>
           </w:p>
         </w:tc>
         <w:tc>
@@ -14637,6 +15654,7 @@
                 <w:lang w:val="en-US" w:eastAsia="it-IT"/>
               </w:rPr>
             </w:pPr>
+            <w:proofErr w:type="spellStart"/>
             <w:r>
               <w:rPr>
                 <w:rFonts w:ascii="Consolas" w:hAnsi="Consolas" w:cs="Consolas"/>
@@ -14646,6 +15664,7 @@
               </w:rPr>
               <w:t>com.lucamartinelli.travelsite</w:t>
             </w:r>
+            <w:proofErr w:type="spellEnd"/>
           </w:p>
         </w:tc>
         <w:tc>
@@ -14792,6 +15811,7 @@
                 <w:lang w:val="en-US"/>
               </w:rPr>
             </w:pPr>
+            <w:proofErr w:type="spellStart"/>
             <w:r>
               <w:rPr>
                 <w:rFonts w:ascii="Consolas" w:hAnsi="Consolas" w:cs="Consolas"/>
@@ -14801,6 +15821,7 @@
               </w:rPr>
               <w:t>quarkus.container-image.tag</w:t>
             </w:r>
+            <w:proofErr w:type="spellEnd"/>
           </w:p>
         </w:tc>
         <w:tc>
@@ -14871,6 +15892,7 @@
         </w:rPr>
         <w:t xml:space="preserve">An additional file with name </w:t>
       </w:r>
+      <w:proofErr w:type="spellStart"/>
       <w:r>
         <w:rPr>
           <w:rFonts w:cstheme="minorHAnsi"/>
@@ -14880,6 +15902,7 @@
         </w:rPr>
         <w:t>microprofile-config.properties</w:t>
       </w:r>
+      <w:proofErr w:type="spellEnd"/>
       <w:r>
         <w:rPr>
           <w:rFonts w:cstheme="minorHAnsi"/>
@@ -14895,6 +15918,7 @@
           <w:lang w:val="en-GB"/>
         </w:rPr>
       </w:pPr>
+      <w:proofErr w:type="spellStart"/>
       <w:r>
         <w:rPr>
           <w:rFonts w:ascii="Consolas" w:hAnsi="Consolas" w:cs="Consolas"/>
@@ -14902,7 +15926,17 @@
           <w:shd w:val="clear" w:color="auto" w:fill="32393E"/>
           <w:lang w:val="en-US" w:eastAsia="it-IT"/>
         </w:rPr>
-        <w:t>home.mode=</w:t>
+        <w:t>home.mode</w:t>
+      </w:r>
+      <w:proofErr w:type="spellEnd"/>
+      <w:r>
+        <w:rPr>
+          <w:rFonts w:ascii="Consolas" w:hAnsi="Consolas" w:cs="Consolas"/>
+          <w:color w:val="D9E8F7"/>
+          <w:shd w:val="clear" w:color="auto" w:fill="32393E"/>
+          <w:lang w:val="en-US" w:eastAsia="it-IT"/>
+        </w:rPr>
+        <w:t>=</w:t>
       </w:r>
       <w:r>
         <w:rPr>
@@ -14942,7 +15976,23 @@
           <w:rFonts w:cs="Arial"/>
           <w:lang w:val="en-US"/>
         </w:rPr>
-        <w:t>” in order to load the data from memory mocked code, very useful for testing in a virgin environment.</w:t>
+        <w:t xml:space="preserve">” </w:t>
+      </w:r>
+      <w:proofErr w:type="gramStart"/>
+      <w:r>
+        <w:rPr>
+          <w:rFonts w:cs="Arial"/>
+          <w:lang w:val="en-US"/>
+        </w:rPr>
+        <w:t>in order to</w:t>
+      </w:r>
+      <w:proofErr w:type="gramEnd"/>
+      <w:r>
+        <w:rPr>
+          <w:rFonts w:cs="Arial"/>
+          <w:lang w:val="en-US"/>
+        </w:rPr>
+        <w:t xml:space="preserve"> load the data from memory mocked code, very useful for testing in a virgin environment.</w:t>
       </w:r>
     </w:p>
     <w:p>
@@ -15132,59 +16182,9 @@
                 <w:shd w:val="clear" w:color="auto" w:fill="FFFFFF"/>
                 <w:lang w:val="en-US"/>
               </w:rPr>
-              <w:t xml:space="preserve"> Home endpoint path</w:t>
-            </w:r>
-          </w:p>
-          <w:p>
-            <w:pPr>
-              <w:pStyle w:val="BodyText"/>
-              <w:spacing w:before="0" w:after="0"/>
-              <w:rPr>
-                <w:rFonts w:ascii="Consolas" w:hAnsi="Consolas"/>
-                <w:i/>
-                <w:iCs/>
-                <w:color w:val="767171" w:themeColor="background2" w:themeShade="80"/>
-                <w:lang w:val="en-US"/>
-              </w:rPr>
-            </w:pPr>
-            <w:r>
-              <w:rPr>
-                <w:rFonts w:ascii="Consolas" w:hAnsi="Consolas" w:cs="Arial"/>
-                <w:lang w:val="en-US"/>
-              </w:rPr>
-              <w:t>├</w:t>
-            </w:r>
-            <w:r>
-              <w:rPr>
-                <w:rFonts w:ascii="Consolas" w:hAnsi="Consolas" w:cs="Calibri"/>
-                <w:lang w:val="en-US"/>
-              </w:rPr>
-              <w:t>──</w:t>
-            </w:r>
-            <w:r>
-              <w:rPr>
-                <w:rFonts w:ascii="Consolas" w:hAnsi="Consolas"/>
-                <w:lang w:val="en-US"/>
-              </w:rPr>
               <w:t xml:space="preserve"> </w:t>
             </w:r>
-            <w:r>
-              <w:rPr>
-                <w:rFonts w:ascii="Segoe UI Emoji" w:hAnsi="Segoe UI Emoji" w:cs="Segoe UI Emoji"/>
-                <w:color w:val="0A0A23"/>
-                <w:shd w:val="clear" w:color="auto" w:fill="FFFFFF"/>
-              </w:rPr>
-              <w:t>👣</w:t>
-            </w:r>
-            <w:r>
-              <w:rPr>
-                <w:rFonts w:ascii="Consolas" w:hAnsi="Consolas" w:cs="Segoe UI Emoji"/>
-                <w:color w:val="0A0A23"/>
-                <w:shd w:val="clear" w:color="auto" w:fill="FFFFFF"/>
-                <w:lang w:val="en-US"/>
-              </w:rPr>
-              <w:t xml:space="preserve"> /hotel    </w:t>
-            </w:r>
+            <w:proofErr w:type="spellStart"/>
             <w:r>
               <w:rPr>
                 <w:rFonts w:ascii="Consolas" w:hAnsi="Consolas" w:cs="Segoe UI Emoji"/>
@@ -15194,8 +16194,9 @@
                 <w:shd w:val="clear" w:color="auto" w:fill="FFFFFF"/>
                 <w:lang w:val="en-US"/>
               </w:rPr>
-              <w:sym w:font="Wingdings" w:char="F0E0"/>
-            </w:r>
+              <w:t>Home</w:t>
+            </w:r>
+            <w:proofErr w:type="spellEnd"/>
             <w:r>
               <w:rPr>
                 <w:rFonts w:ascii="Consolas" w:hAnsi="Consolas" w:cs="Segoe UI Emoji"/>
@@ -15205,7 +16206,7 @@
                 <w:shd w:val="clear" w:color="auto" w:fill="FFFFFF"/>
                 <w:lang w:val="en-US"/>
               </w:rPr>
-              <w:t xml:space="preserve"> Hotel endpoint path</w:t>
+              <w:t xml:space="preserve"> endpoint path</w:t>
             </w:r>
           </w:p>
           <w:p>
@@ -15256,7 +16257,7 @@
                 <w:shd w:val="clear" w:color="auto" w:fill="FFFFFF"/>
                 <w:lang w:val="en-US"/>
               </w:rPr>
-              <w:t xml:space="preserve"> /login    </w:t>
+              <w:t xml:space="preserve"> /hotel    </w:t>
             </w:r>
             <w:r>
               <w:rPr>
@@ -15278,59 +16279,9 @@
                 <w:shd w:val="clear" w:color="auto" w:fill="FFFFFF"/>
                 <w:lang w:val="en-US"/>
               </w:rPr>
-              <w:t xml:space="preserve"> Login endpoint path</w:t>
-            </w:r>
-          </w:p>
-          <w:p>
-            <w:pPr>
-              <w:pStyle w:val="BodyText"/>
-              <w:spacing w:before="0" w:after="0"/>
-              <w:rPr>
-                <w:rFonts w:ascii="Consolas" w:hAnsi="Consolas"/>
-                <w:i/>
-                <w:iCs/>
-                <w:color w:val="767171" w:themeColor="background2" w:themeShade="80"/>
-                <w:lang w:val="en-US"/>
-              </w:rPr>
-            </w:pPr>
-            <w:r>
-              <w:rPr>
-                <w:rFonts w:ascii="Consolas" w:hAnsi="Consolas" w:cs="Arial"/>
-                <w:lang w:val="en-US"/>
-              </w:rPr>
-              <w:t>├</w:t>
-            </w:r>
-            <w:r>
-              <w:rPr>
-                <w:rFonts w:ascii="Consolas" w:hAnsi="Consolas" w:cs="Calibri"/>
-                <w:lang w:val="en-US"/>
-              </w:rPr>
-              <w:t>──</w:t>
-            </w:r>
-            <w:r>
-              <w:rPr>
-                <w:rFonts w:ascii="Consolas" w:hAnsi="Consolas"/>
-                <w:lang w:val="en-US"/>
-              </w:rPr>
               <w:t xml:space="preserve"> </w:t>
             </w:r>
-            <w:r>
-              <w:rPr>
-                <w:rFonts w:ascii="Segoe UI Emoji" w:hAnsi="Segoe UI Emoji" w:cs="Segoe UI Emoji"/>
-                <w:color w:val="0A0A23"/>
-                <w:shd w:val="clear" w:color="auto" w:fill="FFFFFF"/>
-              </w:rPr>
-              <w:t>👣</w:t>
-            </w:r>
-            <w:r>
-              <w:rPr>
-                <w:rFonts w:ascii="Consolas" w:hAnsi="Consolas" w:cs="Segoe UI Emoji"/>
-                <w:color w:val="0A0A23"/>
-                <w:shd w:val="clear" w:color="auto" w:fill="FFFFFF"/>
-                <w:lang w:val="en-US"/>
-              </w:rPr>
-              <w:t xml:space="preserve"> /user-management    </w:t>
-            </w:r>
+            <w:proofErr w:type="spellStart"/>
             <w:r>
               <w:rPr>
                 <w:rFonts w:ascii="Consolas" w:hAnsi="Consolas" w:cs="Segoe UI Emoji"/>
@@ -15340,8 +16291,9 @@
                 <w:shd w:val="clear" w:color="auto" w:fill="FFFFFF"/>
                 <w:lang w:val="en-US"/>
               </w:rPr>
-              <w:sym w:font="Wingdings" w:char="F0E0"/>
-            </w:r>
+              <w:t>Hotel</w:t>
+            </w:r>
+            <w:proofErr w:type="spellEnd"/>
             <w:r>
               <w:rPr>
                 <w:rFonts w:ascii="Consolas" w:hAnsi="Consolas" w:cs="Segoe UI Emoji"/>
@@ -15351,7 +16303,7 @@
                 <w:shd w:val="clear" w:color="auto" w:fill="FFFFFF"/>
                 <w:lang w:val="en-US"/>
               </w:rPr>
-              <w:t xml:space="preserve"> User management endpoint path</w:t>
+              <w:t xml:space="preserve"> endpoint path</w:t>
             </w:r>
           </w:p>
           <w:p>
@@ -15360,15 +16312,32 @@
               <w:spacing w:before="0" w:after="0"/>
               <w:rPr>
                 <w:rFonts w:ascii="Consolas" w:hAnsi="Consolas"/>
-                <w:lang w:val="en-US"/>
-              </w:rPr>
-            </w:pPr>
+                <w:i/>
+                <w:iCs/>
+                <w:color w:val="767171" w:themeColor="background2" w:themeShade="80"/>
+                <w:lang w:val="en-US"/>
+              </w:rPr>
+            </w:pPr>
+            <w:r>
+              <w:rPr>
+                <w:rFonts w:ascii="Consolas" w:hAnsi="Consolas" w:cs="Arial"/>
+                <w:lang w:val="en-US"/>
+              </w:rPr>
+              <w:t>├</w:t>
+            </w:r>
+            <w:r>
+              <w:rPr>
+                <w:rFonts w:ascii="Consolas" w:hAnsi="Consolas" w:cs="Calibri"/>
+                <w:lang w:val="en-US"/>
+              </w:rPr>
+              <w:t>──</w:t>
+            </w:r>
             <w:r>
               <w:rPr>
                 <w:rFonts w:ascii="Consolas" w:hAnsi="Consolas"/>
                 <w:lang w:val="en-US"/>
               </w:rPr>
-              <w:t xml:space="preserve">└── </w:t>
+              <w:t xml:space="preserve"> </w:t>
             </w:r>
             <w:r>
               <w:rPr>
@@ -15385,7 +16354,7 @@
                 <w:shd w:val="clear" w:color="auto" w:fill="FFFFFF"/>
                 <w:lang w:val="en-US"/>
               </w:rPr>
-              <w:t xml:space="preserve"> /registration    </w:t>
+              <w:t xml:space="preserve"> /login    </w:t>
             </w:r>
             <w:r>
               <w:rPr>
@@ -15407,7 +16376,184 @@
                 <w:shd w:val="clear" w:color="auto" w:fill="FFFFFF"/>
                 <w:lang w:val="en-US"/>
               </w:rPr>
-              <w:t xml:space="preserve"> Registration endpoint path</w:t>
+              <w:t xml:space="preserve"> </w:t>
+            </w:r>
+            <w:proofErr w:type="spellStart"/>
+            <w:r>
+              <w:rPr>
+                <w:rFonts w:ascii="Consolas" w:hAnsi="Consolas" w:cs="Segoe UI Emoji"/>
+                <w:i/>
+                <w:iCs/>
+                <w:color w:val="767171" w:themeColor="background2" w:themeShade="80"/>
+                <w:shd w:val="clear" w:color="auto" w:fill="FFFFFF"/>
+                <w:lang w:val="en-US"/>
+              </w:rPr>
+              <w:t>Login</w:t>
+            </w:r>
+            <w:proofErr w:type="spellEnd"/>
+            <w:r>
+              <w:rPr>
+                <w:rFonts w:ascii="Consolas" w:hAnsi="Consolas" w:cs="Segoe UI Emoji"/>
+                <w:i/>
+                <w:iCs/>
+                <w:color w:val="767171" w:themeColor="background2" w:themeShade="80"/>
+                <w:shd w:val="clear" w:color="auto" w:fill="FFFFFF"/>
+                <w:lang w:val="en-US"/>
+              </w:rPr>
+              <w:t xml:space="preserve"> endpoint path</w:t>
+            </w:r>
+          </w:p>
+          <w:p>
+            <w:pPr>
+              <w:pStyle w:val="BodyText"/>
+              <w:spacing w:before="0" w:after="0"/>
+              <w:rPr>
+                <w:rFonts w:ascii="Consolas" w:hAnsi="Consolas"/>
+                <w:i/>
+                <w:iCs/>
+                <w:color w:val="767171" w:themeColor="background2" w:themeShade="80"/>
+                <w:lang w:val="en-US"/>
+              </w:rPr>
+            </w:pPr>
+            <w:r>
+              <w:rPr>
+                <w:rFonts w:ascii="Consolas" w:hAnsi="Consolas" w:cs="Arial"/>
+                <w:lang w:val="en-US"/>
+              </w:rPr>
+              <w:t>├</w:t>
+            </w:r>
+            <w:r>
+              <w:rPr>
+                <w:rFonts w:ascii="Consolas" w:hAnsi="Consolas" w:cs="Calibri"/>
+                <w:lang w:val="en-US"/>
+              </w:rPr>
+              <w:t>──</w:t>
+            </w:r>
+            <w:r>
+              <w:rPr>
+                <w:rFonts w:ascii="Consolas" w:hAnsi="Consolas"/>
+                <w:lang w:val="en-US"/>
+              </w:rPr>
+              <w:t xml:space="preserve"> </w:t>
+            </w:r>
+            <w:r>
+              <w:rPr>
+                <w:rFonts w:ascii="Segoe UI Emoji" w:hAnsi="Segoe UI Emoji" w:cs="Segoe UI Emoji"/>
+                <w:color w:val="0A0A23"/>
+                <w:shd w:val="clear" w:color="auto" w:fill="FFFFFF"/>
+              </w:rPr>
+              <w:t>👣</w:t>
+            </w:r>
+            <w:r>
+              <w:rPr>
+                <w:rFonts w:ascii="Consolas" w:hAnsi="Consolas" w:cs="Segoe UI Emoji"/>
+                <w:color w:val="0A0A23"/>
+                <w:shd w:val="clear" w:color="auto" w:fill="FFFFFF"/>
+                <w:lang w:val="en-US"/>
+              </w:rPr>
+              <w:t xml:space="preserve"> /user-management    </w:t>
+            </w:r>
+            <w:r>
+              <w:rPr>
+                <w:rFonts w:ascii="Consolas" w:hAnsi="Consolas" w:cs="Segoe UI Emoji"/>
+                <w:i/>
+                <w:iCs/>
+                <w:color w:val="767171" w:themeColor="background2" w:themeShade="80"/>
+                <w:shd w:val="clear" w:color="auto" w:fill="FFFFFF"/>
+                <w:lang w:val="en-US"/>
+              </w:rPr>
+              <w:sym w:font="Wingdings" w:char="F0E0"/>
+            </w:r>
+            <w:r>
+              <w:rPr>
+                <w:rFonts w:ascii="Consolas" w:hAnsi="Consolas" w:cs="Segoe UI Emoji"/>
+                <w:i/>
+                <w:iCs/>
+                <w:color w:val="767171" w:themeColor="background2" w:themeShade="80"/>
+                <w:shd w:val="clear" w:color="auto" w:fill="FFFFFF"/>
+                <w:lang w:val="en-US"/>
+              </w:rPr>
+              <w:t xml:space="preserve"> User management endpoint path</w:t>
+            </w:r>
+          </w:p>
+          <w:p>
+            <w:pPr>
+              <w:pStyle w:val="BodyText"/>
+              <w:spacing w:before="0" w:after="0"/>
+              <w:rPr>
+                <w:rFonts w:ascii="Consolas" w:hAnsi="Consolas"/>
+                <w:lang w:val="en-US"/>
+              </w:rPr>
+            </w:pPr>
+            <w:r>
+              <w:rPr>
+                <w:rFonts w:ascii="Consolas" w:hAnsi="Consolas"/>
+                <w:lang w:val="en-US"/>
+              </w:rPr>
+              <w:t xml:space="preserve">└── </w:t>
+            </w:r>
+            <w:r>
+              <w:rPr>
+                <w:rFonts w:ascii="Segoe UI Emoji" w:hAnsi="Segoe UI Emoji" w:cs="Segoe UI Emoji"/>
+                <w:color w:val="0A0A23"/>
+                <w:shd w:val="clear" w:color="auto" w:fill="FFFFFF"/>
+              </w:rPr>
+              <w:t>👣</w:t>
+            </w:r>
+            <w:r>
+              <w:rPr>
+                <w:rFonts w:ascii="Consolas" w:hAnsi="Consolas" w:cs="Segoe UI Emoji"/>
+                <w:color w:val="0A0A23"/>
+                <w:shd w:val="clear" w:color="auto" w:fill="FFFFFF"/>
+                <w:lang w:val="en-US"/>
+              </w:rPr>
+              <w:t xml:space="preserve"> /registration    </w:t>
+            </w:r>
+            <w:r>
+              <w:rPr>
+                <w:rFonts w:ascii="Consolas" w:hAnsi="Consolas" w:cs="Segoe UI Emoji"/>
+                <w:i/>
+                <w:iCs/>
+                <w:color w:val="767171" w:themeColor="background2" w:themeShade="80"/>
+                <w:shd w:val="clear" w:color="auto" w:fill="FFFFFF"/>
+                <w:lang w:val="en-US"/>
+              </w:rPr>
+              <w:sym w:font="Wingdings" w:char="F0E0"/>
+            </w:r>
+            <w:r>
+              <w:rPr>
+                <w:rFonts w:ascii="Consolas" w:hAnsi="Consolas" w:cs="Segoe UI Emoji"/>
+                <w:i/>
+                <w:iCs/>
+                <w:color w:val="767171" w:themeColor="background2" w:themeShade="80"/>
+                <w:shd w:val="clear" w:color="auto" w:fill="FFFFFF"/>
+                <w:lang w:val="en-US"/>
+              </w:rPr>
+              <w:t xml:space="preserve"> </w:t>
+            </w:r>
+            <w:proofErr w:type="spellStart"/>
+            <w:r>
+              <w:rPr>
+                <w:rFonts w:ascii="Consolas" w:hAnsi="Consolas" w:cs="Segoe UI Emoji"/>
+                <w:i/>
+                <w:iCs/>
+                <w:color w:val="767171" w:themeColor="background2" w:themeShade="80"/>
+                <w:shd w:val="clear" w:color="auto" w:fill="FFFFFF"/>
+                <w:lang w:val="en-US"/>
+              </w:rPr>
+              <w:t>Registration</w:t>
+            </w:r>
+            <w:proofErr w:type="spellEnd"/>
+            <w:r>
+              <w:rPr>
+                <w:rFonts w:ascii="Consolas" w:hAnsi="Consolas" w:cs="Segoe UI Emoji"/>
+                <w:i/>
+                <w:iCs/>
+                <w:color w:val="767171" w:themeColor="background2" w:themeShade="80"/>
+                <w:shd w:val="clear" w:color="auto" w:fill="FFFFFF"/>
+                <w:lang w:val="en-US"/>
+              </w:rPr>
+              <w:t xml:space="preserve"> endpoint path</w:t>
             </w:r>
           </w:p>
         </w:tc>
@@ -15428,7 +16574,21 @@
         <w:rPr>
           <w:lang w:val="en-US"/>
         </w:rPr>
-        <w:t>Home.java, this class expose the microservices related to Home logic implementation</w:t>
+        <w:t xml:space="preserve">Home.java, this class expose the microservices related to </w:t>
+      </w:r>
+      <w:proofErr w:type="gramStart"/>
+      <w:r>
+        <w:rPr>
+          <w:lang w:val="en-US"/>
+        </w:rPr>
+        <w:t>Home</w:t>
+      </w:r>
+      <w:proofErr w:type="gramEnd"/>
+      <w:r>
+        <w:rPr>
+          <w:lang w:val="en-US"/>
+        </w:rPr>
+        <w:t xml:space="preserve"> logic implementation</w:t>
       </w:r>
     </w:p>
     <w:tbl>
@@ -15587,6 +16747,7 @@
               </w:rPr>
               <w:t xml:space="preserve"> </w:t>
             </w:r>
+            <w:proofErr w:type="spellStart"/>
             <w:r>
               <w:rPr>
                 <w:rFonts w:ascii="Consolas" w:hAnsi="Consolas" w:cs="Segoe UI Emoji"/>
@@ -15598,6 +16759,7 @@
               </w:rPr>
               <w:t>Showcase</w:t>
             </w:r>
+            <w:proofErr w:type="spellEnd"/>
             <w:r>
               <w:rPr>
                 <w:rFonts w:ascii="Consolas" w:hAnsi="Consolas" w:cs="Segoe UI Emoji"/>
@@ -15696,6 +16858,7 @@
               </w:rPr>
               <w:t xml:space="preserve"> </w:t>
             </w:r>
+            <w:proofErr w:type="spellStart"/>
             <w:r>
               <w:rPr>
                 <w:rFonts w:ascii="Consolas" w:hAnsi="Consolas" w:cs="Segoe UI Emoji"/>
@@ -15707,6 +16870,7 @@
               </w:rPr>
               <w:t>Offers</w:t>
             </w:r>
+            <w:proofErr w:type="spellEnd"/>
             <w:r>
               <w:rPr>
                 <w:rFonts w:ascii="Consolas" w:hAnsi="Consolas" w:cs="Segoe UI Emoji"/>
@@ -15747,7 +16911,21 @@
         <w:rPr>
           <w:lang w:val="en-US"/>
         </w:rPr>
-        <w:t xml:space="preserve">The property “home.mode” define which DAO will be used for data loading, if no configuration value was provided, the default value is </w:t>
+        <w:t>The property “</w:t>
+      </w:r>
+      <w:proofErr w:type="spellStart"/>
+      <w:r>
+        <w:rPr>
+          <w:lang w:val="en-US"/>
+        </w:rPr>
+        <w:t>home.mode</w:t>
+      </w:r>
+      <w:proofErr w:type="spellEnd"/>
+      <w:r>
+        <w:rPr>
+          <w:lang w:val="en-US"/>
+        </w:rPr>
+        <w:t xml:space="preserve">” define which DAO will be used for data loading, if no configuration value was provided, the default value is </w:t>
       </w:r>
       <w:r>
         <w:rPr>
@@ -15775,7 +16953,35 @@
         <w:rPr>
           <w:lang w:val="en-US"/>
         </w:rPr>
-        <w:t>) will load the information via Agroal datasource, the configuration must be provided with configmap/application.properties file.</w:t>
+        <w:t xml:space="preserve">) will load the information via Agroal datasource, the configuration must be provided with </w:t>
+      </w:r>
+      <w:proofErr w:type="spellStart"/>
+      <w:r>
+        <w:rPr>
+          <w:lang w:val="en-US"/>
+        </w:rPr>
+        <w:t>configmap</w:t>
+      </w:r>
+      <w:proofErr w:type="spellEnd"/>
+      <w:r>
+        <w:rPr>
+          <w:lang w:val="en-US"/>
+        </w:rPr>
+        <w:t>/</w:t>
+      </w:r>
+      <w:proofErr w:type="spellStart"/>
+      <w:r>
+        <w:rPr>
+          <w:lang w:val="en-US"/>
+        </w:rPr>
+        <w:t>application.properties</w:t>
+      </w:r>
+      <w:proofErr w:type="spellEnd"/>
+      <w:r>
+        <w:rPr>
+          <w:lang w:val="en-US"/>
+        </w:rPr>
+        <w:t xml:space="preserve"> file.</w:t>
       </w:r>
     </w:p>
     <w:p>
@@ -15881,7 +17087,23 @@
           <w:rFonts w:cs="Arial"/>
           <w:lang w:val="en-US"/>
         </w:rPr>
-        <w:t>The output will be a JSON (on XML if specified in the Accept header) that will contains these information:</w:t>
+        <w:t xml:space="preserve">The output will be a JSON (on XML if specified in the Accept header) that will </w:t>
+      </w:r>
+      <w:proofErr w:type="gramStart"/>
+      <w:r>
+        <w:rPr>
+          <w:rFonts w:cs="Arial"/>
+          <w:lang w:val="en-US"/>
+        </w:rPr>
+        <w:t>contains</w:t>
+      </w:r>
+      <w:proofErr w:type="gramEnd"/>
+      <w:r>
+        <w:rPr>
+          <w:rFonts w:cs="Arial"/>
+          <w:lang w:val="en-US"/>
+        </w:rPr>
+        <w:t xml:space="preserve"> these information:</w:t>
       </w:r>
     </w:p>
     <w:p>
@@ -15951,7 +17173,6 @@
                 <w:rFonts w:cs="Arial"/>
                 <w:lang w:val="en-US"/>
               </w:rPr>
-              <w:lastRenderedPageBreak/>
               <w:t>Field name</w:t>
             </w:r>
           </w:p>
@@ -16069,6 +17290,7 @@
               </w:rPr>
               <w:t xml:space="preserve">Array of </w:t>
             </w:r>
+            <w:proofErr w:type="spellStart"/>
             <w:r>
               <w:rPr>
                 <w:rFonts w:cs="Arial"/>
@@ -16078,6 +17300,7 @@
               </w:rPr>
               <w:t>ShowcaseProduct</w:t>
             </w:r>
+            <w:proofErr w:type="spellEnd"/>
           </w:p>
         </w:tc>
         <w:tc>
@@ -16140,6 +17363,7 @@
           <w:lang w:val="en-US"/>
         </w:rPr>
       </w:pPr>
+      <w:proofErr w:type="spellStart"/>
       <w:r>
         <w:rPr>
           <w:rFonts w:cs="Arial"/>
@@ -16147,7 +17371,17 @@
           <w:bCs/>
           <w:lang w:val="en-US"/>
         </w:rPr>
-        <w:t xml:space="preserve">ShowcaseProduct </w:t>
+        <w:t>ShowcaseProduct</w:t>
+      </w:r>
+      <w:proofErr w:type="spellEnd"/>
+      <w:r>
+        <w:rPr>
+          <w:rFonts w:cs="Arial"/>
+          <w:b/>
+          <w:bCs/>
+          <w:lang w:val="en-US"/>
+        </w:rPr>
+        <w:t xml:space="preserve"> </w:t>
       </w:r>
       <w:r>
         <w:rPr>
@@ -16280,6 +17514,7 @@
                 <w:lang w:val="en-US"/>
               </w:rPr>
             </w:pPr>
+            <w:proofErr w:type="spellStart"/>
             <w:r>
               <w:rPr>
                 <w:rFonts w:cs="Arial"/>
@@ -16289,6 +17524,7 @@
               </w:rPr>
               <w:t>hotelID</w:t>
             </w:r>
+            <w:proofErr w:type="spellEnd"/>
           </w:p>
         </w:tc>
         <w:tc>
@@ -16550,6 +17786,7 @@
                 <w:lang w:val="en-US"/>
               </w:rPr>
             </w:pPr>
+            <w:proofErr w:type="spellStart"/>
             <w:r>
               <w:rPr>
                 <w:rFonts w:cs="Arial"/>
@@ -16559,6 +17796,7 @@
               </w:rPr>
               <w:t>basicPrice</w:t>
             </w:r>
+            <w:proofErr w:type="spellEnd"/>
           </w:p>
         </w:tc>
         <w:tc>
@@ -16849,6 +18087,7 @@
         </w:rPr>
         <w:t xml:space="preserve">Another implementation present in this module is a Liveness / Readiness health checks, the class </w:t>
       </w:r>
+      <w:proofErr w:type="spellStart"/>
       <w:r>
         <w:rPr>
           <w:i/>
@@ -16857,12 +18096,14 @@
         </w:rPr>
         <w:t>HealthHome</w:t>
       </w:r>
+      <w:proofErr w:type="spellEnd"/>
       <w:r>
         <w:rPr>
           <w:lang w:val="en-US"/>
         </w:rPr>
         <w:t xml:space="preserve"> implements the </w:t>
       </w:r>
+      <w:proofErr w:type="spellStart"/>
       <w:r>
         <w:rPr>
           <w:b/>
@@ -16873,11 +18114,40 @@
         </w:rPr>
         <w:t>HealthCheck</w:t>
       </w:r>
-      <w:r>
-        <w:rPr>
-          <w:lang w:val="en-US"/>
-        </w:rPr>
-        <w:t xml:space="preserve"> interface by microprofile framework, this allow to expose a health service to indicate the application status.</w:t>
+      <w:proofErr w:type="spellEnd"/>
+      <w:r>
+        <w:rPr>
+          <w:lang w:val="en-US"/>
+        </w:rPr>
+        <w:t xml:space="preserve"> interface by </w:t>
+      </w:r>
+      <w:proofErr w:type="spellStart"/>
+      <w:r>
+        <w:rPr>
+          <w:lang w:val="en-US"/>
+        </w:rPr>
+        <w:t>microprofile</w:t>
+      </w:r>
+      <w:proofErr w:type="spellEnd"/>
+      <w:r>
+        <w:rPr>
+          <w:lang w:val="en-US"/>
+        </w:rPr>
+        <w:t xml:space="preserve"> framework, this </w:t>
+      </w:r>
+      <w:proofErr w:type="gramStart"/>
+      <w:r>
+        <w:rPr>
+          <w:lang w:val="en-US"/>
+        </w:rPr>
+        <w:t>allow</w:t>
+      </w:r>
+      <w:proofErr w:type="gramEnd"/>
+      <w:r>
+        <w:rPr>
+          <w:lang w:val="en-US"/>
+        </w:rPr>
+        <w:t xml:space="preserve"> to expose a health service to indicate the application status.</w:t>
       </w:r>
     </w:p>
     <w:p>
@@ -16983,7 +18253,23 @@
           <w:rFonts w:cs="Arial"/>
           <w:lang w:val="en-US"/>
         </w:rPr>
-        <w:t>The output will be a JSON (on XML if specified in the Accept header) that will contains these information:</w:t>
+        <w:t xml:space="preserve">The output will be a JSON (on XML if specified in the Accept header) that will </w:t>
+      </w:r>
+      <w:proofErr w:type="gramStart"/>
+      <w:r>
+        <w:rPr>
+          <w:rFonts w:cs="Arial"/>
+          <w:lang w:val="en-US"/>
+        </w:rPr>
+        <w:t>contains</w:t>
+      </w:r>
+      <w:proofErr w:type="gramEnd"/>
+      <w:r>
+        <w:rPr>
+          <w:rFonts w:cs="Arial"/>
+          <w:lang w:val="en-US"/>
+        </w:rPr>
+        <w:t xml:space="preserve"> these information:</w:t>
       </w:r>
     </w:p>
     <w:p>
@@ -17170,6 +18456,7 @@
               </w:rPr>
               <w:t xml:space="preserve">Array of </w:t>
             </w:r>
+            <w:proofErr w:type="spellStart"/>
             <w:r>
               <w:rPr>
                 <w:rFonts w:cs="Arial"/>
@@ -17188,6 +18475,7 @@
               </w:rPr>
               <w:t>Product</w:t>
             </w:r>
+            <w:proofErr w:type="spellEnd"/>
           </w:p>
         </w:tc>
         <w:tc>
@@ -17250,6 +18538,7 @@
           <w:lang w:val="en-US"/>
         </w:rPr>
       </w:pPr>
+      <w:proofErr w:type="spellStart"/>
       <w:r>
         <w:rPr>
           <w:rFonts w:cs="Arial"/>
@@ -17257,7 +18546,18 @@
           <w:bCs/>
           <w:lang w:val="en-US"/>
         </w:rPr>
-        <w:t>OfferProduct (Object)</w:t>
+        <w:lastRenderedPageBreak/>
+        <w:t>OfferProduct</w:t>
+      </w:r>
+      <w:proofErr w:type="spellEnd"/>
+      <w:r>
+        <w:rPr>
+          <w:rFonts w:cs="Arial"/>
+          <w:b/>
+          <w:bCs/>
+          <w:lang w:val="en-US"/>
+        </w:rPr>
+        <w:t xml:space="preserve"> (Object)</w:t>
       </w:r>
     </w:p>
     <w:tbl>
@@ -17384,6 +18684,7 @@
                 <w:lang w:val="en-US"/>
               </w:rPr>
             </w:pPr>
+            <w:proofErr w:type="spellStart"/>
             <w:r>
               <w:rPr>
                 <w:rFonts w:cs="Arial"/>
@@ -17395,6 +18696,7 @@
               </w:rPr>
               <w:t>hotelID</w:t>
             </w:r>
+            <w:proofErr w:type="spellEnd"/>
           </w:p>
         </w:tc>
         <w:tc>
@@ -17581,7 +18883,6 @@
                 <w:iCs/>
                 <w:lang w:val="en-US"/>
               </w:rPr>
-              <w:lastRenderedPageBreak/>
               <w:t>location</w:t>
             </w:r>
           </w:p>
@@ -17667,6 +18968,7 @@
                 <w:lang w:val="en-US"/>
               </w:rPr>
             </w:pPr>
+            <w:proofErr w:type="spellStart"/>
             <w:r>
               <w:rPr>
                 <w:rFonts w:cs="Arial"/>
@@ -17678,6 +18980,7 @@
               </w:rPr>
               <w:t>basicPrice</w:t>
             </w:r>
+            <w:proofErr w:type="spellEnd"/>
           </w:p>
         </w:tc>
         <w:tc>
@@ -17949,6 +19252,7 @@
                 <w:lang w:val="en-US"/>
               </w:rPr>
             </w:pPr>
+            <w:proofErr w:type="spellStart"/>
             <w:r>
               <w:rPr>
                 <w:rFonts w:cs="Arial"/>
@@ -17958,6 +19262,7 @@
               </w:rPr>
               <w:t>offerPrice</w:t>
             </w:r>
+            <w:proofErr w:type="spellEnd"/>
           </w:p>
         </w:tc>
         <w:tc>
@@ -18062,14 +19367,68 @@
           <w:bCs/>
           <w:lang w:val="en-US"/>
         </w:rPr>
-        <w:t xml:space="preserve"> ShowcaseProduct, the OfferProduct extends the ShowcaseProduct class.</w:t>
-      </w:r>
+        <w:t xml:space="preserve"> </w:t>
+      </w:r>
+      <w:proofErr w:type="spellStart"/>
       <w:r>
         <w:rPr>
           <w:b w:val="0"/>
           <w:bCs/>
           <w:lang w:val="en-US"/>
         </w:rPr>
+        <w:t>ShowcaseProduct</w:t>
+      </w:r>
+      <w:proofErr w:type="spellEnd"/>
+      <w:r>
+        <w:rPr>
+          <w:b w:val="0"/>
+          <w:bCs/>
+          <w:lang w:val="en-US"/>
+        </w:rPr>
+        <w:t xml:space="preserve">, the </w:t>
+      </w:r>
+      <w:proofErr w:type="spellStart"/>
+      <w:r>
+        <w:rPr>
+          <w:b w:val="0"/>
+          <w:bCs/>
+          <w:lang w:val="en-US"/>
+        </w:rPr>
+        <w:t>OfferProduct</w:t>
+      </w:r>
+      <w:proofErr w:type="spellEnd"/>
+      <w:r>
+        <w:rPr>
+          <w:b w:val="0"/>
+          <w:bCs/>
+          <w:lang w:val="en-US"/>
+        </w:rPr>
+        <w:t xml:space="preserve"> extends the </w:t>
+      </w:r>
+      <w:proofErr w:type="spellStart"/>
+      <w:r>
+        <w:rPr>
+          <w:b w:val="0"/>
+          <w:bCs/>
+          <w:lang w:val="en-US"/>
+        </w:rPr>
+        <w:t>ShowcaseProduct</w:t>
+      </w:r>
+      <w:proofErr w:type="spellEnd"/>
+      <w:r>
+        <w:rPr>
+          <w:b w:val="0"/>
+          <w:bCs/>
+          <w:lang w:val="en-US"/>
+        </w:rPr>
+        <w:t xml:space="preserve"> class.</w:t>
+      </w:r>
+      <w:r>
+        <w:rPr>
+          <w:b w:val="0"/>
+          <w:bCs/>
+          <w:lang w:val="en-US"/>
+        </w:rPr>
         <w:t xml:space="preserve"> </w:t>
       </w:r>
     </w:p>
@@ -18128,7 +19487,35 @@
         <w:rPr>
           <w:lang w:val="en-US"/>
         </w:rPr>
-        <w:t>Angular module is component separated in order to maintain the frontend layer smallest and readable. Take a look for each components.</w:t>
+        <w:t xml:space="preserve">Angular module is component separated </w:t>
+      </w:r>
+      <w:proofErr w:type="gramStart"/>
+      <w:r>
+        <w:rPr>
+          <w:lang w:val="en-US"/>
+        </w:rPr>
+        <w:t>in order to</w:t>
+      </w:r>
+      <w:proofErr w:type="gramEnd"/>
+      <w:r>
+        <w:rPr>
+          <w:lang w:val="en-US"/>
+        </w:rPr>
+        <w:t xml:space="preserve"> maintain the frontend layer smallest and readable. Take a look for each </w:t>
+      </w:r>
+      <w:proofErr w:type="gramStart"/>
+      <w:r>
+        <w:rPr>
+          <w:lang w:val="en-US"/>
+        </w:rPr>
+        <w:t>components</w:t>
+      </w:r>
+      <w:proofErr w:type="gramEnd"/>
+      <w:r>
+        <w:rPr>
+          <w:lang w:val="en-US"/>
+        </w:rPr>
+        <w:t>.</w:t>
       </w:r>
     </w:p>
     <w:p>
@@ -18156,6 +19543,7 @@
           <w:lang w:val="en-US"/>
         </w:rPr>
       </w:pPr>
+      <w:proofErr w:type="spellStart"/>
       <w:r>
         <w:rPr>
           <w:b/>
@@ -18164,11 +19552,26 @@
         </w:rPr>
         <w:t>CookieManager</w:t>
       </w:r>
-      <w:r>
-        <w:rPr>
-          <w:lang w:val="en-US"/>
-        </w:rPr>
-        <w:t>, create, delete and manage cookies</w:t>
+      <w:proofErr w:type="spellEnd"/>
+      <w:r>
+        <w:rPr>
+          <w:lang w:val="en-US"/>
+        </w:rPr>
+        <w:t xml:space="preserve">, create, </w:t>
+      </w:r>
+      <w:proofErr w:type="gramStart"/>
+      <w:r>
+        <w:rPr>
+          <w:lang w:val="en-US"/>
+        </w:rPr>
+        <w:t>delete</w:t>
+      </w:r>
+      <w:proofErr w:type="gramEnd"/>
+      <w:r>
+        <w:rPr>
+          <w:lang w:val="en-US"/>
+        </w:rPr>
+        <w:t xml:space="preserve"> and manage cookies</w:t>
       </w:r>
     </w:p>
     <w:p>
@@ -18182,6 +19585,7 @@
           <w:lang w:val="en-US"/>
         </w:rPr>
       </w:pPr>
+      <w:proofErr w:type="spellStart"/>
       <w:r>
         <w:rPr>
           <w:b/>
@@ -18190,6 +19594,7 @@
         </w:rPr>
         <w:t>RestService</w:t>
       </w:r>
+      <w:proofErr w:type="spellEnd"/>
       <w:r>
         <w:rPr>
           <w:lang w:val="en-US"/>
@@ -18274,13 +19679,41 @@
         <w:rPr>
           <w:lang w:val="en-US"/>
         </w:rPr>
-        <w:t xml:space="preserve"> bar with user managing page (such login, registration and home page)</w:t>
-      </w:r>
-      <w:r>
-        <w:rPr>
-          <w:lang w:val="en-US"/>
-        </w:rPr>
-        <w:t>. The endpoint will recovered by backend</w:t>
+        <w:t xml:space="preserve"> bar with user managing page (such login, </w:t>
+      </w:r>
+      <w:proofErr w:type="gramStart"/>
+      <w:r>
+        <w:rPr>
+          <w:lang w:val="en-US"/>
+        </w:rPr>
+        <w:t>registration</w:t>
+      </w:r>
+      <w:proofErr w:type="gramEnd"/>
+      <w:r>
+        <w:rPr>
+          <w:lang w:val="en-US"/>
+        </w:rPr>
+        <w:t xml:space="preserve"> and home page)</w:t>
+      </w:r>
+      <w:r>
+        <w:rPr>
+          <w:lang w:val="en-US"/>
+        </w:rPr>
+        <w:t xml:space="preserve">. The endpoint will </w:t>
+      </w:r>
+      <w:proofErr w:type="gramStart"/>
+      <w:r>
+        <w:rPr>
+          <w:lang w:val="en-US"/>
+        </w:rPr>
+        <w:t>recovered</w:t>
+      </w:r>
+      <w:proofErr w:type="gramEnd"/>
+      <w:r>
+        <w:rPr>
+          <w:lang w:val="en-US"/>
+        </w:rPr>
+        <w:t xml:space="preserve"> by backend</w:t>
       </w:r>
       <w:r>
         <w:rPr>
@@ -18300,12 +19733,14 @@
         </w:rPr>
         <w:t xml:space="preserve">, the endpoints are loaded by utils class </w:t>
       </w:r>
+      <w:proofErr w:type="spellStart"/>
       <w:r>
         <w:rPr>
           <w:lang w:val="en-US"/>
         </w:rPr>
         <w:t>RestServiceEnvUrl</w:t>
       </w:r>
+      <w:proofErr w:type="spellEnd"/>
       <w:r>
         <w:rPr>
           <w:lang w:val="en-US"/>
@@ -18327,11 +19762,33 @@
           <w:lang w:val="en-US"/>
         </w:rPr>
       </w:pPr>
-      <w:r>
-        <w:rPr>
-          <w:lang w:val="en-US"/>
-        </w:rPr>
-        <w:t>Additional, the toolbar define a check for JWT token validation, the JWT token is stored in a cookie with name “user.jwt”</w:t>
+      <w:proofErr w:type="gramStart"/>
+      <w:r>
+        <w:rPr>
+          <w:lang w:val="en-US"/>
+        </w:rPr>
+        <w:t>Additional</w:t>
+      </w:r>
+      <w:proofErr w:type="gramEnd"/>
+      <w:r>
+        <w:rPr>
+          <w:lang w:val="en-US"/>
+        </w:rPr>
+        <w:t>, the toolbar define a check for JWT token validation, the JWT token is stored in a cookie with name “</w:t>
+      </w:r>
+      <w:proofErr w:type="spellStart"/>
+      <w:r>
+        <w:rPr>
+          <w:lang w:val="en-US"/>
+        </w:rPr>
+        <w:t>user.jwt</w:t>
+      </w:r>
+      <w:proofErr w:type="spellEnd"/>
+      <w:r>
+        <w:rPr>
+          <w:lang w:val="en-US"/>
+        </w:rPr>
+        <w:t>”</w:t>
       </w:r>
       <w:r>
         <w:rPr>
@@ -18339,6 +19796,7 @@
         </w:rPr>
         <w:t xml:space="preserve">, the toolbar execute a call to the login endpoint in order to validate the token, the endpoint is: </w:t>
       </w:r>
+      <w:proofErr w:type="spellStart"/>
       <w:r>
         <w:rPr>
           <w:rFonts w:ascii="Consolas" w:hAnsi="Consolas"/>
@@ -18348,6 +19806,7 @@
         </w:rPr>
         <w:t>LoginHost</w:t>
       </w:r>
+      <w:proofErr w:type="spellEnd"/>
       <w:r>
         <w:rPr>
           <w:rFonts w:ascii="Consolas" w:hAnsi="Consolas"/>
@@ -18437,6 +19896,7 @@
         <w:rPr>
           <w:lang w:val="en-US"/>
         </w:rPr>
+        <w:lastRenderedPageBreak/>
         <w:t>Showcase component</w:t>
       </w:r>
     </w:p>
@@ -18518,7 +19978,6 @@
         <w:rPr>
           <w:lang w:val="en-US"/>
         </w:rPr>
-        <w:lastRenderedPageBreak/>
         <w:t>Building phase</w:t>
       </w:r>
       <w:bookmarkEnd w:id="58"/>
@@ -18564,6 +20023,8 @@
         </w:rPr>
         <w:t>“</w:t>
       </w:r>
+      <w:proofErr w:type="spellStart"/>
+      <w:proofErr w:type="gramStart"/>
       <w:r>
         <w:rPr>
           <w:rFonts w:ascii="Consolas" w:hAnsi="Consolas"/>
@@ -18571,42 +20032,10 @@
           <w:iCs/>
           <w:lang w:val="en-US"/>
         </w:rPr>
-        <w:t>npm install</w:t>
-      </w:r>
-      <w:r>
-        <w:rPr>
-          <w:lang w:val="en-US"/>
-        </w:rPr>
-        <w:t>”</w:t>
-      </w:r>
-    </w:p>
-    <w:p>
-      <w:pPr>
-        <w:pStyle w:val="BodyText"/>
-        <w:rPr>
-          <w:lang w:val="en-US"/>
-        </w:rPr>
-      </w:pPr>
-      <w:r>
-        <w:rPr>
-          <w:lang w:val="en-US"/>
-        </w:rPr>
-        <w:t xml:space="preserve"> in order to add dependencies libraries, after that the </w:t>
-      </w:r>
-    </w:p>
-    <w:p>
-      <w:pPr>
-        <w:pStyle w:val="BodyText"/>
-        <w:rPr>
-          <w:lang w:val="en-US"/>
-        </w:rPr>
-      </w:pPr>
-      <w:r>
-        <w:rPr>
-          <w:lang w:val="en-US"/>
-        </w:rPr>
-        <w:t>“</w:t>
-      </w:r>
+        <w:t>npm</w:t>
+      </w:r>
+      <w:proofErr w:type="spellEnd"/>
+      <w:proofErr w:type="gramEnd"/>
       <w:r>
         <w:rPr>
           <w:rFonts w:ascii="Consolas" w:hAnsi="Consolas"/>
@@ -18614,7 +20043,7 @@
           <w:iCs/>
           <w:lang w:val="en-US"/>
         </w:rPr>
-        <w:t>ng build --configuration production</w:t>
+        <w:t xml:space="preserve"> install</w:t>
       </w:r>
       <w:r>
         <w:rPr>
@@ -18634,35 +20063,21 @@
         <w:rPr>
           <w:lang w:val="en-US"/>
         </w:rPr>
-        <w:t xml:space="preserve"> will compile the angular typescript files and place the generated ones in the </w:t>
-      </w:r>
-      <w:r>
-        <w:rPr>
-          <w:b/>
-          <w:bCs/>
-          <w:lang w:val="en-US"/>
-        </w:rPr>
-        <w:t>/resources/META-INF/resources</w:t>
-      </w:r>
-      <w:r>
-        <w:rPr>
-          <w:lang w:val="en-US"/>
-        </w:rPr>
-        <w:t xml:space="preserve"> folder. The configurations about Angular build are defined inside the </w:t>
-      </w:r>
-      <w:r>
-        <w:rPr>
-          <w:i/>
-          <w:iCs/>
-          <w:lang w:val="en-US"/>
-        </w:rPr>
-        <w:t>angular.json</w:t>
-      </w:r>
-      <w:r>
-        <w:rPr>
-          <w:lang w:val="en-US"/>
-        </w:rPr>
-        <w:t xml:space="preserve"> file. These steps can be executed automatically with “openshift-build.sh” script.</w:t>
+        <w:t xml:space="preserve"> </w:t>
+      </w:r>
+      <w:proofErr w:type="gramStart"/>
+      <w:r>
+        <w:rPr>
+          <w:lang w:val="en-US"/>
+        </w:rPr>
+        <w:t>in order to</w:t>
+      </w:r>
+      <w:proofErr w:type="gramEnd"/>
+      <w:r>
+        <w:rPr>
+          <w:lang w:val="en-US"/>
+        </w:rPr>
+        <w:t xml:space="preserve"> add dependencies libraries, after that the </w:t>
       </w:r>
     </w:p>
     <w:p>
@@ -18676,64 +20091,9 @@
         <w:rPr>
           <w:lang w:val="en-US"/>
         </w:rPr>
-        <w:t xml:space="preserve">The folder </w:t>
-      </w:r>
-      <w:r>
-        <w:rPr>
-          <w:b/>
-          <w:bCs/>
-          <w:lang w:val="en-US"/>
-        </w:rPr>
-        <w:t>/resources/META-INF/resources</w:t>
-      </w:r>
-      <w:r>
-        <w:rPr>
-          <w:lang w:val="en-US"/>
-        </w:rPr>
-        <w:t xml:space="preserve"> will expose static web files and is managed by Quarkus server.</w:t>
-      </w:r>
-    </w:p>
-    <w:p>
-      <w:pPr>
-        <w:pStyle w:val="Heading5"/>
-        <w:rPr>
-          <w:lang w:val="en-US"/>
-        </w:rPr>
-      </w:pPr>
-      <w:r>
-        <w:rPr>
-          <w:lang w:val="en-US"/>
-        </w:rPr>
-        <w:t>Backend</w:t>
-      </w:r>
-    </w:p>
-    <w:p>
-      <w:pPr>
-        <w:pStyle w:val="BodyText"/>
-        <w:rPr>
-          <w:lang w:val="en-US"/>
-        </w:rPr>
-      </w:pPr>
-      <w:r>
-        <w:rPr>
-          <w:lang w:val="en-US"/>
-        </w:rPr>
-        <w:t xml:space="preserve">With the Angular file generated, the next step is building (and deploying eventually) the backend code. Maven can build the code with command </w:t>
-      </w:r>
-    </w:p>
-    <w:p>
-      <w:pPr>
-        <w:pStyle w:val="BodyText"/>
-        <w:rPr>
-          <w:lang w:val="en-US"/>
-        </w:rPr>
-      </w:pPr>
-      <w:r>
-        <w:rPr>
-          <w:lang w:val="en-US"/>
-        </w:rPr>
         <w:t>“</w:t>
       </w:r>
+      <w:proofErr w:type="gramStart"/>
       <w:r>
         <w:rPr>
           <w:rFonts w:ascii="Consolas" w:hAnsi="Consolas"/>
@@ -18741,42 +20101,9 @@
           <w:iCs/>
           <w:lang w:val="en-US"/>
         </w:rPr>
-        <w:t>mvn clean package</w:t>
-      </w:r>
-      <w:r>
-        <w:rPr>
-          <w:lang w:val="en-US"/>
-        </w:rPr>
-        <w:t>”</w:t>
-      </w:r>
-    </w:p>
-    <w:p>
-      <w:pPr>
-        <w:pStyle w:val="BodyText"/>
-        <w:rPr>
-          <w:lang w:val="en-US"/>
-        </w:rPr>
-      </w:pPr>
-      <w:r>
-        <w:rPr>
-          <w:lang w:val="en-US"/>
-        </w:rPr>
-        <w:t xml:space="preserve">this will generate a runnable JAR file, but is little useless for our scope, the real build and deploy is triggered by the command </w:t>
-      </w:r>
-    </w:p>
-    <w:p>
-      <w:pPr>
-        <w:pStyle w:val="BodyText"/>
-        <w:rPr>
-          <w:lang w:val="en-US"/>
-        </w:rPr>
-      </w:pPr>
-      <w:r>
-        <w:rPr>
-          <w:lang w:val="en-US"/>
-        </w:rPr>
-        <w:t>“</w:t>
-      </w:r>
+        <w:t>ng</w:t>
+      </w:r>
+      <w:proofErr w:type="gramEnd"/>
       <w:r>
         <w:rPr>
           <w:rFonts w:ascii="Consolas" w:hAnsi="Consolas"/>
@@ -18784,8 +20111,257 @@
           <w:iCs/>
           <w:lang w:val="en-US"/>
         </w:rPr>
-        <w:t>mvn clean package -Dquarkus.kubernetes.deploy=true -Dquarkus.kubernetes.deployment-target=openshift</w:t>
-      </w:r>
+        <w:t xml:space="preserve"> build --configuration production</w:t>
+      </w:r>
+      <w:r>
+        <w:rPr>
+          <w:lang w:val="en-US"/>
+        </w:rPr>
+        <w:t>”</w:t>
+      </w:r>
+    </w:p>
+    <w:p>
+      <w:pPr>
+        <w:pStyle w:val="BodyText"/>
+        <w:rPr>
+          <w:lang w:val="en-US"/>
+        </w:rPr>
+      </w:pPr>
+      <w:r>
+        <w:rPr>
+          <w:lang w:val="en-US"/>
+        </w:rPr>
+        <w:t xml:space="preserve"> will compile the angular typescript files and place the generated ones in the </w:t>
+      </w:r>
+      <w:r>
+        <w:rPr>
+          <w:b/>
+          <w:bCs/>
+          <w:lang w:val="en-US"/>
+        </w:rPr>
+        <w:t>/resources/META-INF/resources</w:t>
+      </w:r>
+      <w:r>
+        <w:rPr>
+          <w:lang w:val="en-US"/>
+        </w:rPr>
+        <w:t xml:space="preserve"> folder. The configurations about Angular build are defined inside the </w:t>
+      </w:r>
+      <w:proofErr w:type="spellStart"/>
+      <w:r>
+        <w:rPr>
+          <w:i/>
+          <w:iCs/>
+          <w:lang w:val="en-US"/>
+        </w:rPr>
+        <w:t>angular.json</w:t>
+      </w:r>
+      <w:proofErr w:type="spellEnd"/>
+      <w:r>
+        <w:rPr>
+          <w:lang w:val="en-US"/>
+        </w:rPr>
+        <w:t xml:space="preserve"> file. These steps can be executed automatically with “openshift-build.sh” script.</w:t>
+      </w:r>
+    </w:p>
+    <w:p>
+      <w:pPr>
+        <w:pStyle w:val="BodyText"/>
+        <w:rPr>
+          <w:lang w:val="en-US"/>
+        </w:rPr>
+      </w:pPr>
+      <w:r>
+        <w:rPr>
+          <w:lang w:val="en-US"/>
+        </w:rPr>
+        <w:t xml:space="preserve">The folder </w:t>
+      </w:r>
+      <w:r>
+        <w:rPr>
+          <w:b/>
+          <w:bCs/>
+          <w:lang w:val="en-US"/>
+        </w:rPr>
+        <w:t>/resources/META-INF/resources</w:t>
+      </w:r>
+      <w:r>
+        <w:rPr>
+          <w:lang w:val="en-US"/>
+        </w:rPr>
+        <w:t xml:space="preserve"> will expose static web files and is managed by Quarkus server.</w:t>
+      </w:r>
+    </w:p>
+    <w:p>
+      <w:pPr>
+        <w:pStyle w:val="Heading5"/>
+        <w:rPr>
+          <w:lang w:val="en-US"/>
+        </w:rPr>
+      </w:pPr>
+      <w:r>
+        <w:rPr>
+          <w:lang w:val="en-US"/>
+        </w:rPr>
+        <w:t>Backend</w:t>
+      </w:r>
+    </w:p>
+    <w:p>
+      <w:pPr>
+        <w:pStyle w:val="BodyText"/>
+        <w:rPr>
+          <w:lang w:val="en-US"/>
+        </w:rPr>
+      </w:pPr>
+      <w:r>
+        <w:rPr>
+          <w:lang w:val="en-US"/>
+        </w:rPr>
+        <w:t xml:space="preserve">With the Angular file generated, the next step is building (and deploying eventually) the backend code. Maven can build the code with command </w:t>
+      </w:r>
+    </w:p>
+    <w:p>
+      <w:pPr>
+        <w:pStyle w:val="BodyText"/>
+        <w:rPr>
+          <w:lang w:val="en-US"/>
+        </w:rPr>
+      </w:pPr>
+      <w:r>
+        <w:rPr>
+          <w:lang w:val="en-US"/>
+        </w:rPr>
+        <w:t>“</w:t>
+      </w:r>
+      <w:proofErr w:type="spellStart"/>
+      <w:proofErr w:type="gramStart"/>
+      <w:r>
+        <w:rPr>
+          <w:rFonts w:ascii="Consolas" w:hAnsi="Consolas"/>
+          <w:i/>
+          <w:iCs/>
+          <w:lang w:val="en-US"/>
+        </w:rPr>
+        <w:t>mvn</w:t>
+      </w:r>
+      <w:proofErr w:type="spellEnd"/>
+      <w:proofErr w:type="gramEnd"/>
+      <w:r>
+        <w:rPr>
+          <w:rFonts w:ascii="Consolas" w:hAnsi="Consolas"/>
+          <w:i/>
+          <w:iCs/>
+          <w:lang w:val="en-US"/>
+        </w:rPr>
+        <w:t xml:space="preserve"> clean package</w:t>
+      </w:r>
+      <w:r>
+        <w:rPr>
+          <w:lang w:val="en-US"/>
+        </w:rPr>
+        <w:t>”</w:t>
+      </w:r>
+    </w:p>
+    <w:p>
+      <w:pPr>
+        <w:pStyle w:val="BodyText"/>
+        <w:rPr>
+          <w:lang w:val="en-US"/>
+        </w:rPr>
+      </w:pPr>
+      <w:r>
+        <w:rPr>
+          <w:lang w:val="en-US"/>
+        </w:rPr>
+        <w:t xml:space="preserve">this will generate a runnable JAR file, but is little useless for our scope, the real build and deploy is triggered by the command </w:t>
+      </w:r>
+    </w:p>
+    <w:p>
+      <w:pPr>
+        <w:pStyle w:val="BodyText"/>
+        <w:rPr>
+          <w:lang w:val="en-US"/>
+        </w:rPr>
+      </w:pPr>
+      <w:r>
+        <w:rPr>
+          <w:lang w:val="en-US"/>
+        </w:rPr>
+        <w:t>“</w:t>
+      </w:r>
+      <w:proofErr w:type="spellStart"/>
+      <w:proofErr w:type="gramStart"/>
+      <w:r>
+        <w:rPr>
+          <w:rFonts w:ascii="Consolas" w:hAnsi="Consolas"/>
+          <w:i/>
+          <w:iCs/>
+          <w:lang w:val="en-US"/>
+        </w:rPr>
+        <w:t>mvn</w:t>
+      </w:r>
+      <w:proofErr w:type="spellEnd"/>
+      <w:proofErr w:type="gramEnd"/>
+      <w:r>
+        <w:rPr>
+          <w:rFonts w:ascii="Consolas" w:hAnsi="Consolas"/>
+          <w:i/>
+          <w:iCs/>
+          <w:lang w:val="en-US"/>
+        </w:rPr>
+        <w:t xml:space="preserve"> clean package -</w:t>
+      </w:r>
+      <w:proofErr w:type="spellStart"/>
+      <w:r>
+        <w:rPr>
+          <w:rFonts w:ascii="Consolas" w:hAnsi="Consolas"/>
+          <w:i/>
+          <w:iCs/>
+          <w:lang w:val="en-US"/>
+        </w:rPr>
+        <w:t>Dquarkus.kubernetes.deploy</w:t>
+      </w:r>
+      <w:proofErr w:type="spellEnd"/>
+      <w:r>
+        <w:rPr>
+          <w:rFonts w:ascii="Consolas" w:hAnsi="Consolas"/>
+          <w:i/>
+          <w:iCs/>
+          <w:lang w:val="en-US"/>
+        </w:rPr>
+        <w:t>=true -</w:t>
+      </w:r>
+      <w:proofErr w:type="spellStart"/>
+      <w:r>
+        <w:rPr>
+          <w:rFonts w:ascii="Consolas" w:hAnsi="Consolas"/>
+          <w:i/>
+          <w:iCs/>
+          <w:lang w:val="en-US"/>
+        </w:rPr>
+        <w:t>Dquarkus.kubernetes.deployment</w:t>
+      </w:r>
+      <w:proofErr w:type="spellEnd"/>
+      <w:r>
+        <w:rPr>
+          <w:rFonts w:ascii="Consolas" w:hAnsi="Consolas"/>
+          <w:i/>
+          <w:iCs/>
+          <w:lang w:val="en-US"/>
+        </w:rPr>
+        <w:t>-target=</w:t>
+      </w:r>
+      <w:proofErr w:type="spellStart"/>
+      <w:r>
+        <w:rPr>
+          <w:rFonts w:ascii="Consolas" w:hAnsi="Consolas"/>
+          <w:i/>
+          <w:iCs/>
+          <w:lang w:val="en-US"/>
+        </w:rPr>
+        <w:t>openshift</w:t>
+      </w:r>
+      <w:proofErr w:type="spellEnd"/>
       <w:r>
         <w:rPr>
           <w:lang w:val="en-US"/>
@@ -18819,14 +20395,9 @@
           <w:iCs/>
           <w:lang w:val="en-US"/>
         </w:rPr>
-        <w:t xml:space="preserve">-Dquarkus.openshift.expose=true </w:t>
-      </w:r>
-      <w:r>
-        <w:rPr>
-          <w:lang w:val="en-US"/>
-        </w:rPr>
-        <w:t xml:space="preserve">for expose the application to the Web local URL and access to the Browser, or use </w:t>
-      </w:r>
+        <w:t>-</w:t>
+      </w:r>
+      <w:proofErr w:type="spellStart"/>
       <w:r>
         <w:rPr>
           <w:rFonts w:ascii="Consolas" w:hAnsi="Consolas"/>
@@ -18834,8 +20405,44 @@
           <w:iCs/>
           <w:lang w:val="en-US"/>
         </w:rPr>
-        <w:t>-DskipTests</w:t>
-      </w:r>
+        <w:t>Dquarkus.openshift.expose</w:t>
+      </w:r>
+      <w:proofErr w:type="spellEnd"/>
+      <w:r>
+        <w:rPr>
+          <w:rFonts w:ascii="Consolas" w:hAnsi="Consolas"/>
+          <w:i/>
+          <w:iCs/>
+          <w:lang w:val="en-US"/>
+        </w:rPr>
+        <w:t xml:space="preserve">=true </w:t>
+      </w:r>
+      <w:r>
+        <w:rPr>
+          <w:lang w:val="en-US"/>
+        </w:rPr>
+        <w:t xml:space="preserve">for expose the application to the Web local URL and access to the Browser, or use </w:t>
+      </w:r>
+      <w:r>
+        <w:rPr>
+          <w:rFonts w:ascii="Consolas" w:hAnsi="Consolas"/>
+          <w:i/>
+          <w:iCs/>
+          <w:lang w:val="en-US"/>
+        </w:rPr>
+        <w:t>-</w:t>
+      </w:r>
+      <w:proofErr w:type="spellStart"/>
+      <w:r>
+        <w:rPr>
+          <w:rFonts w:ascii="Consolas" w:hAnsi="Consolas"/>
+          <w:i/>
+          <w:iCs/>
+          <w:lang w:val="en-US"/>
+        </w:rPr>
+        <w:t>DskipTests</w:t>
+      </w:r>
+      <w:proofErr w:type="spellEnd"/>
       <w:r>
         <w:rPr>
           <w:rFonts w:ascii="Consolas" w:hAnsi="Consolas"/>
@@ -18894,6 +20501,8 @@
         </w:rPr>
         <w:t>“</w:t>
       </w:r>
+      <w:proofErr w:type="spellStart"/>
+      <w:proofErr w:type="gramStart"/>
       <w:r>
         <w:rPr>
           <w:rFonts w:ascii="Consolas" w:hAnsi="Consolas" w:cstheme="minorHAnsi"/>
@@ -18901,8 +20510,10 @@
           <w:iCs/>
           <w:lang w:val="en-US"/>
         </w:rPr>
-        <w:t xml:space="preserve">mvn </w:t>
-      </w:r>
+        <w:t>mvn</w:t>
+      </w:r>
+      <w:proofErr w:type="spellEnd"/>
+      <w:proofErr w:type="gramEnd"/>
       <w:r>
         <w:rPr>
           <w:rFonts w:ascii="Consolas" w:hAnsi="Consolas" w:cstheme="minorHAnsi"/>
@@ -18910,8 +20521,19 @@
           <w:iCs/>
           <w:lang w:val="en-US"/>
         </w:rPr>
+        <w:t xml:space="preserve"> </w:t>
+      </w:r>
+      <w:proofErr w:type="spellStart"/>
+      <w:r>
+        <w:rPr>
+          <w:rFonts w:ascii="Consolas" w:hAnsi="Consolas" w:cstheme="minorHAnsi"/>
+          <w:i/>
+          <w:iCs/>
+          <w:lang w:val="en-US"/>
+        </w:rPr>
         <w:t>quarkus:dev</w:t>
       </w:r>
+      <w:proofErr w:type="spellEnd"/>
       <w:r>
         <w:rPr>
           <w:rFonts w:cstheme="minorHAnsi"/>
@@ -18938,7 +20560,23 @@
           <w:rFonts w:cstheme="minorHAnsi"/>
           <w:lang w:val="en-US"/>
         </w:rPr>
-        <w:t>With this command a Quarkus server will start on localhost at the port defined inside the application.properties file.</w:t>
+        <w:t xml:space="preserve">With this command a Quarkus server will start on localhost at the port defined inside the </w:t>
+      </w:r>
+      <w:proofErr w:type="spellStart"/>
+      <w:r>
+        <w:rPr>
+          <w:rFonts w:cstheme="minorHAnsi"/>
+          <w:lang w:val="en-US"/>
+        </w:rPr>
+        <w:t>application.properties</w:t>
+      </w:r>
+      <w:proofErr w:type="spellEnd"/>
+      <w:r>
+        <w:rPr>
+          <w:rFonts w:cstheme="minorHAnsi"/>
+          <w:lang w:val="en-US"/>
+        </w:rPr>
+        <w:t xml:space="preserve"> file.</w:t>
       </w:r>
     </w:p>
     <w:p>
@@ -18982,6 +20620,8 @@
         </w:rPr>
         <w:t>“</w:t>
       </w:r>
+      <w:proofErr w:type="spellStart"/>
+      <w:proofErr w:type="gramStart"/>
       <w:r>
         <w:rPr>
           <w:rFonts w:ascii="Consolas" w:hAnsi="Consolas" w:cs="Courier New"/>
@@ -18989,8 +20629,10 @@
           <w:iCs/>
           <w:lang w:val="en-US"/>
         </w:rPr>
-        <w:t>mvn package -D</w:t>
-      </w:r>
+        <w:t>mvn</w:t>
+      </w:r>
+      <w:proofErr w:type="spellEnd"/>
+      <w:proofErr w:type="gramEnd"/>
       <w:r>
         <w:rPr>
           <w:rFonts w:ascii="Consolas" w:hAnsi="Consolas" w:cs="Courier New"/>
@@ -18998,7 +20640,36 @@
           <w:iCs/>
           <w:lang w:val="en-US"/>
         </w:rPr>
-        <w:t>quarkus.container-image.build=true</w:t>
+        <w:t xml:space="preserve"> package -</w:t>
+      </w:r>
+      <w:proofErr w:type="spellStart"/>
+      <w:r>
+        <w:rPr>
+          <w:rFonts w:ascii="Consolas" w:hAnsi="Consolas" w:cs="Courier New"/>
+          <w:i/>
+          <w:iCs/>
+          <w:lang w:val="en-US"/>
+        </w:rPr>
+        <w:t>D</w:t>
+      </w:r>
+      <w:r>
+        <w:rPr>
+          <w:rFonts w:ascii="Consolas" w:hAnsi="Consolas" w:cs="Courier New"/>
+          <w:i/>
+          <w:iCs/>
+          <w:lang w:val="en-US"/>
+        </w:rPr>
+        <w:t>quarkus.container-image.build</w:t>
+      </w:r>
+      <w:proofErr w:type="spellEnd"/>
+      <w:r>
+        <w:rPr>
+          <w:rFonts w:ascii="Consolas" w:hAnsi="Consolas" w:cs="Courier New"/>
+          <w:i/>
+          <w:iCs/>
+          <w:lang w:val="en-US"/>
+        </w:rPr>
+        <w:t>=true</w:t>
       </w:r>
       <w:r>
         <w:rPr>
@@ -19026,7 +20697,39 @@
           <w:rFonts w:cstheme="minorHAnsi"/>
           <w:lang w:val="en-US"/>
         </w:rPr>
-        <w:t>And you can configure the image details (like group, image-name and tag version) in the application.properties using these configurations:</w:t>
+        <w:t>And you can configure the image details (like group, image-</w:t>
+      </w:r>
+      <w:proofErr w:type="gramStart"/>
+      <w:r>
+        <w:rPr>
+          <w:rFonts w:cstheme="minorHAnsi"/>
+          <w:lang w:val="en-US"/>
+        </w:rPr>
+        <w:t>name</w:t>
+      </w:r>
+      <w:proofErr w:type="gramEnd"/>
+      <w:r>
+        <w:rPr>
+          <w:rFonts w:cstheme="minorHAnsi"/>
+          <w:lang w:val="en-US"/>
+        </w:rPr>
+        <w:t xml:space="preserve"> and tag version) in the </w:t>
+      </w:r>
+      <w:proofErr w:type="spellStart"/>
+      <w:r>
+        <w:rPr>
+          <w:rFonts w:cstheme="minorHAnsi"/>
+          <w:lang w:val="en-US"/>
+        </w:rPr>
+        <w:t>application.properties</w:t>
+      </w:r>
+      <w:proofErr w:type="spellEnd"/>
+      <w:r>
+        <w:rPr>
+          <w:rFonts w:cstheme="minorHAnsi"/>
+          <w:lang w:val="en-US"/>
+        </w:rPr>
+        <w:t xml:space="preserve"> using these configurations:</w:t>
       </w:r>
     </w:p>
     <w:tbl>
@@ -19111,20 +20814,32 @@
                 <w:lang w:val="en-US"/>
               </w:rPr>
             </w:pPr>
+            <w:proofErr w:type="spellStart"/>
             <w:r>
               <w:rPr>
                 <w:rFonts w:ascii="Consolas" w:hAnsi="Consolas" w:cs="Consolas"/>
                 <w:lang w:val="en-US" w:eastAsia="it-IT"/>
               </w:rPr>
-              <w:t>quarkus.container-image.tag=</w:t>
-            </w:r>
+              <w:lastRenderedPageBreak/>
+              <w:t>quarkus.container-image.tag</w:t>
+            </w:r>
+            <w:proofErr w:type="spellEnd"/>
             <w:r>
               <w:rPr>
                 <w:rFonts w:ascii="Consolas" w:hAnsi="Consolas" w:cs="Consolas"/>
                 <w:lang w:val="en-US" w:eastAsia="it-IT"/>
               </w:rPr>
+              <w:t>=</w:t>
+            </w:r>
+            <w:proofErr w:type="spellStart"/>
+            <w:r>
+              <w:rPr>
+                <w:rFonts w:ascii="Consolas" w:hAnsi="Consolas" w:cs="Consolas"/>
+                <w:lang w:val="en-US" w:eastAsia="it-IT"/>
+              </w:rPr>
               <w:t>version.number</w:t>
             </w:r>
+            <w:proofErr w:type="spellEnd"/>
           </w:p>
         </w:tc>
       </w:tr>
@@ -19147,6 +20862,7 @@
           <w:rFonts w:cstheme="minorHAnsi"/>
           <w:lang w:val="en-US"/>
         </w:rPr>
+        <w:lastRenderedPageBreak/>
         <w:t>Note:</w:t>
       </w:r>
     </w:p>
@@ -19168,7 +20884,39 @@
           <w:rFonts w:cstheme="minorHAnsi"/>
           <w:lang w:val="en-US"/>
         </w:rPr>
-        <w:t>The parameters passed on command line with ‘-D’ are configurable on application.properties file (except for “-DskipTests”)</w:t>
+        <w:t xml:space="preserve">The parameters passed on command line with ‘-D’ are configurable on </w:t>
+      </w:r>
+      <w:proofErr w:type="spellStart"/>
+      <w:r>
+        <w:rPr>
+          <w:rFonts w:cstheme="minorHAnsi"/>
+          <w:lang w:val="en-US"/>
+        </w:rPr>
+        <w:t>application.properties</w:t>
+      </w:r>
+      <w:proofErr w:type="spellEnd"/>
+      <w:r>
+        <w:rPr>
+          <w:rFonts w:cstheme="minorHAnsi"/>
+          <w:lang w:val="en-US"/>
+        </w:rPr>
+        <w:t xml:space="preserve"> file (except for “-</w:t>
+      </w:r>
+      <w:proofErr w:type="spellStart"/>
+      <w:r>
+        <w:rPr>
+          <w:rFonts w:cstheme="minorHAnsi"/>
+          <w:lang w:val="en-US"/>
+        </w:rPr>
+        <w:t>DskipTests</w:t>
+      </w:r>
+      <w:proofErr w:type="spellEnd"/>
+      <w:r>
+        <w:rPr>
+          <w:rFonts w:cstheme="minorHAnsi"/>
+          <w:lang w:val="en-US"/>
+        </w:rPr>
+        <w:t>”)</w:t>
       </w:r>
     </w:p>
     <w:p>
@@ -19189,7 +20937,298 @@
           <w:rFonts w:cstheme="minorHAnsi"/>
           <w:lang w:val="en-US"/>
         </w:rPr>
-        <w:t>If you do not have a Maven installation on your machine you can execute the Maven wrapper “mvnw” included in each module.</w:t>
+        <w:t>If you do not have a Maven installation on your machine you can execute the Maven wrapper “</w:t>
+      </w:r>
+      <w:proofErr w:type="spellStart"/>
+      <w:r>
+        <w:rPr>
+          <w:rFonts w:cstheme="minorHAnsi"/>
+          <w:lang w:val="en-US"/>
+        </w:rPr>
+        <w:t>mvnw</w:t>
+      </w:r>
+      <w:proofErr w:type="spellEnd"/>
+      <w:r>
+        <w:rPr>
+          <w:rFonts w:cstheme="minorHAnsi"/>
+          <w:lang w:val="en-US"/>
+        </w:rPr>
+        <w:t>” included in each module.</w:t>
+      </w:r>
+    </w:p>
+    <w:p>
+      <w:pPr>
+        <w:pStyle w:val="Heading3"/>
+        <w:rPr>
+          <w:lang w:val="en-US"/>
+        </w:rPr>
+      </w:pPr>
+      <w:r>
+        <w:rPr>
+          <w:lang w:val="en-US"/>
+        </w:rPr>
+        <w:t>Login Module</w:t>
+      </w:r>
+    </w:p>
+    <w:p>
+      <w:pPr>
+        <w:rPr>
+          <w:lang w:val="en-US"/>
+        </w:rPr>
+      </w:pPr>
+    </w:p>
+    <w:p>
+      <w:pPr>
+        <w:pStyle w:val="Heading4"/>
+        <w:rPr>
+          <w:lang w:val="en-US"/>
+        </w:rPr>
+      </w:pPr>
+      <w:r>
+        <w:rPr>
+          <w:lang w:val="en-US"/>
+        </w:rPr>
+        <w:t>Use cases</w:t>
+      </w:r>
+    </w:p>
+    <w:p>
+      <w:pPr>
+        <w:pStyle w:val="BodyText"/>
+        <w:rPr>
+          <w:lang w:val="en-US"/>
+        </w:rPr>
+      </w:pPr>
+      <w:r>
+        <w:rPr>
+          <w:lang w:val="en-US"/>
+        </w:rPr>
+        <w:t>Simple login page, here the page asking to user the password and username.</w:t>
+      </w:r>
+    </w:p>
+    <w:p>
+      <w:pPr>
+        <w:pStyle w:val="Heading5"/>
+        <w:rPr>
+          <w:lang w:val="en-US"/>
+        </w:rPr>
+      </w:pPr>
+      <w:r>
+        <w:rPr>
+          <w:lang w:val="en-US"/>
+        </w:rPr>
+        <w:t>UC 1 – User not pending, valid credentials</w:t>
+      </w:r>
+    </w:p>
+    <w:p>
+      <w:pPr>
+        <w:pStyle w:val="BodyText"/>
+        <w:rPr>
+          <w:lang w:val="en-US"/>
+        </w:rPr>
+      </w:pPr>
+      <w:r>
+        <w:rPr>
+          <w:lang w:val="en-US"/>
+        </w:rPr>
+        <w:t>Already registered user inserts valid credentials, the user is not in pending status, the pending is defined in the DB table “</w:t>
+      </w:r>
+      <w:proofErr w:type="spellStart"/>
+      <w:r>
+        <w:rPr>
+          <w:lang w:val="en-US"/>
+        </w:rPr>
+        <w:t>user_credentials</w:t>
+      </w:r>
+      <w:proofErr w:type="spellEnd"/>
+      <w:r>
+        <w:rPr>
+          <w:lang w:val="en-US"/>
+        </w:rPr>
+        <w:t>”, inside the field “PENDING”.</w:t>
+      </w:r>
+    </w:p>
+    <w:p>
+      <w:pPr>
+        <w:pStyle w:val="BodyText"/>
+        <w:rPr>
+          <w:lang w:val="en-US"/>
+        </w:rPr>
+      </w:pPr>
+      <w:r>
+        <w:rPr>
+          <w:lang w:val="en-US"/>
+        </w:rPr>
+        <w:t>System generate and sign a new JWT token and setting it on a browser cookie called “</w:t>
+      </w:r>
+      <w:proofErr w:type="spellStart"/>
+      <w:r>
+        <w:rPr>
+          <w:lang w:val="en-US"/>
+        </w:rPr>
+        <w:t>user.jwt</w:t>
+      </w:r>
+      <w:proofErr w:type="spellEnd"/>
+      <w:r>
+        <w:rPr>
+          <w:lang w:val="en-US"/>
+        </w:rPr>
+        <w:t>”.</w:t>
+      </w:r>
+    </w:p>
+    <w:p>
+      <w:pPr>
+        <w:pStyle w:val="BodyText"/>
+        <w:rPr>
+          <w:lang w:val="en-US"/>
+        </w:rPr>
+      </w:pPr>
+      <w:r>
+        <w:rPr>
+          <w:lang w:val="en-US"/>
+        </w:rPr>
+        <w:t>User will be redirected to homepage.</w:t>
+      </w:r>
+    </w:p>
+    <w:p>
+      <w:pPr>
+        <w:pStyle w:val="Heading5"/>
+        <w:rPr>
+          <w:lang w:val="en-US"/>
+        </w:rPr>
+      </w:pPr>
+      <w:r>
+        <w:rPr>
+          <w:lang w:val="en-US"/>
+        </w:rPr>
+        <w:t>UC 2 – User in pending or not, wrong credentials</w:t>
+      </w:r>
+    </w:p>
+    <w:p>
+      <w:pPr>
+        <w:pStyle w:val="BodyText"/>
+        <w:rPr>
+          <w:lang w:val="en-US"/>
+        </w:rPr>
+      </w:pPr>
+      <w:r>
+        <w:rPr>
+          <w:lang w:val="en-US"/>
+        </w:rPr>
+        <w:t>As UC 1, but the user inserted wrong credentials. The page shows a courtesy message indicate the wrong credentials.</w:t>
+      </w:r>
+    </w:p>
+    <w:p>
+      <w:pPr>
+        <w:pStyle w:val="BodyText"/>
+        <w:rPr>
+          <w:lang w:val="en-US"/>
+        </w:rPr>
+      </w:pPr>
+      <w:r>
+        <w:rPr>
+          <w:lang w:val="en-US"/>
+        </w:rPr>
+        <w:t>No redirects will be done.</w:t>
+      </w:r>
+    </w:p>
+    <w:p>
+      <w:pPr>
+        <w:pStyle w:val="Heading5"/>
+        <w:rPr>
+          <w:lang w:val="en-US"/>
+        </w:rPr>
+      </w:pPr>
+      <w:r>
+        <w:rPr>
+          <w:lang w:val="en-US"/>
+        </w:rPr>
+        <w:t>UC 3 – User in pending, valid credentials</w:t>
+      </w:r>
+    </w:p>
+    <w:p>
+      <w:pPr>
+        <w:pStyle w:val="BodyText"/>
+        <w:rPr>
+          <w:lang w:val="en-US"/>
+        </w:rPr>
+      </w:pPr>
+      <w:r>
+        <w:rPr>
+          <w:lang w:val="en-US"/>
+        </w:rPr>
+        <w:t xml:space="preserve">System will show a dedicated page with the disclaimer that indicate </w:t>
+      </w:r>
+      <w:proofErr w:type="spellStart"/>
+      <w:proofErr w:type="gramStart"/>
+      <w:r>
+        <w:rPr>
+          <w:lang w:val="en-US"/>
+        </w:rPr>
+        <w:t>a</w:t>
+      </w:r>
+      <w:proofErr w:type="spellEnd"/>
+      <w:proofErr w:type="gramEnd"/>
+      <w:r>
+        <w:rPr>
+          <w:lang w:val="en-US"/>
+        </w:rPr>
+        <w:t xml:space="preserve"> email confirmation required, the JWT will not be generated.</w:t>
+      </w:r>
+    </w:p>
+    <w:p>
+      <w:pPr>
+        <w:pStyle w:val="Heading4"/>
+        <w:rPr>
+          <w:lang w:val="en-US"/>
+        </w:rPr>
+      </w:pPr>
+      <w:r>
+        <w:rPr>
+          <w:lang w:val="en-US"/>
+        </w:rPr>
+        <w:t>Structure</w:t>
+      </w:r>
+    </w:p>
+    <w:p>
+      <w:pPr>
+        <w:pStyle w:val="Heading4"/>
+        <w:rPr>
+          <w:lang w:val="en-US"/>
+        </w:rPr>
+      </w:pPr>
+      <w:r>
+        <w:rPr>
+          <w:lang w:val="en-US"/>
+        </w:rPr>
+        <w:t>Java backend code</w:t>
+      </w:r>
+    </w:p>
+    <w:p>
+      <w:pPr>
+        <w:pStyle w:val="Heading4"/>
+        <w:rPr>
+          <w:lang w:val="en-US"/>
+        </w:rPr>
+      </w:pPr>
+      <w:r>
+        <w:rPr>
+          <w:lang w:val="en-US"/>
+        </w:rPr>
+        <w:t>Angular frontend code</w:t>
+      </w:r>
+    </w:p>
+    <w:p>
+      <w:pPr>
+        <w:pStyle w:val="Heading4"/>
+        <w:rPr>
+          <w:lang w:val="en-US"/>
+        </w:rPr>
+      </w:pPr>
+      <w:r>
+        <w:rPr>
+          <w:lang w:val="en-US"/>
+        </w:rPr>
+        <w:t>Building phase</w:t>
       </w:r>
     </w:p>
     <w:p>
@@ -19644,7 +21683,49 @@
         <w:rPr>
           <w:lang w:val="en-US"/>
         </w:rPr>
-        <w:t>Starting from “main.ts”, the server load configuration  and start at defined port, the “api.ts” define the endpoints and the implantation. The “properties-loader.ts” loads the information configured.</w:t>
+        <w:t>Starting from “</w:t>
+      </w:r>
+      <w:proofErr w:type="spellStart"/>
+      <w:r>
+        <w:rPr>
+          <w:lang w:val="en-US"/>
+        </w:rPr>
+        <w:t>main.ts</w:t>
+      </w:r>
+      <w:proofErr w:type="spellEnd"/>
+      <w:r>
+        <w:rPr>
+          <w:lang w:val="en-US"/>
+        </w:rPr>
+        <w:t>”, the server load configuration  and start at defined port, the “</w:t>
+      </w:r>
+      <w:proofErr w:type="spellStart"/>
+      <w:r>
+        <w:rPr>
+          <w:lang w:val="en-US"/>
+        </w:rPr>
+        <w:t>api.ts</w:t>
+      </w:r>
+      <w:proofErr w:type="spellEnd"/>
+      <w:r>
+        <w:rPr>
+          <w:lang w:val="en-US"/>
+        </w:rPr>
+        <w:t>” define the endpoints and the implantation. The “properties-</w:t>
+      </w:r>
+      <w:proofErr w:type="spellStart"/>
+      <w:r>
+        <w:rPr>
+          <w:lang w:val="en-US"/>
+        </w:rPr>
+        <w:t>loader.ts</w:t>
+      </w:r>
+      <w:proofErr w:type="spellEnd"/>
+      <w:r>
+        <w:rPr>
+          <w:lang w:val="en-US"/>
+        </w:rPr>
+        <w:t>” loads the information configured.</w:t>
       </w:r>
     </w:p>
     <w:p>
@@ -19658,7 +21739,6 @@
         <w:rPr>
           <w:lang w:val="en-US"/>
         </w:rPr>
-        <w:lastRenderedPageBreak/>
         <w:t>Configurations</w:t>
       </w:r>
     </w:p>
@@ -19755,7 +21835,21 @@
         <w:rPr>
           <w:lang w:val="en-US"/>
         </w:rPr>
-        <w:t xml:space="preserve">  path to the config.json file (default: ‘</w:t>
+        <w:t xml:space="preserve">  path to the </w:t>
+      </w:r>
+      <w:proofErr w:type="spellStart"/>
+      <w:r>
+        <w:rPr>
+          <w:lang w:val="en-US"/>
+        </w:rPr>
+        <w:t>config.json</w:t>
+      </w:r>
+      <w:proofErr w:type="spellEnd"/>
+      <w:r>
+        <w:rPr>
+          <w:lang w:val="en-US"/>
+        </w:rPr>
+        <w:t xml:space="preserve"> file (default: ‘</w:t>
       </w:r>
       <w:r>
         <w:rPr>
@@ -19773,8 +21867,16 @@
         <w:rPr>
           <w:lang w:val="en-US"/>
         </w:rPr>
-        <w:t>/config.json</w:t>
-      </w:r>
+        <w:t>/</w:t>
+      </w:r>
+      <w:proofErr w:type="spellStart"/>
+      <w:r>
+        <w:rPr>
+          <w:lang w:val="en-US"/>
+        </w:rPr>
+        <w:t>config.json</w:t>
+      </w:r>
+      <w:proofErr w:type="spellEnd"/>
       <w:r>
         <w:rPr>
           <w:lang w:val="en-US"/>
@@ -19789,12 +21891,14 @@
           <w:lang w:val="en-US"/>
         </w:rPr>
       </w:pPr>
+      <w:proofErr w:type="spellStart"/>
       <w:r>
         <w:rPr>
           <w:lang w:val="en-US"/>
         </w:rPr>
         <w:t>config.json</w:t>
       </w:r>
+      <w:proofErr w:type="spellEnd"/>
     </w:p>
     <w:p>
       <w:pPr>
@@ -19835,6 +21939,7 @@
           <w:bCs/>
           <w:lang w:val="en-US"/>
         </w:rPr>
+        <w:lastRenderedPageBreak/>
         <w:t>upload-path</w:t>
       </w:r>
       <w:r>
@@ -19871,7 +21976,21 @@
         <w:rPr>
           <w:lang w:val="en-US"/>
         </w:rPr>
-        <w:t>"tmp/"</w:t>
+        <w:t>"</w:t>
+      </w:r>
+      <w:proofErr w:type="spellStart"/>
+      <w:r>
+        <w:rPr>
+          <w:lang w:val="en-US"/>
+        </w:rPr>
+        <w:t>tmp</w:t>
+      </w:r>
+      <w:proofErr w:type="spellEnd"/>
+      <w:r>
+        <w:rPr>
+          <w:lang w:val="en-US"/>
+        </w:rPr>
+        <w:t>/"</w:t>
       </w:r>
       <w:r>
         <w:rPr>
@@ -19993,8 +22112,16 @@
         <w:rPr>
           <w:lang w:val="en-US"/>
         </w:rPr>
-        <w:t>"conf/dev/ca-cert.pem</w:t>
-      </w:r>
+        <w:t>"conf/dev/ca-</w:t>
+      </w:r>
+      <w:proofErr w:type="spellStart"/>
+      <w:r>
+        <w:rPr>
+          <w:lang w:val="en-US"/>
+        </w:rPr>
+        <w:t>cert.pem</w:t>
+      </w:r>
+      <w:proofErr w:type="spellEnd"/>
       <w:r>
         <w:rPr>
           <w:lang w:val="en-US"/>
@@ -20039,7 +22166,21 @@
         <w:rPr>
           <w:lang w:val="en-US"/>
         </w:rPr>
-        <w:t>"conf/dev/server-cert.pem"</w:t>
+        <w:t>"conf/dev/server-</w:t>
+      </w:r>
+      <w:proofErr w:type="spellStart"/>
+      <w:r>
+        <w:rPr>
+          <w:lang w:val="en-US"/>
+        </w:rPr>
+        <w:t>cert.pem</w:t>
+      </w:r>
+      <w:proofErr w:type="spellEnd"/>
+      <w:r>
+        <w:rPr>
+          <w:lang w:val="en-US"/>
+        </w:rPr>
+        <w:t>"</w:t>
       </w:r>
       <w:r>
         <w:rPr>
@@ -20087,7 +22228,21 @@
         <w:rPr>
           <w:lang w:val="en-US"/>
         </w:rPr>
-        <w:t>"conf/dev/server-key.pem"</w:t>
+        <w:t>"conf/dev/server-</w:t>
+      </w:r>
+      <w:proofErr w:type="spellStart"/>
+      <w:r>
+        <w:rPr>
+          <w:lang w:val="en-US"/>
+        </w:rPr>
+        <w:t>key.pem</w:t>
+      </w:r>
+      <w:proofErr w:type="spellEnd"/>
+      <w:r>
+        <w:rPr>
+          <w:lang w:val="en-US"/>
+        </w:rPr>
+        <w:t>"</w:t>
       </w:r>
       <w:r>
         <w:rPr>
@@ -20143,7 +22298,21 @@
         <w:rPr>
           <w:lang w:val="en-US"/>
         </w:rPr>
-        <w:t>You can generate the certificate on your own following these commands (Openssl required)</w:t>
+        <w:t>You can generate the certificate on your own following these commands (</w:t>
+      </w:r>
+      <w:proofErr w:type="spellStart"/>
+      <w:r>
+        <w:rPr>
+          <w:lang w:val="en-US"/>
+        </w:rPr>
+        <w:t>Openssl</w:t>
+      </w:r>
+      <w:proofErr w:type="spellEnd"/>
+      <w:r>
+        <w:rPr>
+          <w:lang w:val="en-US"/>
+        </w:rPr>
+        <w:t xml:space="preserve"> required)</w:t>
       </w:r>
     </w:p>
     <w:p>
@@ -20214,6 +22383,7 @@
                 <w:lang w:val="en-US"/>
               </w:rPr>
             </w:pPr>
+            <w:proofErr w:type="spellStart"/>
             <w:r>
               <w:rPr>
                 <w:rFonts w:ascii="Consolas" w:hAnsi="Consolas"/>
@@ -20222,14 +22392,43 @@
               </w:rPr>
               <w:t>openssl</w:t>
             </w:r>
+            <w:proofErr w:type="spellEnd"/>
             <w:r>
               <w:rPr>
                 <w:rFonts w:ascii="Consolas" w:hAnsi="Consolas"/>
                 <w:color w:val="92D050"/>
                 <w:lang w:val="en-US"/>
               </w:rPr>
-              <w:t xml:space="preserve"> genrsa 2048 &gt; ca-key.pem</w:t>
-            </w:r>
+              <w:t xml:space="preserve"> </w:t>
+            </w:r>
+            <w:proofErr w:type="spellStart"/>
+            <w:r>
+              <w:rPr>
+                <w:rFonts w:ascii="Consolas" w:hAnsi="Consolas"/>
+                <w:color w:val="92D050"/>
+                <w:lang w:val="en-US"/>
+              </w:rPr>
+              <w:t>genrsa</w:t>
+            </w:r>
+            <w:proofErr w:type="spellEnd"/>
+            <w:r>
+              <w:rPr>
+                <w:rFonts w:ascii="Consolas" w:hAnsi="Consolas"/>
+                <w:color w:val="92D050"/>
+                <w:lang w:val="en-US"/>
+              </w:rPr>
+              <w:t xml:space="preserve"> 2048 &gt; ca-</w:t>
+            </w:r>
+            <w:proofErr w:type="spellStart"/>
+            <w:r>
+              <w:rPr>
+                <w:rFonts w:ascii="Consolas" w:hAnsi="Consolas"/>
+                <w:color w:val="92D050"/>
+                <w:lang w:val="en-US"/>
+              </w:rPr>
+              <w:t>key.pem</w:t>
+            </w:r>
+            <w:proofErr w:type="spellEnd"/>
           </w:p>
         </w:tc>
       </w:tr>
@@ -20272,6 +22471,7 @@
                 <w:lang w:val="en-US"/>
               </w:rPr>
             </w:pPr>
+            <w:proofErr w:type="spellStart"/>
             <w:r>
               <w:rPr>
                 <w:rFonts w:ascii="Consolas" w:hAnsi="Consolas"/>
@@ -20280,6 +22480,7 @@
               </w:rPr>
               <w:t>openssl</w:t>
             </w:r>
+            <w:proofErr w:type="spellEnd"/>
             <w:r>
               <w:rPr>
                 <w:rFonts w:ascii="Consolas" w:hAnsi="Consolas"/>
@@ -20302,8 +22503,36 @@
                 <w:color w:val="92D050"/>
                 <w:lang w:val="en-US"/>
               </w:rPr>
-              <w:t>-key ca-key.pem -out ca-cert.pem</w:t>
-            </w:r>
+              <w:t>-key ca-</w:t>
+            </w:r>
+            <w:proofErr w:type="spellStart"/>
+            <w:r>
+              <w:rPr>
+                <w:rFonts w:ascii="Consolas" w:hAnsi="Consolas"/>
+                <w:color w:val="92D050"/>
+                <w:lang w:val="en-US"/>
+              </w:rPr>
+              <w:t>key.pem</w:t>
+            </w:r>
+            <w:proofErr w:type="spellEnd"/>
+            <w:r>
+              <w:rPr>
+                <w:rFonts w:ascii="Consolas" w:hAnsi="Consolas"/>
+                <w:color w:val="92D050"/>
+                <w:lang w:val="en-US"/>
+              </w:rPr>
+              <w:t xml:space="preserve"> -out ca-</w:t>
+            </w:r>
+            <w:proofErr w:type="spellStart"/>
+            <w:r>
+              <w:rPr>
+                <w:rFonts w:ascii="Consolas" w:hAnsi="Consolas"/>
+                <w:color w:val="92D050"/>
+                <w:lang w:val="en-US"/>
+              </w:rPr>
+              <w:t>cert.pem</w:t>
+            </w:r>
+            <w:proofErr w:type="spellEnd"/>
           </w:p>
         </w:tc>
       </w:tr>
@@ -20368,6 +22597,7 @@
                 <w:lang w:val="en-US"/>
               </w:rPr>
             </w:pPr>
+            <w:proofErr w:type="spellStart"/>
             <w:r>
               <w:rPr>
                 <w:rFonts w:ascii="Consolas" w:hAnsi="Consolas"/>
@@ -20376,13 +22606,50 @@
               </w:rPr>
               <w:t>openssl</w:t>
             </w:r>
+            <w:proofErr w:type="spellEnd"/>
             <w:r>
               <w:rPr>
                 <w:rFonts w:ascii="Consolas" w:hAnsi="Consolas"/>
                 <w:color w:val="92D050"/>
                 <w:lang w:val="en-US"/>
               </w:rPr>
-              <w:t xml:space="preserve"> openssl req -newkey rsa:2048 -nodes -days </w:t>
+              <w:t xml:space="preserve"> </w:t>
+            </w:r>
+            <w:proofErr w:type="spellStart"/>
+            <w:r>
+              <w:rPr>
+                <w:rFonts w:ascii="Consolas" w:hAnsi="Consolas"/>
+                <w:color w:val="92D050"/>
+                <w:lang w:val="en-US"/>
+              </w:rPr>
+              <w:t>openssl</w:t>
+            </w:r>
+            <w:proofErr w:type="spellEnd"/>
+            <w:r>
+              <w:rPr>
+                <w:rFonts w:ascii="Consolas" w:hAnsi="Consolas"/>
+                <w:color w:val="92D050"/>
+                <w:lang w:val="en-US"/>
+              </w:rPr>
+              <w:t xml:space="preserve"> req -</w:t>
+            </w:r>
+            <w:proofErr w:type="spellStart"/>
+            <w:r>
+              <w:rPr>
+                <w:rFonts w:ascii="Consolas" w:hAnsi="Consolas"/>
+                <w:color w:val="92D050"/>
+                <w:lang w:val="en-US"/>
+              </w:rPr>
+              <w:t>newkey</w:t>
+            </w:r>
+            <w:proofErr w:type="spellEnd"/>
+            <w:r>
+              <w:rPr>
+                <w:rFonts w:ascii="Consolas" w:hAnsi="Consolas"/>
+                <w:color w:val="92D050"/>
+                <w:lang w:val="en-US"/>
+              </w:rPr>
+              <w:t xml:space="preserve"> rsa:2048 -nodes -days </w:t>
             </w:r>
             <w:r>
               <w:rPr>
@@ -20398,8 +22665,54 @@
                 <w:color w:val="92D050"/>
                 <w:lang w:val="en-US"/>
               </w:rPr>
-              <w:t>-keyout server-key.pem -out server-req.pem</w:t>
-            </w:r>
+              <w:t>-</w:t>
+            </w:r>
+            <w:proofErr w:type="spellStart"/>
+            <w:r>
+              <w:rPr>
+                <w:rFonts w:ascii="Consolas" w:hAnsi="Consolas"/>
+                <w:color w:val="92D050"/>
+                <w:lang w:val="en-US"/>
+              </w:rPr>
+              <w:t>keyout</w:t>
+            </w:r>
+            <w:proofErr w:type="spellEnd"/>
+            <w:r>
+              <w:rPr>
+                <w:rFonts w:ascii="Consolas" w:hAnsi="Consolas"/>
+                <w:color w:val="92D050"/>
+                <w:lang w:val="en-US"/>
+              </w:rPr>
+              <w:t xml:space="preserve"> server-</w:t>
+            </w:r>
+            <w:proofErr w:type="spellStart"/>
+            <w:r>
+              <w:rPr>
+                <w:rFonts w:ascii="Consolas" w:hAnsi="Consolas"/>
+                <w:color w:val="92D050"/>
+                <w:lang w:val="en-US"/>
+              </w:rPr>
+              <w:t>key.pem</w:t>
+            </w:r>
+            <w:proofErr w:type="spellEnd"/>
+            <w:r>
+              <w:rPr>
+                <w:rFonts w:ascii="Consolas" w:hAnsi="Consolas"/>
+                <w:color w:val="92D050"/>
+                <w:lang w:val="en-US"/>
+              </w:rPr>
+              <w:t xml:space="preserve"> -out server-</w:t>
+            </w:r>
+            <w:proofErr w:type="spellStart"/>
+            <w:r>
+              <w:rPr>
+                <w:rFonts w:ascii="Consolas" w:hAnsi="Consolas"/>
+                <w:color w:val="92D050"/>
+                <w:lang w:val="en-US"/>
+              </w:rPr>
+              <w:t>req.pem</w:t>
+            </w:r>
+            <w:proofErr w:type="spellEnd"/>
           </w:p>
         </w:tc>
       </w:tr>
@@ -20442,22 +22755,41 @@
                 <w:lang w:val="en-US"/>
               </w:rPr>
             </w:pPr>
+            <w:proofErr w:type="spellStart"/>
             <w:r>
               <w:rPr>
                 <w:rFonts w:ascii="Consolas" w:hAnsi="Consolas"/>
                 <w:color w:val="FFFF00"/>
                 <w:lang w:val="en-US"/>
               </w:rPr>
-              <w:lastRenderedPageBreak/>
               <w:t>openssl</w:t>
             </w:r>
+            <w:proofErr w:type="spellEnd"/>
             <w:r>
               <w:rPr>
                 <w:rFonts w:ascii="Consolas" w:hAnsi="Consolas"/>
                 <w:color w:val="92D050"/>
                 <w:lang w:val="en-US"/>
               </w:rPr>
-              <w:t xml:space="preserve"> openssl x509 -req -days </w:t>
+              <w:t xml:space="preserve"> </w:t>
+            </w:r>
+            <w:proofErr w:type="spellStart"/>
+            <w:r>
+              <w:rPr>
+                <w:rFonts w:ascii="Consolas" w:hAnsi="Consolas"/>
+                <w:color w:val="92D050"/>
+                <w:lang w:val="en-US"/>
+              </w:rPr>
+              <w:t>openssl</w:t>
+            </w:r>
+            <w:proofErr w:type="spellEnd"/>
+            <w:r>
+              <w:rPr>
+                <w:rFonts w:ascii="Consolas" w:hAnsi="Consolas"/>
+                <w:color w:val="92D050"/>
+                <w:lang w:val="en-US"/>
+              </w:rPr>
+              <w:t xml:space="preserve"> x509 -req -days </w:t>
             </w:r>
             <w:r>
               <w:rPr>
@@ -20473,24 +22805,116 @@
                 <w:color w:val="92D050"/>
                 <w:lang w:val="en-US"/>
               </w:rPr>
-              <w:t>-set_serial 01 -in server-req.pem -out server-cert.pem</w:t>
-            </w:r>
+              <w:t>-</w:t>
+            </w:r>
+            <w:proofErr w:type="spellStart"/>
             <w:r>
               <w:rPr>
                 <w:rFonts w:ascii="Consolas" w:hAnsi="Consolas"/>
                 <w:color w:val="92D050"/>
                 <w:lang w:val="en-US"/>
               </w:rPr>
-              <w:t xml:space="preserve"> </w:t>
-            </w:r>
+              <w:t>set_serial</w:t>
+            </w:r>
+            <w:proofErr w:type="spellEnd"/>
             <w:r>
               <w:rPr>
                 <w:rFonts w:ascii="Consolas" w:hAnsi="Consolas"/>
                 <w:color w:val="92D050"/>
                 <w:lang w:val="en-US"/>
               </w:rPr>
-              <w:t>-CA ca-cert.pem -CAkey ca-key.pem</w:t>
-            </w:r>
+              <w:t xml:space="preserve"> 01 -in server-</w:t>
+            </w:r>
+            <w:proofErr w:type="spellStart"/>
+            <w:r>
+              <w:rPr>
+                <w:rFonts w:ascii="Consolas" w:hAnsi="Consolas"/>
+                <w:color w:val="92D050"/>
+                <w:lang w:val="en-US"/>
+              </w:rPr>
+              <w:t>req.pem</w:t>
+            </w:r>
+            <w:proofErr w:type="spellEnd"/>
+            <w:r>
+              <w:rPr>
+                <w:rFonts w:ascii="Consolas" w:hAnsi="Consolas"/>
+                <w:color w:val="92D050"/>
+                <w:lang w:val="en-US"/>
+              </w:rPr>
+              <w:t xml:space="preserve"> -out server-</w:t>
+            </w:r>
+            <w:proofErr w:type="spellStart"/>
+            <w:r>
+              <w:rPr>
+                <w:rFonts w:ascii="Consolas" w:hAnsi="Consolas"/>
+                <w:color w:val="92D050"/>
+                <w:lang w:val="en-US"/>
+              </w:rPr>
+              <w:t>cert.pem</w:t>
+            </w:r>
+            <w:proofErr w:type="spellEnd"/>
+            <w:r>
+              <w:rPr>
+                <w:rFonts w:ascii="Consolas" w:hAnsi="Consolas"/>
+                <w:color w:val="92D050"/>
+                <w:lang w:val="en-US"/>
+              </w:rPr>
+              <w:t xml:space="preserve"> </w:t>
+            </w:r>
+            <w:r>
+              <w:rPr>
+                <w:rFonts w:ascii="Consolas" w:hAnsi="Consolas"/>
+                <w:color w:val="92D050"/>
+                <w:lang w:val="en-US"/>
+              </w:rPr>
+              <w:t>-CA ca-</w:t>
+            </w:r>
+            <w:proofErr w:type="spellStart"/>
+            <w:r>
+              <w:rPr>
+                <w:rFonts w:ascii="Consolas" w:hAnsi="Consolas"/>
+                <w:color w:val="92D050"/>
+                <w:lang w:val="en-US"/>
+              </w:rPr>
+              <w:t>cert.pem</w:t>
+            </w:r>
+            <w:proofErr w:type="spellEnd"/>
+            <w:r>
+              <w:rPr>
+                <w:rFonts w:ascii="Consolas" w:hAnsi="Consolas"/>
+                <w:color w:val="92D050"/>
+                <w:lang w:val="en-US"/>
+              </w:rPr>
+              <w:t xml:space="preserve"> -</w:t>
+            </w:r>
+            <w:proofErr w:type="spellStart"/>
+            <w:r>
+              <w:rPr>
+                <w:rFonts w:ascii="Consolas" w:hAnsi="Consolas"/>
+                <w:color w:val="92D050"/>
+                <w:lang w:val="en-US"/>
+              </w:rPr>
+              <w:t>CAkey</w:t>
+            </w:r>
+            <w:proofErr w:type="spellEnd"/>
+            <w:r>
+              <w:rPr>
+                <w:rFonts w:ascii="Consolas" w:hAnsi="Consolas"/>
+                <w:color w:val="92D050"/>
+                <w:lang w:val="en-US"/>
+              </w:rPr>
+              <w:t xml:space="preserve"> ca-</w:t>
+            </w:r>
+            <w:proofErr w:type="spellStart"/>
+            <w:r>
+              <w:rPr>
+                <w:rFonts w:ascii="Consolas" w:hAnsi="Consolas"/>
+                <w:color w:val="92D050"/>
+                <w:lang w:val="en-US"/>
+              </w:rPr>
+              <w:t>key.pem</w:t>
+            </w:r>
+            <w:proofErr w:type="spellEnd"/>
           </w:p>
         </w:tc>
       </w:tr>
@@ -20555,6 +22979,7 @@
                 <w:lang w:val="en-US"/>
               </w:rPr>
             </w:pPr>
+            <w:proofErr w:type="spellStart"/>
             <w:r>
               <w:rPr>
                 <w:rFonts w:ascii="Consolas" w:hAnsi="Consolas"/>
@@ -20563,13 +22988,50 @@
               </w:rPr>
               <w:t>openssl</w:t>
             </w:r>
+            <w:proofErr w:type="spellEnd"/>
             <w:r>
               <w:rPr>
                 <w:rFonts w:ascii="Consolas" w:hAnsi="Consolas"/>
                 <w:color w:val="92D050"/>
                 <w:lang w:val="en-US"/>
               </w:rPr>
-              <w:t xml:space="preserve"> openssl req -newkey rsa:2048 -nodes -days </w:t>
+              <w:t xml:space="preserve"> </w:t>
+            </w:r>
+            <w:proofErr w:type="spellStart"/>
+            <w:r>
+              <w:rPr>
+                <w:rFonts w:ascii="Consolas" w:hAnsi="Consolas"/>
+                <w:color w:val="92D050"/>
+                <w:lang w:val="en-US"/>
+              </w:rPr>
+              <w:t>openssl</w:t>
+            </w:r>
+            <w:proofErr w:type="spellEnd"/>
+            <w:r>
+              <w:rPr>
+                <w:rFonts w:ascii="Consolas" w:hAnsi="Consolas"/>
+                <w:color w:val="92D050"/>
+                <w:lang w:val="en-US"/>
+              </w:rPr>
+              <w:t xml:space="preserve"> req -</w:t>
+            </w:r>
+            <w:proofErr w:type="spellStart"/>
+            <w:r>
+              <w:rPr>
+                <w:rFonts w:ascii="Consolas" w:hAnsi="Consolas"/>
+                <w:color w:val="92D050"/>
+                <w:lang w:val="en-US"/>
+              </w:rPr>
+              <w:t>newkey</w:t>
+            </w:r>
+            <w:proofErr w:type="spellEnd"/>
+            <w:r>
+              <w:rPr>
+                <w:rFonts w:ascii="Consolas" w:hAnsi="Consolas"/>
+                <w:color w:val="92D050"/>
+                <w:lang w:val="en-US"/>
+              </w:rPr>
+              <w:t xml:space="preserve"> rsa:2048 -nodes -days </w:t>
             </w:r>
             <w:r>
               <w:rPr>
@@ -20585,8 +23047,54 @@
                 <w:color w:val="92D050"/>
                 <w:lang w:val="en-US"/>
               </w:rPr>
-              <w:t>-keyout client-key.pem -out client-req.pem</w:t>
-            </w:r>
+              <w:t>-</w:t>
+            </w:r>
+            <w:proofErr w:type="spellStart"/>
+            <w:r>
+              <w:rPr>
+                <w:rFonts w:ascii="Consolas" w:hAnsi="Consolas"/>
+                <w:color w:val="92D050"/>
+                <w:lang w:val="en-US"/>
+              </w:rPr>
+              <w:t>keyout</w:t>
+            </w:r>
+            <w:proofErr w:type="spellEnd"/>
+            <w:r>
+              <w:rPr>
+                <w:rFonts w:ascii="Consolas" w:hAnsi="Consolas"/>
+                <w:color w:val="92D050"/>
+                <w:lang w:val="en-US"/>
+              </w:rPr>
+              <w:t xml:space="preserve"> client-</w:t>
+            </w:r>
+            <w:proofErr w:type="spellStart"/>
+            <w:r>
+              <w:rPr>
+                <w:rFonts w:ascii="Consolas" w:hAnsi="Consolas"/>
+                <w:color w:val="92D050"/>
+                <w:lang w:val="en-US"/>
+              </w:rPr>
+              <w:t>key.pem</w:t>
+            </w:r>
+            <w:proofErr w:type="spellEnd"/>
+            <w:r>
+              <w:rPr>
+                <w:rFonts w:ascii="Consolas" w:hAnsi="Consolas"/>
+                <w:color w:val="92D050"/>
+                <w:lang w:val="en-US"/>
+              </w:rPr>
+              <w:t xml:space="preserve"> -out client-</w:t>
+            </w:r>
+            <w:proofErr w:type="spellStart"/>
+            <w:r>
+              <w:rPr>
+                <w:rFonts w:ascii="Consolas" w:hAnsi="Consolas"/>
+                <w:color w:val="92D050"/>
+                <w:lang w:val="en-US"/>
+              </w:rPr>
+              <w:t>req.pem</w:t>
+            </w:r>
+            <w:proofErr w:type="spellEnd"/>
           </w:p>
         </w:tc>
       </w:tr>
@@ -20629,14 +23137,17 @@
                 <w:lang w:val="en-US"/>
               </w:rPr>
             </w:pPr>
+            <w:proofErr w:type="spellStart"/>
             <w:r>
               <w:rPr>
                 <w:rFonts w:ascii="Consolas" w:hAnsi="Consolas"/>
                 <w:color w:val="FFFF00"/>
                 <w:lang w:val="en-US"/>
               </w:rPr>
+              <w:lastRenderedPageBreak/>
               <w:t>openssl</w:t>
             </w:r>
+            <w:proofErr w:type="spellEnd"/>
             <w:r>
               <w:rPr>
                 <w:rFonts w:ascii="Consolas" w:hAnsi="Consolas"/>
@@ -20659,8 +23170,108 @@
                 <w:color w:val="92D050"/>
                 <w:lang w:val="en-US"/>
               </w:rPr>
-              <w:t>-set_serial 01 -in client-req.pem -out client-cert.pem -CA ca-cert.pem -CAkey ca-key.pem</w:t>
-            </w:r>
+              <w:t>-</w:t>
+            </w:r>
+            <w:proofErr w:type="spellStart"/>
+            <w:r>
+              <w:rPr>
+                <w:rFonts w:ascii="Consolas" w:hAnsi="Consolas"/>
+                <w:color w:val="92D050"/>
+                <w:lang w:val="en-US"/>
+              </w:rPr>
+              <w:t>set_serial</w:t>
+            </w:r>
+            <w:proofErr w:type="spellEnd"/>
+            <w:r>
+              <w:rPr>
+                <w:rFonts w:ascii="Consolas" w:hAnsi="Consolas"/>
+                <w:color w:val="92D050"/>
+                <w:lang w:val="en-US"/>
+              </w:rPr>
+              <w:t xml:space="preserve"> 01 -in client-</w:t>
+            </w:r>
+            <w:proofErr w:type="spellStart"/>
+            <w:r>
+              <w:rPr>
+                <w:rFonts w:ascii="Consolas" w:hAnsi="Consolas"/>
+                <w:color w:val="92D050"/>
+                <w:lang w:val="en-US"/>
+              </w:rPr>
+              <w:t>req.pem</w:t>
+            </w:r>
+            <w:proofErr w:type="spellEnd"/>
+            <w:r>
+              <w:rPr>
+                <w:rFonts w:ascii="Consolas" w:hAnsi="Consolas"/>
+                <w:color w:val="92D050"/>
+                <w:lang w:val="en-US"/>
+              </w:rPr>
+              <w:t xml:space="preserve"> -out client-</w:t>
+            </w:r>
+            <w:proofErr w:type="spellStart"/>
+            <w:r>
+              <w:rPr>
+                <w:rFonts w:ascii="Consolas" w:hAnsi="Consolas"/>
+                <w:color w:val="92D050"/>
+                <w:lang w:val="en-US"/>
+              </w:rPr>
+              <w:t>cert.pem</w:t>
+            </w:r>
+            <w:proofErr w:type="spellEnd"/>
+            <w:r>
+              <w:rPr>
+                <w:rFonts w:ascii="Consolas" w:hAnsi="Consolas"/>
+                <w:color w:val="92D050"/>
+                <w:lang w:val="en-US"/>
+              </w:rPr>
+              <w:t xml:space="preserve"> -CA ca-</w:t>
+            </w:r>
+            <w:proofErr w:type="spellStart"/>
+            <w:r>
+              <w:rPr>
+                <w:rFonts w:ascii="Consolas" w:hAnsi="Consolas"/>
+                <w:color w:val="92D050"/>
+                <w:lang w:val="en-US"/>
+              </w:rPr>
+              <w:t>cert.pem</w:t>
+            </w:r>
+            <w:proofErr w:type="spellEnd"/>
+            <w:r>
+              <w:rPr>
+                <w:rFonts w:ascii="Consolas" w:hAnsi="Consolas"/>
+                <w:color w:val="92D050"/>
+                <w:lang w:val="en-US"/>
+              </w:rPr>
+              <w:t xml:space="preserve"> -</w:t>
+            </w:r>
+            <w:proofErr w:type="spellStart"/>
+            <w:r>
+              <w:rPr>
+                <w:rFonts w:ascii="Consolas" w:hAnsi="Consolas"/>
+                <w:color w:val="92D050"/>
+                <w:lang w:val="en-US"/>
+              </w:rPr>
+              <w:t>CAkey</w:t>
+            </w:r>
+            <w:proofErr w:type="spellEnd"/>
+            <w:r>
+              <w:rPr>
+                <w:rFonts w:ascii="Consolas" w:hAnsi="Consolas"/>
+                <w:color w:val="92D050"/>
+                <w:lang w:val="en-US"/>
+              </w:rPr>
+              <w:t xml:space="preserve"> ca-</w:t>
+            </w:r>
+            <w:proofErr w:type="spellStart"/>
+            <w:r>
+              <w:rPr>
+                <w:rFonts w:ascii="Consolas" w:hAnsi="Consolas"/>
+                <w:color w:val="92D050"/>
+                <w:lang w:val="en-US"/>
+              </w:rPr>
+              <w:t>key.pem</w:t>
+            </w:r>
+            <w:proofErr w:type="spellEnd"/>
           </w:p>
         </w:tc>
       </w:tr>
@@ -20676,7 +23287,21 @@
         <w:rPr>
           <w:lang w:val="en-US"/>
         </w:rPr>
-        <w:t>Ok, done now you generated server, client and CA certificates</w:t>
+        <w:t xml:space="preserve">Ok, done now you generated server, </w:t>
+      </w:r>
+      <w:proofErr w:type="gramStart"/>
+      <w:r>
+        <w:rPr>
+          <w:lang w:val="en-US"/>
+        </w:rPr>
+        <w:t>client</w:t>
+      </w:r>
+      <w:proofErr w:type="gramEnd"/>
+      <w:r>
+        <w:rPr>
+          <w:lang w:val="en-US"/>
+        </w:rPr>
+        <w:t xml:space="preserve"> and CA certificates</w:t>
       </w:r>
     </w:p>
     <w:p>
@@ -20704,7 +23329,21 @@
         <w:rPr>
           <w:lang w:val="en-US"/>
         </w:rPr>
-        <w:t>You can run the server locally using command (node/npm is required)</w:t>
+        <w:t>You can run the server locally using command (node/</w:t>
+      </w:r>
+      <w:proofErr w:type="spellStart"/>
+      <w:r>
+        <w:rPr>
+          <w:lang w:val="en-US"/>
+        </w:rPr>
+        <w:t>npm</w:t>
+      </w:r>
+      <w:proofErr w:type="spellEnd"/>
+      <w:r>
+        <w:rPr>
+          <w:lang w:val="en-US"/>
+        </w:rPr>
+        <w:t xml:space="preserve"> is required)</w:t>
       </w:r>
     </w:p>
     <w:tbl>
@@ -20731,13 +23370,23 @@
                 <w:lang w:val="en-US"/>
               </w:rPr>
             </w:pPr>
+            <w:proofErr w:type="spellStart"/>
             <w:r>
               <w:rPr>
                 <w:rFonts w:ascii="Consolas" w:hAnsi="Consolas"/>
                 <w:color w:val="92D050"/>
                 <w:lang w:val="en-US"/>
               </w:rPr>
-              <w:t>npm run dev</w:t>
+              <w:t>npm</w:t>
+            </w:r>
+            <w:proofErr w:type="spellEnd"/>
+            <w:r>
+              <w:rPr>
+                <w:rFonts w:ascii="Consolas" w:hAnsi="Consolas"/>
+                <w:color w:val="92D050"/>
+                <w:lang w:val="en-US"/>
+              </w:rPr>
+              <w:t xml:space="preserve"> run dev</w:t>
             </w:r>
           </w:p>
         </w:tc>
@@ -20828,7 +23477,25 @@
                 <w:color w:val="BF8F00" w:themeColor="accent4" w:themeShade="BF"/>
                 <w:lang w:val="en-US"/>
               </w:rPr>
-              <w:t>'userid="id123"</w:t>
+              <w:t>'</w:t>
+            </w:r>
+            <w:proofErr w:type="spellStart"/>
+            <w:r>
+              <w:rPr>
+                <w:rFonts w:ascii="Consolas" w:hAnsi="Consolas"/>
+                <w:color w:val="BF8F00" w:themeColor="accent4" w:themeShade="BF"/>
+                <w:lang w:val="en-US"/>
+              </w:rPr>
+              <w:t>userid</w:t>
+            </w:r>
+            <w:proofErr w:type="spellEnd"/>
+            <w:r>
+              <w:rPr>
+                <w:rFonts w:ascii="Consolas" w:hAnsi="Consolas"/>
+                <w:color w:val="BF8F00" w:themeColor="accent4" w:themeShade="BF"/>
+                <w:lang w:val="en-US"/>
+              </w:rPr>
+              <w:t>="id123"</w:t>
             </w:r>
             <w:r>
               <w:rPr>
@@ -20860,7 +23527,25 @@
                 <w:color w:val="92D050"/>
                 <w:lang w:val="en-US"/>
               </w:rPr>
-              <w:t xml:space="preserve">dev/client-key.pem </w:t>
+              <w:t>dev/client-</w:t>
+            </w:r>
+            <w:proofErr w:type="spellStart"/>
+            <w:r>
+              <w:rPr>
+                <w:rFonts w:ascii="Consolas" w:hAnsi="Consolas"/>
+                <w:color w:val="92D050"/>
+                <w:lang w:val="en-US"/>
+              </w:rPr>
+              <w:t>key.pem</w:t>
+            </w:r>
+            <w:proofErr w:type="spellEnd"/>
+            <w:r>
+              <w:rPr>
+                <w:rFonts w:ascii="Consolas" w:hAnsi="Consolas"/>
+                <w:color w:val="92D050"/>
+                <w:lang w:val="en-US"/>
+              </w:rPr>
+              <w:t xml:space="preserve"> </w:t>
             </w:r>
             <w:r>
               <w:rPr>
@@ -20876,7 +23561,25 @@
                 <w:color w:val="92D050"/>
                 <w:lang w:val="en-US"/>
               </w:rPr>
-              <w:t>dev/client-cert.pem https://localhost:5000/upload/image</w:t>
+              <w:t>dev/client-</w:t>
+            </w:r>
+            <w:proofErr w:type="spellStart"/>
+            <w:r>
+              <w:rPr>
+                <w:rFonts w:ascii="Consolas" w:hAnsi="Consolas"/>
+                <w:color w:val="92D050"/>
+                <w:lang w:val="en-US"/>
+              </w:rPr>
+              <w:t>cert.pem</w:t>
+            </w:r>
+            <w:proofErr w:type="spellEnd"/>
+            <w:r>
+              <w:rPr>
+                <w:rFonts w:ascii="Consolas" w:hAnsi="Consolas"/>
+                <w:color w:val="92D050"/>
+                <w:lang w:val="en-US"/>
+              </w:rPr>
+              <w:t xml:space="preserve"> https://localhost:5000/upload/image</w:t>
             </w:r>
           </w:p>
         </w:tc>
@@ -20906,20 +23609,6 @@
     </w:p>
     <w:p>
       <w:pPr>
-        <w:pStyle w:val="Heading5"/>
-        <w:rPr>
-          <w:lang w:val="en-US"/>
-        </w:rPr>
-      </w:pPr>
-      <w:r>
-        <w:rPr>
-          <w:lang w:val="en-US"/>
-        </w:rPr>
-        <w:t>Manual installation</w:t>
-      </w:r>
-    </w:p>
-    <w:p>
-      <w:pPr>
         <w:pStyle w:val="BodyText"/>
         <w:rPr>
           <w:lang w:val="en-US"/>
@@ -20929,13 +23618,63 @@
         <w:rPr>
           <w:lang w:val="en-US"/>
         </w:rPr>
-        <w:t>Login in in Openshift with console client (OC),</w:t>
-      </w:r>
-      <w:r>
-        <w:rPr>
-          <w:lang w:val="en-US"/>
-        </w:rPr>
-        <w:t xml:space="preserve"> create a config map using prod properties:</w:t>
+        <w:t>You can choose from manual or configured by YML file.</w:t>
+      </w:r>
+    </w:p>
+    <w:p>
+      <w:pPr>
+        <w:pStyle w:val="BodyText"/>
+        <w:rPr>
+          <w:lang w:val="en-US"/>
+        </w:rPr>
+      </w:pPr>
+      <w:r>
+        <w:rPr>
+          <w:lang w:val="en-US"/>
+        </w:rPr>
+        <w:t xml:space="preserve">In both of cases you need to create a </w:t>
+      </w:r>
+      <w:proofErr w:type="spellStart"/>
+      <w:r>
+        <w:rPr>
+          <w:lang w:val="en-US"/>
+        </w:rPr>
+        <w:t>configMap</w:t>
+      </w:r>
+      <w:proofErr w:type="spellEnd"/>
+      <w:r>
+        <w:rPr>
+          <w:lang w:val="en-US"/>
+        </w:rPr>
+        <w:t xml:space="preserve"> and a </w:t>
+      </w:r>
+      <w:proofErr w:type="spellStart"/>
+      <w:r>
+        <w:rPr>
+          <w:lang w:val="en-US"/>
+        </w:rPr>
+        <w:t>ImageStream</w:t>
+      </w:r>
+      <w:proofErr w:type="spellEnd"/>
+      <w:r>
+        <w:rPr>
+          <w:lang w:val="en-US"/>
+        </w:rPr>
+        <w:t>:</w:t>
+      </w:r>
+    </w:p>
+    <w:p>
+      <w:pPr>
+        <w:pStyle w:val="BodyText"/>
+        <w:rPr>
+          <w:lang w:val="en-US"/>
+        </w:rPr>
+      </w:pPr>
+      <w:r>
+        <w:rPr>
+          <w:lang w:val="en-US"/>
+        </w:rPr>
+        <w:t>Login in in Openshift with console client (OC), create a config map using prod properties:</w:t>
       </w:r>
     </w:p>
     <w:tbl>
@@ -20981,13 +23720,23 @@
                 <w:lang w:val="en-US" w:eastAsia="it-IT"/>
               </w:rPr>
             </w:pPr>
+            <w:proofErr w:type="spellStart"/>
             <w:r>
               <w:rPr>
                 <w:rFonts w:ascii="Courier New" w:hAnsi="Courier New" w:cs="Courier New"/>
                 <w:color w:val="F4B083" w:themeColor="accent2" w:themeTint="99"/>
                 <w:lang w:val="en-US" w:eastAsia="it-IT"/>
               </w:rPr>
-              <w:t xml:space="preserve">oc </w:t>
+              <w:t>oc</w:t>
+            </w:r>
+            <w:proofErr w:type="spellEnd"/>
+            <w:r>
+              <w:rPr>
+                <w:rFonts w:ascii="Courier New" w:hAnsi="Courier New" w:cs="Courier New"/>
+                <w:color w:val="F4B083" w:themeColor="accent2" w:themeTint="99"/>
+                <w:lang w:val="en-US" w:eastAsia="it-IT"/>
+              </w:rPr>
+              <w:t xml:space="preserve"> </w:t>
             </w:r>
             <w:r>
               <w:rPr>
@@ -20995,15 +23744,59 @@
                 <w:color w:val="A8D08D" w:themeColor="accent6" w:themeTint="99"/>
                 <w:lang w:val="en-US" w:eastAsia="it-IT"/>
               </w:rPr>
-              <w:t>create configmap static-co</w:t>
-            </w:r>
+              <w:t xml:space="preserve">create </w:t>
+            </w:r>
+            <w:proofErr w:type="spellStart"/>
             <w:r>
               <w:rPr>
                 <w:rFonts w:ascii="Courier New" w:hAnsi="Courier New" w:cs="Courier New"/>
                 <w:color w:val="A8D08D" w:themeColor="accent6" w:themeTint="99"/>
                 <w:lang w:val="en-US" w:eastAsia="it-IT"/>
               </w:rPr>
-              <w:t xml:space="preserve">ntent-config </w:t>
+              <w:t>configmap</w:t>
+            </w:r>
+            <w:proofErr w:type="spellEnd"/>
+            <w:r>
+              <w:rPr>
+                <w:rFonts w:ascii="Courier New" w:hAnsi="Courier New" w:cs="Courier New"/>
+                <w:color w:val="A8D08D" w:themeColor="accent6" w:themeTint="99"/>
+                <w:lang w:val="en-US" w:eastAsia="it-IT"/>
+              </w:rPr>
+              <w:t xml:space="preserve"> static-co</w:t>
+            </w:r>
+            <w:r>
+              <w:rPr>
+                <w:rFonts w:ascii="Courier New" w:hAnsi="Courier New" w:cs="Courier New"/>
+                <w:color w:val="A8D08D" w:themeColor="accent6" w:themeTint="99"/>
+                <w:lang w:val="en-US" w:eastAsia="it-IT"/>
+              </w:rPr>
+              <w:t>ntent-</w:t>
+            </w:r>
+            <w:proofErr w:type="spellStart"/>
+            <w:r>
+              <w:rPr>
+                <w:rFonts w:ascii="Courier New" w:hAnsi="Courier New" w:cs="Courier New"/>
+                <w:color w:val="A8D08D" w:themeColor="accent6" w:themeTint="99"/>
+                <w:lang w:val="en-US" w:eastAsia="it-IT"/>
+              </w:rPr>
+              <w:t>config</w:t>
+            </w:r>
+            <w:r>
+              <w:rPr>
+                <w:rFonts w:ascii="Courier New" w:hAnsi="Courier New" w:cs="Courier New"/>
+                <w:color w:val="A8D08D" w:themeColor="accent6" w:themeTint="99"/>
+                <w:lang w:val="en-US" w:eastAsia="it-IT"/>
+              </w:rPr>
+              <w:t>.json</w:t>
+            </w:r>
+            <w:proofErr w:type="spellEnd"/>
+            <w:r>
+              <w:rPr>
+                <w:rFonts w:ascii="Courier New" w:hAnsi="Courier New" w:cs="Courier New"/>
+                <w:color w:val="A8D08D" w:themeColor="accent6" w:themeTint="99"/>
+                <w:lang w:val="en-US" w:eastAsia="it-IT"/>
+              </w:rPr>
+              <w:t xml:space="preserve"> </w:t>
             </w:r>
             <w:r>
               <w:rPr>
@@ -21015,19 +23808,46 @@
             </w:r>
             <w:r>
               <w:rPr>
-                <w:color w:val="8EAADB" w:themeColor="accent1" w:themeTint="99"/>
-                <w:lang w:val="en-US"/>
-              </w:rPr>
-              <w:t xml:space="preserve"> </w:t>
-            </w:r>
-            <w:r>
-              <w:rPr>
                 <w:rFonts w:ascii="Courier New" w:hAnsi="Courier New" w:cs="Courier New"/>
                 <w:color w:val="B4C6E7" w:themeColor="accent1" w:themeTint="66"/>
                 <w:lang w:val="en-US" w:eastAsia="it-IT"/>
               </w:rPr>
-              <w:t>conf\prod\config.json</w:t>
-            </w:r>
+              <w:t>conf\prod\</w:t>
+            </w:r>
+            <w:r>
+              <w:rPr>
+                <w:rFonts w:ascii="Courier New" w:hAnsi="Courier New" w:cs="Courier New"/>
+                <w:color w:val="A8D08D" w:themeColor="accent6" w:themeTint="99"/>
+                <w:lang w:val="en-US" w:eastAsia="it-IT"/>
+              </w:rPr>
+              <w:t>static-co</w:t>
+            </w:r>
+            <w:r>
+              <w:rPr>
+                <w:rFonts w:ascii="Courier New" w:hAnsi="Courier New" w:cs="Courier New"/>
+                <w:color w:val="A8D08D" w:themeColor="accent6" w:themeTint="99"/>
+                <w:lang w:val="en-US" w:eastAsia="it-IT"/>
+              </w:rPr>
+              <w:t>ntent-</w:t>
+            </w:r>
+            <w:proofErr w:type="spellStart"/>
+            <w:r>
+              <w:rPr>
+                <w:rFonts w:ascii="Courier New" w:hAnsi="Courier New" w:cs="Courier New"/>
+                <w:color w:val="A8D08D" w:themeColor="accent6" w:themeTint="99"/>
+                <w:lang w:val="en-US" w:eastAsia="it-IT"/>
+              </w:rPr>
+              <w:t>config</w:t>
+            </w:r>
+            <w:r>
+              <w:rPr>
+                <w:rFonts w:ascii="Courier New" w:hAnsi="Courier New" w:cs="Courier New"/>
+                <w:color w:val="B4C6E7" w:themeColor="accent1" w:themeTint="66"/>
+                <w:lang w:val="en-US" w:eastAsia="it-IT"/>
+              </w:rPr>
+              <w:t>.json</w:t>
+            </w:r>
+            <w:proofErr w:type="spellEnd"/>
           </w:p>
         </w:tc>
       </w:tr>
@@ -21039,7 +23859,80 @@
           <w:lang w:val="en-US"/>
         </w:rPr>
       </w:pPr>
-    </w:p>
+      <w:r>
+        <w:rPr>
+          <w:lang w:val="en-US"/>
+        </w:rPr>
+        <w:t xml:space="preserve">Create an </w:t>
+      </w:r>
+      <w:proofErr w:type="spellStart"/>
+      <w:r>
+        <w:rPr>
+          <w:lang w:val="en-US"/>
+        </w:rPr>
+        <w:t>ImageStream</w:t>
+      </w:r>
+      <w:proofErr w:type="spellEnd"/>
+      <w:r>
+        <w:rPr>
+          <w:lang w:val="en-US"/>
+        </w:rPr>
+        <w:t>:</w:t>
+      </w:r>
+    </w:p>
+    <w:tbl>
+      <w:tblPr>
+        <w:tblStyle w:val="TableGrid"/>
+        <w:tblW w:w="0" w:type="auto"/>
+        <w:tblLook w:val="04A0" w:firstRow="1" w:lastRow="0" w:firstColumn="1" w:lastColumn="0" w:noHBand="0" w:noVBand="1"/>
+      </w:tblPr>
+      <w:tblGrid>
+        <w:gridCol w:w="9419"/>
+      </w:tblGrid>
+      <w:tr>
+        <w:tc>
+          <w:tcPr>
+            <w:tcW w:w="9419" w:type="dxa"/>
+            <w:shd w:val="clear" w:color="auto" w:fill="000000" w:themeFill="text1"/>
+          </w:tcPr>
+          <w:p>
+            <w:pPr>
+              <w:pStyle w:val="BodyText"/>
+              <w:rPr>
+                <w:rFonts w:ascii="Courier New" w:hAnsi="Courier New" w:cs="Courier New"/>
+                <w:lang w:val="en-US"/>
+              </w:rPr>
+            </w:pPr>
+            <w:proofErr w:type="spellStart"/>
+            <w:r>
+              <w:rPr>
+                <w:rFonts w:ascii="Courier New" w:hAnsi="Courier New" w:cs="Courier New"/>
+                <w:color w:val="F4B083" w:themeColor="accent2" w:themeTint="99"/>
+                <w:lang w:val="en-US" w:eastAsia="it-IT"/>
+              </w:rPr>
+              <w:t>oc</w:t>
+            </w:r>
+            <w:proofErr w:type="spellEnd"/>
+            <w:r>
+              <w:rPr>
+                <w:rFonts w:ascii="Courier New" w:hAnsi="Courier New" w:cs="Courier New"/>
+                <w:color w:val="F4B083" w:themeColor="accent2" w:themeTint="99"/>
+                <w:lang w:val="en-US" w:eastAsia="it-IT"/>
+              </w:rPr>
+              <w:t xml:space="preserve"> </w:t>
+            </w:r>
+            <w:r>
+              <w:rPr>
+                <w:rFonts w:ascii="Courier New" w:hAnsi="Courier New" w:cs="Courier New"/>
+                <w:color w:val="A8D08D" w:themeColor="accent6" w:themeTint="99"/>
+                <w:lang w:val="en-US" w:eastAsia="it-IT"/>
+              </w:rPr>
+              <w:t>create is static-content-travel-site</w:t>
+            </w:r>
+          </w:p>
+        </w:tc>
+      </w:tr>
+    </w:tbl>
     <w:p>
       <w:pPr>
         <w:pStyle w:val="BodyText"/>
@@ -21050,6 +23943,20 @@
     </w:p>
     <w:p>
       <w:pPr>
+        <w:pStyle w:val="Heading5"/>
+        <w:rPr>
+          <w:lang w:val="en-US"/>
+        </w:rPr>
+      </w:pPr>
+      <w:r>
+        <w:rPr>
+          <w:lang w:val="en-US"/>
+        </w:rPr>
+        <w:t>Manual installation</w:t>
+      </w:r>
+    </w:p>
+    <w:p>
+      <w:pPr>
         <w:pStyle w:val="BodyText"/>
         <w:rPr>
           <w:lang w:val="en-US"/>
@@ -21059,13 +23966,13 @@
         <w:rPr>
           <w:lang w:val="en-US"/>
         </w:rPr>
-        <w:t>And then</w:t>
-      </w:r>
-      <w:r>
-        <w:rPr>
-          <w:lang w:val="en-US"/>
-        </w:rPr>
-        <w:t xml:space="preserve"> execute the command:</w:t>
+        <w:t>E</w:t>
+      </w:r>
+      <w:r>
+        <w:rPr>
+          <w:lang w:val="en-US"/>
+        </w:rPr>
+        <w:t>xecute the command:</w:t>
       </w:r>
     </w:p>
     <w:tbl>
@@ -21112,29 +24019,41 @@
                 <w:lang w:val="en-US" w:eastAsia="it-IT"/>
               </w:rPr>
             </w:pPr>
+            <w:proofErr w:type="spellStart"/>
             <w:r>
               <w:rPr>
                 <w:rFonts w:ascii="Courier New" w:hAnsi="Courier New" w:cs="Courier New"/>
                 <w:color w:val="FFD966" w:themeColor="accent4" w:themeTint="99"/>
                 <w:lang w:val="en-US" w:eastAsia="it-IT"/>
               </w:rPr>
-              <w:t xml:space="preserve">oc </w:t>
-            </w:r>
+              <w:t>oc</w:t>
+            </w:r>
+            <w:proofErr w:type="spellEnd"/>
+            <w:r>
+              <w:rPr>
+                <w:rFonts w:ascii="Courier New" w:hAnsi="Courier New" w:cs="Courier New"/>
+                <w:color w:val="FFD966" w:themeColor="accent4" w:themeTint="99"/>
+                <w:lang w:val="en-US" w:eastAsia="it-IT"/>
+              </w:rPr>
+              <w:t xml:space="preserve"> </w:t>
+            </w:r>
+            <w:proofErr w:type="gramStart"/>
             <w:r>
               <w:rPr>
                 <w:rFonts w:ascii="Courier New" w:hAnsi="Courier New" w:cs="Courier New"/>
                 <w:color w:val="A8D08D" w:themeColor="accent6" w:themeTint="99"/>
                 <w:lang w:val="en-US" w:eastAsia="it-IT"/>
               </w:rPr>
-              <w:t xml:space="preserve">new-app </w:t>
-            </w:r>
+              <w:t>new-app</w:t>
+            </w:r>
+            <w:proofErr w:type="gramEnd"/>
             <w:r>
               <w:rPr>
                 <w:rFonts w:ascii="Courier New" w:hAnsi="Courier New" w:cs="Courier New"/>
                 <w:color w:val="A8D08D" w:themeColor="accent6" w:themeTint="99"/>
                 <w:lang w:val="en-US" w:eastAsia="it-IT"/>
               </w:rPr>
-              <w:t>node6</w:t>
+              <w:t xml:space="preserve"> </w:t>
             </w:r>
             <w:r>
               <w:rPr>
@@ -21142,7 +24061,7 @@
                 <w:color w:val="A8D08D" w:themeColor="accent6" w:themeTint="99"/>
                 <w:lang w:val="en-US" w:eastAsia="it-IT"/>
               </w:rPr>
-              <w:t>~</w:t>
+              <w:t>node6</w:t>
             </w:r>
             <w:r>
               <w:rPr>
@@ -21150,7 +24069,7 @@
                 <w:color w:val="A8D08D" w:themeColor="accent6" w:themeTint="99"/>
                 <w:lang w:val="en-US" w:eastAsia="it-IT"/>
               </w:rPr>
-              <w:t>https://github.com/Quarkus-Travel-Site-Martins96/Static-Content-Travel-Site</w:t>
+              <w:t>~</w:t>
             </w:r>
             <w:r>
               <w:rPr>
@@ -21158,7 +24077,23 @@
                 <w:color w:val="A8D08D" w:themeColor="accent6" w:themeTint="99"/>
                 <w:lang w:val="en-US" w:eastAsia="it-IT"/>
               </w:rPr>
+              <w:t>https://github.com/Quarkus-Travel-Site-Martins96/Static-Content-Travel-Site</w:t>
+            </w:r>
+            <w:r>
+              <w:rPr>
+                <w:rFonts w:ascii="Courier New" w:hAnsi="Courier New" w:cs="Courier New"/>
+                <w:color w:val="A8D08D" w:themeColor="accent6" w:themeTint="99"/>
+                <w:lang w:val="en-US" w:eastAsia="it-IT"/>
+              </w:rPr>
               <w:t xml:space="preserve"> </w:t>
+            </w:r>
+            <w:r>
+              <w:rPr>
+                <w:rFonts w:ascii="Courier New" w:hAnsi="Courier New" w:cs="Courier New"/>
+                <w:color w:val="A8D08D" w:themeColor="accent6" w:themeTint="99"/>
+                <w:lang w:val="en-US" w:eastAsia="it-IT"/>
+              </w:rPr>
+              <w:t>\</w:t>
             </w:r>
           </w:p>
           <w:p>
@@ -21185,7 +24120,7 @@
               <w:jc w:val="left"/>
               <w:rPr>
                 <w:rFonts w:ascii="Courier New" w:hAnsi="Courier New" w:cs="Courier New"/>
-                <w:color w:val="8EAADB" w:themeColor="accent1" w:themeTint="99"/>
+                <w:color w:val="B4C6E7" w:themeColor="accent1" w:themeTint="66"/>
                 <w:lang w:val="en-US" w:eastAsia="it-IT"/>
               </w:rPr>
             </w:pPr>
@@ -21204,6 +24139,14 @@
                 <w:lang w:val="en-US" w:eastAsia="it-IT"/>
               </w:rPr>
               <w:t>--as-deployment-config</w:t>
+            </w:r>
+            <w:r>
+              <w:rPr>
+                <w:rFonts w:ascii="Courier New" w:hAnsi="Courier New" w:cs="Courier New"/>
+                <w:color w:val="8EAADB" w:themeColor="accent1" w:themeTint="99"/>
+                <w:lang w:val="en-US" w:eastAsia="it-IT"/>
+              </w:rPr>
+              <w:t xml:space="preserve"> \</w:t>
             </w:r>
           </w:p>
           <w:p>
@@ -21237,10 +24180,10 @@
             <w:r>
               <w:rPr>
                 <w:rFonts w:ascii="Courier New" w:hAnsi="Courier New" w:cs="Courier New"/>
-                <w:color w:val="B4C6E7" w:themeColor="accent1" w:themeTint="66"/>
-                <w:lang w:val="en-US" w:eastAsia="it-IT"/>
-              </w:rPr>
-              <w:t xml:space="preserve">  </w:t>
+                <w:color w:val="8EAADB" w:themeColor="accent1" w:themeTint="99"/>
+                <w:lang w:val="en-US" w:eastAsia="it-IT"/>
+              </w:rPr>
+              <w:t xml:space="preserve">  --name</w:t>
             </w:r>
             <w:r>
               <w:rPr>
@@ -21248,7 +24191,33 @@
                 <w:color w:val="B4C6E7" w:themeColor="accent1" w:themeTint="66"/>
                 <w:lang w:val="en-US" w:eastAsia="it-IT"/>
               </w:rPr>
-              <w:t>--as-deployment-config</w:t>
+              <w:t>=</w:t>
+            </w:r>
+            <w:r>
+              <w:rPr>
+                <w:rFonts w:ascii="Courier New" w:hAnsi="Courier New" w:cs="Courier New"/>
+                <w:color w:val="B4C6E7" w:themeColor="accent1" w:themeTint="66"/>
+                <w:lang w:val="en-US" w:eastAsia="it-IT"/>
+              </w:rPr>
+              <w:t>static-content-</w:t>
+            </w:r>
+            <w:proofErr w:type="spellStart"/>
+            <w:r>
+              <w:rPr>
+                <w:rFonts w:ascii="Courier New" w:hAnsi="Courier New" w:cs="Courier New"/>
+                <w:color w:val="B4C6E7" w:themeColor="accent1" w:themeTint="66"/>
+                <w:lang w:val="en-US" w:eastAsia="it-IT"/>
+              </w:rPr>
+              <w:t>travelsite</w:t>
+            </w:r>
+            <w:proofErr w:type="spellEnd"/>
+            <w:r>
+              <w:rPr>
+                <w:rFonts w:ascii="Courier New" w:hAnsi="Courier New" w:cs="Courier New"/>
+                <w:color w:val="B4C6E7" w:themeColor="accent1" w:themeTint="66"/>
+                <w:lang w:val="en-US" w:eastAsia="it-IT"/>
+              </w:rPr>
+              <w:t xml:space="preserve"> \</w:t>
             </w:r>
           </w:p>
           <w:p>
@@ -21285,7 +24254,7 @@
                 <w:color w:val="8EAADB" w:themeColor="accent1" w:themeTint="99"/>
                 <w:lang w:val="en-US" w:eastAsia="it-IT"/>
               </w:rPr>
-              <w:t xml:space="preserve">  --name</w:t>
+              <w:t xml:space="preserve">  --strategy=</w:t>
             </w:r>
             <w:r>
               <w:rPr>
@@ -21293,7 +24262,7 @@
                 <w:color w:val="B4C6E7" w:themeColor="accent1" w:themeTint="66"/>
                 <w:lang w:val="en-US" w:eastAsia="it-IT"/>
               </w:rPr>
-              <w:t>=</w:t>
+              <w:t>source</w:t>
             </w:r>
             <w:r>
               <w:rPr>
@@ -21301,7 +24270,7 @@
                 <w:color w:val="B4C6E7" w:themeColor="accent1" w:themeTint="66"/>
                 <w:lang w:val="en-US" w:eastAsia="it-IT"/>
               </w:rPr>
-              <w:t xml:space="preserve"> static-content-travelsite</w:t>
+              <w:t xml:space="preserve"> \</w:t>
             </w:r>
           </w:p>
           <w:p>
@@ -21328,27 +24297,69 @@
               <w:jc w:val="left"/>
               <w:rPr>
                 <w:rFonts w:ascii="Courier New" w:hAnsi="Courier New" w:cs="Courier New"/>
+                <w:lang w:val="en-US" w:eastAsia="it-IT"/>
+              </w:rPr>
+            </w:pPr>
+            <w:r>
+              <w:rPr>
+                <w:rFonts w:ascii="Courier New" w:hAnsi="Courier New" w:cs="Courier New"/>
                 <w:color w:val="B4C6E7" w:themeColor="accent1" w:themeTint="66"/>
                 <w:lang w:val="en-US" w:eastAsia="it-IT"/>
               </w:rPr>
-            </w:pPr>
+              <w:t xml:space="preserve">  </w:t>
+            </w:r>
             <w:r>
               <w:rPr>
                 <w:rFonts w:ascii="Courier New" w:hAnsi="Courier New" w:cs="Courier New"/>
                 <w:color w:val="8EAADB" w:themeColor="accent1" w:themeTint="99"/>
                 <w:lang w:val="en-US" w:eastAsia="it-IT"/>
               </w:rPr>
-              <w:t xml:space="preserve">  --strategy=</w:t>
-            </w:r>
+              <w:t>-l app=</w:t>
+            </w:r>
+            <w:proofErr w:type="spellStart"/>
             <w:r>
               <w:rPr>
                 <w:rFonts w:ascii="Courier New" w:hAnsi="Courier New" w:cs="Courier New"/>
                 <w:color w:val="B4C6E7" w:themeColor="accent1" w:themeTint="66"/>
                 <w:lang w:val="en-US" w:eastAsia="it-IT"/>
               </w:rPr>
-              <w:t>source</w:t>
-            </w:r>
-          </w:p>
+              <w:t>travelsite</w:t>
+            </w:r>
+            <w:proofErr w:type="spellEnd"/>
+          </w:p>
+        </w:tc>
+      </w:tr>
+    </w:tbl>
+    <w:p>
+      <w:pPr>
+        <w:pStyle w:val="BodyText"/>
+        <w:rPr>
+          <w:lang w:val="en-US"/>
+        </w:rPr>
+      </w:pPr>
+      <w:r>
+        <w:rPr>
+          <w:lang w:val="en-US"/>
+        </w:rPr>
+        <w:t>And expose the service:</w:t>
+      </w:r>
+    </w:p>
+    <w:tbl>
+      <w:tblPr>
+        <w:tblStyle w:val="TableGrid"/>
+        <w:tblW w:w="0" w:type="auto"/>
+        <w:shd w:val="clear" w:color="auto" w:fill="000000" w:themeFill="text1"/>
+        <w:tblLook w:val="04A0" w:firstRow="1" w:lastRow="0" w:firstColumn="1" w:lastColumn="0" w:noHBand="0" w:noVBand="1"/>
+      </w:tblPr>
+      <w:tblGrid>
+        <w:gridCol w:w="9419"/>
+      </w:tblGrid>
+      <w:tr>
+        <w:tc>
+          <w:tcPr>
+            <w:tcW w:w="9419" w:type="dxa"/>
+            <w:shd w:val="clear" w:color="auto" w:fill="000000" w:themeFill="text1"/>
+          </w:tcPr>
           <w:p>
             <w:pPr>
               <w:tabs>
@@ -21376,36 +24387,78 @@
                 <w:lang w:val="en-US" w:eastAsia="it-IT"/>
               </w:rPr>
             </w:pPr>
+            <w:proofErr w:type="spellStart"/>
             <w:r>
               <w:rPr>
                 <w:rFonts w:ascii="Courier New" w:hAnsi="Courier New" w:cs="Courier New"/>
-                <w:color w:val="B4C6E7" w:themeColor="accent1" w:themeTint="66"/>
-                <w:lang w:val="en-US" w:eastAsia="it-IT"/>
-              </w:rPr>
-              <w:t xml:space="preserve">  </w:t>
-            </w:r>
+                <w:color w:val="F7CAAC" w:themeColor="accent2" w:themeTint="66"/>
+                <w:lang w:val="en-US" w:eastAsia="it-IT"/>
+              </w:rPr>
+              <w:t>oc</w:t>
+            </w:r>
+            <w:proofErr w:type="spellEnd"/>
             <w:r>
               <w:rPr>
                 <w:rFonts w:ascii="Courier New" w:hAnsi="Courier New" w:cs="Courier New"/>
-                <w:color w:val="8EAADB" w:themeColor="accent1" w:themeTint="99"/>
-                <w:lang w:val="en-US" w:eastAsia="it-IT"/>
-              </w:rPr>
-              <w:t>-l app=</w:t>
+                <w:color w:val="F7CAAC" w:themeColor="accent2" w:themeTint="66"/>
+                <w:lang w:val="en-US" w:eastAsia="it-IT"/>
+              </w:rPr>
+              <w:t xml:space="preserve"> </w:t>
             </w:r>
             <w:r>
               <w:rPr>
                 <w:rFonts w:ascii="Courier New" w:hAnsi="Courier New" w:cs="Courier New"/>
-                <w:color w:val="B4C6E7" w:themeColor="accent1" w:themeTint="66"/>
+                <w:color w:val="A8D08D" w:themeColor="accent6" w:themeTint="99"/>
+                <w:lang w:val="en-US" w:eastAsia="it-IT"/>
+              </w:rPr>
+              <w:t>expose svc/</w:t>
+            </w:r>
+            <w:r>
+              <w:rPr>
+                <w:rFonts w:ascii="Courier New" w:hAnsi="Courier New" w:cs="Courier New"/>
+                <w:color w:val="A8D08D" w:themeColor="accent6" w:themeTint="99"/>
+                <w:lang w:val="en-US" w:eastAsia="it-IT"/>
+              </w:rPr>
+              <w:t>static-</w:t>
+            </w:r>
+            <w:r>
+              <w:rPr>
+                <w:rFonts w:ascii="Courier New" w:hAnsi="Courier New" w:cs="Courier New"/>
+                <w:color w:val="A8D08D" w:themeColor="accent6" w:themeTint="99"/>
+                <w:lang w:val="en-US" w:eastAsia="it-IT"/>
+              </w:rPr>
+              <w:t>content-</w:t>
+            </w:r>
+            <w:proofErr w:type="spellStart"/>
+            <w:r>
+              <w:rPr>
+                <w:rFonts w:ascii="Courier New" w:hAnsi="Courier New" w:cs="Courier New"/>
+                <w:color w:val="A8D08D" w:themeColor="accent6" w:themeTint="99"/>
                 <w:lang w:val="en-US" w:eastAsia="it-IT"/>
               </w:rPr>
               <w:t>travelsite</w:t>
             </w:r>
+            <w:proofErr w:type="spellEnd"/>
           </w:p>
         </w:tc>
       </w:tr>
     </w:tbl>
     <w:p>
       <w:pPr>
+        <w:pStyle w:val="Heading5"/>
+        <w:rPr>
+          <w:lang w:val="en-US"/>
+        </w:rPr>
+      </w:pPr>
+      <w:r>
+        <w:rPr>
+          <w:lang w:val="en-US"/>
+        </w:rPr>
+        <w:t>Configured file for installation</w:t>
+      </w:r>
+    </w:p>
+    <w:p>
+      <w:pPr>
         <w:pStyle w:val="BodyText"/>
         <w:rPr>
           <w:lang w:val="en-US"/>
@@ -21415,8 +24468,25 @@
         <w:rPr>
           <w:lang w:val="en-US"/>
         </w:rPr>
-        <w:lastRenderedPageBreak/>
-        <w:t>And expose the service:</w:t>
+        <w:t xml:space="preserve">You can use the YAML file for start the installation </w:t>
+      </w:r>
+      <w:r>
+        <w:rPr>
+          <w:lang w:val="en-US"/>
+        </w:rPr>
+        <w:t>using more simplified commands</w:t>
+      </w:r>
+      <w:r>
+        <w:rPr>
+          <w:lang w:val="en-US"/>
+        </w:rPr>
+        <w:t>, from a logged in CLI</w:t>
+      </w:r>
+      <w:r>
+        <w:rPr>
+          <w:lang w:val="en-US"/>
+        </w:rPr>
+        <w:t>.</w:t>
       </w:r>
     </w:p>
     <w:tbl>
@@ -21462,13 +24532,24 @@
                 <w:lang w:val="en-US" w:eastAsia="it-IT"/>
               </w:rPr>
             </w:pPr>
+            <w:proofErr w:type="spellStart"/>
             <w:r>
               <w:rPr>
                 <w:rFonts w:ascii="Courier New" w:hAnsi="Courier New" w:cs="Courier New"/>
                 <w:color w:val="F7CAAC" w:themeColor="accent2" w:themeTint="66"/>
                 <w:lang w:val="en-US" w:eastAsia="it-IT"/>
               </w:rPr>
-              <w:t xml:space="preserve">oc </w:t>
+              <w:lastRenderedPageBreak/>
+              <w:t>oc</w:t>
+            </w:r>
+            <w:proofErr w:type="spellEnd"/>
+            <w:r>
+              <w:rPr>
+                <w:rFonts w:ascii="Courier New" w:hAnsi="Courier New" w:cs="Courier New"/>
+                <w:color w:val="F7CAAC" w:themeColor="accent2" w:themeTint="66"/>
+                <w:lang w:val="en-US" w:eastAsia="it-IT"/>
+              </w:rPr>
+              <w:t xml:space="preserve"> </w:t>
             </w:r>
             <w:r>
               <w:rPr>
@@ -21476,52 +24557,48 @@
                 <w:color w:val="A8D08D" w:themeColor="accent6" w:themeTint="99"/>
                 <w:lang w:val="en-US" w:eastAsia="it-IT"/>
               </w:rPr>
-              <w:t>expose svc/</w:t>
+              <w:t xml:space="preserve">create </w:t>
             </w:r>
             <w:r>
               <w:rPr>
                 <w:rFonts w:ascii="Courier New" w:hAnsi="Courier New" w:cs="Courier New"/>
-                <w:color w:val="A8D08D" w:themeColor="accent6" w:themeTint="99"/>
-                <w:lang w:val="en-US" w:eastAsia="it-IT"/>
-              </w:rPr>
-              <w:t>static-</w:t>
+                <w:color w:val="9CC2E5" w:themeColor="accent5" w:themeTint="99"/>
+                <w:lang w:val="en-US" w:eastAsia="it-IT"/>
+              </w:rPr>
+              <w:t>-f</w:t>
             </w:r>
             <w:r>
               <w:rPr>
                 <w:rFonts w:ascii="Courier New" w:hAnsi="Courier New" w:cs="Courier New"/>
-                <w:color w:val="A8D08D" w:themeColor="accent6" w:themeTint="99"/>
-                <w:lang w:val="en-US" w:eastAsia="it-IT"/>
-              </w:rPr>
-              <w:t>content-</w:t>
+                <w:color w:val="9CC2E5" w:themeColor="accent5" w:themeTint="99"/>
+                <w:lang w:val="en-US" w:eastAsia="it-IT"/>
+              </w:rPr>
+              <w:t xml:space="preserve"> </w:t>
             </w:r>
             <w:r>
               <w:rPr>
                 <w:rFonts w:ascii="Courier New" w:hAnsi="Courier New" w:cs="Courier New"/>
-                <w:color w:val="A8D08D" w:themeColor="accent6" w:themeTint="99"/>
-                <w:lang w:val="en-US" w:eastAsia="it-IT"/>
-              </w:rPr>
-              <w:t>travelsite</w:t>
-            </w:r>
+                <w:color w:val="BDD6EE" w:themeColor="accent5" w:themeTint="66"/>
+                <w:lang w:val="en-US" w:eastAsia="it-IT"/>
+              </w:rPr>
+              <w:t>build-config-</w:t>
+            </w:r>
+            <w:proofErr w:type="spellStart"/>
+            <w:r>
+              <w:rPr>
+                <w:rFonts w:ascii="Courier New" w:hAnsi="Courier New" w:cs="Courier New"/>
+                <w:color w:val="BDD6EE" w:themeColor="accent5" w:themeTint="66"/>
+                <w:lang w:val="en-US" w:eastAsia="it-IT"/>
+              </w:rPr>
+              <w:t>openshift.yml</w:t>
+            </w:r>
+            <w:proofErr w:type="spellEnd"/>
           </w:p>
         </w:tc>
       </w:tr>
     </w:tbl>
     <w:p>
       <w:pPr>
-        <w:pStyle w:val="Heading5"/>
-        <w:rPr>
-          <w:lang w:val="en-US"/>
-        </w:rPr>
-      </w:pPr>
-      <w:r>
-        <w:rPr>
-          <w:lang w:val="en-US"/>
-        </w:rPr>
-        <w:t>Configured file for installation</w:t>
-      </w:r>
-    </w:p>
-    <w:p>
-      <w:pPr>
         <w:pStyle w:val="BodyText"/>
         <w:rPr>
           <w:lang w:val="en-US"/>
@@ -21531,13 +24608,14 @@
         <w:rPr>
           <w:lang w:val="en-US"/>
         </w:rPr>
-        <w:t>You can use the YAML file for start the installation with minimal effort, from a logged in CLI, type:</w:t>
+        <w:t>Now you can start the build to create the image:</w:t>
       </w:r>
     </w:p>
     <w:tbl>
       <w:tblPr>
         <w:tblStyle w:val="TableGrid"/>
         <w:tblW w:w="0" w:type="auto"/>
+        <w:shd w:val="clear" w:color="auto" w:fill="000000" w:themeFill="text1"/>
         <w:tblLook w:val="04A0" w:firstRow="1" w:lastRow="0" w:firstColumn="1" w:lastColumn="0" w:noHBand="0" w:noVBand="1"/>
       </w:tblPr>
       <w:tblGrid>
@@ -21551,11 +24629,371 @@
           </w:tcPr>
           <w:p>
             <w:pPr>
-              <w:pStyle w:val="BodyText"/>
-              <w:rPr>
-                <w:lang w:val="en-US"/>
-              </w:rPr>
-            </w:pPr>
+              <w:tabs>
+                <w:tab w:val="left" w:pos="916"/>
+                <w:tab w:val="left" w:pos="1832"/>
+                <w:tab w:val="left" w:pos="2748"/>
+                <w:tab w:val="left" w:pos="3664"/>
+                <w:tab w:val="left" w:pos="4580"/>
+                <w:tab w:val="left" w:pos="5496"/>
+                <w:tab w:val="left" w:pos="6412"/>
+                <w:tab w:val="left" w:pos="7328"/>
+                <w:tab w:val="left" w:pos="8244"/>
+                <w:tab w:val="left" w:pos="9160"/>
+                <w:tab w:val="left" w:pos="10076"/>
+                <w:tab w:val="left" w:pos="10992"/>
+                <w:tab w:val="left" w:pos="11908"/>
+                <w:tab w:val="left" w:pos="12824"/>
+                <w:tab w:val="left" w:pos="13740"/>
+                <w:tab w:val="left" w:pos="14656"/>
+              </w:tabs>
+              <w:spacing w:before="0"/>
+              <w:jc w:val="left"/>
+              <w:rPr>
+                <w:rFonts w:ascii="Courier New" w:hAnsi="Courier New" w:cs="Courier New"/>
+                <w:lang w:val="en-US" w:eastAsia="it-IT"/>
+              </w:rPr>
+            </w:pPr>
+            <w:proofErr w:type="spellStart"/>
+            <w:r>
+              <w:rPr>
+                <w:rFonts w:ascii="Courier New" w:hAnsi="Courier New" w:cs="Courier New"/>
+                <w:color w:val="F7CAAC" w:themeColor="accent2" w:themeTint="66"/>
+                <w:lang w:val="en-US" w:eastAsia="it-IT"/>
+              </w:rPr>
+              <w:t>oc</w:t>
+            </w:r>
+            <w:proofErr w:type="spellEnd"/>
+            <w:r>
+              <w:rPr>
+                <w:rFonts w:ascii="Courier New" w:hAnsi="Courier New" w:cs="Courier New"/>
+                <w:color w:val="F7CAAC" w:themeColor="accent2" w:themeTint="66"/>
+                <w:lang w:val="en-US" w:eastAsia="it-IT"/>
+              </w:rPr>
+              <w:t xml:space="preserve"> </w:t>
+            </w:r>
+            <w:r>
+              <w:rPr>
+                <w:rFonts w:ascii="Courier New" w:hAnsi="Courier New" w:cs="Courier New"/>
+                <w:color w:val="A8D08D" w:themeColor="accent6" w:themeTint="99"/>
+                <w:lang w:val="en-US" w:eastAsia="it-IT"/>
+              </w:rPr>
+              <w:t xml:space="preserve">start-build </w:t>
+            </w:r>
+            <w:r>
+              <w:rPr>
+                <w:rFonts w:ascii="Courier New" w:hAnsi="Courier New" w:cs="Courier New"/>
+                <w:color w:val="A8D08D" w:themeColor="accent6" w:themeTint="99"/>
+                <w:lang w:val="en-US" w:eastAsia="it-IT"/>
+              </w:rPr>
+              <w:t>static-</w:t>
+            </w:r>
+            <w:r>
+              <w:rPr>
+                <w:rFonts w:ascii="Courier New" w:hAnsi="Courier New" w:cs="Courier New"/>
+                <w:color w:val="A8D08D" w:themeColor="accent6" w:themeTint="99"/>
+                <w:lang w:val="en-US" w:eastAsia="it-IT"/>
+              </w:rPr>
+              <w:t>content-</w:t>
+            </w:r>
+            <w:r>
+              <w:rPr>
+                <w:rFonts w:ascii="Courier New" w:hAnsi="Courier New" w:cs="Courier New"/>
+                <w:color w:val="A8D08D" w:themeColor="accent6" w:themeTint="99"/>
+                <w:lang w:val="en-US" w:eastAsia="it-IT"/>
+              </w:rPr>
+              <w:t>travel</w:t>
+            </w:r>
+            <w:r>
+              <w:rPr>
+                <w:rFonts w:ascii="Courier New" w:hAnsi="Courier New" w:cs="Courier New"/>
+                <w:color w:val="A8D08D" w:themeColor="accent6" w:themeTint="99"/>
+                <w:lang w:val="en-US" w:eastAsia="it-IT"/>
+              </w:rPr>
+              <w:t>-</w:t>
+            </w:r>
+            <w:r>
+              <w:rPr>
+                <w:rFonts w:ascii="Courier New" w:hAnsi="Courier New" w:cs="Courier New"/>
+                <w:color w:val="A8D08D" w:themeColor="accent6" w:themeTint="99"/>
+                <w:lang w:val="en-US" w:eastAsia="it-IT"/>
+              </w:rPr>
+              <w:t>site</w:t>
+            </w:r>
+          </w:p>
+        </w:tc>
+      </w:tr>
+    </w:tbl>
+    <w:p>
+      <w:pPr>
+        <w:pStyle w:val="BodyText"/>
+        <w:rPr>
+          <w:lang w:val="en-US"/>
+        </w:rPr>
+      </w:pPr>
+      <w:r>
+        <w:rPr>
+          <w:lang w:val="en-US"/>
+        </w:rPr>
+        <w:t>Create new app from Image built:</w:t>
+      </w:r>
+    </w:p>
+    <w:tbl>
+      <w:tblPr>
+        <w:tblStyle w:val="TableGrid"/>
+        <w:tblW w:w="0" w:type="auto"/>
+        <w:shd w:val="clear" w:color="auto" w:fill="000000" w:themeFill="text1"/>
+        <w:tblLook w:val="04A0" w:firstRow="1" w:lastRow="0" w:firstColumn="1" w:lastColumn="0" w:noHBand="0" w:noVBand="1"/>
+      </w:tblPr>
+      <w:tblGrid>
+        <w:gridCol w:w="9419"/>
+      </w:tblGrid>
+      <w:tr>
+        <w:tc>
+          <w:tcPr>
+            <w:tcW w:w="9419" w:type="dxa"/>
+            <w:shd w:val="clear" w:color="auto" w:fill="000000" w:themeFill="text1"/>
+          </w:tcPr>
+          <w:p>
+            <w:pPr>
+              <w:tabs>
+                <w:tab w:val="left" w:pos="916"/>
+                <w:tab w:val="left" w:pos="1832"/>
+                <w:tab w:val="left" w:pos="2748"/>
+                <w:tab w:val="left" w:pos="3664"/>
+                <w:tab w:val="left" w:pos="4580"/>
+                <w:tab w:val="left" w:pos="5496"/>
+                <w:tab w:val="left" w:pos="6412"/>
+                <w:tab w:val="left" w:pos="7328"/>
+                <w:tab w:val="left" w:pos="8244"/>
+                <w:tab w:val="left" w:pos="9160"/>
+                <w:tab w:val="left" w:pos="10076"/>
+                <w:tab w:val="left" w:pos="10992"/>
+                <w:tab w:val="left" w:pos="11908"/>
+                <w:tab w:val="left" w:pos="12824"/>
+                <w:tab w:val="left" w:pos="13740"/>
+                <w:tab w:val="left" w:pos="14656"/>
+              </w:tabs>
+              <w:spacing w:before="0"/>
+              <w:jc w:val="left"/>
+              <w:rPr>
+                <w:rFonts w:ascii="Courier New" w:hAnsi="Courier New" w:cs="Courier New"/>
+                <w:lang w:val="en-US" w:eastAsia="it-IT"/>
+              </w:rPr>
+            </w:pPr>
+            <w:proofErr w:type="spellStart"/>
+            <w:r>
+              <w:rPr>
+                <w:rFonts w:ascii="Courier New" w:hAnsi="Courier New" w:cs="Courier New"/>
+                <w:color w:val="F7CAAC" w:themeColor="accent2" w:themeTint="66"/>
+                <w:lang w:val="en-US" w:eastAsia="it-IT"/>
+              </w:rPr>
+              <w:t>oc</w:t>
+            </w:r>
+            <w:proofErr w:type="spellEnd"/>
+            <w:r>
+              <w:rPr>
+                <w:rFonts w:ascii="Courier New" w:hAnsi="Courier New" w:cs="Courier New"/>
+                <w:color w:val="F7CAAC" w:themeColor="accent2" w:themeTint="66"/>
+                <w:lang w:val="en-US" w:eastAsia="it-IT"/>
+              </w:rPr>
+              <w:t xml:space="preserve"> </w:t>
+            </w:r>
+            <w:r>
+              <w:rPr>
+                <w:rFonts w:ascii="Courier New" w:hAnsi="Courier New" w:cs="Courier New"/>
+                <w:color w:val="A8D08D" w:themeColor="accent6" w:themeTint="99"/>
+                <w:lang w:val="en-US" w:eastAsia="it-IT"/>
+              </w:rPr>
+              <w:t xml:space="preserve">new-app </w:t>
+            </w:r>
+            <w:r>
+              <w:rPr>
+                <w:rFonts w:ascii="Courier New" w:hAnsi="Courier New" w:cs="Courier New"/>
+                <w:color w:val="A8D08D" w:themeColor="accent6" w:themeTint="99"/>
+                <w:lang w:val="en-US" w:eastAsia="it-IT"/>
+              </w:rPr>
+              <w:t>static-</w:t>
+            </w:r>
+            <w:r>
+              <w:rPr>
+                <w:rFonts w:ascii="Courier New" w:hAnsi="Courier New" w:cs="Courier New"/>
+                <w:color w:val="A8D08D" w:themeColor="accent6" w:themeTint="99"/>
+                <w:lang w:val="en-US" w:eastAsia="it-IT"/>
+              </w:rPr>
+              <w:t>content-</w:t>
+            </w:r>
+            <w:r>
+              <w:rPr>
+                <w:rFonts w:ascii="Courier New" w:hAnsi="Courier New" w:cs="Courier New"/>
+                <w:color w:val="A8D08D" w:themeColor="accent6" w:themeTint="99"/>
+                <w:lang w:val="en-US" w:eastAsia="it-IT"/>
+              </w:rPr>
+              <w:t>travel</w:t>
+            </w:r>
+            <w:r>
+              <w:rPr>
+                <w:rFonts w:ascii="Courier New" w:hAnsi="Courier New" w:cs="Courier New"/>
+                <w:color w:val="A8D08D" w:themeColor="accent6" w:themeTint="99"/>
+                <w:lang w:val="en-US" w:eastAsia="it-IT"/>
+              </w:rPr>
+              <w:t>-</w:t>
+            </w:r>
+            <w:r>
+              <w:rPr>
+                <w:rFonts w:ascii="Courier New" w:hAnsi="Courier New" w:cs="Courier New"/>
+                <w:color w:val="A8D08D" w:themeColor="accent6" w:themeTint="99"/>
+                <w:lang w:val="en-US" w:eastAsia="it-IT"/>
+              </w:rPr>
+              <w:t>site</w:t>
+            </w:r>
+            <w:r>
+              <w:rPr>
+                <w:rFonts w:ascii="Courier New" w:hAnsi="Courier New" w:cs="Courier New"/>
+                <w:color w:val="8EAADB" w:themeColor="accent1" w:themeTint="99"/>
+                <w:lang w:val="en-US" w:eastAsia="it-IT"/>
+              </w:rPr>
+              <w:t xml:space="preserve"> --name=</w:t>
+            </w:r>
+            <w:r>
+              <w:rPr>
+                <w:rFonts w:ascii="Courier New" w:hAnsi="Courier New" w:cs="Courier New"/>
+                <w:color w:val="A8D08D" w:themeColor="accent6" w:themeTint="99"/>
+                <w:lang w:val="en-US" w:eastAsia="it-IT"/>
+              </w:rPr>
+              <w:t>static-</w:t>
+            </w:r>
+            <w:r>
+              <w:rPr>
+                <w:rFonts w:ascii="Courier New" w:hAnsi="Courier New" w:cs="Courier New"/>
+                <w:color w:val="A8D08D" w:themeColor="accent6" w:themeTint="99"/>
+                <w:lang w:val="en-US" w:eastAsia="it-IT"/>
+              </w:rPr>
+              <w:t>content-</w:t>
+            </w:r>
+            <w:proofErr w:type="spellStart"/>
+            <w:r>
+              <w:rPr>
+                <w:rFonts w:ascii="Courier New" w:hAnsi="Courier New" w:cs="Courier New"/>
+                <w:color w:val="A8D08D" w:themeColor="accent6" w:themeTint="99"/>
+                <w:lang w:val="en-US" w:eastAsia="it-IT"/>
+              </w:rPr>
+              <w:t>travelsite</w:t>
+            </w:r>
+            <w:proofErr w:type="spellEnd"/>
+          </w:p>
+        </w:tc>
+      </w:tr>
+    </w:tbl>
+    <w:p>
+      <w:pPr>
+        <w:pStyle w:val="BodyText"/>
+        <w:rPr>
+          <w:lang w:val="en-US"/>
+        </w:rPr>
+      </w:pPr>
+      <w:r>
+        <w:rPr>
+          <w:lang w:val="en-US"/>
+        </w:rPr>
+        <w:t>Finally expose the service</w:t>
+      </w:r>
+    </w:p>
+    <w:tbl>
+      <w:tblPr>
+        <w:tblStyle w:val="TableGrid"/>
+        <w:tblW w:w="0" w:type="auto"/>
+        <w:shd w:val="clear" w:color="auto" w:fill="000000" w:themeFill="text1"/>
+        <w:tblLook w:val="04A0" w:firstRow="1" w:lastRow="0" w:firstColumn="1" w:lastColumn="0" w:noHBand="0" w:noVBand="1"/>
+      </w:tblPr>
+      <w:tblGrid>
+        <w:gridCol w:w="9419"/>
+      </w:tblGrid>
+      <w:tr>
+        <w:tc>
+          <w:tcPr>
+            <w:tcW w:w="9419" w:type="dxa"/>
+            <w:shd w:val="clear" w:color="auto" w:fill="000000" w:themeFill="text1"/>
+          </w:tcPr>
+          <w:p>
+            <w:pPr>
+              <w:tabs>
+                <w:tab w:val="left" w:pos="916"/>
+                <w:tab w:val="left" w:pos="1832"/>
+                <w:tab w:val="left" w:pos="2748"/>
+                <w:tab w:val="left" w:pos="3664"/>
+                <w:tab w:val="left" w:pos="4580"/>
+                <w:tab w:val="left" w:pos="5496"/>
+                <w:tab w:val="left" w:pos="6412"/>
+                <w:tab w:val="left" w:pos="7328"/>
+                <w:tab w:val="left" w:pos="8244"/>
+                <w:tab w:val="left" w:pos="9160"/>
+                <w:tab w:val="left" w:pos="10076"/>
+                <w:tab w:val="left" w:pos="10992"/>
+                <w:tab w:val="left" w:pos="11908"/>
+                <w:tab w:val="left" w:pos="12824"/>
+                <w:tab w:val="left" w:pos="13740"/>
+                <w:tab w:val="left" w:pos="14656"/>
+              </w:tabs>
+              <w:spacing w:before="0"/>
+              <w:jc w:val="left"/>
+              <w:rPr>
+                <w:rFonts w:ascii="Courier New" w:hAnsi="Courier New" w:cs="Courier New"/>
+                <w:lang w:val="en-US" w:eastAsia="it-IT"/>
+              </w:rPr>
+            </w:pPr>
+            <w:proofErr w:type="spellStart"/>
+            <w:r>
+              <w:rPr>
+                <w:rFonts w:ascii="Courier New" w:hAnsi="Courier New" w:cs="Courier New"/>
+                <w:color w:val="F7CAAC" w:themeColor="accent2" w:themeTint="66"/>
+                <w:lang w:val="en-US" w:eastAsia="it-IT"/>
+              </w:rPr>
+              <w:t>oc</w:t>
+            </w:r>
+            <w:proofErr w:type="spellEnd"/>
+            <w:r>
+              <w:rPr>
+                <w:rFonts w:ascii="Courier New" w:hAnsi="Courier New" w:cs="Courier New"/>
+                <w:color w:val="F7CAAC" w:themeColor="accent2" w:themeTint="66"/>
+                <w:lang w:val="en-US" w:eastAsia="it-IT"/>
+              </w:rPr>
+              <w:t xml:space="preserve"> </w:t>
+            </w:r>
+            <w:r>
+              <w:rPr>
+                <w:rFonts w:ascii="Courier New" w:hAnsi="Courier New" w:cs="Courier New"/>
+                <w:color w:val="A8D08D" w:themeColor="accent6" w:themeTint="99"/>
+                <w:lang w:val="en-US" w:eastAsia="it-IT"/>
+              </w:rPr>
+              <w:t>expose svc/</w:t>
+            </w:r>
+            <w:r>
+              <w:rPr>
+                <w:rFonts w:ascii="Courier New" w:hAnsi="Courier New" w:cs="Courier New"/>
+                <w:color w:val="A8D08D" w:themeColor="accent6" w:themeTint="99"/>
+                <w:lang w:val="en-US" w:eastAsia="it-IT"/>
+              </w:rPr>
+              <w:t>static-</w:t>
+            </w:r>
+            <w:r>
+              <w:rPr>
+                <w:rFonts w:ascii="Courier New" w:hAnsi="Courier New" w:cs="Courier New"/>
+                <w:color w:val="A8D08D" w:themeColor="accent6" w:themeTint="99"/>
+                <w:lang w:val="en-US" w:eastAsia="it-IT"/>
+              </w:rPr>
+              <w:t>content-</w:t>
+            </w:r>
+            <w:proofErr w:type="spellStart"/>
+            <w:r>
+              <w:rPr>
+                <w:rFonts w:ascii="Courier New" w:hAnsi="Courier New" w:cs="Courier New"/>
+                <w:color w:val="A8D08D" w:themeColor="accent6" w:themeTint="99"/>
+                <w:lang w:val="en-US" w:eastAsia="it-IT"/>
+              </w:rPr>
+              <w:t>travelsite</w:t>
+            </w:r>
+            <w:proofErr w:type="spellEnd"/>
           </w:p>
         </w:tc>
       </w:tr>
@@ -25278,7 +28716,7 @@
   <w:style w:type="paragraph" w:default="1" w:styleId="Normal">
     <w:name w:val="Normal"/>
     <w:qFormat/>
-    <w:rsid w:val="00B272CB"/>
+    <w:rsid w:val="00617965"/>
     <w:pPr>
       <w:spacing w:before="120"/>
       <w:jc w:val="both"/>
@@ -27828,7 +31266,11 @@
 
 <file path=customXml/item1.xml><?xml version="1.0" encoding="utf-8"?>
 <?mso-contentType ?>
-<SharedContentType xmlns="Microsoft.SharePoint.Taxonomy.ContentTypeSync" SourceId="de3a2f1e-3209-4d79-847d-ec47205181df" ContentTypeId="0x01010013624D1221F58942B6799F5829DAFF79" PreviousValue="false"/>
+<FormTemplates xmlns="http://schemas.microsoft.com/sharepoint/v3/contenttype/forms">
+  <Display>DocumentLibraryForm</Display>
+  <Edit>DocumentLibraryForm</Edit>
+  <New>DocumentLibraryForm</New>
+</FormTemplates>
 </file>
 
 <file path=customXml/item2.xml><?xml version="1.0" encoding="utf-8"?>
@@ -27837,14 +31279,60 @@
 
 <file path=customXml/item3.xml><?xml version="1.0" encoding="utf-8"?>
 <?mso-contentType ?>
-<FormTemplates xmlns="http://schemas.microsoft.com/sharepoint/v3/contenttype/forms">
-  <Display>DocumentLibraryForm</Display>
-  <Edit>DocumentLibraryForm</Edit>
-  <New>DocumentLibraryForm</New>
-</FormTemplates>
+<SharedContentType xmlns="Microsoft.SharePoint.Taxonomy.ContentTypeSync" SourceId="de3a2f1e-3209-4d79-847d-ec47205181df" ContentTypeId="0x01010013624D1221F58942B6799F5829DAFF79" PreviousValue="false"/>
 </file>
 
 <file path=customXml/item4.xml><?xml version="1.0" encoding="utf-8"?>
+<b:Sources xmlns:b="http://schemas.openxmlformats.org/officeDocument/2006/bibliography" xmlns="http://schemas.openxmlformats.org/officeDocument/2006/bibliography" SelectedStyle="\APA.XSL" StyleName="APA"/>
+</file>
+
+<file path=customXml/item5.xml><?xml version="1.0" encoding="utf-8"?>
+<?mso-contentType ?>
+<spe:Receivers xmlns:spe="http://schemas.microsoft.com/sharepoint/events">
+  <Receiver>
+    <Name>Document ID Generator</Name>
+    <Synchronization>Synchronous</Synchronization>
+    <Type>10001</Type>
+    <SequenceNumber>1000</SequenceNumber>
+    <Assembly>Microsoft.Office.DocumentManagement, Version=14.0.0.0, Culture=neutral, PublicKeyToken=71e9bce111e9429c</Assembly>
+    <Class>Microsoft.Office.DocumentManagement.Internal.DocIdHandler</Class>
+    <Data/>
+    <Filter/>
+  </Receiver>
+  <Receiver>
+    <Name>Document ID Generator</Name>
+    <Synchronization>Synchronous</Synchronization>
+    <Type>10002</Type>
+    <SequenceNumber>1001</SequenceNumber>
+    <Assembly>Microsoft.Office.DocumentManagement, Version=14.0.0.0, Culture=neutral, PublicKeyToken=71e9bce111e9429c</Assembly>
+    <Class>Microsoft.Office.DocumentManagement.Internal.DocIdHandler</Class>
+    <Data/>
+    <Filter/>
+  </Receiver>
+  <Receiver>
+    <Name>Document ID Generator</Name>
+    <Synchronization>Synchronous</Synchronization>
+    <Type>10004</Type>
+    <SequenceNumber>1002</SequenceNumber>
+    <Assembly>Microsoft.Office.DocumentManagement, Version=14.0.0.0, Culture=neutral, PublicKeyToken=71e9bce111e9429c</Assembly>
+    <Class>Microsoft.Office.DocumentManagement.Internal.DocIdHandler</Class>
+    <Data/>
+    <Filter/>
+  </Receiver>
+  <Receiver>
+    <Name>Document ID Generator</Name>
+    <Synchronization>Synchronous</Synchronization>
+    <Type>10006</Type>
+    <SequenceNumber>1003</SequenceNumber>
+    <Assembly>Microsoft.Office.DocumentManagement, Version=14.0.0.0, Culture=neutral, PublicKeyToken=71e9bce111e9429c</Assembly>
+    <Class>Microsoft.Office.DocumentManagement.Internal.DocIdHandler</Class>
+    <Data/>
+    <Filter/>
+  </Receiver>
+</spe:Receivers>
+</file>
+
+<file path=customXml/item6.xml><?xml version="1.0" encoding="utf-8"?>
 <ct:contentTypeSchema xmlns:ct="http://schemas.microsoft.com/office/2006/metadata/contentType" xmlns:ma="http://schemas.microsoft.com/office/2006/metadata/properties/metaAttributes" ct:_="" ma:_="" ma:contentTypeName="Vodafone Document Base" ma:contentTypeID="0x01010013624D1221F58942B6799F5829DAFF79002A885BAFF13A2248A679EDE8EA947E4D" ma:contentTypeVersion="5" ma:contentTypeDescription="Create a new document." ma:contentTypeScope="" ma:versionID="d25b58cec24a6e7dbf7b79bc108992dc">
   <xsd:schema xmlns:xsd="http://www.w3.org/2001/XMLSchema" xmlns:xs="http://www.w3.org/2001/XMLSchema" xmlns:p="http://schemas.microsoft.com/office/2006/metadata/properties" xmlns:ns2="50dad0ab-8f5b-4967-863a-c7559a0fa748" targetNamespace="http://schemas.microsoft.com/office/2006/metadata/properties" ma:root="true" ma:fieldsID="1720e5a62ad49d6a3c7fc39218007d8b" ns2:_="">
     <xsd:import namespace="50dad0ab-8f5b-4967-863a-c7559a0fa748"/>
@@ -28049,60 +31537,10 @@
 </ct:contentTypeSchema>
 </file>
 
-<file path=customXml/item5.xml><?xml version="1.0" encoding="utf-8"?>
-<?mso-contentType ?>
-<spe:Receivers xmlns:spe="http://schemas.microsoft.com/sharepoint/events">
-  <Receiver>
-    <Name>Document ID Generator</Name>
-    <Synchronization>Synchronous</Synchronization>
-    <Type>10001</Type>
-    <SequenceNumber>1000</SequenceNumber>
-    <Assembly>Microsoft.Office.DocumentManagement, Version=14.0.0.0, Culture=neutral, PublicKeyToken=71e9bce111e9429c</Assembly>
-    <Class>Microsoft.Office.DocumentManagement.Internal.DocIdHandler</Class>
-    <Data/>
-    <Filter/>
-  </Receiver>
-  <Receiver>
-    <Name>Document ID Generator</Name>
-    <Synchronization>Synchronous</Synchronization>
-    <Type>10002</Type>
-    <SequenceNumber>1001</SequenceNumber>
-    <Assembly>Microsoft.Office.DocumentManagement, Version=14.0.0.0, Culture=neutral, PublicKeyToken=71e9bce111e9429c</Assembly>
-    <Class>Microsoft.Office.DocumentManagement.Internal.DocIdHandler</Class>
-    <Data/>
-    <Filter/>
-  </Receiver>
-  <Receiver>
-    <Name>Document ID Generator</Name>
-    <Synchronization>Synchronous</Synchronization>
-    <Type>10004</Type>
-    <SequenceNumber>1002</SequenceNumber>
-    <Assembly>Microsoft.Office.DocumentManagement, Version=14.0.0.0, Culture=neutral, PublicKeyToken=71e9bce111e9429c</Assembly>
-    <Class>Microsoft.Office.DocumentManagement.Internal.DocIdHandler</Class>
-    <Data/>
-    <Filter/>
-  </Receiver>
-  <Receiver>
-    <Name>Document ID Generator</Name>
-    <Synchronization>Synchronous</Synchronization>
-    <Type>10006</Type>
-    <SequenceNumber>1003</SequenceNumber>
-    <Assembly>Microsoft.Office.DocumentManagement, Version=14.0.0.0, Culture=neutral, PublicKeyToken=71e9bce111e9429c</Assembly>
-    <Class>Microsoft.Office.DocumentManagement.Internal.DocIdHandler</Class>
-    <Data/>
-    <Filter/>
-  </Receiver>
-</spe:Receivers>
-</file>
-
-<file path=customXml/item6.xml><?xml version="1.0" encoding="utf-8"?>
-<b:Sources xmlns:b="http://schemas.openxmlformats.org/officeDocument/2006/bibliography" xmlns="http://schemas.openxmlformats.org/officeDocument/2006/bibliography" SelectedStyle="\APA.XSL" StyleName="APA"/>
-</file>
-
 <file path=customXml/itemProps1.xml><?xml version="1.0" encoding="utf-8"?>
-<ds:datastoreItem xmlns:ds="http://schemas.openxmlformats.org/officeDocument/2006/customXml" ds:itemID="{FB31F49F-1FB0-46DD-91A6-E805CD148CAC}">
+<ds:datastoreItem xmlns:ds="http://schemas.openxmlformats.org/officeDocument/2006/customXml" ds:itemID="{12C40830-A148-43C5-8BA9-0EABD8359CF3}">
   <ds:schemaRefs>
-    <ds:schemaRef ds:uri="Microsoft.SharePoint.Taxonomy.ContentTypeSync"/>
+    <ds:schemaRef ds:uri="http://schemas.microsoft.com/sharepoint/v3/contenttype/forms"/>
   </ds:schemaRefs>
 </ds:datastoreItem>
 </file>
@@ -28116,14 +31554,30 @@
 </file>
 
 <file path=customXml/itemProps3.xml><?xml version="1.0" encoding="utf-8"?>
-<ds:datastoreItem xmlns:ds="http://schemas.openxmlformats.org/officeDocument/2006/customXml" ds:itemID="{12C40830-A148-43C5-8BA9-0EABD8359CF3}">
+<ds:datastoreItem xmlns:ds="http://schemas.openxmlformats.org/officeDocument/2006/customXml" ds:itemID="{FB31F49F-1FB0-46DD-91A6-E805CD148CAC}">
   <ds:schemaRefs>
-    <ds:schemaRef ds:uri="http://schemas.microsoft.com/sharepoint/v3/contenttype/forms"/>
+    <ds:schemaRef ds:uri="Microsoft.SharePoint.Taxonomy.ContentTypeSync"/>
   </ds:schemaRefs>
 </ds:datastoreItem>
 </file>
 
 <file path=customXml/itemProps4.xml><?xml version="1.0" encoding="utf-8"?>
+<ds:datastoreItem xmlns:ds="http://schemas.openxmlformats.org/officeDocument/2006/customXml" ds:itemID="{22C2A548-3BDB-4605-BF55-70A832787894}">
+  <ds:schemaRefs>
+    <ds:schemaRef ds:uri="http://schemas.openxmlformats.org/officeDocument/2006/bibliography"/>
+  </ds:schemaRefs>
+</ds:datastoreItem>
+</file>
+
+<file path=customXml/itemProps5.xml><?xml version="1.0" encoding="utf-8"?>
+<ds:datastoreItem xmlns:ds="http://schemas.openxmlformats.org/officeDocument/2006/customXml" ds:itemID="{2CF6D293-13DF-4284-BC8D-C7DBC7435C08}">
+  <ds:schemaRefs>
+    <ds:schemaRef ds:uri="http://schemas.microsoft.com/sharepoint/events"/>
+  </ds:schemaRefs>
+</ds:datastoreItem>
+</file>
+
+<file path=customXml/itemProps6.xml><?xml version="1.0" encoding="utf-8"?>
 <ds:datastoreItem xmlns:ds="http://schemas.openxmlformats.org/officeDocument/2006/customXml" ds:itemID="{9929CB57-F98E-46CE-BBC0-9712EEBCF9F4}">
   <ds:schemaRefs>
     <ds:schemaRef ds:uri="http://schemas.microsoft.com/office/2006/metadata/contentType"/>
@@ -28139,20 +31593,4 @@
     <ds:schemaRef ds:uri="http://schemas.microsoft.com/internal/obd"/>
   </ds:schemaRefs>
 </ds:datastoreItem>
-</file>
-
-<file path=customXml/itemProps5.xml><?xml version="1.0" encoding="utf-8"?>
-<ds:datastoreItem xmlns:ds="http://schemas.openxmlformats.org/officeDocument/2006/customXml" ds:itemID="{2CF6D293-13DF-4284-BC8D-C7DBC7435C08}">
-  <ds:schemaRefs>
-    <ds:schemaRef ds:uri="http://schemas.microsoft.com/sharepoint/events"/>
-  </ds:schemaRefs>
-</ds:datastoreItem>
-</file>
-
-<file path=customXml/itemProps6.xml><?xml version="1.0" encoding="utf-8"?>
-<ds:datastoreItem xmlns:ds="http://schemas.openxmlformats.org/officeDocument/2006/customXml" ds:itemID="{22C2A548-3BDB-4605-BF55-70A832787894}">
-  <ds:schemaRefs>
-    <ds:schemaRef ds:uri="http://schemas.openxmlformats.org/officeDocument/2006/bibliography"/>
-  </ds:schemaRefs>
-</ds:datastoreItem>
 </file>